--- a/INŻ.docx
+++ b/INŻ.docx
@@ -466,15 +466,10 @@
           <w:numId w:val="0"/>
         </w:numPr>
       </w:pPr>
-      <w:bookmarkStart w:id="0" w:name="_Toc498371012"/>
+      <w:bookmarkStart w:id="0" w:name="_Toc500993994"/>
       <w:r>
         <w:lastRenderedPageBreak/>
-        <w:t>Projekt i i</w:t>
-      </w:r>
-      <w:bookmarkStart w:id="1" w:name="_GoBack"/>
-      <w:bookmarkEnd w:id="1"/>
-      <w:r>
-        <w:t>mplementacja systemu do głosowania elektronicznego.</w:t>
+        <w:t>Projekt i implementacja systemu do głosowania elektronicznego.</w:t>
       </w:r>
       <w:bookmarkEnd w:id="0"/>
     </w:p>
@@ -486,11 +481,11 @@
           <w:numId w:val="0"/>
         </w:numPr>
       </w:pPr>
-      <w:bookmarkStart w:id="2" w:name="_Toc498371013"/>
+      <w:bookmarkStart w:id="1" w:name="_Toc500993995"/>
       <w:r>
         <w:t>Streszczenie</w:t>
       </w:r>
-      <w:bookmarkEnd w:id="2"/>
+      <w:bookmarkEnd w:id="1"/>
     </w:p>
     <w:p>
       <w:pPr>
@@ -1473,14 +1468,14 @@
               <w:numId w:val="0"/>
             </w:numPr>
           </w:pPr>
-          <w:bookmarkStart w:id="3" w:name="_Toc492627589"/>
-          <w:bookmarkStart w:id="4" w:name="_Toc498371014"/>
+          <w:bookmarkStart w:id="2" w:name="_Toc492627589"/>
+          <w:bookmarkStart w:id="3" w:name="_Toc500993996"/>
           <w:r>
             <w:lastRenderedPageBreak/>
             <w:t>Spis treści</w:t>
           </w:r>
+          <w:bookmarkEnd w:id="2"/>
           <w:bookmarkEnd w:id="3"/>
-          <w:bookmarkEnd w:id="4"/>
         </w:p>
         <w:p>
           <w:pPr>
@@ -1512,63 +1507,110 @@
             </w:rPr>
             <w:fldChar w:fldCharType="separate"/>
           </w:r>
-          <w:hyperlink w:anchor="_Toc498371012" w:history="1">
-            <w:r>
-              <w:rPr>
-                <w:rStyle w:val="Hipercze"/>
-                <w:noProof/>
-              </w:rPr>
-              <w:t>Projekt i implementacja systemu do głosowania elektronicznego.</w:t>
-            </w:r>
-            <w:r>
-              <w:rPr>
-                <w:noProof/>
-                <w:webHidden/>
-              </w:rPr>
-              <w:tab/>
-            </w:r>
-            <w:r>
-              <w:rPr>
-                <w:noProof/>
-                <w:webHidden/>
-              </w:rPr>
-              <w:fldChar w:fldCharType="begin"/>
-            </w:r>
-            <w:r>
-              <w:rPr>
-                <w:noProof/>
-                <w:webHidden/>
-              </w:rPr>
-              <w:instrText xml:space="preserve"> PAGEREF _Toc498371012 \h </w:instrText>
-            </w:r>
-            <w:r>
-              <w:rPr>
-                <w:noProof/>
-                <w:webHidden/>
-              </w:rPr>
-            </w:r>
-            <w:r>
-              <w:rPr>
-                <w:noProof/>
-                <w:webHidden/>
-              </w:rPr>
-              <w:fldChar w:fldCharType="separate"/>
-            </w:r>
-            <w:r>
-              <w:rPr>
-                <w:noProof/>
-                <w:webHidden/>
-              </w:rPr>
-              <w:t>2</w:t>
-            </w:r>
-            <w:r>
-              <w:rPr>
-                <w:noProof/>
-                <w:webHidden/>
-              </w:rPr>
-              <w:fldChar w:fldCharType="end"/>
-            </w:r>
-          </w:hyperlink>
+          <w:bookmarkStart w:id="4" w:name="_GoBack"/>
+          <w:bookmarkEnd w:id="4"/>
+          <w:r>
+            <w:rPr>
+              <w:rStyle w:val="Hipercze"/>
+              <w:noProof/>
+            </w:rPr>
+            <w:fldChar w:fldCharType="begin"/>
+          </w:r>
+          <w:r>
+            <w:rPr>
+              <w:rStyle w:val="Hipercze"/>
+              <w:noProof/>
+            </w:rPr>
+            <w:instrText xml:space="preserve"> </w:instrText>
+          </w:r>
+          <w:r>
+            <w:rPr>
+              <w:noProof/>
+            </w:rPr>
+            <w:instrText>HYPERLINK \l "_Toc500993994"</w:instrText>
+          </w:r>
+          <w:r>
+            <w:rPr>
+              <w:rStyle w:val="Hipercze"/>
+              <w:noProof/>
+            </w:rPr>
+            <w:instrText xml:space="preserve"> </w:instrText>
+          </w:r>
+          <w:r>
+            <w:rPr>
+              <w:rStyle w:val="Hipercze"/>
+              <w:noProof/>
+            </w:rPr>
+          </w:r>
+          <w:r>
+            <w:rPr>
+              <w:rStyle w:val="Hipercze"/>
+              <w:noProof/>
+            </w:rPr>
+            <w:fldChar w:fldCharType="separate"/>
+          </w:r>
+          <w:r>
+            <w:rPr>
+              <w:rStyle w:val="Hipercze"/>
+              <w:noProof/>
+            </w:rPr>
+            <w:t>Projekt i implementacja systemu do głosowania elektronicznego.</w:t>
+          </w:r>
+          <w:r>
+            <w:rPr>
+              <w:noProof/>
+              <w:webHidden/>
+            </w:rPr>
+            <w:tab/>
+          </w:r>
+          <w:r>
+            <w:rPr>
+              <w:noProof/>
+              <w:webHidden/>
+            </w:rPr>
+            <w:fldChar w:fldCharType="begin"/>
+          </w:r>
+          <w:r>
+            <w:rPr>
+              <w:noProof/>
+              <w:webHidden/>
+            </w:rPr>
+            <w:instrText xml:space="preserve"> PAGEREF _Toc500993994 \h </w:instrText>
+          </w:r>
+          <w:r>
+            <w:rPr>
+              <w:noProof/>
+              <w:webHidden/>
+            </w:rPr>
+          </w:r>
+          <w:r>
+            <w:rPr>
+              <w:noProof/>
+              <w:webHidden/>
+            </w:rPr>
+            <w:fldChar w:fldCharType="separate"/>
+          </w:r>
+          <w:r>
+            <w:rPr>
+              <w:noProof/>
+              <w:webHidden/>
+            </w:rPr>
+            <w:t>2</w:t>
+          </w:r>
+          <w:r>
+            <w:rPr>
+              <w:noProof/>
+              <w:webHidden/>
+            </w:rPr>
+            <w:fldChar w:fldCharType="end"/>
+          </w:r>
+          <w:r>
+            <w:rPr>
+              <w:rStyle w:val="Hipercze"/>
+              <w:noProof/>
+            </w:rPr>
+            <w:fldChar w:fldCharType="end"/>
+          </w:r>
         </w:p>
         <w:p>
           <w:pPr>
@@ -1582,7 +1624,7 @@
               <w:lang w:eastAsia="pl-PL"/>
             </w:rPr>
           </w:pPr>
-          <w:hyperlink w:anchor="_Toc498371013" w:history="1">
+          <w:hyperlink w:anchor="_Toc500993995" w:history="1">
             <w:r>
               <w:rPr>
                 <w:rStyle w:val="Hipercze"/>
@@ -1609,7 +1651,7 @@
                 <w:noProof/>
                 <w:webHidden/>
               </w:rPr>
-              <w:instrText xml:space="preserve"> PAGEREF _Toc498371013 \h </w:instrText>
+              <w:instrText xml:space="preserve"> PAGEREF _Toc500993995 \h </w:instrText>
             </w:r>
             <w:r>
               <w:rPr>
@@ -1652,7 +1694,7 @@
               <w:lang w:eastAsia="pl-PL"/>
             </w:rPr>
           </w:pPr>
-          <w:hyperlink w:anchor="_Toc498371014" w:history="1">
+          <w:hyperlink w:anchor="_Toc500993996" w:history="1">
             <w:r>
               <w:rPr>
                 <w:rStyle w:val="Hipercze"/>
@@ -1679,7 +1721,7 @@
                 <w:noProof/>
                 <w:webHidden/>
               </w:rPr>
-              <w:instrText xml:space="preserve"> PAGEREF _Toc498371014 \h </w:instrText>
+              <w:instrText xml:space="preserve"> PAGEREF _Toc500993996 \h </w:instrText>
             </w:r>
             <w:r>
               <w:rPr>
@@ -1723,7 +1765,7 @@
               <w:lang w:eastAsia="pl-PL"/>
             </w:rPr>
           </w:pPr>
-          <w:hyperlink w:anchor="_Toc498371015" w:history="1">
+          <w:hyperlink w:anchor="_Toc500993997" w:history="1">
             <w:r>
               <w:rPr>
                 <w:rStyle w:val="Hipercze"/>
@@ -1765,7 +1807,7 @@
                 <w:noProof/>
                 <w:webHidden/>
               </w:rPr>
-              <w:instrText xml:space="preserve"> PAGEREF _Toc498371015 \h </w:instrText>
+              <w:instrText xml:space="preserve"> PAGEREF _Toc500993997 \h </w:instrText>
             </w:r>
             <w:r>
               <w:rPr>
@@ -1785,7 +1827,7 @@
                 <w:noProof/>
                 <w:webHidden/>
               </w:rPr>
-              <w:t>6</w:t>
+              <w:t>7</w:t>
             </w:r>
             <w:r>
               <w:rPr>
@@ -1809,7 +1851,7 @@
               <w:lang w:eastAsia="pl-PL"/>
             </w:rPr>
           </w:pPr>
-          <w:hyperlink w:anchor="_Toc498371016" w:history="1">
+          <w:hyperlink w:anchor="_Toc500993998" w:history="1">
             <w:r>
               <w:rPr>
                 <w:rStyle w:val="Hipercze"/>
@@ -1851,7 +1893,7 @@
                 <w:noProof/>
                 <w:webHidden/>
               </w:rPr>
-              <w:instrText xml:space="preserve"> PAGEREF _Toc498371016 \h </w:instrText>
+              <w:instrText xml:space="preserve"> PAGEREF _Toc500993998 \h </w:instrText>
             </w:r>
             <w:r>
               <w:rPr>
@@ -1871,7 +1913,7 @@
                 <w:noProof/>
                 <w:webHidden/>
               </w:rPr>
-              <w:t>6</w:t>
+              <w:t>7</w:t>
             </w:r>
             <w:r>
               <w:rPr>
@@ -1895,7 +1937,7 @@
               <w:lang w:eastAsia="pl-PL"/>
             </w:rPr>
           </w:pPr>
-          <w:hyperlink w:anchor="_Toc498371017" w:history="1">
+          <w:hyperlink w:anchor="_Toc500993999" w:history="1">
             <w:r>
               <w:rPr>
                 <w:rStyle w:val="Hipercze"/>
@@ -1937,7 +1979,7 @@
                 <w:noProof/>
                 <w:webHidden/>
               </w:rPr>
-              <w:instrText xml:space="preserve"> PAGEREF _Toc498371017 \h </w:instrText>
+              <w:instrText xml:space="preserve"> PAGEREF _Toc500993999 \h </w:instrText>
             </w:r>
             <w:r>
               <w:rPr>
@@ -1957,7 +1999,7 @@
                 <w:noProof/>
                 <w:webHidden/>
               </w:rPr>
-              <w:t>6</w:t>
+              <w:t>7</w:t>
             </w:r>
             <w:r>
               <w:rPr>
@@ -1981,7 +2023,7 @@
               <w:lang w:eastAsia="pl-PL"/>
             </w:rPr>
           </w:pPr>
-          <w:hyperlink w:anchor="_Toc498371018" w:history="1">
+          <w:hyperlink w:anchor="_Toc500994000" w:history="1">
             <w:r>
               <w:rPr>
                 <w:rStyle w:val="Hipercze"/>
@@ -2023,7 +2065,7 @@
                 <w:noProof/>
                 <w:webHidden/>
               </w:rPr>
-              <w:instrText xml:space="preserve"> PAGEREF _Toc498371018 \h </w:instrText>
+              <w:instrText xml:space="preserve"> PAGEREF _Toc500994000 \h </w:instrText>
             </w:r>
             <w:r>
               <w:rPr>
@@ -2043,7 +2085,7 @@
                 <w:noProof/>
                 <w:webHidden/>
               </w:rPr>
-              <w:t>7</w:t>
+              <w:t>8</w:t>
             </w:r>
             <w:r>
               <w:rPr>
@@ -2067,7 +2109,7 @@
               <w:lang w:eastAsia="pl-PL"/>
             </w:rPr>
           </w:pPr>
-          <w:hyperlink w:anchor="_Toc498371019" w:history="1">
+          <w:hyperlink w:anchor="_Toc500994001" w:history="1">
             <w:r>
               <w:rPr>
                 <w:rStyle w:val="Hipercze"/>
@@ -2109,7 +2151,7 @@
                 <w:noProof/>
                 <w:webHidden/>
               </w:rPr>
-              <w:instrText xml:space="preserve"> PAGEREF _Toc498371019 \h </w:instrText>
+              <w:instrText xml:space="preserve"> PAGEREF _Toc500994001 \h </w:instrText>
             </w:r>
             <w:r>
               <w:rPr>
@@ -2129,7 +2171,7 @@
                 <w:noProof/>
                 <w:webHidden/>
               </w:rPr>
-              <w:t>8</w:t>
+              <w:t>9</w:t>
             </w:r>
             <w:r>
               <w:rPr>
@@ -2153,7 +2195,7 @@
               <w:lang w:eastAsia="pl-PL"/>
             </w:rPr>
           </w:pPr>
-          <w:hyperlink w:anchor="_Toc498371020" w:history="1">
+          <w:hyperlink w:anchor="_Toc500994002" w:history="1">
             <w:r>
               <w:rPr>
                 <w:rStyle w:val="Hipercze"/>
@@ -2225,7 +2267,7 @@
                 <w:noProof/>
                 <w:webHidden/>
               </w:rPr>
-              <w:instrText xml:space="preserve"> PAGEREF _Toc498371020 \h </w:instrText>
+              <w:instrText xml:space="preserve"> PAGEREF _Toc500994002 \h </w:instrText>
             </w:r>
             <w:r>
               <w:rPr>
@@ -2245,7 +2287,7 @@
                 <w:noProof/>
                 <w:webHidden/>
               </w:rPr>
-              <w:t>8</w:t>
+              <w:t>9</w:t>
             </w:r>
             <w:r>
               <w:rPr>
@@ -2269,7 +2311,7 @@
               <w:lang w:eastAsia="pl-PL"/>
             </w:rPr>
           </w:pPr>
-          <w:hyperlink w:anchor="_Toc498371021" w:history="1">
+          <w:hyperlink w:anchor="_Toc500994003" w:history="1">
             <w:r>
               <w:rPr>
                 <w:rStyle w:val="Hipercze"/>
@@ -2311,7 +2353,7 @@
                 <w:noProof/>
                 <w:webHidden/>
               </w:rPr>
-              <w:instrText xml:space="preserve"> PAGEREF _Toc498371021 \h </w:instrText>
+              <w:instrText xml:space="preserve"> PAGEREF _Toc500994003 \h </w:instrText>
             </w:r>
             <w:r>
               <w:rPr>
@@ -2331,7 +2373,7 @@
                 <w:noProof/>
                 <w:webHidden/>
               </w:rPr>
-              <w:t>8</w:t>
+              <w:t>9</w:t>
             </w:r>
             <w:r>
               <w:rPr>
@@ -2355,7 +2397,7 @@
               <w:lang w:eastAsia="pl-PL"/>
             </w:rPr>
           </w:pPr>
-          <w:hyperlink w:anchor="_Toc498371022" w:history="1">
+          <w:hyperlink w:anchor="_Toc500994004" w:history="1">
             <w:r>
               <w:rPr>
                 <w:rStyle w:val="Hipercze"/>
@@ -2397,7 +2439,7 @@
                 <w:noProof/>
                 <w:webHidden/>
               </w:rPr>
-              <w:instrText xml:space="preserve"> PAGEREF _Toc498371022 \h </w:instrText>
+              <w:instrText xml:space="preserve"> PAGEREF _Toc500994004 \h </w:instrText>
             </w:r>
             <w:r>
               <w:rPr>
@@ -2417,7 +2459,7 @@
                 <w:noProof/>
                 <w:webHidden/>
               </w:rPr>
-              <w:t>10</w:t>
+              <w:t>11</w:t>
             </w:r>
             <w:r>
               <w:rPr>
@@ -2441,7 +2483,7 @@
               <w:lang w:eastAsia="pl-PL"/>
             </w:rPr>
           </w:pPr>
-          <w:hyperlink w:anchor="_Toc498371023" w:history="1">
+          <w:hyperlink w:anchor="_Toc500994005" w:history="1">
             <w:r>
               <w:rPr>
                 <w:rStyle w:val="Hipercze"/>
@@ -2483,7 +2525,7 @@
                 <w:noProof/>
                 <w:webHidden/>
               </w:rPr>
-              <w:instrText xml:space="preserve"> PAGEREF _Toc498371023 \h </w:instrText>
+              <w:instrText xml:space="preserve"> PAGEREF _Toc500994005 \h </w:instrText>
             </w:r>
             <w:r>
               <w:rPr>
@@ -2503,7 +2545,7 @@
                 <w:noProof/>
                 <w:webHidden/>
               </w:rPr>
-              <w:t>10</w:t>
+              <w:t>11</w:t>
             </w:r>
             <w:r>
               <w:rPr>
@@ -2527,7 +2569,7 @@
               <w:lang w:eastAsia="pl-PL"/>
             </w:rPr>
           </w:pPr>
-          <w:hyperlink w:anchor="_Toc498371024" w:history="1">
+          <w:hyperlink w:anchor="_Toc500994006" w:history="1">
             <w:r>
               <w:rPr>
                 <w:rStyle w:val="Hipercze"/>
@@ -2569,7 +2611,7 @@
                 <w:noProof/>
                 <w:webHidden/>
               </w:rPr>
-              <w:instrText xml:space="preserve"> PAGEREF _Toc498371024 \h </w:instrText>
+              <w:instrText xml:space="preserve"> PAGEREF _Toc500994006 \h </w:instrText>
             </w:r>
             <w:r>
               <w:rPr>
@@ -2589,7 +2631,7 @@
                 <w:noProof/>
                 <w:webHidden/>
               </w:rPr>
-              <w:t>10</w:t>
+              <w:t>11</w:t>
             </w:r>
             <w:r>
               <w:rPr>
@@ -2613,7 +2655,7 @@
               <w:lang w:eastAsia="pl-PL"/>
             </w:rPr>
           </w:pPr>
-          <w:hyperlink w:anchor="_Toc498371025" w:history="1">
+          <w:hyperlink w:anchor="_Toc500994007" w:history="1">
             <w:r>
               <w:rPr>
                 <w:rStyle w:val="Hipercze"/>
@@ -2634,6 +2676,92 @@
                 <w:rStyle w:val="Hipercze"/>
                 <w:noProof/>
               </w:rPr>
+              <w:t>Bezpieczny protokół komunikacyjny</w:t>
+            </w:r>
+            <w:r>
+              <w:rPr>
+                <w:noProof/>
+                <w:webHidden/>
+              </w:rPr>
+              <w:tab/>
+            </w:r>
+            <w:r>
+              <w:rPr>
+                <w:noProof/>
+                <w:webHidden/>
+              </w:rPr>
+              <w:fldChar w:fldCharType="begin"/>
+            </w:r>
+            <w:r>
+              <w:rPr>
+                <w:noProof/>
+                <w:webHidden/>
+              </w:rPr>
+              <w:instrText xml:space="preserve"> PAGEREF _Toc500994007 \h </w:instrText>
+            </w:r>
+            <w:r>
+              <w:rPr>
+                <w:noProof/>
+                <w:webHidden/>
+              </w:rPr>
+            </w:r>
+            <w:r>
+              <w:rPr>
+                <w:noProof/>
+                <w:webHidden/>
+              </w:rPr>
+              <w:fldChar w:fldCharType="separate"/>
+            </w:r>
+            <w:r>
+              <w:rPr>
+                <w:noProof/>
+                <w:webHidden/>
+              </w:rPr>
+              <w:t>11</w:t>
+            </w:r>
+            <w:r>
+              <w:rPr>
+                <w:noProof/>
+                <w:webHidden/>
+              </w:rPr>
+              <w:fldChar w:fldCharType="end"/>
+            </w:r>
+          </w:hyperlink>
+        </w:p>
+        <w:p>
+          <w:pPr>
+            <w:pStyle w:val="Spistreci2"/>
+            <w:tabs>
+              <w:tab w:val="left" w:pos="880"/>
+              <w:tab w:val="right" w:leader="dot" w:pos="9061"/>
+            </w:tabs>
+            <w:rPr>
+              <w:rFonts w:eastAsiaTheme="minorEastAsia"/>
+              <w:noProof/>
+              <w:lang w:eastAsia="pl-PL"/>
+            </w:rPr>
+          </w:pPr>
+          <w:hyperlink w:anchor="_Toc500994008" w:history="1">
+            <w:r>
+              <w:rPr>
+                <w:rStyle w:val="Hipercze"/>
+                <w:noProof/>
+              </w:rPr>
+              <w:t>3.4.</w:t>
+            </w:r>
+            <w:r>
+              <w:rPr>
+                <w:rFonts w:eastAsiaTheme="minorEastAsia"/>
+                <w:noProof/>
+                <w:lang w:eastAsia="pl-PL"/>
+              </w:rPr>
+              <w:tab/>
+            </w:r>
+            <w:r>
+              <w:rPr>
+                <w:rStyle w:val="Hipercze"/>
+                <w:noProof/>
+              </w:rPr>
               <w:t>Używane narzędzia i technologie</w:t>
             </w:r>
             <w:r>
@@ -2655,7 +2783,7 @@
                 <w:noProof/>
                 <w:webHidden/>
               </w:rPr>
-              <w:instrText xml:space="preserve"> PAGEREF _Toc498371025 \h </w:instrText>
+              <w:instrText xml:space="preserve"> PAGEREF _Toc500994008 \h </w:instrText>
             </w:r>
             <w:r>
               <w:rPr>
@@ -2675,7 +2803,7 @@
                 <w:noProof/>
                 <w:webHidden/>
               </w:rPr>
-              <w:t>11</w:t>
+              <w:t>12</w:t>
             </w:r>
             <w:r>
               <w:rPr>
@@ -2699,13 +2827,13 @@
               <w:lang w:eastAsia="pl-PL"/>
             </w:rPr>
           </w:pPr>
-          <w:hyperlink w:anchor="_Toc498371026" w:history="1">
+          <w:hyperlink w:anchor="_Toc500994009" w:history="1">
             <w:r>
               <w:rPr>
                 <w:rStyle w:val="Hipercze"/>
                 <w:noProof/>
               </w:rPr>
-              <w:t>3.3.1.</w:t>
+              <w:t>3.4.1.</w:t>
             </w:r>
             <w:r>
               <w:rPr>
@@ -2741,7 +2869,7 @@
                 <w:noProof/>
                 <w:webHidden/>
               </w:rPr>
-              <w:instrText xml:space="preserve"> PAGEREF _Toc498371026 \h </w:instrText>
+              <w:instrText xml:space="preserve"> PAGEREF _Toc500994009 \h </w:instrText>
             </w:r>
             <w:r>
               <w:rPr>
@@ -2761,7 +2889,7 @@
                 <w:noProof/>
                 <w:webHidden/>
               </w:rPr>
-              <w:t>11</w:t>
+              <w:t>12</w:t>
             </w:r>
             <w:r>
               <w:rPr>
@@ -2785,13 +2913,13 @@
               <w:lang w:eastAsia="pl-PL"/>
             </w:rPr>
           </w:pPr>
-          <w:hyperlink w:anchor="_Toc498371027" w:history="1">
+          <w:hyperlink w:anchor="_Toc500994010" w:history="1">
             <w:r>
               <w:rPr>
                 <w:rStyle w:val="Hipercze"/>
                 <w:noProof/>
               </w:rPr>
-              <w:t>3.3.2.</w:t>
+              <w:t>3.4.2.</w:t>
             </w:r>
             <w:r>
               <w:rPr>
@@ -2827,7 +2955,7 @@
                 <w:noProof/>
                 <w:webHidden/>
               </w:rPr>
-              <w:instrText xml:space="preserve"> PAGEREF _Toc498371027 \h </w:instrText>
+              <w:instrText xml:space="preserve"> PAGEREF _Toc500994010 \h </w:instrText>
             </w:r>
             <w:r>
               <w:rPr>
@@ -2847,7 +2975,7 @@
                 <w:noProof/>
                 <w:webHidden/>
               </w:rPr>
-              <w:t>11</w:t>
+              <w:t>12</w:t>
             </w:r>
             <w:r>
               <w:rPr>
@@ -2871,13 +2999,13 @@
               <w:lang w:eastAsia="pl-PL"/>
             </w:rPr>
           </w:pPr>
-          <w:hyperlink w:anchor="_Toc498371028" w:history="1">
+          <w:hyperlink w:anchor="_Toc500994011" w:history="1">
             <w:r>
               <w:rPr>
                 <w:rStyle w:val="Hipercze"/>
                 <w:noProof/>
               </w:rPr>
-              <w:t>3.3.3.</w:t>
+              <w:t>3.4.3.</w:t>
             </w:r>
             <w:r>
               <w:rPr>
@@ -2913,7 +3041,7 @@
                 <w:noProof/>
                 <w:webHidden/>
               </w:rPr>
-              <w:instrText xml:space="preserve"> PAGEREF _Toc498371028 \h </w:instrText>
+              <w:instrText xml:space="preserve"> PAGEREF _Toc500994011 \h </w:instrText>
             </w:r>
             <w:r>
               <w:rPr>
@@ -2933,7 +3061,7 @@
                 <w:noProof/>
                 <w:webHidden/>
               </w:rPr>
-              <w:t>11</w:t>
+              <w:t>13</w:t>
             </w:r>
             <w:r>
               <w:rPr>
@@ -2957,13 +3085,13 @@
               <w:lang w:eastAsia="pl-PL"/>
             </w:rPr>
           </w:pPr>
-          <w:hyperlink w:anchor="_Toc498371029" w:history="1">
+          <w:hyperlink w:anchor="_Toc500994012" w:history="1">
             <w:r>
               <w:rPr>
                 <w:rStyle w:val="Hipercze"/>
                 <w:noProof/>
               </w:rPr>
-              <w:t>3.3.4.</w:t>
+              <w:t>3.4.4.</w:t>
             </w:r>
             <w:r>
               <w:rPr>
@@ -2999,7 +3127,7 @@
                 <w:noProof/>
                 <w:webHidden/>
               </w:rPr>
-              <w:instrText xml:space="preserve"> PAGEREF _Toc498371029 \h </w:instrText>
+              <w:instrText xml:space="preserve"> PAGEREF _Toc500994012 \h </w:instrText>
             </w:r>
             <w:r>
               <w:rPr>
@@ -3019,7 +3147,7 @@
                 <w:noProof/>
                 <w:webHidden/>
               </w:rPr>
-              <w:t>12</w:t>
+              <w:t>13</w:t>
             </w:r>
             <w:r>
               <w:rPr>
@@ -3043,13 +3171,13 @@
               <w:lang w:eastAsia="pl-PL"/>
             </w:rPr>
           </w:pPr>
-          <w:hyperlink w:anchor="_Toc498371030" w:history="1">
+          <w:hyperlink w:anchor="_Toc500994013" w:history="1">
             <w:r>
               <w:rPr>
                 <w:rStyle w:val="Hipercze"/>
                 <w:noProof/>
               </w:rPr>
-              <w:t>3.3.5.</w:t>
+              <w:t>3.4.5.</w:t>
             </w:r>
             <w:r>
               <w:rPr>
@@ -3085,7 +3213,7 @@
                 <w:noProof/>
                 <w:webHidden/>
               </w:rPr>
-              <w:instrText xml:space="preserve"> PAGEREF _Toc498371030 \h </w:instrText>
+              <w:instrText xml:space="preserve"> PAGEREF _Toc500994013 \h </w:instrText>
             </w:r>
             <w:r>
               <w:rPr>
@@ -3105,7 +3233,7 @@
                 <w:noProof/>
                 <w:webHidden/>
               </w:rPr>
-              <w:t>12</w:t>
+              <w:t>13</w:t>
             </w:r>
             <w:r>
               <w:rPr>
@@ -3129,13 +3257,13 @@
               <w:lang w:eastAsia="pl-PL"/>
             </w:rPr>
           </w:pPr>
-          <w:hyperlink w:anchor="_Toc498371031" w:history="1">
+          <w:hyperlink w:anchor="_Toc500994014" w:history="1">
             <w:r>
               <w:rPr>
                 <w:rStyle w:val="Hipercze"/>
                 <w:noProof/>
               </w:rPr>
-              <w:t>3.3.6.</w:t>
+              <w:t>3.4.6.</w:t>
             </w:r>
             <w:r>
               <w:rPr>
@@ -3171,7 +3299,7 @@
                 <w:noProof/>
                 <w:webHidden/>
               </w:rPr>
-              <w:instrText xml:space="preserve"> PAGEREF _Toc498371031 \h </w:instrText>
+              <w:instrText xml:space="preserve"> PAGEREF _Toc500994014 \h </w:instrText>
             </w:r>
             <w:r>
               <w:rPr>
@@ -3191,7 +3319,7 @@
                 <w:noProof/>
                 <w:webHidden/>
               </w:rPr>
-              <w:t>14</w:t>
+              <w:t>15</w:t>
             </w:r>
             <w:r>
               <w:rPr>
@@ -3215,7 +3343,7 @@
               <w:lang w:eastAsia="pl-PL"/>
             </w:rPr>
           </w:pPr>
-          <w:hyperlink w:anchor="_Toc498371032" w:history="1">
+          <w:hyperlink w:anchor="_Toc500994015" w:history="1">
             <w:r>
               <w:rPr>
                 <w:rStyle w:val="Hipercze"/>
@@ -3257,7 +3385,7 @@
                 <w:noProof/>
                 <w:webHidden/>
               </w:rPr>
-              <w:instrText xml:space="preserve"> PAGEREF _Toc498371032 \h </w:instrText>
+              <w:instrText xml:space="preserve"> PAGEREF _Toc500994015 \h </w:instrText>
             </w:r>
             <w:r>
               <w:rPr>
@@ -3277,7 +3405,7 @@
                 <w:noProof/>
                 <w:webHidden/>
               </w:rPr>
-              <w:t>15</w:t>
+              <w:t>16</w:t>
             </w:r>
             <w:r>
               <w:rPr>
@@ -3301,7 +3429,7 @@
               <w:lang w:eastAsia="pl-PL"/>
             </w:rPr>
           </w:pPr>
-          <w:hyperlink w:anchor="_Toc498371033" w:history="1">
+          <w:hyperlink w:anchor="_Toc500994016" w:history="1">
             <w:r>
               <w:rPr>
                 <w:rStyle w:val="Hipercze"/>
@@ -3343,7 +3471,7 @@
                 <w:noProof/>
                 <w:webHidden/>
               </w:rPr>
-              <w:instrText xml:space="preserve"> PAGEREF _Toc498371033 \h </w:instrText>
+              <w:instrText xml:space="preserve"> PAGEREF _Toc500994016 \h </w:instrText>
             </w:r>
             <w:r>
               <w:rPr>
@@ -3363,7 +3491,7 @@
                 <w:noProof/>
                 <w:webHidden/>
               </w:rPr>
-              <w:t>15</w:t>
+              <w:t>16</w:t>
             </w:r>
             <w:r>
               <w:rPr>
@@ -3387,7 +3515,7 @@
               <w:lang w:eastAsia="pl-PL"/>
             </w:rPr>
           </w:pPr>
-          <w:hyperlink w:anchor="_Toc498371034" w:history="1">
+          <w:hyperlink w:anchor="_Toc500994017" w:history="1">
             <w:r>
               <w:rPr>
                 <w:rStyle w:val="Hipercze"/>
@@ -3429,7 +3557,7 @@
                 <w:noProof/>
                 <w:webHidden/>
               </w:rPr>
-              <w:instrText xml:space="preserve"> PAGEREF _Toc498371034 \h </w:instrText>
+              <w:instrText xml:space="preserve"> PAGEREF _Toc500994017 \h </w:instrText>
             </w:r>
             <w:r>
               <w:rPr>
@@ -3449,7 +3577,7 @@
                 <w:noProof/>
                 <w:webHidden/>
               </w:rPr>
-              <w:t>16</w:t>
+              <w:t>17</w:t>
             </w:r>
             <w:r>
               <w:rPr>
@@ -3473,7 +3601,7 @@
               <w:lang w:eastAsia="pl-PL"/>
             </w:rPr>
           </w:pPr>
-          <w:hyperlink w:anchor="_Toc498371035" w:history="1">
+          <w:hyperlink w:anchor="_Toc500994018" w:history="1">
             <w:r>
               <w:rPr>
                 <w:rStyle w:val="Hipercze"/>
@@ -3515,7 +3643,7 @@
                 <w:noProof/>
                 <w:webHidden/>
               </w:rPr>
-              <w:instrText xml:space="preserve"> PAGEREF _Toc498371035 \h </w:instrText>
+              <w:instrText xml:space="preserve"> PAGEREF _Toc500994018 \h </w:instrText>
             </w:r>
             <w:r>
               <w:rPr>
@@ -3535,7 +3663,7 @@
                 <w:noProof/>
                 <w:webHidden/>
               </w:rPr>
-              <w:t>16</w:t>
+              <w:t>17</w:t>
             </w:r>
             <w:r>
               <w:rPr>
@@ -3559,7 +3687,7 @@
               <w:lang w:eastAsia="pl-PL"/>
             </w:rPr>
           </w:pPr>
-          <w:hyperlink w:anchor="_Toc498371036" w:history="1">
+          <w:hyperlink w:anchor="_Toc500994019" w:history="1">
             <w:r>
               <w:rPr>
                 <w:rStyle w:val="Hipercze"/>
@@ -3601,7 +3729,7 @@
                 <w:noProof/>
                 <w:webHidden/>
               </w:rPr>
-              <w:instrText xml:space="preserve"> PAGEREF _Toc498371036 \h </w:instrText>
+              <w:instrText xml:space="preserve"> PAGEREF _Toc500994019 \h </w:instrText>
             </w:r>
             <w:r>
               <w:rPr>
@@ -3621,7 +3749,7 @@
                 <w:noProof/>
                 <w:webHidden/>
               </w:rPr>
-              <w:t>18</w:t>
+              <w:t>19</w:t>
             </w:r>
             <w:r>
               <w:rPr>
@@ -3645,7 +3773,7 @@
               <w:lang w:eastAsia="pl-PL"/>
             </w:rPr>
           </w:pPr>
-          <w:hyperlink w:anchor="_Toc498371037" w:history="1">
+          <w:hyperlink w:anchor="_Toc500994020" w:history="1">
             <w:r>
               <w:rPr>
                 <w:rStyle w:val="Hipercze"/>
@@ -3687,7 +3815,7 @@
                 <w:noProof/>
                 <w:webHidden/>
               </w:rPr>
-              <w:instrText xml:space="preserve"> PAGEREF _Toc498371037 \h </w:instrText>
+              <w:instrText xml:space="preserve"> PAGEREF _Toc500994020 \h </w:instrText>
             </w:r>
             <w:r>
               <w:rPr>
@@ -3707,7 +3835,7 @@
                 <w:noProof/>
                 <w:webHidden/>
               </w:rPr>
-              <w:t>18</w:t>
+              <w:t>19</w:t>
             </w:r>
             <w:r>
               <w:rPr>
@@ -3731,7 +3859,7 @@
               <w:lang w:eastAsia="pl-PL"/>
             </w:rPr>
           </w:pPr>
-          <w:hyperlink w:anchor="_Toc498371038" w:history="1">
+          <w:hyperlink w:anchor="_Toc500994021" w:history="1">
             <w:r>
               <w:rPr>
                 <w:rStyle w:val="Hipercze"/>
@@ -3773,7 +3901,7 @@
                 <w:noProof/>
                 <w:webHidden/>
               </w:rPr>
-              <w:instrText xml:space="preserve"> PAGEREF _Toc498371038 \h </w:instrText>
+              <w:instrText xml:space="preserve"> PAGEREF _Toc500994021 \h </w:instrText>
             </w:r>
             <w:r>
               <w:rPr>
@@ -3793,7 +3921,7 @@
                 <w:noProof/>
                 <w:webHidden/>
               </w:rPr>
-              <w:t>19</w:t>
+              <w:t>20</w:t>
             </w:r>
             <w:r>
               <w:rPr>
@@ -3817,7 +3945,7 @@
               <w:lang w:eastAsia="pl-PL"/>
             </w:rPr>
           </w:pPr>
-          <w:hyperlink w:anchor="_Toc498371039" w:history="1">
+          <w:hyperlink w:anchor="_Toc500994022" w:history="1">
             <w:r>
               <w:rPr>
                 <w:rStyle w:val="Hipercze"/>
@@ -3859,7 +3987,7 @@
                 <w:noProof/>
                 <w:webHidden/>
               </w:rPr>
-              <w:instrText xml:space="preserve"> PAGEREF _Toc498371039 \h </w:instrText>
+              <w:instrText xml:space="preserve"> PAGEREF _Toc500994022 \h </w:instrText>
             </w:r>
             <w:r>
               <w:rPr>
@@ -3879,7 +4007,7 @@
                 <w:noProof/>
                 <w:webHidden/>
               </w:rPr>
-              <w:t>21</w:t>
+              <w:t>22</w:t>
             </w:r>
             <w:r>
               <w:rPr>
@@ -3903,7 +4031,7 @@
               <w:lang w:eastAsia="pl-PL"/>
             </w:rPr>
           </w:pPr>
-          <w:hyperlink w:anchor="_Toc498371040" w:history="1">
+          <w:hyperlink w:anchor="_Toc500994023" w:history="1">
             <w:r>
               <w:rPr>
                 <w:rStyle w:val="Hipercze"/>
@@ -3945,7 +4073,7 @@
                 <w:noProof/>
                 <w:webHidden/>
               </w:rPr>
-              <w:instrText xml:space="preserve"> PAGEREF _Toc498371040 \h </w:instrText>
+              <w:instrText xml:space="preserve"> PAGEREF _Toc500994023 \h </w:instrText>
             </w:r>
             <w:r>
               <w:rPr>
@@ -3965,7 +4093,7 @@
                 <w:noProof/>
                 <w:webHidden/>
               </w:rPr>
-              <w:t>21</w:t>
+              <w:t>22</w:t>
             </w:r>
             <w:r>
               <w:rPr>
@@ -3989,7 +4117,7 @@
               <w:lang w:eastAsia="pl-PL"/>
             </w:rPr>
           </w:pPr>
-          <w:hyperlink w:anchor="_Toc498371041" w:history="1">
+          <w:hyperlink w:anchor="_Toc500994024" w:history="1">
             <w:r>
               <w:rPr>
                 <w:rStyle w:val="Hipercze"/>
@@ -4031,7 +4159,7 @@
                 <w:noProof/>
                 <w:webHidden/>
               </w:rPr>
-              <w:instrText xml:space="preserve"> PAGEREF _Toc498371041 \h </w:instrText>
+              <w:instrText xml:space="preserve"> PAGEREF _Toc500994024 \h </w:instrText>
             </w:r>
             <w:r>
               <w:rPr>
@@ -4051,7 +4179,7 @@
                 <w:noProof/>
                 <w:webHidden/>
               </w:rPr>
-              <w:t>21</w:t>
+              <w:t>22</w:t>
             </w:r>
             <w:r>
               <w:rPr>
@@ -4075,7 +4203,7 @@
               <w:lang w:eastAsia="pl-PL"/>
             </w:rPr>
           </w:pPr>
-          <w:hyperlink w:anchor="_Toc498371042" w:history="1">
+          <w:hyperlink w:anchor="_Toc500994025" w:history="1">
             <w:r>
               <w:rPr>
                 <w:rStyle w:val="Hipercze"/>
@@ -4117,7 +4245,7 @@
                 <w:noProof/>
                 <w:webHidden/>
               </w:rPr>
-              <w:instrText xml:space="preserve"> PAGEREF _Toc498371042 \h </w:instrText>
+              <w:instrText xml:space="preserve"> PAGEREF _Toc500994025 \h </w:instrText>
             </w:r>
             <w:r>
               <w:rPr>
@@ -4137,7 +4265,7 @@
                 <w:noProof/>
                 <w:webHidden/>
               </w:rPr>
-              <w:t>22</w:t>
+              <w:t>23</w:t>
             </w:r>
             <w:r>
               <w:rPr>
@@ -4161,7 +4289,7 @@
               <w:lang w:eastAsia="pl-PL"/>
             </w:rPr>
           </w:pPr>
-          <w:hyperlink w:anchor="_Toc498371043" w:history="1">
+          <w:hyperlink w:anchor="_Toc500994026" w:history="1">
             <w:r>
               <w:rPr>
                 <w:rStyle w:val="Hipercze"/>
@@ -4203,7 +4331,7 @@
                 <w:noProof/>
                 <w:webHidden/>
               </w:rPr>
-              <w:instrText xml:space="preserve"> PAGEREF _Toc498371043 \h </w:instrText>
+              <w:instrText xml:space="preserve"> PAGEREF _Toc500994026 \h </w:instrText>
             </w:r>
             <w:r>
               <w:rPr>
@@ -4223,7 +4351,7 @@
                 <w:noProof/>
                 <w:webHidden/>
               </w:rPr>
-              <w:t>23</w:t>
+              <w:t>24</w:t>
             </w:r>
             <w:r>
               <w:rPr>
@@ -4247,7 +4375,7 @@
               <w:lang w:eastAsia="pl-PL"/>
             </w:rPr>
           </w:pPr>
-          <w:hyperlink w:anchor="_Toc498371044" w:history="1">
+          <w:hyperlink w:anchor="_Toc500994027" w:history="1">
             <w:r>
               <w:rPr>
                 <w:rStyle w:val="Hipercze"/>
@@ -4289,7 +4417,7 @@
                 <w:noProof/>
                 <w:webHidden/>
               </w:rPr>
-              <w:instrText xml:space="preserve"> PAGEREF _Toc498371044 \h </w:instrText>
+              <w:instrText xml:space="preserve"> PAGEREF _Toc500994027 \h </w:instrText>
             </w:r>
             <w:r>
               <w:rPr>
@@ -4309,7 +4437,7 @@
                 <w:noProof/>
                 <w:webHidden/>
               </w:rPr>
-              <w:t>23</w:t>
+              <w:t>24</w:t>
             </w:r>
             <w:r>
               <w:rPr>
@@ -4333,7 +4461,7 @@
               <w:lang w:eastAsia="pl-PL"/>
             </w:rPr>
           </w:pPr>
-          <w:hyperlink w:anchor="_Toc498371045" w:history="1">
+          <w:hyperlink w:anchor="_Toc500994028" w:history="1">
             <w:r>
               <w:rPr>
                 <w:rStyle w:val="Hipercze"/>
@@ -4375,7 +4503,7 @@
                 <w:noProof/>
                 <w:webHidden/>
               </w:rPr>
-              <w:instrText xml:space="preserve"> PAGEREF _Toc498371045 \h </w:instrText>
+              <w:instrText xml:space="preserve"> PAGEREF _Toc500994028 \h </w:instrText>
             </w:r>
             <w:r>
               <w:rPr>
@@ -4395,7 +4523,7 @@
                 <w:noProof/>
                 <w:webHidden/>
               </w:rPr>
-              <w:t>23</w:t>
+              <w:t>24</w:t>
             </w:r>
             <w:r>
               <w:rPr>
@@ -4419,7 +4547,7 @@
               <w:lang w:eastAsia="pl-PL"/>
             </w:rPr>
           </w:pPr>
-          <w:hyperlink w:anchor="_Toc498371046" w:history="1">
+          <w:hyperlink w:anchor="_Toc500994029" w:history="1">
             <w:r>
               <w:rPr>
                 <w:rStyle w:val="Hipercze"/>
@@ -4461,7 +4589,7 @@
                 <w:noProof/>
                 <w:webHidden/>
               </w:rPr>
-              <w:instrText xml:space="preserve"> PAGEREF _Toc498371046 \h </w:instrText>
+              <w:instrText xml:space="preserve"> PAGEREF _Toc500994029 \h </w:instrText>
             </w:r>
             <w:r>
               <w:rPr>
@@ -4481,7 +4609,7 @@
                 <w:noProof/>
                 <w:webHidden/>
               </w:rPr>
-              <w:t>24</w:t>
+              <w:t>25</w:t>
             </w:r>
             <w:r>
               <w:rPr>
@@ -4505,7 +4633,7 @@
               <w:lang w:eastAsia="pl-PL"/>
             </w:rPr>
           </w:pPr>
-          <w:hyperlink w:anchor="_Toc498371047" w:history="1">
+          <w:hyperlink w:anchor="_Toc500994030" w:history="1">
             <w:r>
               <w:rPr>
                 <w:rStyle w:val="Hipercze"/>
@@ -4547,7 +4675,7 @@
                 <w:noProof/>
                 <w:webHidden/>
               </w:rPr>
-              <w:instrText xml:space="preserve"> PAGEREF _Toc498371047 \h </w:instrText>
+              <w:instrText xml:space="preserve"> PAGEREF _Toc500994030 \h </w:instrText>
             </w:r>
             <w:r>
               <w:rPr>
@@ -4567,7 +4695,7 @@
                 <w:noProof/>
                 <w:webHidden/>
               </w:rPr>
-              <w:t>24</w:t>
+              <w:t>25</w:t>
             </w:r>
             <w:r>
               <w:rPr>
@@ -4591,7 +4719,7 @@
               <w:lang w:eastAsia="pl-PL"/>
             </w:rPr>
           </w:pPr>
-          <w:hyperlink w:anchor="_Toc498371048" w:history="1">
+          <w:hyperlink w:anchor="_Toc500994031" w:history="1">
             <w:r>
               <w:rPr>
                 <w:rStyle w:val="Hipercze"/>
@@ -4633,7 +4761,7 @@
                 <w:noProof/>
                 <w:webHidden/>
               </w:rPr>
-              <w:instrText xml:space="preserve"> PAGEREF _Toc498371048 \h </w:instrText>
+              <w:instrText xml:space="preserve"> PAGEREF _Toc500994031 \h </w:instrText>
             </w:r>
             <w:r>
               <w:rPr>
@@ -4653,7 +4781,7 @@
                 <w:noProof/>
                 <w:webHidden/>
               </w:rPr>
-              <w:t>24</w:t>
+              <w:t>25</w:t>
             </w:r>
             <w:r>
               <w:rPr>
@@ -4677,7 +4805,7 @@
               <w:lang w:eastAsia="pl-PL"/>
             </w:rPr>
           </w:pPr>
-          <w:hyperlink w:anchor="_Toc498371049" w:history="1">
+          <w:hyperlink w:anchor="_Toc500994032" w:history="1">
             <w:r>
               <w:rPr>
                 <w:rStyle w:val="Hipercze"/>
@@ -4719,7 +4847,7 @@
                 <w:noProof/>
                 <w:webHidden/>
               </w:rPr>
-              <w:instrText xml:space="preserve"> PAGEREF _Toc498371049 \h </w:instrText>
+              <w:instrText xml:space="preserve"> PAGEREF _Toc500994032 \h </w:instrText>
             </w:r>
             <w:r>
               <w:rPr>
@@ -4739,7 +4867,7 @@
                 <w:noProof/>
                 <w:webHidden/>
               </w:rPr>
-              <w:t>24</w:t>
+              <w:t>25</w:t>
             </w:r>
             <w:r>
               <w:rPr>
@@ -4763,7 +4891,7 @@
               <w:lang w:eastAsia="pl-PL"/>
             </w:rPr>
           </w:pPr>
-          <w:hyperlink w:anchor="_Toc498371050" w:history="1">
+          <w:hyperlink w:anchor="_Toc500994033" w:history="1">
             <w:r>
               <w:rPr>
                 <w:rStyle w:val="Hipercze"/>
@@ -4805,7 +4933,7 @@
                 <w:noProof/>
                 <w:webHidden/>
               </w:rPr>
-              <w:instrText xml:space="preserve"> PAGEREF _Toc498371050 \h </w:instrText>
+              <w:instrText xml:space="preserve"> PAGEREF _Toc500994033 \h </w:instrText>
             </w:r>
             <w:r>
               <w:rPr>
@@ -4825,7 +4953,7 @@
                 <w:noProof/>
                 <w:webHidden/>
               </w:rPr>
-              <w:t>24</w:t>
+              <w:t>25</w:t>
             </w:r>
             <w:r>
               <w:rPr>
@@ -4849,7 +4977,7 @@
               <w:lang w:eastAsia="pl-PL"/>
             </w:rPr>
           </w:pPr>
-          <w:hyperlink w:anchor="_Toc498371051" w:history="1">
+          <w:hyperlink w:anchor="_Toc500994034" w:history="1">
             <w:r>
               <w:rPr>
                 <w:rStyle w:val="Hipercze"/>
@@ -4891,7 +5019,7 @@
                 <w:noProof/>
                 <w:webHidden/>
               </w:rPr>
-              <w:instrText xml:space="preserve"> PAGEREF _Toc498371051 \h </w:instrText>
+              <w:instrText xml:space="preserve"> PAGEREF _Toc500994034 \h </w:instrText>
             </w:r>
             <w:r>
               <w:rPr>
@@ -4911,7 +5039,7 @@
                 <w:noProof/>
                 <w:webHidden/>
               </w:rPr>
-              <w:t>25</w:t>
+              <w:t>26</w:t>
             </w:r>
             <w:r>
               <w:rPr>
@@ -4935,7 +5063,7 @@
               <w:lang w:eastAsia="pl-PL"/>
             </w:rPr>
           </w:pPr>
-          <w:hyperlink w:anchor="_Toc498371052" w:history="1">
+          <w:hyperlink w:anchor="_Toc500994035" w:history="1">
             <w:r>
               <w:rPr>
                 <w:rStyle w:val="Hipercze"/>
@@ -4977,7 +5105,7 @@
                 <w:noProof/>
                 <w:webHidden/>
               </w:rPr>
-              <w:instrText xml:space="preserve"> PAGEREF _Toc498371052 \h </w:instrText>
+              <w:instrText xml:space="preserve"> PAGEREF _Toc500994035 \h </w:instrText>
             </w:r>
             <w:r>
               <w:rPr>
@@ -4997,7 +5125,7 @@
                 <w:noProof/>
                 <w:webHidden/>
               </w:rPr>
-              <w:t>25</w:t>
+              <w:t>26</w:t>
             </w:r>
             <w:r>
               <w:rPr>
@@ -5021,7 +5149,7 @@
               <w:lang w:eastAsia="pl-PL"/>
             </w:rPr>
           </w:pPr>
-          <w:hyperlink w:anchor="_Toc498371053" w:history="1">
+          <w:hyperlink w:anchor="_Toc500994036" w:history="1">
             <w:r>
               <w:rPr>
                 <w:rStyle w:val="Hipercze"/>
@@ -5063,7 +5191,7 @@
                 <w:noProof/>
                 <w:webHidden/>
               </w:rPr>
-              <w:instrText xml:space="preserve"> PAGEREF _Toc498371053 \h </w:instrText>
+              <w:instrText xml:space="preserve"> PAGEREF _Toc500994036 \h </w:instrText>
             </w:r>
             <w:r>
               <w:rPr>
@@ -5083,7 +5211,7 @@
                 <w:noProof/>
                 <w:webHidden/>
               </w:rPr>
-              <w:t>26</w:t>
+              <w:t>27</w:t>
             </w:r>
             <w:r>
               <w:rPr>
@@ -5107,7 +5235,7 @@
               <w:lang w:eastAsia="pl-PL"/>
             </w:rPr>
           </w:pPr>
-          <w:hyperlink w:anchor="_Toc498371054" w:history="1">
+          <w:hyperlink w:anchor="_Toc500994037" w:history="1">
             <w:r>
               <w:rPr>
                 <w:rStyle w:val="Hipercze"/>
@@ -5149,7 +5277,7 @@
                 <w:noProof/>
                 <w:webHidden/>
               </w:rPr>
-              <w:instrText xml:space="preserve"> PAGEREF _Toc498371054 \h </w:instrText>
+              <w:instrText xml:space="preserve"> PAGEREF _Toc500994037 \h </w:instrText>
             </w:r>
             <w:r>
               <w:rPr>
@@ -5169,7 +5297,7 @@
                 <w:noProof/>
                 <w:webHidden/>
               </w:rPr>
-              <w:t>27</w:t>
+              <w:t>28</w:t>
             </w:r>
             <w:r>
               <w:rPr>
@@ -5193,7 +5321,7 @@
               <w:lang w:eastAsia="pl-PL"/>
             </w:rPr>
           </w:pPr>
-          <w:hyperlink w:anchor="_Toc498371055" w:history="1">
+          <w:hyperlink w:anchor="_Toc500994038" w:history="1">
             <w:r>
               <w:rPr>
                 <w:rStyle w:val="Hipercze"/>
@@ -5235,7 +5363,7 @@
                 <w:noProof/>
                 <w:webHidden/>
               </w:rPr>
-              <w:instrText xml:space="preserve"> PAGEREF _Toc498371055 \h </w:instrText>
+              <w:instrText xml:space="preserve"> PAGEREF _Toc500994038 \h </w:instrText>
             </w:r>
             <w:r>
               <w:rPr>
@@ -5255,7 +5383,7 @@
                 <w:noProof/>
                 <w:webHidden/>
               </w:rPr>
-              <w:t>28</w:t>
+              <w:t>29</w:t>
             </w:r>
             <w:r>
               <w:rPr>
@@ -5279,7 +5407,7 @@
               <w:lang w:eastAsia="pl-PL"/>
             </w:rPr>
           </w:pPr>
-          <w:hyperlink w:anchor="_Toc498371056" w:history="1">
+          <w:hyperlink w:anchor="_Toc500994039" w:history="1">
             <w:r>
               <w:rPr>
                 <w:rStyle w:val="Hipercze"/>
@@ -5321,7 +5449,7 @@
                 <w:noProof/>
                 <w:webHidden/>
               </w:rPr>
-              <w:instrText xml:space="preserve"> PAGEREF _Toc498371056 \h </w:instrText>
+              <w:instrText xml:space="preserve"> PAGEREF _Toc500994039 \h </w:instrText>
             </w:r>
             <w:r>
               <w:rPr>
@@ -5341,7 +5469,7 @@
                 <w:noProof/>
                 <w:webHidden/>
               </w:rPr>
-              <w:t>29</w:t>
+              <w:t>30</w:t>
             </w:r>
             <w:r>
               <w:rPr>
@@ -5365,7 +5493,7 @@
               <w:lang w:eastAsia="pl-PL"/>
             </w:rPr>
           </w:pPr>
-          <w:hyperlink w:anchor="_Toc498371057" w:history="1">
+          <w:hyperlink w:anchor="_Toc500994040" w:history="1">
             <w:r>
               <w:rPr>
                 <w:rStyle w:val="Hipercze"/>
@@ -5407,7 +5535,7 @@
                 <w:noProof/>
                 <w:webHidden/>
               </w:rPr>
-              <w:instrText xml:space="preserve"> PAGEREF _Toc498371057 \h </w:instrText>
+              <w:instrText xml:space="preserve"> PAGEREF _Toc500994040 \h </w:instrText>
             </w:r>
             <w:r>
               <w:rPr>
@@ -5427,7 +5555,7 @@
                 <w:noProof/>
                 <w:webHidden/>
               </w:rPr>
-              <w:t>30</w:t>
+              <w:t>31</w:t>
             </w:r>
             <w:r>
               <w:rPr>
@@ -5451,7 +5579,7 @@
               <w:lang w:eastAsia="pl-PL"/>
             </w:rPr>
           </w:pPr>
-          <w:hyperlink w:anchor="_Toc498371058" w:history="1">
+          <w:hyperlink w:anchor="_Toc500994041" w:history="1">
             <w:r>
               <w:rPr>
                 <w:rStyle w:val="Hipercze"/>
@@ -5493,7 +5621,7 @@
                 <w:noProof/>
                 <w:webHidden/>
               </w:rPr>
-              <w:instrText xml:space="preserve"> PAGEREF _Toc498371058 \h </w:instrText>
+              <w:instrText xml:space="preserve"> PAGEREF _Toc500994041 \h </w:instrText>
             </w:r>
             <w:r>
               <w:rPr>
@@ -5513,7 +5641,7 @@
                 <w:noProof/>
                 <w:webHidden/>
               </w:rPr>
-              <w:t>31</w:t>
+              <w:t>32</w:t>
             </w:r>
             <w:r>
               <w:rPr>
@@ -5537,7 +5665,7 @@
               <w:lang w:eastAsia="pl-PL"/>
             </w:rPr>
           </w:pPr>
-          <w:hyperlink w:anchor="_Toc498371059" w:history="1">
+          <w:hyperlink w:anchor="_Toc500994042" w:history="1">
             <w:r>
               <w:rPr>
                 <w:rStyle w:val="Hipercze"/>
@@ -5579,7 +5707,7 @@
                 <w:noProof/>
                 <w:webHidden/>
               </w:rPr>
-              <w:instrText xml:space="preserve"> PAGEREF _Toc498371059 \h </w:instrText>
+              <w:instrText xml:space="preserve"> PAGEREF _Toc500994042 \h </w:instrText>
             </w:r>
             <w:r>
               <w:rPr>
@@ -5599,7 +5727,7 @@
                 <w:noProof/>
                 <w:webHidden/>
               </w:rPr>
-              <w:t>31</w:t>
+              <w:t>32</w:t>
             </w:r>
             <w:r>
               <w:rPr>
@@ -5623,7 +5751,7 @@
               <w:lang w:eastAsia="pl-PL"/>
             </w:rPr>
           </w:pPr>
-          <w:hyperlink w:anchor="_Toc498371060" w:history="1">
+          <w:hyperlink w:anchor="_Toc500994043" w:history="1">
             <w:r>
               <w:rPr>
                 <w:rStyle w:val="Hipercze"/>
@@ -5665,7 +5793,7 @@
                 <w:noProof/>
                 <w:webHidden/>
               </w:rPr>
-              <w:instrText xml:space="preserve"> PAGEREF _Toc498371060 \h </w:instrText>
+              <w:instrText xml:space="preserve"> PAGEREF _Toc500994043 \h </w:instrText>
             </w:r>
             <w:r>
               <w:rPr>
@@ -5685,7 +5813,7 @@
                 <w:noProof/>
                 <w:webHidden/>
               </w:rPr>
-              <w:t>33</w:t>
+              <w:t>34</w:t>
             </w:r>
             <w:r>
               <w:rPr>
@@ -5709,7 +5837,7 @@
               <w:lang w:eastAsia="pl-PL"/>
             </w:rPr>
           </w:pPr>
-          <w:hyperlink w:anchor="_Toc498371061" w:history="1">
+          <w:hyperlink w:anchor="_Toc500994044" w:history="1">
             <w:r>
               <w:rPr>
                 <w:rStyle w:val="Hipercze"/>
@@ -5751,7 +5879,7 @@
                 <w:noProof/>
                 <w:webHidden/>
               </w:rPr>
-              <w:instrText xml:space="preserve"> PAGEREF _Toc498371061 \h </w:instrText>
+              <w:instrText xml:space="preserve"> PAGEREF _Toc500994044 \h </w:instrText>
             </w:r>
             <w:r>
               <w:rPr>
@@ -5771,7 +5899,7 @@
                 <w:noProof/>
                 <w:webHidden/>
               </w:rPr>
-              <w:t>33</w:t>
+              <w:t>34</w:t>
             </w:r>
             <w:r>
               <w:rPr>
@@ -5795,7 +5923,7 @@
               <w:lang w:eastAsia="pl-PL"/>
             </w:rPr>
           </w:pPr>
-          <w:hyperlink w:anchor="_Toc498371062" w:history="1">
+          <w:hyperlink w:anchor="_Toc500994045" w:history="1">
             <w:r>
               <w:rPr>
                 <w:rStyle w:val="Hipercze"/>
@@ -5837,7 +5965,7 @@
                 <w:noProof/>
                 <w:webHidden/>
               </w:rPr>
-              <w:instrText xml:space="preserve"> PAGEREF _Toc498371062 \h </w:instrText>
+              <w:instrText xml:space="preserve"> PAGEREF _Toc500994045 \h </w:instrText>
             </w:r>
             <w:r>
               <w:rPr>
@@ -5857,7 +5985,7 @@
                 <w:noProof/>
                 <w:webHidden/>
               </w:rPr>
-              <w:t>34</w:t>
+              <w:t>35</w:t>
             </w:r>
             <w:r>
               <w:rPr>
@@ -5881,7 +6009,7 @@
               <w:lang w:eastAsia="pl-PL"/>
             </w:rPr>
           </w:pPr>
-          <w:hyperlink w:anchor="_Toc498371063" w:history="1">
+          <w:hyperlink w:anchor="_Toc500994046" w:history="1">
             <w:r>
               <w:rPr>
                 <w:rStyle w:val="Hipercze"/>
@@ -5923,7 +6051,7 @@
                 <w:noProof/>
                 <w:webHidden/>
               </w:rPr>
-              <w:instrText xml:space="preserve"> PAGEREF _Toc498371063 \h </w:instrText>
+              <w:instrText xml:space="preserve"> PAGEREF _Toc500994046 \h </w:instrText>
             </w:r>
             <w:r>
               <w:rPr>
@@ -5943,7 +6071,7 @@
                 <w:noProof/>
                 <w:webHidden/>
               </w:rPr>
-              <w:t>34</w:t>
+              <w:t>35</w:t>
             </w:r>
             <w:r>
               <w:rPr>
@@ -5967,7 +6095,7 @@
               <w:lang w:eastAsia="pl-PL"/>
             </w:rPr>
           </w:pPr>
-          <w:hyperlink w:anchor="_Toc498371064" w:history="1">
+          <w:hyperlink w:anchor="_Toc500994047" w:history="1">
             <w:r>
               <w:rPr>
                 <w:rStyle w:val="Hipercze"/>
@@ -6009,7 +6137,7 @@
                 <w:noProof/>
                 <w:webHidden/>
               </w:rPr>
-              <w:instrText xml:space="preserve"> PAGEREF _Toc498371064 \h </w:instrText>
+              <w:instrText xml:space="preserve"> PAGEREF _Toc500994047 \h </w:instrText>
             </w:r>
             <w:r>
               <w:rPr>
@@ -6029,7 +6157,7 @@
                 <w:noProof/>
                 <w:webHidden/>
               </w:rPr>
-              <w:t>34</w:t>
+              <w:t>35</w:t>
             </w:r>
             <w:r>
               <w:rPr>
@@ -6053,7 +6181,7 @@
               <w:lang w:eastAsia="pl-PL"/>
             </w:rPr>
           </w:pPr>
-          <w:hyperlink w:anchor="_Toc498371065" w:history="1">
+          <w:hyperlink w:anchor="_Toc500994048" w:history="1">
             <w:r>
               <w:rPr>
                 <w:rStyle w:val="Hipercze"/>
@@ -6095,7 +6223,7 @@
                 <w:noProof/>
                 <w:webHidden/>
               </w:rPr>
-              <w:instrText xml:space="preserve"> PAGEREF _Toc498371065 \h </w:instrText>
+              <w:instrText xml:space="preserve"> PAGEREF _Toc500994048 \h </w:instrText>
             </w:r>
             <w:r>
               <w:rPr>
@@ -6115,7 +6243,7 @@
                 <w:noProof/>
                 <w:webHidden/>
               </w:rPr>
-              <w:t>34</w:t>
+              <w:t>35</w:t>
             </w:r>
             <w:r>
               <w:rPr>
@@ -6139,7 +6267,7 @@
               <w:lang w:eastAsia="pl-PL"/>
             </w:rPr>
           </w:pPr>
-          <w:hyperlink w:anchor="_Toc498371066" w:history="1">
+          <w:hyperlink w:anchor="_Toc500994049" w:history="1">
             <w:r>
               <w:rPr>
                 <w:rStyle w:val="Hipercze"/>
@@ -6181,7 +6309,7 @@
                 <w:noProof/>
                 <w:webHidden/>
               </w:rPr>
-              <w:instrText xml:space="preserve"> PAGEREF _Toc498371066 \h </w:instrText>
+              <w:instrText xml:space="preserve"> PAGEREF _Toc500994049 \h </w:instrText>
             </w:r>
             <w:r>
               <w:rPr>
@@ -6201,7 +6329,7 @@
                 <w:noProof/>
                 <w:webHidden/>
               </w:rPr>
-              <w:t>35</w:t>
+              <w:t>36</w:t>
             </w:r>
             <w:r>
               <w:rPr>
@@ -6225,7 +6353,7 @@
               <w:lang w:eastAsia="pl-PL"/>
             </w:rPr>
           </w:pPr>
-          <w:hyperlink w:anchor="_Toc498371067" w:history="1">
+          <w:hyperlink w:anchor="_Toc500994050" w:history="1">
             <w:r>
               <w:rPr>
                 <w:rStyle w:val="Hipercze"/>
@@ -6267,7 +6395,7 @@
                 <w:noProof/>
                 <w:webHidden/>
               </w:rPr>
-              <w:instrText xml:space="preserve"> PAGEREF _Toc498371067 \h </w:instrText>
+              <w:instrText xml:space="preserve"> PAGEREF _Toc500994050 \h </w:instrText>
             </w:r>
             <w:r>
               <w:rPr>
@@ -6287,7 +6415,7 @@
                 <w:noProof/>
                 <w:webHidden/>
               </w:rPr>
-              <w:t>35</w:t>
+              <w:t>36</w:t>
             </w:r>
             <w:r>
               <w:rPr>
@@ -6311,7 +6439,7 @@
               <w:lang w:eastAsia="pl-PL"/>
             </w:rPr>
           </w:pPr>
-          <w:hyperlink w:anchor="_Toc498371068" w:history="1">
+          <w:hyperlink w:anchor="_Toc500994051" w:history="1">
             <w:r>
               <w:rPr>
                 <w:rStyle w:val="Hipercze"/>
@@ -6353,7 +6481,7 @@
                 <w:noProof/>
                 <w:webHidden/>
               </w:rPr>
-              <w:instrText xml:space="preserve"> PAGEREF _Toc498371068 \h </w:instrText>
+              <w:instrText xml:space="preserve"> PAGEREF _Toc500994051 \h </w:instrText>
             </w:r>
             <w:r>
               <w:rPr>
@@ -6373,7 +6501,7 @@
                 <w:noProof/>
                 <w:webHidden/>
               </w:rPr>
-              <w:t>35</w:t>
+              <w:t>36</w:t>
             </w:r>
             <w:r>
               <w:rPr>
@@ -6397,7 +6525,7 @@
               <w:lang w:eastAsia="pl-PL"/>
             </w:rPr>
           </w:pPr>
-          <w:hyperlink w:anchor="_Toc498371069" w:history="1">
+          <w:hyperlink w:anchor="_Toc500994052" w:history="1">
             <w:r>
               <w:rPr>
                 <w:rStyle w:val="Hipercze"/>
@@ -6439,7 +6567,7 @@
                 <w:noProof/>
                 <w:webHidden/>
               </w:rPr>
-              <w:instrText xml:space="preserve"> PAGEREF _Toc498371069 \h </w:instrText>
+              <w:instrText xml:space="preserve"> PAGEREF _Toc500994052 \h </w:instrText>
             </w:r>
             <w:r>
               <w:rPr>
@@ -6459,7 +6587,265 @@
                 <w:noProof/>
                 <w:webHidden/>
               </w:rPr>
-              <w:t>36</w:t>
+              <w:t>37</w:t>
+            </w:r>
+            <w:r>
+              <w:rPr>
+                <w:noProof/>
+                <w:webHidden/>
+              </w:rPr>
+              <w:fldChar w:fldCharType="end"/>
+            </w:r>
+          </w:hyperlink>
+        </w:p>
+        <w:p>
+          <w:pPr>
+            <w:pStyle w:val="Spistreci2"/>
+            <w:tabs>
+              <w:tab w:val="left" w:pos="880"/>
+              <w:tab w:val="right" w:leader="dot" w:pos="9061"/>
+            </w:tabs>
+            <w:rPr>
+              <w:rFonts w:eastAsiaTheme="minorEastAsia"/>
+              <w:noProof/>
+              <w:lang w:eastAsia="pl-PL"/>
+            </w:rPr>
+          </w:pPr>
+          <w:hyperlink w:anchor="_Toc500994053" w:history="1">
+            <w:r>
+              <w:rPr>
+                <w:rStyle w:val="Hipercze"/>
+                <w:noProof/>
+              </w:rPr>
+              <w:t>7.1.</w:t>
+            </w:r>
+            <w:r>
+              <w:rPr>
+                <w:rFonts w:eastAsiaTheme="minorEastAsia"/>
+                <w:noProof/>
+                <w:lang w:eastAsia="pl-PL"/>
+              </w:rPr>
+              <w:tab/>
+            </w:r>
+            <w:r>
+              <w:rPr>
+                <w:rStyle w:val="Hipercze"/>
+                <w:noProof/>
+              </w:rPr>
+              <w:t>Poprawność działania systemu</w:t>
+            </w:r>
+            <w:r>
+              <w:rPr>
+                <w:noProof/>
+                <w:webHidden/>
+              </w:rPr>
+              <w:tab/>
+            </w:r>
+            <w:r>
+              <w:rPr>
+                <w:noProof/>
+                <w:webHidden/>
+              </w:rPr>
+              <w:fldChar w:fldCharType="begin"/>
+            </w:r>
+            <w:r>
+              <w:rPr>
+                <w:noProof/>
+                <w:webHidden/>
+              </w:rPr>
+              <w:instrText xml:space="preserve"> PAGEREF _Toc500994053 \h </w:instrText>
+            </w:r>
+            <w:r>
+              <w:rPr>
+                <w:noProof/>
+                <w:webHidden/>
+              </w:rPr>
+            </w:r>
+            <w:r>
+              <w:rPr>
+                <w:noProof/>
+                <w:webHidden/>
+              </w:rPr>
+              <w:fldChar w:fldCharType="separate"/>
+            </w:r>
+            <w:r>
+              <w:rPr>
+                <w:noProof/>
+                <w:webHidden/>
+              </w:rPr>
+              <w:t>37</w:t>
+            </w:r>
+            <w:r>
+              <w:rPr>
+                <w:noProof/>
+                <w:webHidden/>
+              </w:rPr>
+              <w:fldChar w:fldCharType="end"/>
+            </w:r>
+          </w:hyperlink>
+        </w:p>
+        <w:p>
+          <w:pPr>
+            <w:pStyle w:val="Spistreci2"/>
+            <w:tabs>
+              <w:tab w:val="left" w:pos="880"/>
+              <w:tab w:val="right" w:leader="dot" w:pos="9061"/>
+            </w:tabs>
+            <w:rPr>
+              <w:rFonts w:eastAsiaTheme="minorEastAsia"/>
+              <w:noProof/>
+              <w:lang w:eastAsia="pl-PL"/>
+            </w:rPr>
+          </w:pPr>
+          <w:hyperlink w:anchor="_Toc500994054" w:history="1">
+            <w:r>
+              <w:rPr>
+                <w:rStyle w:val="Hipercze"/>
+                <w:noProof/>
+              </w:rPr>
+              <w:t>7.2.</w:t>
+            </w:r>
+            <w:r>
+              <w:rPr>
+                <w:rFonts w:eastAsiaTheme="minorEastAsia"/>
+                <w:noProof/>
+                <w:lang w:eastAsia="pl-PL"/>
+              </w:rPr>
+              <w:tab/>
+            </w:r>
+            <w:r>
+              <w:rPr>
+                <w:rStyle w:val="Hipercze"/>
+                <w:noProof/>
+              </w:rPr>
+              <w:t>Funkcjonalność</w:t>
+            </w:r>
+            <w:r>
+              <w:rPr>
+                <w:noProof/>
+                <w:webHidden/>
+              </w:rPr>
+              <w:tab/>
+            </w:r>
+            <w:r>
+              <w:rPr>
+                <w:noProof/>
+                <w:webHidden/>
+              </w:rPr>
+              <w:fldChar w:fldCharType="begin"/>
+            </w:r>
+            <w:r>
+              <w:rPr>
+                <w:noProof/>
+                <w:webHidden/>
+              </w:rPr>
+              <w:instrText xml:space="preserve"> PAGEREF _Toc500994054 \h </w:instrText>
+            </w:r>
+            <w:r>
+              <w:rPr>
+                <w:noProof/>
+                <w:webHidden/>
+              </w:rPr>
+            </w:r>
+            <w:r>
+              <w:rPr>
+                <w:noProof/>
+                <w:webHidden/>
+              </w:rPr>
+              <w:fldChar w:fldCharType="separate"/>
+            </w:r>
+            <w:r>
+              <w:rPr>
+                <w:noProof/>
+                <w:webHidden/>
+              </w:rPr>
+              <w:t>37</w:t>
+            </w:r>
+            <w:r>
+              <w:rPr>
+                <w:noProof/>
+                <w:webHidden/>
+              </w:rPr>
+              <w:fldChar w:fldCharType="end"/>
+            </w:r>
+          </w:hyperlink>
+        </w:p>
+        <w:p>
+          <w:pPr>
+            <w:pStyle w:val="Spistreci2"/>
+            <w:tabs>
+              <w:tab w:val="left" w:pos="880"/>
+              <w:tab w:val="right" w:leader="dot" w:pos="9061"/>
+            </w:tabs>
+            <w:rPr>
+              <w:rFonts w:eastAsiaTheme="minorEastAsia"/>
+              <w:noProof/>
+              <w:lang w:eastAsia="pl-PL"/>
+            </w:rPr>
+          </w:pPr>
+          <w:hyperlink w:anchor="_Toc500994055" w:history="1">
+            <w:r>
+              <w:rPr>
+                <w:rStyle w:val="Hipercze"/>
+                <w:noProof/>
+              </w:rPr>
+              <w:t>7.3.</w:t>
+            </w:r>
+            <w:r>
+              <w:rPr>
+                <w:rFonts w:eastAsiaTheme="minorEastAsia"/>
+                <w:noProof/>
+                <w:lang w:eastAsia="pl-PL"/>
+              </w:rPr>
+              <w:tab/>
+            </w:r>
+            <w:r>
+              <w:rPr>
+                <w:rStyle w:val="Hipercze"/>
+                <w:noProof/>
+              </w:rPr>
+              <w:t>Bezpieczeństwo</w:t>
+            </w:r>
+            <w:r>
+              <w:rPr>
+                <w:noProof/>
+                <w:webHidden/>
+              </w:rPr>
+              <w:tab/>
+            </w:r>
+            <w:r>
+              <w:rPr>
+                <w:noProof/>
+                <w:webHidden/>
+              </w:rPr>
+              <w:fldChar w:fldCharType="begin"/>
+            </w:r>
+            <w:r>
+              <w:rPr>
+                <w:noProof/>
+                <w:webHidden/>
+              </w:rPr>
+              <w:instrText xml:space="preserve"> PAGEREF _Toc500994055 \h </w:instrText>
+            </w:r>
+            <w:r>
+              <w:rPr>
+                <w:noProof/>
+                <w:webHidden/>
+              </w:rPr>
+            </w:r>
+            <w:r>
+              <w:rPr>
+                <w:noProof/>
+                <w:webHidden/>
+              </w:rPr>
+              <w:fldChar w:fldCharType="separate"/>
+            </w:r>
+            <w:r>
+              <w:rPr>
+                <w:noProof/>
+                <w:webHidden/>
+              </w:rPr>
+              <w:t>37</w:t>
             </w:r>
             <w:r>
               <w:rPr>
@@ -6483,7 +6869,7 @@
               <w:lang w:eastAsia="pl-PL"/>
             </w:rPr>
           </w:pPr>
-          <w:hyperlink w:anchor="_Toc498371070" w:history="1">
+          <w:hyperlink w:anchor="_Toc500994056" w:history="1">
             <w:r>
               <w:rPr>
                 <w:rStyle w:val="Hipercze"/>
@@ -6525,7 +6911,7 @@
                 <w:noProof/>
                 <w:webHidden/>
               </w:rPr>
-              <w:instrText xml:space="preserve"> PAGEREF _Toc498371070 \h </w:instrText>
+              <w:instrText xml:space="preserve"> PAGEREF _Toc500994056 \h </w:instrText>
             </w:r>
             <w:r>
               <w:rPr>
@@ -6545,7 +6931,7 @@
                 <w:noProof/>
                 <w:webHidden/>
               </w:rPr>
-              <w:t>38</w:t>
+              <w:t>39</w:t>
             </w:r>
             <w:r>
               <w:rPr>
@@ -6569,7 +6955,7 @@
               <w:lang w:eastAsia="pl-PL"/>
             </w:rPr>
           </w:pPr>
-          <w:hyperlink w:anchor="_Toc498371071" w:history="1">
+          <w:hyperlink w:anchor="_Toc500994057" w:history="1">
             <w:r>
               <w:rPr>
                 <w:rStyle w:val="Hipercze"/>
@@ -6611,7 +6997,7 @@
                 <w:noProof/>
                 <w:webHidden/>
               </w:rPr>
-              <w:instrText xml:space="preserve"> PAGEREF _Toc498371071 \h </w:instrText>
+              <w:instrText xml:space="preserve"> PAGEREF _Toc500994057 \h </w:instrText>
             </w:r>
             <w:r>
               <w:rPr>
@@ -6631,7 +7017,7 @@
                 <w:noProof/>
                 <w:webHidden/>
               </w:rPr>
-              <w:t>38</w:t>
+              <w:t>39</w:t>
             </w:r>
             <w:r>
               <w:rPr>
@@ -6655,7 +7041,7 @@
               <w:lang w:eastAsia="pl-PL"/>
             </w:rPr>
           </w:pPr>
-          <w:hyperlink w:anchor="_Toc498371072" w:history="1">
+          <w:hyperlink w:anchor="_Toc500994058" w:history="1">
             <w:r>
               <w:rPr>
                 <w:rStyle w:val="Hipercze"/>
@@ -6697,7 +7083,7 @@
                 <w:noProof/>
                 <w:webHidden/>
               </w:rPr>
-              <w:instrText xml:space="preserve"> PAGEREF _Toc498371072 \h </w:instrText>
+              <w:instrText xml:space="preserve"> PAGEREF _Toc500994058 \h </w:instrText>
             </w:r>
             <w:r>
               <w:rPr>
@@ -6717,7 +7103,7 @@
                 <w:noProof/>
                 <w:webHidden/>
               </w:rPr>
-              <w:t>38</w:t>
+              <w:t>39</w:t>
             </w:r>
             <w:r>
               <w:rPr>
@@ -6741,7 +7127,7 @@
               <w:lang w:eastAsia="pl-PL"/>
             </w:rPr>
           </w:pPr>
-          <w:hyperlink w:anchor="_Toc498371073" w:history="1">
+          <w:hyperlink w:anchor="_Toc500994059" w:history="1">
             <w:r>
               <w:rPr>
                 <w:rStyle w:val="Hipercze"/>
@@ -6783,7 +7169,7 @@
                 <w:noProof/>
                 <w:webHidden/>
               </w:rPr>
-              <w:instrText xml:space="preserve"> PAGEREF _Toc498371073 \h </w:instrText>
+              <w:instrText xml:space="preserve"> PAGEREF _Toc500994059 \h </w:instrText>
             </w:r>
             <w:r>
               <w:rPr>
@@ -6803,7 +7189,7 @@
                 <w:noProof/>
                 <w:webHidden/>
               </w:rPr>
-              <w:t>39</w:t>
+              <w:t>40</w:t>
             </w:r>
             <w:r>
               <w:rPr>
@@ -6826,7 +7212,7 @@
               <w:lang w:eastAsia="pl-PL"/>
             </w:rPr>
           </w:pPr>
-          <w:hyperlink w:anchor="_Toc498371074" w:history="1">
+          <w:hyperlink w:anchor="_Toc500994060" w:history="1">
             <w:r>
               <w:rPr>
                 <w:rStyle w:val="Hipercze"/>
@@ -6853,7 +7239,7 @@
                 <w:noProof/>
                 <w:webHidden/>
               </w:rPr>
-              <w:instrText xml:space="preserve"> PAGEREF _Toc498371074 \h </w:instrText>
+              <w:instrText xml:space="preserve"> PAGEREF _Toc500994060 \h </w:instrText>
             </w:r>
             <w:r>
               <w:rPr>
@@ -6873,7 +7259,7 @@
                 <w:noProof/>
                 <w:webHidden/>
               </w:rPr>
-              <w:t>41</w:t>
+              <w:t>42</w:t>
             </w:r>
             <w:r>
               <w:rPr>
@@ -6896,7 +7282,7 @@
               <w:lang w:eastAsia="pl-PL"/>
             </w:rPr>
           </w:pPr>
-          <w:hyperlink w:anchor="_Toc498371075" w:history="1">
+          <w:hyperlink w:anchor="_Toc500994061" w:history="1">
             <w:r>
               <w:rPr>
                 <w:rStyle w:val="Hipercze"/>
@@ -6923,7 +7309,7 @@
                 <w:noProof/>
                 <w:webHidden/>
               </w:rPr>
-              <w:instrText xml:space="preserve"> PAGEREF _Toc498371075 \h </w:instrText>
+              <w:instrText xml:space="preserve"> PAGEREF _Toc500994061 \h </w:instrText>
             </w:r>
             <w:r>
               <w:rPr>
@@ -6943,7 +7329,7 @@
                 <w:noProof/>
                 <w:webHidden/>
               </w:rPr>
-              <w:t>42</w:t>
+              <w:t>43</w:t>
             </w:r>
             <w:r>
               <w:rPr>
@@ -6966,7 +7352,7 @@
               <w:lang w:eastAsia="pl-PL"/>
             </w:rPr>
           </w:pPr>
-          <w:hyperlink w:anchor="_Toc498371076" w:history="1">
+          <w:hyperlink w:anchor="_Toc500994062" w:history="1">
             <w:r>
               <w:rPr>
                 <w:rStyle w:val="Hipercze"/>
@@ -6993,7 +7379,7 @@
                 <w:noProof/>
                 <w:webHidden/>
               </w:rPr>
-              <w:instrText xml:space="preserve"> PAGEREF _Toc498371076 \h </w:instrText>
+              <w:instrText xml:space="preserve"> PAGEREF _Toc500994062 \h </w:instrText>
             </w:r>
             <w:r>
               <w:rPr>
@@ -7013,7 +7399,7 @@
                 <w:noProof/>
                 <w:webHidden/>
               </w:rPr>
-              <w:t>43</w:t>
+              <w:t>44</w:t>
             </w:r>
             <w:r>
               <w:rPr>
@@ -7046,7 +7432,7 @@
         <w:ind w:left="426" w:hanging="426"/>
       </w:pPr>
       <w:bookmarkStart w:id="5" w:name="_Toc492627590"/>
-      <w:bookmarkStart w:id="6" w:name="_Toc498371015"/>
+      <w:bookmarkStart w:id="6" w:name="_Toc500993997"/>
       <w:r>
         <w:lastRenderedPageBreak/>
         <w:t>Wstęp</w:t>
@@ -7064,7 +7450,7 @@
         <w:ind w:left="426" w:hanging="426"/>
       </w:pPr>
       <w:bookmarkStart w:id="7" w:name="_Toc492627591"/>
-      <w:bookmarkStart w:id="8" w:name="_Toc498371016"/>
+      <w:bookmarkStart w:id="8" w:name="_Toc500993998"/>
       <w:r>
         <w:t>Wprowadzenie</w:t>
       </w:r>
@@ -7171,7 +7557,7 @@
         <w:ind w:left="426" w:hanging="426"/>
       </w:pPr>
       <w:bookmarkStart w:id="9" w:name="_Toc492627592"/>
-      <w:bookmarkStart w:id="10" w:name="_Toc498371017"/>
+      <w:bookmarkStart w:id="10" w:name="_Toc500993999"/>
       <w:r>
         <w:t>Motywacja i cel pracy</w:t>
       </w:r>
@@ -7246,7 +7632,7 @@
         <w:ind w:left="426" w:hanging="426"/>
       </w:pPr>
       <w:bookmarkStart w:id="11" w:name="_Toc492627593"/>
-      <w:bookmarkStart w:id="12" w:name="_Toc498371018"/>
+      <w:bookmarkStart w:id="12" w:name="_Toc500994000"/>
       <w:r>
         <w:t>Zawartość i układ pracy</w:t>
       </w:r>
@@ -7380,7 +7766,7 @@
         </w:numPr>
       </w:pPr>
       <w:bookmarkStart w:id="13" w:name="_Toc492627595"/>
-      <w:bookmarkStart w:id="14" w:name="_Toc498371019"/>
+      <w:bookmarkStart w:id="14" w:name="_Toc500994001"/>
       <w:r>
         <w:lastRenderedPageBreak/>
         <w:t>Przegląd istniejących rozwiązań</w:t>
@@ -7398,7 +7784,7 @@
         <w:ind w:left="426" w:hanging="426"/>
       </w:pPr>
       <w:bookmarkStart w:id="15" w:name="_Toc492627596"/>
-      <w:bookmarkStart w:id="16" w:name="_Toc498371020"/>
+      <w:bookmarkStart w:id="16" w:name="_Toc500994002"/>
       <w:r>
         <w:t>Pr</w:t>
       </w:r>
@@ -7970,27 +8356,14 @@
       <w:r>
         <w:t xml:space="preserve">Rysunek </w:t>
       </w:r>
-      <w:r>
-        <w:fldChar w:fldCharType="begin"/>
-      </w:r>
-      <w:r>
-        <w:instrText xml:space="preserve"> SEQ Rysunek \* ARABIC </w:instrText>
-      </w:r>
-      <w:r>
-        <w:fldChar w:fldCharType="separate"/>
-      </w:r>
-      <w:r>
-        <w:rPr>
-          <w:noProof/>
-        </w:rPr>
-        <w:t>1</w:t>
-      </w:r>
-      <w:r>
-        <w:rPr>
-          <w:noProof/>
-        </w:rPr>
-        <w:fldChar w:fldCharType="end"/>
-      </w:r>
+      <w:fldSimple w:instr=" SEQ Rysunek \* ARABIC ">
+        <w:r>
+          <w:rPr>
+            <w:noProof/>
+          </w:rPr>
+          <w:t>1</w:t>
+        </w:r>
+      </w:fldSimple>
       <w:r>
         <w:t xml:space="preserve"> Przykład karty do głosowania w systemie Prêt </w:t>
       </w:r>
@@ -8084,7 +8457,7 @@
         <w:ind w:left="426" w:hanging="426"/>
       </w:pPr>
       <w:bookmarkStart w:id="19" w:name="_Toc492627597"/>
-      <w:bookmarkStart w:id="20" w:name="_Toc498371021"/>
+      <w:bookmarkStart w:id="20" w:name="_Toc500994003"/>
       <w:r>
         <w:t>System do głosowania elektronicznego stosowany w Estonii</w:t>
       </w:r>
@@ -8188,7 +8561,7 @@
         </w:numPr>
       </w:pPr>
       <w:bookmarkStart w:id="21" w:name="_Toc492627598"/>
-      <w:bookmarkStart w:id="22" w:name="_Toc498371022"/>
+      <w:bookmarkStart w:id="22" w:name="_Toc500994004"/>
       <w:r>
         <w:lastRenderedPageBreak/>
         <w:t>Koncepcja</w:t>
@@ -8208,7 +8581,7 @@
         </w:numPr>
         <w:ind w:left="426" w:hanging="426"/>
       </w:pPr>
-      <w:bookmarkStart w:id="23" w:name="_Toc498371023"/>
+      <w:bookmarkStart w:id="23" w:name="_Toc500994005"/>
       <w:r>
         <w:t>Wybór typu głosowania</w:t>
       </w:r>
@@ -8259,27 +8632,14 @@
       <w:r>
         <w:t xml:space="preserve">Rysunek </w:t>
       </w:r>
-      <w:r>
-        <w:fldChar w:fldCharType="begin"/>
-      </w:r>
-      <w:r>
-        <w:instrText xml:space="preserve"> SEQ Rysunek \* ARABIC </w:instrText>
-      </w:r>
-      <w:r>
-        <w:fldChar w:fldCharType="separate"/>
-      </w:r>
-      <w:r>
-        <w:rPr>
-          <w:noProof/>
-        </w:rPr>
-        <w:t>2</w:t>
-      </w:r>
-      <w:r>
-        <w:rPr>
-          <w:noProof/>
-        </w:rPr>
-        <w:fldChar w:fldCharType="end"/>
-      </w:r>
+      <w:fldSimple w:instr=" SEQ Rysunek \* ARABIC ">
+        <w:r>
+          <w:rPr>
+            <w:noProof/>
+          </w:rPr>
+          <w:t>2</w:t>
+        </w:r>
+      </w:fldSimple>
       <w:r>
         <w:t xml:space="preserve"> Rodzaje głosowań z zaznaczonym wyborem autora</w:t>
       </w:r>
@@ -8304,7 +8664,7 @@
         <w:ind w:left="426" w:hanging="426"/>
       </w:pPr>
       <w:bookmarkStart w:id="26" w:name="_Toc492627600"/>
-      <w:bookmarkStart w:id="27" w:name="_Toc498371024"/>
+      <w:bookmarkStart w:id="27" w:name="_Toc500994006"/>
       <w:r>
         <w:t>Koncepcja działania systemu i implementacji</w:t>
       </w:r>
@@ -8356,13 +8716,50 @@
         <w:ind w:left="426" w:hanging="426"/>
       </w:pPr>
       <w:bookmarkStart w:id="28" w:name="_Toc492627601"/>
-      <w:bookmarkStart w:id="29" w:name="_Toc498371025"/>
+      <w:bookmarkStart w:id="29" w:name="_Toc500994007"/>
+      <w:r>
+        <w:t>Bezpieczny protokół komunikacyjny</w:t>
+      </w:r>
+      <w:bookmarkEnd w:id="29"/>
+    </w:p>
+    <w:p>
+      <w:pPr>
+        <w:pStyle w:val="INnormalny"/>
+      </w:pPr>
+      <w:r>
+        <w:t xml:space="preserve">W celu zapewnienia bezpiecznej komunikacji pomiędzy elementami systemu, autor postanowił zaszyfrować przesyłane wiadomości. Postanowiono, że najlepiej będzie je zaszyfrować za pomocą algorytmu symetrycznego. Ponieważ algorytmy symetryczne </w:t>
+      </w:r>
       <w:r>
         <w:lastRenderedPageBreak/>
+        <w:t>wymagają bezpiecznego kanału komunikacji do przesłania tajnego klucza, autor stwierdził również, że trzeba będzie użyć algorytmu asymetrycznego, aby go zapewnić. W tym projekcie użyte zostały symetryczny algorytm AES i asymetryczny algorytm RSA.</w:t>
+      </w:r>
+    </w:p>
+    <w:p>
+      <w:pPr>
+        <w:pStyle w:val="INnormalny"/>
+      </w:pPr>
+      <w:r>
+        <w:t xml:space="preserve">Podczas inicjalizacji każdego z elementów generowana jest para kluczy RSA. Serwer dodatkowo generuje klucz AES. </w:t>
+      </w:r>
+      <w:r>
+        <w:t>Następnie każdy z elementów wysyła swój publiczny klucz RSA do serwera, który odpowiada swoim kluczem publicznym. Dzięki temu możemy zapewnić bezpieczny kanał komunikacji do przesłania tajnego klucza AES. Używając publicznych kluczy RSA serwer szyfruje klucz AES. Dla zapewnienia autentyczności klucza wiadomość ta jest dodatkowo podpisywana przez serwer. W następnym kroku serwer wysyła zaszyfrowaną i podpisaną wiadomość do pozostałych elementów. Każdy z elementów odszyfrowuje wiadomość i weryfikuje jej poprawność. Jeżeli sprawdzenie podpisu wiadomości się powiedzie klucz AES jest zapisywany przez element.</w:t>
+      </w:r>
+    </w:p>
+    <w:p>
+      <w:pPr>
+        <w:pStyle w:val="INRozdziapoziom2"/>
+        <w:numPr>
+          <w:ilvl w:val="1"/>
+          <w:numId w:val="3"/>
+        </w:numPr>
+        <w:ind w:left="426" w:hanging="426"/>
+      </w:pPr>
+      <w:bookmarkStart w:id="30" w:name="_Toc500994008"/>
+      <w:r>
         <w:t>Używane narzędzia i technologie</w:t>
       </w:r>
       <w:bookmarkEnd w:id="28"/>
-      <w:bookmarkEnd w:id="29"/>
+      <w:bookmarkEnd w:id="30"/>
     </w:p>
     <w:p>
       <w:pPr>
@@ -8373,13 +8770,13 @@
         </w:numPr>
         <w:ind w:left="851" w:hanging="851"/>
       </w:pPr>
-      <w:bookmarkStart w:id="30" w:name="_Toc492627602"/>
-      <w:bookmarkStart w:id="31" w:name="_Toc498371026"/>
+      <w:bookmarkStart w:id="31" w:name="_Toc492627602"/>
+      <w:bookmarkStart w:id="32" w:name="_Toc500994009"/>
       <w:r>
         <w:t>Język programowania C#</w:t>
       </w:r>
-      <w:bookmarkEnd w:id="30"/>
       <w:bookmarkEnd w:id="31"/>
+      <w:bookmarkEnd w:id="32"/>
     </w:p>
     <w:p>
       <w:pPr>
@@ -8393,6 +8790,15 @@
       </w:r>
       <w:r>
         <w:t>ostał zaprojektowany dla firmy Microsoft.</w:t>
+      </w:r>
+      <w:r>
+        <w:t xml:space="preserve"> Informacje na temat tego języka pochodzą ze standardu ECMA </w:t>
+      </w:r>
+      <w:r>
+        <w:t>334.</w:t>
+      </w:r>
+      <w:r>
+        <w:t xml:space="preserve"> [10]</w:t>
       </w:r>
     </w:p>
     <w:p>
@@ -8625,13 +9031,13 @@
         </w:numPr>
         <w:ind w:hanging="1224"/>
       </w:pPr>
-      <w:bookmarkStart w:id="32" w:name="_Toc492627603"/>
-      <w:bookmarkStart w:id="33" w:name="_Toc498371027"/>
+      <w:bookmarkStart w:id="33" w:name="_Toc492627603"/>
+      <w:bookmarkStart w:id="34" w:name="_Toc500994010"/>
       <w:r>
         <w:t>Entity Framework</w:t>
       </w:r>
-      <w:bookmarkEnd w:id="32"/>
       <w:bookmarkEnd w:id="33"/>
+      <w:bookmarkEnd w:id="34"/>
     </w:p>
     <w:p>
       <w:pPr>
@@ -8659,7 +9065,11 @@
         <w:t xml:space="preserve"> EF </w:t>
       </w:r>
       <w:r>
-        <w:t>jest przeprowadzenie mapowania obiektowo – relacyjnego, dzięki czemu w naszym systemie możemy korzystać z obiektów opartych na tabelach używanej przez nas bazy danych. Entity Framework pozwala również stworzyć bazę danych na podstawie klas naszych obiektów.</w:t>
+        <w:t xml:space="preserve">jest przeprowadzenie mapowania obiektowo – relacyjnego, dzięki czemu w naszym systemie możemy korzystać z obiektów opartych na </w:t>
+      </w:r>
+      <w:r>
+        <w:lastRenderedPageBreak/>
+        <w:t>tabelach używanej przez nas bazy danych. Entity Framework pozwala również stworzyć bazę danych na podstawie klas naszych obiektów.</w:t>
       </w:r>
       <w:r>
         <w:t xml:space="preserve"> [5]</w:t>
@@ -8675,6 +9085,9 @@
       </w:r>
       <w:r>
         <w:t xml:space="preserve">ingerencji przez osoby trzecie. </w:t>
+      </w:r>
+      <w:r>
+        <w:t>[11]</w:t>
       </w:r>
     </w:p>
     <w:p>
@@ -8686,13 +9099,13 @@
         </w:numPr>
         <w:ind w:hanging="1224"/>
       </w:pPr>
-      <w:bookmarkStart w:id="34" w:name="_Toc492627604"/>
-      <w:bookmarkStart w:id="35" w:name="_Toc498371028"/>
+      <w:bookmarkStart w:id="35" w:name="_Toc492627604"/>
+      <w:bookmarkStart w:id="36" w:name="_Toc500994011"/>
       <w:r>
         <w:t>Microsoft SQL Server</w:t>
       </w:r>
-      <w:bookmarkEnd w:id="34"/>
       <w:bookmarkEnd w:id="35"/>
+      <w:bookmarkEnd w:id="36"/>
     </w:p>
     <w:p>
       <w:pPr>
@@ -8729,6 +9142,9 @@
       </w:pPr>
       <w:r>
         <w:t>W tej pracy użyto wersji Microsoft SQL Server Enterprise 2014.</w:t>
+      </w:r>
+      <w:r>
+        <w:t xml:space="preserve"> [12]</w:t>
       </w:r>
     </w:p>
     <w:p>
@@ -8740,10 +9156,9 @@
         </w:numPr>
         <w:ind w:hanging="1224"/>
       </w:pPr>
-      <w:bookmarkStart w:id="36" w:name="_Toc492627605"/>
-      <w:bookmarkStart w:id="37" w:name="_Toc498371029"/>
-      <w:r>
-        <w:lastRenderedPageBreak/>
+      <w:bookmarkStart w:id="37" w:name="_Toc492627605"/>
+      <w:bookmarkStart w:id="38" w:name="_Toc500994012"/>
+      <w:r>
         <w:t xml:space="preserve">Microsoft </w:t>
       </w:r>
       <w:r>
@@ -8752,8 +9167,8 @@
       <w:r>
         <w:t xml:space="preserve"> 2015</w:t>
       </w:r>
-      <w:bookmarkEnd w:id="36"/>
       <w:bookmarkEnd w:id="37"/>
+      <w:bookmarkEnd w:id="38"/>
     </w:p>
     <w:p>
       <w:pPr>
@@ -8767,6 +9182,9 @@
       </w:r>
       <w:r>
         <w:t>to korzystać z innych opcji.</w:t>
+      </w:r>
+      <w:r>
+        <w:t xml:space="preserve"> [13]</w:t>
       </w:r>
     </w:p>
     <w:p>
@@ -8778,20 +9196,36 @@
         </w:numPr>
         <w:ind w:hanging="1224"/>
       </w:pPr>
-      <w:bookmarkStart w:id="38" w:name="_Toc492627606"/>
-      <w:bookmarkStart w:id="39" w:name="_Toc498371030"/>
+      <w:bookmarkStart w:id="39" w:name="_Toc492627606"/>
+      <w:bookmarkStart w:id="40" w:name="_Toc500994013"/>
       <w:r>
         <w:t>Algorytm AES</w:t>
       </w:r>
-      <w:bookmarkEnd w:id="38"/>
       <w:bookmarkEnd w:id="39"/>
+      <w:bookmarkEnd w:id="40"/>
     </w:p>
     <w:p>
       <w:pPr>
         <w:pStyle w:val="INnormalny"/>
       </w:pPr>
       <w:r>
-        <w:t>Advanced Encryption Standard (w skrócie AES) jest symetrycznym szyfrem blokowym przyjęty jako standard w 2001 roku. Powstał on na potrzeby konkursu ogłoszonego</w:t>
+        <w:t>Advanced Encryption Standard (w skrócie AES) jest symetrycznym szyfrem blokowym przyjęty jako standard</w:t>
+      </w:r>
+      <w:r>
+        <w:t xml:space="preserve"> </w:t>
+      </w:r>
+      <w:r>
+        <w:rPr>
+          <w:rFonts w:cs="Arial"/>
+          <w:color w:val="222222"/>
+          <w:sz w:val="21"/>
+          <w:szCs w:val="21"/>
+          <w:shd w:val="clear" w:color="auto" w:fill="FFFFFF"/>
+        </w:rPr>
+        <w:t>FIPS-197 [14]</w:t>
+      </w:r>
+      <w:r>
+        <w:t xml:space="preserve"> w 2001 roku. Powstał on na potrzeby konkursu ogłoszonego</w:t>
       </w:r>
       <w:r>
         <w:t xml:space="preserve"> przez amerykański </w:t>
@@ -8929,35 +9363,22 @@
       <w:pPr>
         <w:pStyle w:val="INPodpisrysunku"/>
       </w:pPr>
-      <w:bookmarkStart w:id="40" w:name="_Toc495516710"/>
+      <w:bookmarkStart w:id="41" w:name="_Toc495516710"/>
       <w:r>
         <w:t xml:space="preserve">Tabela </w:t>
       </w:r>
-      <w:r>
-        <w:fldChar w:fldCharType="begin"/>
-      </w:r>
-      <w:r>
-        <w:instrText xml:space="preserve"> SEQ Tabela \* ARABIC </w:instrText>
-      </w:r>
-      <w:r>
-        <w:fldChar w:fldCharType="separate"/>
-      </w:r>
-      <w:r>
-        <w:rPr>
-          <w:noProof/>
-        </w:rPr>
-        <w:t>1</w:t>
-      </w:r>
-      <w:r>
-        <w:rPr>
-          <w:noProof/>
-        </w:rPr>
-        <w:fldChar w:fldCharType="end"/>
-      </w:r>
+      <w:fldSimple w:instr=" SEQ Tabela \* ARABIC ">
+        <w:r>
+          <w:rPr>
+            <w:noProof/>
+          </w:rPr>
+          <w:t>1</w:t>
+        </w:r>
+      </w:fldSimple>
       <w:r>
         <w:t xml:space="preserve"> Tabela S-BOX algorytmu AES</w:t>
       </w:r>
-      <w:bookmarkEnd w:id="40"/>
+      <w:bookmarkEnd w:id="41"/>
     </w:p>
     <w:p>
       <w:pPr>
@@ -8970,17 +9391,17 @@
         </w:rPr>
         <w:lastRenderedPageBreak/>
         <w:drawing>
-          <wp:anchor distT="180340" distB="180340" distL="114300" distR="114300" simplePos="0" relativeHeight="251658241" behindDoc="0" locked="0" layoutInCell="1" allowOverlap="1" wp14:anchorId="1A3E5F26" wp14:editId="5024CC06">
+          <wp:anchor distT="180340" distB="180340" distL="114300" distR="114300" simplePos="0" relativeHeight="251658241" behindDoc="0" locked="0" layoutInCell="1" allowOverlap="1" wp14:anchorId="1A3E5F26" wp14:editId="09067073">
             <wp:simplePos x="0" y="0"/>
             <wp:positionH relativeFrom="column">
-              <wp:posOffset>184785</wp:posOffset>
+              <wp:posOffset>186690</wp:posOffset>
             </wp:positionH>
             <wp:positionV relativeFrom="paragraph">
-              <wp:posOffset>-1905</wp:posOffset>
+              <wp:posOffset>52070</wp:posOffset>
             </wp:positionV>
-            <wp:extent cx="5760000" cy="3744000"/>
+            <wp:extent cx="5759450" cy="3743960"/>
             <wp:effectExtent l="0" t="0" r="0" b="8890"/>
-            <wp:wrapSquare wrapText="bothSides"/>
+            <wp:wrapTopAndBottom/>
             <wp:docPr id="1" name="Obraz 1"/>
             <wp:cNvGraphicFramePr>
               <a:graphicFrameLocks xmlns:a="http://schemas.openxmlformats.org/drawingml/2006/main" noChangeAspect="1"/>
@@ -9007,7 +9428,7 @@
                   <pic:spPr>
                     <a:xfrm>
                       <a:off x="0" y="0"/>
-                      <a:ext cx="5760000" cy="3744000"/>
+                      <a:ext cx="5759450" cy="3743960"/>
                     </a:xfrm>
                     <a:prstGeom prst="rect">
                       <a:avLst/>
@@ -9049,35 +9470,22 @@
       <w:pPr>
         <w:pStyle w:val="INPodpisrysunku"/>
       </w:pPr>
-      <w:bookmarkStart w:id="41" w:name="_Toc495516711"/>
+      <w:bookmarkStart w:id="42" w:name="_Toc495516711"/>
       <w:r>
         <w:t xml:space="preserve">Tabela </w:t>
       </w:r>
-      <w:r>
-        <w:fldChar w:fldCharType="begin"/>
-      </w:r>
-      <w:r>
-        <w:instrText xml:space="preserve"> SEQ Tabela \* ARABIC </w:instrText>
-      </w:r>
-      <w:r>
-        <w:fldChar w:fldCharType="separate"/>
-      </w:r>
-      <w:r>
-        <w:rPr>
-          <w:noProof/>
-        </w:rPr>
-        <w:t>2</w:t>
-      </w:r>
-      <w:r>
-        <w:rPr>
-          <w:noProof/>
-        </w:rPr>
-        <w:fldChar w:fldCharType="end"/>
-      </w:r>
+      <w:fldSimple w:instr=" SEQ Tabela \* ARABIC ">
+        <w:r>
+          <w:rPr>
+            <w:noProof/>
+          </w:rPr>
+          <w:t>2</w:t>
+        </w:r>
+      </w:fldSimple>
       <w:r>
         <w:t xml:space="preserve"> Macierz używana w kroku miksowania kolumn algorytmu AES</w:t>
       </w:r>
-      <w:bookmarkEnd w:id="41"/>
+      <w:bookmarkEnd w:id="42"/>
     </w:p>
     <w:tbl>
       <w:tblPr>
@@ -9378,14 +9786,14 @@
         </w:numPr>
         <w:ind w:hanging="1224"/>
       </w:pPr>
-      <w:bookmarkStart w:id="42" w:name="_Toc492627607"/>
-      <w:bookmarkStart w:id="43" w:name="_Toc498371031"/>
+      <w:bookmarkStart w:id="43" w:name="_Toc492627607"/>
+      <w:bookmarkStart w:id="44" w:name="_Toc500994014"/>
       <w:r>
         <w:lastRenderedPageBreak/>
         <w:t>Algorytm RSA</w:t>
       </w:r>
-      <w:bookmarkEnd w:id="42"/>
       <w:bookmarkEnd w:id="43"/>
+      <w:bookmarkEnd w:id="44"/>
       <w:r>
         <w:t xml:space="preserve"> </w:t>
       </w:r>
@@ -9440,10 +9848,229 @@
       <w:r>
         <w:t>Algorytm RSA może zostać wykorzystany do szyfrowania danych oraz do ich podpisywania. Niestety słaba wydajność tego algorytmu sprawiła, że używa się go raczej do przesyłania zaszyfrowanych kluczy tajnych algorytmów symetrycznych zamiast szyfrować dane za jego pomocą.</w:t>
       </w:r>
+      <w:r>
+        <w:t xml:space="preserve"> Obliczanie tych kluczy odbywa się za pomocą następującego algorytmu:</w:t>
+      </w:r>
     </w:p>
     <w:p>
       <w:pPr>
         <w:pStyle w:val="INnormalny"/>
+        <w:numPr>
+          <w:ilvl w:val="0"/>
+          <w:numId w:val="43"/>
+        </w:numPr>
+      </w:pPr>
+      <w:r>
+        <w:t xml:space="preserve">Wybieramy dwie duże liczby pierwsze </w:t>
+      </w:r>
+      <w:r>
+        <w:rPr>
+          <w:i/>
+        </w:rPr>
+        <w:t>p</w:t>
+      </w:r>
+      <w:r>
+        <w:t xml:space="preserve"> i </w:t>
+      </w:r>
+      <w:r>
+        <w:rPr>
+          <w:i/>
+        </w:rPr>
+        <w:t>q</w:t>
+      </w:r>
+      <w:r>
+        <w:t>.</w:t>
+      </w:r>
+    </w:p>
+    <w:p>
+      <w:pPr>
+        <w:pStyle w:val="INnormalny"/>
+        <w:numPr>
+          <w:ilvl w:val="0"/>
+          <w:numId w:val="43"/>
+        </w:numPr>
+      </w:pPr>
+      <w:r>
+        <w:t xml:space="preserve">Obliczamy liczbę </w:t>
+      </w:r>
+      <w:r>
+        <w:rPr>
+          <w:i/>
+        </w:rPr>
+        <w:t>n</w:t>
+      </w:r>
+      <w:r>
+        <w:t xml:space="preserve"> będącą ich iloczynem: </w:t>
+      </w:r>
+      <w:r>
+        <w:rPr>
+          <w:i/>
+        </w:rPr>
+        <w:t>n = p * q</w:t>
+      </w:r>
+      <w:r>
+        <w:t>.</w:t>
+      </w:r>
+    </w:p>
+    <w:p>
+      <w:pPr>
+        <w:pStyle w:val="INnormalny"/>
+        <w:numPr>
+          <w:ilvl w:val="0"/>
+          <w:numId w:val="43"/>
+        </w:numPr>
+      </w:pPr>
+      <w:r>
+        <w:t>Oblicz</w:t>
+      </w:r>
+      <w:r>
+        <w:t>a</w:t>
+      </w:r>
+      <w:r>
+        <w:t xml:space="preserve">my wartość funkcji Eulera liczby </w:t>
+      </w:r>
+      <w:r>
+        <w:rPr>
+          <w:i/>
+        </w:rPr>
+        <w:t>n</w:t>
+      </w:r>
+      <w:r>
+        <w:t>:</w:t>
+      </w:r>
+      <w:r>
+        <w:t xml:space="preserve"> </w:t>
+      </w:r>
+      <w:r>
+        <w:rPr>
+          <w:i/>
+        </w:rPr>
+        <w:t>ф(n) = (p-1)(q-1)</w:t>
+      </w:r>
+      <w:r>
+        <w:t>.</w:t>
+      </w:r>
+    </w:p>
+    <w:p>
+      <w:pPr>
+        <w:pStyle w:val="INnormalny"/>
+        <w:numPr>
+          <w:ilvl w:val="0"/>
+          <w:numId w:val="43"/>
+        </w:numPr>
+      </w:pPr>
+      <w:r>
+        <w:t xml:space="preserve">Wybieramy liczbę </w:t>
+      </w:r>
+      <w:r>
+        <w:rPr>
+          <w:i/>
+        </w:rPr>
+        <w:t>e</w:t>
+      </w:r>
+      <w:r>
+        <w:t xml:space="preserve"> taką, że </w:t>
+      </w:r>
+      <w:r>
+        <w:rPr>
+          <w:i/>
+        </w:rPr>
+        <w:t xml:space="preserve">1&lt;e&lt; </w:t>
+      </w:r>
+      <w:r>
+        <w:rPr>
+          <w:i/>
+        </w:rPr>
+        <w:t>ф(n)</w:t>
+      </w:r>
+      <w:r>
+        <w:t xml:space="preserve"> oraz względnie pierwszą z </w:t>
+      </w:r>
+      <w:r>
+        <w:rPr>
+          <w:i/>
+        </w:rPr>
+        <w:t>ф(n)</w:t>
+      </w:r>
+      <w:r>
+        <w:t>.</w:t>
+      </w:r>
+    </w:p>
+    <w:p>
+      <w:pPr>
+        <w:pStyle w:val="INnormalny"/>
+        <w:numPr>
+          <w:ilvl w:val="0"/>
+          <w:numId w:val="43"/>
+        </w:numPr>
+      </w:pPr>
+      <w:r>
+        <w:t xml:space="preserve">Obliczamy liczbę </w:t>
+      </w:r>
+      <w:r>
+        <w:rPr>
+          <w:i/>
+        </w:rPr>
+        <w:t>d</w:t>
+      </w:r>
+      <w:r>
+        <w:t xml:space="preserve">, która jest odwrotnością liczby </w:t>
+      </w:r>
+      <w:r>
+        <w:rPr>
+          <w:i/>
+        </w:rPr>
+        <w:t>e mod(ф(n)) (e*d mod(ф(n)) = 1)</w:t>
+      </w:r>
+      <w:r>
+        <w:t>.</w:t>
+      </w:r>
+    </w:p>
+    <w:p>
+      <w:pPr>
+        <w:pStyle w:val="INnormalny"/>
+        <w:numPr>
+          <w:ilvl w:val="0"/>
+          <w:numId w:val="43"/>
+        </w:numPr>
+      </w:pPr>
+      <w:r>
+        <w:t xml:space="preserve">O=Publikujemy parę </w:t>
+      </w:r>
+      <w:r>
+        <w:rPr>
+          <w:i/>
+        </w:rPr>
+        <w:t>(n,e)</w:t>
+      </w:r>
+      <w:r>
+        <w:t xml:space="preserve"> jako klucz publiczny i używamy parę </w:t>
+      </w:r>
+      <w:r>
+        <w:rPr>
+          <w:i/>
+        </w:rPr>
+        <w:t>(</w:t>
+      </w:r>
+      <w:r>
+        <w:rPr>
+          <w:i/>
+        </w:rPr>
+        <w:t>n,d</w:t>
+      </w:r>
+      <w:r>
+        <w:rPr>
+          <w:i/>
+        </w:rPr>
+        <w:t>)</w:t>
+      </w:r>
+      <w:r>
+        <w:t xml:space="preserve"> jako klucz prywatny.</w:t>
+      </w:r>
+    </w:p>
+    <w:p>
+      <w:pPr>
+        <w:pStyle w:val="INnormalny"/>
       </w:pPr>
       <w:r>
         <w:t>Aby zaszyfrować dane za pomocą algorytmu RSA nadawca potrzebuje klucza publicznego odbiorcy. Po jego zdobyciu nadawca używa go do wykonania operacji szyfrowania i przesyła taką wiadomość do odbiorcy. Odbiorca używa sw</w:t>
@@ -9451,10 +10078,192 @@
       <w:r>
         <w:t>ój klucz prywatny do odszyfrowania szyfrowania.</w:t>
       </w:r>
+      <w:r>
+        <w:t xml:space="preserve"> Operacje te odbywają się zgodnie z algorytmem:</w:t>
+      </w:r>
     </w:p>
     <w:p>
       <w:pPr>
         <w:pStyle w:val="INnormalny"/>
+        <w:numPr>
+          <w:ilvl w:val="0"/>
+          <w:numId w:val="44"/>
+        </w:numPr>
+      </w:pPr>
+      <w:r>
+        <w:t xml:space="preserve">Jako dane wejściowe używamy wiadomości </w:t>
+      </w:r>
+      <w:r>
+        <w:rPr>
+          <w:i/>
+        </w:rPr>
+        <w:t>m</w:t>
+      </w:r>
+      <w:r>
+        <w:t xml:space="preserve"> oraz kluczy publicznego </w:t>
+      </w:r>
+      <w:r>
+        <w:rPr>
+          <w:i/>
+        </w:rPr>
+        <w:t>(</w:t>
+      </w:r>
+      <w:r>
+        <w:rPr>
+          <w:i/>
+        </w:rPr>
+        <w:t>n,e</w:t>
+      </w:r>
+      <w:r>
+        <w:rPr>
+          <w:i/>
+        </w:rPr>
+        <w:t>)</w:t>
+      </w:r>
+      <w:r>
+        <w:t xml:space="preserve"> i prywatnego </w:t>
+      </w:r>
+      <w:r>
+        <w:rPr>
+          <w:i/>
+        </w:rPr>
+        <w:t>(</w:t>
+      </w:r>
+      <w:r>
+        <w:rPr>
+          <w:i/>
+        </w:rPr>
+        <w:t>n,d</w:t>
+      </w:r>
+      <w:r>
+        <w:rPr>
+          <w:i/>
+        </w:rPr>
+        <w:t>)</w:t>
+      </w:r>
+      <w:r>
+        <w:t>.</w:t>
+      </w:r>
+    </w:p>
+    <w:p>
+      <w:pPr>
+        <w:pStyle w:val="INnormalny"/>
+        <w:numPr>
+          <w:ilvl w:val="0"/>
+          <w:numId w:val="44"/>
+        </w:numPr>
+      </w:pPr>
+      <w:r>
+        <w:t xml:space="preserve">Generujemy zaszyfrowaną wiadomość </w:t>
+      </w:r>
+      <w:r>
+        <w:rPr>
+          <w:i/>
+        </w:rPr>
+        <w:t>c</w:t>
+      </w:r>
+      <w:r>
+        <w:t xml:space="preserve"> </w:t>
+      </w:r>
+      <w:r>
+        <w:t>za pomocą klucza publicznego. Służy do tego wzór</w:t>
+      </w:r>
+      <w:r>
+        <w:t xml:space="preserve"> </w:t>
+      </w:r>
+      <w:r>
+        <w:rPr>
+          <w:i/>
+        </w:rPr>
+        <w:t>c = m</w:t>
+      </w:r>
+      <w:r>
+        <w:rPr>
+          <w:i/>
+          <w:vertAlign w:val="superscript"/>
+        </w:rPr>
+        <w:t>e</w:t>
+      </w:r>
+      <w:r>
+        <w:rPr>
+          <w:i/>
+        </w:rPr>
+        <w:t xml:space="preserve"> mod</w:t>
+      </w:r>
+      <w:r>
+        <w:rPr>
+          <w:i/>
+        </w:rPr>
+        <w:t xml:space="preserve"> </w:t>
+      </w:r>
+      <w:r>
+        <w:rPr>
+          <w:i/>
+        </w:rPr>
+        <w:t>(n)</w:t>
+      </w:r>
+      <w:r>
+        <w:t>.</w:t>
+      </w:r>
+      <w:r>
+        <w:t xml:space="preserve"> </w:t>
+      </w:r>
+    </w:p>
+    <w:p>
+      <w:pPr>
+        <w:pStyle w:val="INnormalny"/>
+        <w:numPr>
+          <w:ilvl w:val="0"/>
+          <w:numId w:val="44"/>
+        </w:numPr>
+      </w:pPr>
+      <w:r>
+        <w:t xml:space="preserve">Przekształcenie wiadomości c w wiadomość m odbywa się </w:t>
+      </w:r>
+      <w:r>
+        <w:t>z użyciem klucza prywatnego. Wykorzystujemy</w:t>
+      </w:r>
+      <w:r>
+        <w:t xml:space="preserve"> wz</w:t>
+      </w:r>
+      <w:r>
+        <w:t>ór</w:t>
+      </w:r>
+      <w:r>
+        <w:t xml:space="preserve"> </w:t>
+      </w:r>
+      <w:r>
+        <w:rPr>
+          <w:rFonts w:cs="Arial"/>
+          <w:i/>
+        </w:rPr>
+        <w:t>m = c</w:t>
+      </w:r>
+      <w:r>
+        <w:rPr>
+          <w:rFonts w:cs="Arial"/>
+          <w:i/>
+          <w:vertAlign w:val="superscript"/>
+        </w:rPr>
+        <w:t>d</w:t>
+      </w:r>
+      <w:r>
+        <w:rPr>
+          <w:rFonts w:cs="Arial"/>
+          <w:i/>
+        </w:rPr>
+        <w:t xml:space="preserve"> mod(n)</w:t>
+      </w:r>
+      <w:r>
+        <w:rPr>
+          <w:rFonts w:cs="Arial"/>
+        </w:rPr>
+        <w:t>.</w:t>
+      </w:r>
+    </w:p>
+    <w:p>
+      <w:pPr>
+        <w:pStyle w:val="INnormalny"/>
       </w:pPr>
       <w:r>
         <w:t xml:space="preserve">Aby użyć algorytmu RSA do podpisu elektronicznego odbiorca potrzebuje klucz publiczny nadawcy. Nadawca tworzy skrót danych za pomocą funkcji skrótu (np. SHA256). Następnie otrzymany klucz szyfruje swoi kluczem prywatnym i wysyła dane wraz z otrzymanym podpisem. Odbiorca otrzymuje dane i robi ich skrót. Następnie odszyfrowuje podpis </w:t>
@@ -9467,6 +10276,203 @@
       </w:r>
       <w:r>
         <w:t xml:space="preserve">porównuje skrót z podpisu do skrótu, który sam wykonał. </w:t>
+      </w:r>
+      <w:r>
+        <w:t>Podpisywanie wiadomości odbywa się za pomocą następującego algorytmu:</w:t>
+      </w:r>
+    </w:p>
+    <w:p>
+      <w:pPr>
+        <w:pStyle w:val="INnormalny"/>
+        <w:numPr>
+          <w:ilvl w:val="0"/>
+          <w:numId w:val="45"/>
+        </w:numPr>
+      </w:pPr>
+      <w:r>
+        <w:t xml:space="preserve">Jako dane wejściowe używamy wiadomości </w:t>
+      </w:r>
+      <w:r>
+        <w:rPr>
+          <w:i/>
+        </w:rPr>
+        <w:t>m</w:t>
+      </w:r>
+      <w:r>
+        <w:t xml:space="preserve"> oraz kluczy publicznego </w:t>
+      </w:r>
+      <w:r>
+        <w:rPr>
+          <w:i/>
+        </w:rPr>
+        <w:t>(</w:t>
+      </w:r>
+      <w:r>
+        <w:rPr>
+          <w:i/>
+        </w:rPr>
+        <w:t>n,e</w:t>
+      </w:r>
+      <w:r>
+        <w:rPr>
+          <w:i/>
+        </w:rPr>
+        <w:t>)</w:t>
+      </w:r>
+      <w:r>
+        <w:t xml:space="preserve"> i prywatnego </w:t>
+      </w:r>
+      <w:r>
+        <w:rPr>
+          <w:i/>
+        </w:rPr>
+        <w:t>(</w:t>
+      </w:r>
+      <w:r>
+        <w:rPr>
+          <w:i/>
+        </w:rPr>
+        <w:t>n,d</w:t>
+      </w:r>
+      <w:r>
+        <w:rPr>
+          <w:i/>
+        </w:rPr>
+        <w:t>)</w:t>
+      </w:r>
+      <w:r>
+        <w:t>.</w:t>
+      </w:r>
+    </w:p>
+    <w:p>
+      <w:pPr>
+        <w:pStyle w:val="INnormalny"/>
+        <w:numPr>
+          <w:ilvl w:val="0"/>
+          <w:numId w:val="45"/>
+        </w:numPr>
+      </w:pPr>
+      <w:r>
+        <w:t xml:space="preserve">Obliczamy </w:t>
+      </w:r>
+      <w:r>
+        <w:rPr>
+          <w:i/>
+        </w:rPr>
+        <w:t>h</w:t>
+      </w:r>
+      <w:r>
+        <w:t xml:space="preserve"> wartość funkcji skrótu wiadomości </w:t>
+      </w:r>
+      <w:r>
+        <w:rPr>
+          <w:i/>
+        </w:rPr>
+        <w:t>m</w:t>
+      </w:r>
+      <w:r>
+        <w:t xml:space="preserve">. Skrót </w:t>
+      </w:r>
+      <w:r>
+        <w:rPr>
+          <w:i/>
+        </w:rPr>
+        <w:t>h</w:t>
+      </w:r>
+      <w:r>
+        <w:t xml:space="preserve"> </w:t>
+      </w:r>
+      <w:r>
+        <w:t xml:space="preserve">szyfrujemy za pomocą klucza prywatnego (odwrotnie do szyfrowania) otrzymując podpis </w:t>
+      </w:r>
+      <w:r>
+        <w:rPr>
+          <w:i/>
+        </w:rPr>
+        <w:t>s</w:t>
+      </w:r>
+      <w:r>
+        <w:t>.</w:t>
+      </w:r>
+    </w:p>
+    <w:p>
+      <w:pPr>
+        <w:pStyle w:val="INnormalny"/>
+        <w:numPr>
+          <w:ilvl w:val="0"/>
+          <w:numId w:val="45"/>
+        </w:numPr>
+      </w:pPr>
+      <w:r>
+        <w:t xml:space="preserve">Weryfikacja podpisu </w:t>
+      </w:r>
+      <w:r>
+        <w:rPr>
+          <w:i/>
+        </w:rPr>
+        <w:t>s</w:t>
+      </w:r>
+      <w:r>
+        <w:t xml:space="preserve"> polega na odszyfrowaniu go za pomocą klucza publicznego do postaci </w:t>
+      </w:r>
+      <w:r>
+        <w:rPr>
+          <w:i/>
+        </w:rPr>
+        <w:t>h</w:t>
+      </w:r>
+      <w:r>
+        <w:rPr>
+          <w:i/>
+          <w:vertAlign w:val="subscript"/>
+        </w:rPr>
+        <w:t>1</w:t>
+      </w:r>
+      <w:r>
+        <w:t xml:space="preserve">. Następnie obliczmy skrót </w:t>
+      </w:r>
+      <w:r>
+        <w:rPr>
+          <w:i/>
+        </w:rPr>
+        <w:t>h</w:t>
+      </w:r>
+      <w:r>
+        <w:t xml:space="preserve"> wiadomości </w:t>
+      </w:r>
+      <w:r>
+        <w:rPr>
+          <w:i/>
+        </w:rPr>
+        <w:t>m</w:t>
+      </w:r>
+      <w:r>
+        <w:t xml:space="preserve"> i porównujemy </w:t>
+      </w:r>
+      <w:r>
+        <w:rPr>
+          <w:i/>
+        </w:rPr>
+        <w:t>h</w:t>
+      </w:r>
+      <w:r>
+        <w:rPr>
+          <w:i/>
+          <w:vertAlign w:val="subscript"/>
+        </w:rPr>
+        <w:t>1</w:t>
+      </w:r>
+      <w:r>
+        <w:t>=</w:t>
+      </w:r>
+      <w:r>
+        <w:rPr>
+          <w:i/>
+        </w:rPr>
+        <w:t>h</w:t>
+      </w:r>
+      <w:r>
+        <w:t>. Jeżeli są one równe oznacza to, że podpis był prawidłowy.</w:t>
       </w:r>
     </w:p>
     <w:p>
@@ -9488,14 +10494,14 @@
           <w:numId w:val="3"/>
         </w:numPr>
       </w:pPr>
-      <w:bookmarkStart w:id="44" w:name="_Toc492627608"/>
-      <w:bookmarkStart w:id="45" w:name="_Toc498371032"/>
+      <w:bookmarkStart w:id="45" w:name="_Toc492627608"/>
+      <w:bookmarkStart w:id="46" w:name="_Toc500994015"/>
       <w:r>
         <w:lastRenderedPageBreak/>
         <w:t>Architektura systemu</w:t>
       </w:r>
-      <w:bookmarkEnd w:id="44"/>
       <w:bookmarkEnd w:id="45"/>
+      <w:bookmarkEnd w:id="46"/>
     </w:p>
     <w:p>
       <w:pPr>
@@ -9506,13 +10512,13 @@
         </w:numPr>
         <w:ind w:left="426" w:hanging="426"/>
       </w:pPr>
-      <w:bookmarkStart w:id="46" w:name="_Toc492627609"/>
-      <w:bookmarkStart w:id="47" w:name="_Toc498371033"/>
+      <w:bookmarkStart w:id="47" w:name="_Toc492627609"/>
+      <w:bookmarkStart w:id="48" w:name="_Toc500994016"/>
       <w:r>
         <w:t>Założenia ogólne</w:t>
       </w:r>
-      <w:bookmarkEnd w:id="46"/>
       <w:bookmarkEnd w:id="47"/>
+      <w:bookmarkEnd w:id="48"/>
     </w:p>
     <w:p>
       <w:pPr>
@@ -9694,37 +10700,24 @@
       <w:pPr>
         <w:pStyle w:val="INPodpisrysunku"/>
       </w:pPr>
-      <w:bookmarkStart w:id="48" w:name="_Toc492618893"/>
-      <w:bookmarkStart w:id="49" w:name="_Toc495516720"/>
+      <w:bookmarkStart w:id="49" w:name="_Toc492618893"/>
+      <w:bookmarkStart w:id="50" w:name="_Toc495516720"/>
       <w:r>
         <w:t xml:space="preserve">Rysunek </w:t>
       </w:r>
-      <w:r>
-        <w:fldChar w:fldCharType="begin"/>
-      </w:r>
-      <w:r>
-        <w:instrText xml:space="preserve"> SEQ Rysunek \* ARABIC </w:instrText>
-      </w:r>
-      <w:r>
-        <w:fldChar w:fldCharType="separate"/>
-      </w:r>
-      <w:r>
-        <w:rPr>
-          <w:noProof/>
-        </w:rPr>
-        <w:t>3</w:t>
-      </w:r>
-      <w:r>
-        <w:rPr>
-          <w:noProof/>
-        </w:rPr>
-        <w:fldChar w:fldCharType="end"/>
-      </w:r>
+      <w:fldSimple w:instr=" SEQ Rysunek \* ARABIC ">
+        <w:r>
+          <w:rPr>
+            <w:noProof/>
+          </w:rPr>
+          <w:t>3</w:t>
+        </w:r>
+      </w:fldSimple>
       <w:r>
         <w:t xml:space="preserve"> Schemat architektury systemu</w:t>
       </w:r>
-      <w:bookmarkEnd w:id="48"/>
       <w:bookmarkEnd w:id="49"/>
+      <w:bookmarkEnd w:id="50"/>
     </w:p>
     <w:p>
       <w:pPr>
@@ -9771,16 +10764,16 @@
         </w:numPr>
         <w:ind w:left="426"/>
       </w:pPr>
-      <w:bookmarkStart w:id="50" w:name="_Toc492627610"/>
-      <w:bookmarkStart w:id="51" w:name="_Toc498371034"/>
+      <w:bookmarkStart w:id="51" w:name="_Toc492627610"/>
+      <w:bookmarkStart w:id="52" w:name="_Toc500994017"/>
       <w:r>
         <w:t>Aplikacja serwera</w:t>
       </w:r>
-      <w:bookmarkEnd w:id="50"/>
+      <w:bookmarkEnd w:id="51"/>
       <w:r>
         <w:t xml:space="preserve"> (urna)</w:t>
       </w:r>
-      <w:bookmarkEnd w:id="51"/>
+      <w:bookmarkEnd w:id="52"/>
     </w:p>
     <w:p>
       <w:pPr>
@@ -9857,37 +10850,24 @@
       <w:pPr>
         <w:pStyle w:val="INPodpisrysunku"/>
       </w:pPr>
-      <w:bookmarkStart w:id="52" w:name="_Toc492618894"/>
-      <w:bookmarkStart w:id="53" w:name="_Toc495516721"/>
+      <w:bookmarkStart w:id="53" w:name="_Toc492618894"/>
+      <w:bookmarkStart w:id="54" w:name="_Toc495516721"/>
       <w:r>
         <w:t xml:space="preserve">Rysunek </w:t>
       </w:r>
-      <w:r>
-        <w:fldChar w:fldCharType="begin"/>
-      </w:r>
-      <w:r>
-        <w:instrText xml:space="preserve"> SEQ Rysunek \* ARABIC </w:instrText>
-      </w:r>
-      <w:r>
-        <w:fldChar w:fldCharType="separate"/>
-      </w:r>
-      <w:r>
-        <w:rPr>
-          <w:noProof/>
-        </w:rPr>
-        <w:t>4</w:t>
-      </w:r>
-      <w:r>
-        <w:rPr>
-          <w:noProof/>
-        </w:rPr>
-        <w:fldChar w:fldCharType="end"/>
-      </w:r>
+      <w:fldSimple w:instr=" SEQ Rysunek \* ARABIC ">
+        <w:r>
+          <w:rPr>
+            <w:noProof/>
+          </w:rPr>
+          <w:t>4</w:t>
+        </w:r>
+      </w:fldSimple>
       <w:r>
         <w:t xml:space="preserve"> Schemat działania serwera</w:t>
       </w:r>
-      <w:bookmarkEnd w:id="52"/>
       <w:bookmarkEnd w:id="53"/>
+      <w:bookmarkEnd w:id="54"/>
     </w:p>
     <w:p>
       <w:pPr>
@@ -9898,8 +10878,8 @@
         </w:numPr>
         <w:ind w:left="426"/>
       </w:pPr>
-      <w:bookmarkStart w:id="54" w:name="_Toc492627611"/>
-      <w:bookmarkStart w:id="55" w:name="_Toc498371035"/>
+      <w:bookmarkStart w:id="55" w:name="_Toc492627611"/>
+      <w:bookmarkStart w:id="56" w:name="_Toc500994018"/>
       <w:r>
         <w:t>Aplikacja klien</w:t>
       </w:r>
@@ -9909,14 +10889,14 @@
       <w:r>
         <w:t>a</w:t>
       </w:r>
-      <w:bookmarkEnd w:id="54"/>
+      <w:bookmarkEnd w:id="55"/>
       <w:r>
         <w:t xml:space="preserve"> </w:t>
       </w:r>
       <w:r>
         <w:t>(głosujący)</w:t>
       </w:r>
-      <w:bookmarkEnd w:id="55"/>
+      <w:bookmarkEnd w:id="56"/>
     </w:p>
     <w:p>
       <w:pPr>
@@ -10010,37 +10990,24 @@
       <w:pPr>
         <w:pStyle w:val="INPodpisrysunku"/>
       </w:pPr>
-      <w:bookmarkStart w:id="56" w:name="_Toc492618895"/>
-      <w:bookmarkStart w:id="57" w:name="_Toc495516722"/>
+      <w:bookmarkStart w:id="57" w:name="_Toc492618895"/>
+      <w:bookmarkStart w:id="58" w:name="_Toc495516722"/>
       <w:r>
         <w:t xml:space="preserve">Rysunek </w:t>
       </w:r>
-      <w:r>
-        <w:fldChar w:fldCharType="begin"/>
-      </w:r>
-      <w:r>
-        <w:instrText xml:space="preserve"> SEQ Rysunek \* ARABIC </w:instrText>
-      </w:r>
-      <w:r>
-        <w:fldChar w:fldCharType="separate"/>
-      </w:r>
-      <w:r>
-        <w:rPr>
-          <w:noProof/>
-        </w:rPr>
-        <w:t>5</w:t>
-      </w:r>
-      <w:r>
-        <w:rPr>
-          <w:noProof/>
-        </w:rPr>
-        <w:fldChar w:fldCharType="end"/>
-      </w:r>
+      <w:fldSimple w:instr=" SEQ Rysunek \* ARABIC ">
+        <w:r>
+          <w:rPr>
+            <w:noProof/>
+          </w:rPr>
+          <w:t>5</w:t>
+        </w:r>
+      </w:fldSimple>
       <w:r>
         <w:t xml:space="preserve"> Schemat działania aplikacji klienta</w:t>
       </w:r>
-      <w:bookmarkEnd w:id="56"/>
       <w:bookmarkEnd w:id="57"/>
+      <w:bookmarkEnd w:id="58"/>
     </w:p>
     <w:p>
       <w:pPr>
@@ -10127,37 +11094,24 @@
       <w:pPr>
         <w:pStyle w:val="INPodpisrysunku"/>
       </w:pPr>
-      <w:bookmarkStart w:id="58" w:name="_Toc492618896"/>
-      <w:bookmarkStart w:id="59" w:name="_Toc495516723"/>
+      <w:bookmarkStart w:id="59" w:name="_Toc492618896"/>
+      <w:bookmarkStart w:id="60" w:name="_Toc495516723"/>
       <w:r>
         <w:t xml:space="preserve">Rysunek </w:t>
       </w:r>
-      <w:r>
-        <w:fldChar w:fldCharType="begin"/>
-      </w:r>
-      <w:r>
-        <w:instrText xml:space="preserve"> SEQ Rysunek \* ARABIC </w:instrText>
-      </w:r>
-      <w:r>
-        <w:fldChar w:fldCharType="separate"/>
-      </w:r>
-      <w:r>
-        <w:rPr>
-          <w:noProof/>
-        </w:rPr>
-        <w:t>6</w:t>
-      </w:r>
-      <w:r>
-        <w:rPr>
-          <w:noProof/>
-        </w:rPr>
-        <w:fldChar w:fldCharType="end"/>
-      </w:r>
+      <w:fldSimple w:instr=" SEQ Rysunek \* ARABIC ">
+        <w:r>
+          <w:rPr>
+            <w:noProof/>
+          </w:rPr>
+          <w:t>6</w:t>
+        </w:r>
+      </w:fldSimple>
       <w:r>
         <w:t xml:space="preserve"> Widok użytkownika niezalogowanego</w:t>
       </w:r>
-      <w:bookmarkEnd w:id="58"/>
       <w:bookmarkEnd w:id="59"/>
+      <w:bookmarkEnd w:id="60"/>
     </w:p>
     <w:p>
       <w:pPr>
@@ -10224,37 +11178,24 @@
       <w:pPr>
         <w:pStyle w:val="INPodpisrysunku"/>
       </w:pPr>
-      <w:bookmarkStart w:id="60" w:name="_Toc492618897"/>
-      <w:bookmarkStart w:id="61" w:name="_Toc495516724"/>
+      <w:bookmarkStart w:id="61" w:name="_Toc492618897"/>
+      <w:bookmarkStart w:id="62" w:name="_Toc495516724"/>
       <w:r>
         <w:t xml:space="preserve">Rysunek </w:t>
       </w:r>
-      <w:r>
-        <w:fldChar w:fldCharType="begin"/>
-      </w:r>
-      <w:r>
-        <w:instrText xml:space="preserve"> SEQ Rysunek \* ARABIC </w:instrText>
-      </w:r>
-      <w:r>
-        <w:fldChar w:fldCharType="separate"/>
-      </w:r>
-      <w:r>
-        <w:rPr>
-          <w:noProof/>
-        </w:rPr>
-        <w:t>7</w:t>
-      </w:r>
-      <w:r>
-        <w:rPr>
-          <w:noProof/>
-        </w:rPr>
-        <w:fldChar w:fldCharType="end"/>
-      </w:r>
+      <w:fldSimple w:instr=" SEQ Rysunek \* ARABIC ">
+        <w:r>
+          <w:rPr>
+            <w:noProof/>
+          </w:rPr>
+          <w:t>7</w:t>
+        </w:r>
+      </w:fldSimple>
       <w:r>
         <w:t xml:space="preserve"> Widok użytkownika zalogowanego</w:t>
       </w:r>
-      <w:bookmarkEnd w:id="60"/>
       <w:bookmarkEnd w:id="61"/>
+      <w:bookmarkEnd w:id="62"/>
     </w:p>
     <w:p>
       <w:pPr>
@@ -10265,16 +11206,16 @@
         </w:numPr>
         <w:ind w:left="426"/>
       </w:pPr>
-      <w:bookmarkStart w:id="62" w:name="_Toc492627612"/>
-      <w:bookmarkStart w:id="63" w:name="_Toc498371036"/>
+      <w:bookmarkStart w:id="63" w:name="_Toc492627612"/>
+      <w:bookmarkStart w:id="64" w:name="_Toc500994019"/>
       <w:r>
         <w:t>Element publikujący</w:t>
       </w:r>
-      <w:bookmarkEnd w:id="62"/>
+      <w:bookmarkEnd w:id="63"/>
       <w:r>
         <w:t xml:space="preserve"> (komisja)</w:t>
       </w:r>
-      <w:bookmarkEnd w:id="63"/>
+      <w:bookmarkEnd w:id="64"/>
     </w:p>
     <w:p>
       <w:pPr>
@@ -10341,37 +11282,24 @@
       <w:pPr>
         <w:pStyle w:val="INPodpisrysunku"/>
       </w:pPr>
-      <w:bookmarkStart w:id="64" w:name="_Toc492618898"/>
-      <w:bookmarkStart w:id="65" w:name="_Toc495516725"/>
+      <w:bookmarkStart w:id="65" w:name="_Toc492618898"/>
+      <w:bookmarkStart w:id="66" w:name="_Toc495516725"/>
       <w:r>
         <w:t xml:space="preserve">Rysunek </w:t>
       </w:r>
-      <w:r>
-        <w:fldChar w:fldCharType="begin"/>
-      </w:r>
-      <w:r>
-        <w:instrText xml:space="preserve"> SEQ Rysunek \* ARABIC </w:instrText>
-      </w:r>
-      <w:r>
-        <w:fldChar w:fldCharType="separate"/>
-      </w:r>
-      <w:r>
-        <w:rPr>
-          <w:noProof/>
-        </w:rPr>
-        <w:t>8</w:t>
-      </w:r>
-      <w:r>
-        <w:rPr>
-          <w:noProof/>
-        </w:rPr>
-        <w:fldChar w:fldCharType="end"/>
-      </w:r>
+      <w:fldSimple w:instr=" SEQ Rysunek \* ARABIC ">
+        <w:r>
+          <w:rPr>
+            <w:noProof/>
+          </w:rPr>
+          <w:t>8</w:t>
+        </w:r>
+      </w:fldSimple>
       <w:r>
         <w:t xml:space="preserve"> Schemat działania elementu publikującego.</w:t>
       </w:r>
-      <w:bookmarkEnd w:id="64"/>
       <w:bookmarkEnd w:id="65"/>
+      <w:bookmarkEnd w:id="66"/>
     </w:p>
     <w:p>
       <w:pPr>
@@ -10382,13 +11310,13 @@
         </w:numPr>
         <w:ind w:left="426"/>
       </w:pPr>
-      <w:bookmarkStart w:id="66" w:name="_Toc492627613"/>
-      <w:bookmarkStart w:id="67" w:name="_Toc498371037"/>
+      <w:bookmarkStart w:id="67" w:name="_Toc492627613"/>
+      <w:bookmarkStart w:id="68" w:name="_Toc500994020"/>
       <w:r>
         <w:t>Baza danych</w:t>
       </w:r>
-      <w:bookmarkEnd w:id="66"/>
       <w:bookmarkEnd w:id="67"/>
+      <w:bookmarkEnd w:id="68"/>
     </w:p>
     <w:p>
       <w:pPr>
@@ -10418,7 +11346,7 @@
           <w:color w:val="auto"/>
         </w:rPr>
       </w:pPr>
-      <w:bookmarkStart w:id="68" w:name="_Toc495516712"/>
+      <w:bookmarkStart w:id="69" w:name="_Toc495516712"/>
       <w:r>
         <w:rPr>
           <w:i w:val="0"/>
@@ -10470,7 +11398,7 @@
         </w:rPr>
         <w:t xml:space="preserve"> Tabele w bazie danych</w:t>
       </w:r>
-      <w:bookmarkEnd w:id="68"/>
+      <w:bookmarkEnd w:id="69"/>
     </w:p>
     <w:tbl>
       <w:tblPr>
@@ -10788,37 +11716,24 @@
       <w:pPr>
         <w:pStyle w:val="INPodpisrysunku"/>
       </w:pPr>
-      <w:bookmarkStart w:id="69" w:name="_Toc492618899"/>
-      <w:bookmarkStart w:id="70" w:name="_Toc495516726"/>
+      <w:bookmarkStart w:id="70" w:name="_Toc492618899"/>
+      <w:bookmarkStart w:id="71" w:name="_Toc495516726"/>
       <w:r>
         <w:t xml:space="preserve">Rysunek </w:t>
       </w:r>
-      <w:r>
-        <w:fldChar w:fldCharType="begin"/>
-      </w:r>
-      <w:r>
-        <w:instrText xml:space="preserve"> SEQ Rysunek \* ARABIC </w:instrText>
-      </w:r>
-      <w:r>
-        <w:fldChar w:fldCharType="separate"/>
-      </w:r>
-      <w:r>
-        <w:rPr>
-          <w:noProof/>
-        </w:rPr>
-        <w:t>9</w:t>
-      </w:r>
-      <w:r>
-        <w:rPr>
-          <w:noProof/>
-        </w:rPr>
-        <w:fldChar w:fldCharType="end"/>
-      </w:r>
+      <w:fldSimple w:instr=" SEQ Rysunek \* ARABIC ">
+        <w:r>
+          <w:rPr>
+            <w:noProof/>
+          </w:rPr>
+          <w:t>9</w:t>
+        </w:r>
+      </w:fldSimple>
       <w:r>
         <w:t xml:space="preserve"> Schemat relacji w bazie danych</w:t>
       </w:r>
-      <w:bookmarkEnd w:id="69"/>
       <w:bookmarkEnd w:id="70"/>
+      <w:bookmarkEnd w:id="71"/>
     </w:p>
     <w:p>
       <w:pPr>
@@ -10829,11 +11744,11 @@
         </w:numPr>
         <w:ind w:left="426"/>
       </w:pPr>
-      <w:bookmarkStart w:id="71" w:name="_Toc498371038"/>
+      <w:bookmarkStart w:id="72" w:name="_Toc500994021"/>
       <w:r>
         <w:t>Sieć miksująca</w:t>
       </w:r>
-      <w:bookmarkEnd w:id="71"/>
+      <w:bookmarkEnd w:id="72"/>
     </w:p>
     <w:p>
       <w:pPr>
@@ -10911,35 +11826,22 @@
       <w:pPr>
         <w:pStyle w:val="INPodpisrysunku"/>
       </w:pPr>
-      <w:bookmarkStart w:id="72" w:name="_Toc495516727"/>
+      <w:bookmarkStart w:id="73" w:name="_Toc495516727"/>
       <w:r>
         <w:t xml:space="preserve">Rysunek </w:t>
       </w:r>
-      <w:r>
-        <w:fldChar w:fldCharType="begin"/>
-      </w:r>
-      <w:r>
-        <w:instrText xml:space="preserve"> SEQ Rysunek \* ARABIC </w:instrText>
-      </w:r>
-      <w:r>
-        <w:fldChar w:fldCharType="separate"/>
-      </w:r>
-      <w:r>
-        <w:rPr>
-          <w:noProof/>
-        </w:rPr>
-        <w:t>10</w:t>
-      </w:r>
-      <w:r>
-        <w:rPr>
-          <w:noProof/>
-        </w:rPr>
-        <w:fldChar w:fldCharType="end"/>
-      </w:r>
+      <w:fldSimple w:instr=" SEQ Rysunek \* ARABIC ">
+        <w:r>
+          <w:rPr>
+            <w:noProof/>
+          </w:rPr>
+          <w:t>10</w:t>
+        </w:r>
+      </w:fldSimple>
       <w:r>
         <w:t xml:space="preserve"> Schemat działania sieci miksującej.</w:t>
       </w:r>
-      <w:bookmarkEnd w:id="72"/>
+      <w:bookmarkEnd w:id="73"/>
     </w:p>
     <w:p>
       <w:pPr>
@@ -10999,35 +11901,22 @@
       <w:pPr>
         <w:pStyle w:val="INPodpisrysunku"/>
       </w:pPr>
-      <w:bookmarkStart w:id="73" w:name="_Toc495516728"/>
+      <w:bookmarkStart w:id="74" w:name="_Toc495516728"/>
       <w:r>
         <w:t xml:space="preserve">Rysunek </w:t>
       </w:r>
-      <w:r>
-        <w:fldChar w:fldCharType="begin"/>
-      </w:r>
-      <w:r>
-        <w:instrText xml:space="preserve"> SEQ Rysunek \* ARABIC </w:instrText>
-      </w:r>
-      <w:r>
-        <w:fldChar w:fldCharType="separate"/>
-      </w:r>
-      <w:r>
-        <w:rPr>
-          <w:noProof/>
-        </w:rPr>
-        <w:t>11</w:t>
-      </w:r>
-      <w:r>
-        <w:rPr>
-          <w:noProof/>
-        </w:rPr>
-        <w:fldChar w:fldCharType="end"/>
-      </w:r>
+      <w:fldSimple w:instr=" SEQ Rysunek \* ARABIC ">
+        <w:r>
+          <w:rPr>
+            <w:noProof/>
+          </w:rPr>
+          <w:t>11</w:t>
+        </w:r>
+      </w:fldSimple>
       <w:r>
         <w:t xml:space="preserve"> Schemat działania węzła sieci miksującej.</w:t>
       </w:r>
-      <w:bookmarkEnd w:id="73"/>
+      <w:bookmarkEnd w:id="74"/>
     </w:p>
     <w:p>
       <w:pPr>
@@ -11037,14 +11926,14 @@
           <w:numId w:val="3"/>
         </w:numPr>
       </w:pPr>
-      <w:bookmarkStart w:id="74" w:name="_Toc492627614"/>
-      <w:bookmarkStart w:id="75" w:name="_Toc498371039"/>
+      <w:bookmarkStart w:id="75" w:name="_Toc492627614"/>
+      <w:bookmarkStart w:id="76" w:name="_Toc500994022"/>
       <w:r>
         <w:lastRenderedPageBreak/>
         <w:t>Implementacja</w:t>
       </w:r>
-      <w:bookmarkEnd w:id="74"/>
       <w:bookmarkEnd w:id="75"/>
+      <w:bookmarkEnd w:id="76"/>
     </w:p>
     <w:p>
       <w:pPr>
@@ -11055,16 +11944,16 @@
         </w:numPr>
         <w:ind w:left="426"/>
       </w:pPr>
-      <w:bookmarkStart w:id="76" w:name="_Toc492627615"/>
-      <w:bookmarkStart w:id="77" w:name="_Toc498371040"/>
+      <w:bookmarkStart w:id="77" w:name="_Toc492627615"/>
+      <w:bookmarkStart w:id="78" w:name="_Toc500994023"/>
       <w:r>
         <w:t>Elementy wspólne</w:t>
       </w:r>
-      <w:bookmarkEnd w:id="76"/>
+      <w:bookmarkEnd w:id="77"/>
       <w:r>
         <w:t xml:space="preserve"> systemu</w:t>
       </w:r>
-      <w:bookmarkEnd w:id="77"/>
+      <w:bookmarkEnd w:id="78"/>
     </w:p>
     <w:p>
       <w:pPr>
@@ -11092,16 +11981,16 @@
         </w:numPr>
         <w:ind w:left="709" w:hanging="709"/>
       </w:pPr>
-      <w:bookmarkStart w:id="78" w:name="_Toc492627616"/>
-      <w:bookmarkStart w:id="79" w:name="_Toc498371041"/>
+      <w:bookmarkStart w:id="79" w:name="_Toc492627616"/>
+      <w:bookmarkStart w:id="80" w:name="_Toc500994024"/>
       <w:r>
         <w:t xml:space="preserve">Biblioteka </w:t>
       </w:r>
       <w:r>
         <w:t>eVote.Database</w:t>
       </w:r>
-      <w:bookmarkEnd w:id="78"/>
       <w:bookmarkEnd w:id="79"/>
+      <w:bookmarkEnd w:id="80"/>
     </w:p>
     <w:p>
       <w:pPr>
@@ -11182,35 +12071,22 @@
       <w:pPr>
         <w:pStyle w:val="INPodpisrysunku"/>
       </w:pPr>
-      <w:bookmarkStart w:id="80" w:name="_Toc495516713"/>
+      <w:bookmarkStart w:id="81" w:name="_Toc495516713"/>
       <w:r>
         <w:t xml:space="preserve">Tabela </w:t>
       </w:r>
-      <w:r>
-        <w:fldChar w:fldCharType="begin"/>
-      </w:r>
-      <w:r>
-        <w:instrText xml:space="preserve"> SEQ Tabela \* ARABIC </w:instrText>
-      </w:r>
-      <w:r>
-        <w:fldChar w:fldCharType="separate"/>
-      </w:r>
-      <w:r>
-        <w:rPr>
-          <w:noProof/>
-        </w:rPr>
-        <w:t>4</w:t>
-      </w:r>
-      <w:r>
-        <w:rPr>
-          <w:noProof/>
-        </w:rPr>
-        <w:fldChar w:fldCharType="end"/>
-      </w:r>
+      <w:fldSimple w:instr=" SEQ Tabela \* ARABIC ">
+        <w:r>
+          <w:rPr>
+            <w:noProof/>
+          </w:rPr>
+          <w:t>4</w:t>
+        </w:r>
+      </w:fldSimple>
       <w:r>
         <w:t xml:space="preserve"> Pola klasy Poll</w:t>
       </w:r>
-      <w:bookmarkEnd w:id="80"/>
+      <w:bookmarkEnd w:id="81"/>
     </w:p>
     <w:tbl>
       <w:tblPr>
@@ -11537,35 +12413,22 @@
       <w:pPr>
         <w:pStyle w:val="INPodpisrysunku"/>
       </w:pPr>
-      <w:bookmarkStart w:id="81" w:name="_Toc495516714"/>
+      <w:bookmarkStart w:id="82" w:name="_Toc495516714"/>
       <w:r>
         <w:t xml:space="preserve">Tabela </w:t>
       </w:r>
-      <w:r>
-        <w:fldChar w:fldCharType="begin"/>
-      </w:r>
-      <w:r>
-        <w:instrText xml:space="preserve"> SEQ Tabela \* ARABIC </w:instrText>
-      </w:r>
-      <w:r>
-        <w:fldChar w:fldCharType="separate"/>
-      </w:r>
-      <w:r>
-        <w:rPr>
-          <w:noProof/>
-        </w:rPr>
-        <w:t>5</w:t>
-      </w:r>
-      <w:r>
-        <w:rPr>
-          <w:noProof/>
-        </w:rPr>
-        <w:fldChar w:fldCharType="end"/>
-      </w:r>
+      <w:fldSimple w:instr=" SEQ Tabela \* ARABIC ">
+        <w:r>
+          <w:rPr>
+            <w:noProof/>
+          </w:rPr>
+          <w:t>5</w:t>
+        </w:r>
+      </w:fldSimple>
       <w:r>
         <w:t xml:space="preserve"> Pola klasy Voter</w:t>
       </w:r>
-      <w:bookmarkEnd w:id="81"/>
+      <w:bookmarkEnd w:id="82"/>
     </w:p>
     <w:tbl>
       <w:tblPr>
@@ -11886,35 +12749,22 @@
       <w:pPr>
         <w:pStyle w:val="INPodpisrysunku"/>
       </w:pPr>
-      <w:bookmarkStart w:id="82" w:name="_Toc495516715"/>
+      <w:bookmarkStart w:id="83" w:name="_Toc495516715"/>
       <w:r>
         <w:t xml:space="preserve">Tabela </w:t>
       </w:r>
-      <w:r>
-        <w:fldChar w:fldCharType="begin"/>
-      </w:r>
-      <w:r>
-        <w:instrText xml:space="preserve"> SEQ Tabela \* ARABIC </w:instrText>
-      </w:r>
-      <w:r>
-        <w:fldChar w:fldCharType="separate"/>
-      </w:r>
-      <w:r>
-        <w:rPr>
-          <w:noProof/>
-        </w:rPr>
-        <w:t>6</w:t>
-      </w:r>
-      <w:r>
-        <w:rPr>
-          <w:noProof/>
-        </w:rPr>
-        <w:fldChar w:fldCharType="end"/>
-      </w:r>
+      <w:fldSimple w:instr=" SEQ Tabela \* ARABIC ">
+        <w:r>
+          <w:rPr>
+            <w:noProof/>
+          </w:rPr>
+          <w:t>6</w:t>
+        </w:r>
+      </w:fldSimple>
       <w:r>
         <w:t xml:space="preserve"> Pola klasy Vote</w:t>
       </w:r>
-      <w:bookmarkEnd w:id="82"/>
+      <w:bookmarkEnd w:id="83"/>
     </w:p>
     <w:tbl>
       <w:tblPr>
@@ -12181,35 +13031,22 @@
       <w:pPr>
         <w:pStyle w:val="INPodpisrysunku"/>
       </w:pPr>
-      <w:bookmarkStart w:id="83" w:name="_Toc495516716"/>
+      <w:bookmarkStart w:id="84" w:name="_Toc495516716"/>
       <w:r>
         <w:t xml:space="preserve">Tabela </w:t>
       </w:r>
-      <w:r>
-        <w:fldChar w:fldCharType="begin"/>
-      </w:r>
-      <w:r>
-        <w:instrText xml:space="preserve"> SEQ Tabela \* ARABIC </w:instrText>
-      </w:r>
-      <w:r>
-        <w:fldChar w:fldCharType="separate"/>
-      </w:r>
-      <w:r>
-        <w:rPr>
-          <w:noProof/>
-        </w:rPr>
-        <w:t>7</w:t>
-      </w:r>
-      <w:r>
-        <w:rPr>
-          <w:noProof/>
-        </w:rPr>
-        <w:fldChar w:fldCharType="end"/>
-      </w:r>
+      <w:fldSimple w:instr=" SEQ Tabela \* ARABIC ">
+        <w:r>
+          <w:rPr>
+            <w:noProof/>
+          </w:rPr>
+          <w:t>7</w:t>
+        </w:r>
+      </w:fldSimple>
       <w:r>
         <w:t xml:space="preserve"> Pola klasy VoteOption</w:t>
       </w:r>
-      <w:bookmarkEnd w:id="83"/>
+      <w:bookmarkEnd w:id="84"/>
     </w:p>
     <w:tbl>
       <w:tblPr>
@@ -12455,8 +13292,8 @@
         </w:numPr>
         <w:ind w:left="709" w:hanging="709"/>
       </w:pPr>
-      <w:bookmarkStart w:id="84" w:name="_Toc492627617"/>
-      <w:bookmarkStart w:id="85" w:name="_Toc498371042"/>
+      <w:bookmarkStart w:id="85" w:name="_Toc492627617"/>
+      <w:bookmarkStart w:id="86" w:name="_Toc500994025"/>
       <w:r>
         <w:t xml:space="preserve">Biblioteka </w:t>
       </w:r>
@@ -12466,8 +13303,8 @@
       <w:r>
         <w:t>s</w:t>
       </w:r>
-      <w:bookmarkEnd w:id="84"/>
       <w:bookmarkEnd w:id="85"/>
+      <w:bookmarkEnd w:id="86"/>
     </w:p>
     <w:p>
       <w:pPr>
@@ -12538,36 +13375,23 @@
       <w:pPr>
         <w:pStyle w:val="INPodpisrysunku"/>
       </w:pPr>
-      <w:bookmarkStart w:id="86" w:name="_Toc495516717"/>
+      <w:bookmarkStart w:id="87" w:name="_Toc495516717"/>
       <w:r>
         <w:lastRenderedPageBreak/>
         <w:t xml:space="preserve">Tabela </w:t>
       </w:r>
-      <w:r>
-        <w:fldChar w:fldCharType="begin"/>
-      </w:r>
-      <w:r>
-        <w:instrText xml:space="preserve"> SEQ Tabela \* ARABIC </w:instrText>
-      </w:r>
-      <w:r>
-        <w:fldChar w:fldCharType="separate"/>
-      </w:r>
-      <w:r>
-        <w:rPr>
-          <w:noProof/>
-        </w:rPr>
-        <w:t>8</w:t>
-      </w:r>
-      <w:r>
-        <w:rPr>
-          <w:noProof/>
-        </w:rPr>
-        <w:fldChar w:fldCharType="end"/>
-      </w:r>
+      <w:fldSimple w:instr=" SEQ Tabela \* ARABIC ">
+        <w:r>
+          <w:rPr>
+            <w:noProof/>
+          </w:rPr>
+          <w:t>8</w:t>
+        </w:r>
+      </w:fldSimple>
       <w:r>
         <w:t xml:space="preserve"> Metody statyczne klasy Message</w:t>
       </w:r>
-      <w:bookmarkEnd w:id="86"/>
+      <w:bookmarkEnd w:id="87"/>
     </w:p>
     <w:tbl>
       <w:tblPr>
@@ -12853,13 +13677,13 @@
         <w:spacing w:before="280"/>
         <w:ind w:left="425" w:hanging="431"/>
       </w:pPr>
-      <w:bookmarkStart w:id="87" w:name="_Toc492627618"/>
-      <w:bookmarkStart w:id="88" w:name="_Toc498371043"/>
+      <w:bookmarkStart w:id="88" w:name="_Toc492627618"/>
+      <w:bookmarkStart w:id="89" w:name="_Toc500994026"/>
       <w:r>
         <w:t>Aplikacja serwera</w:t>
       </w:r>
-      <w:bookmarkEnd w:id="87"/>
       <w:bookmarkEnd w:id="88"/>
+      <w:bookmarkEnd w:id="89"/>
     </w:p>
     <w:p>
       <w:pPr>
@@ -12973,13 +13797,13 @@
         </w:numPr>
         <w:ind w:left="709" w:hanging="709"/>
       </w:pPr>
-      <w:bookmarkStart w:id="89" w:name="_Toc492627619"/>
-      <w:bookmarkStart w:id="90" w:name="_Toc498371044"/>
+      <w:bookmarkStart w:id="90" w:name="_Toc492627619"/>
+      <w:bookmarkStart w:id="91" w:name="_Toc500994027"/>
       <w:r>
         <w:t>Obsługa połączeń TCP</w:t>
       </w:r>
-      <w:bookmarkEnd w:id="89"/>
       <w:bookmarkEnd w:id="90"/>
+      <w:bookmarkEnd w:id="91"/>
     </w:p>
     <w:p>
       <w:pPr>
@@ -13028,13 +13852,13 @@
         </w:numPr>
         <w:ind w:left="709" w:hanging="709"/>
       </w:pPr>
-      <w:bookmarkStart w:id="91" w:name="_Toc492627620"/>
-      <w:bookmarkStart w:id="92" w:name="_Toc498371045"/>
+      <w:bookmarkStart w:id="92" w:name="_Toc492627620"/>
+      <w:bookmarkStart w:id="93" w:name="_Toc500994028"/>
       <w:r>
         <w:t>Uwierzytelnianie użytkownika</w:t>
       </w:r>
-      <w:bookmarkEnd w:id="91"/>
       <w:bookmarkEnd w:id="92"/>
+      <w:bookmarkEnd w:id="93"/>
     </w:p>
     <w:p>
       <w:pPr>
@@ -13080,13 +13904,13 @@
         </w:numPr>
         <w:ind w:left="709" w:hanging="709"/>
       </w:pPr>
-      <w:bookmarkStart w:id="93" w:name="_Toc492627621"/>
-      <w:bookmarkStart w:id="94" w:name="_Toc498371046"/>
+      <w:bookmarkStart w:id="94" w:name="_Toc492627621"/>
+      <w:bookmarkStart w:id="95" w:name="_Toc500994029"/>
       <w:r>
         <w:t>Dodanie nowego głosu</w:t>
       </w:r>
-      <w:bookmarkEnd w:id="93"/>
       <w:bookmarkEnd w:id="94"/>
+      <w:bookmarkEnd w:id="95"/>
     </w:p>
     <w:p>
       <w:pPr>
@@ -13119,13 +13943,13 @@
         </w:numPr>
         <w:ind w:left="709" w:hanging="709"/>
       </w:pPr>
-      <w:bookmarkStart w:id="95" w:name="_Toc492627622"/>
-      <w:bookmarkStart w:id="96" w:name="_Toc498371047"/>
+      <w:bookmarkStart w:id="96" w:name="_Toc492627622"/>
+      <w:bookmarkStart w:id="97" w:name="_Toc500994030"/>
       <w:r>
         <w:t>Dodanie nowego głosowania</w:t>
       </w:r>
-      <w:bookmarkEnd w:id="95"/>
       <w:bookmarkEnd w:id="96"/>
+      <w:bookmarkEnd w:id="97"/>
     </w:p>
     <w:p>
       <w:pPr>
@@ -13167,13 +13991,13 @@
         </w:numPr>
         <w:ind w:left="709" w:hanging="709"/>
       </w:pPr>
-      <w:bookmarkStart w:id="97" w:name="_Toc492627623"/>
-      <w:bookmarkStart w:id="98" w:name="_Toc498371048"/>
+      <w:bookmarkStart w:id="98" w:name="_Toc492627623"/>
+      <w:bookmarkStart w:id="99" w:name="_Toc500994031"/>
       <w:r>
         <w:t>Dodanie nowego głosującego</w:t>
       </w:r>
-      <w:bookmarkEnd w:id="97"/>
       <w:bookmarkEnd w:id="98"/>
+      <w:bookmarkEnd w:id="99"/>
     </w:p>
     <w:p>
       <w:pPr>
@@ -13200,13 +14024,13 @@
         </w:numPr>
         <w:ind w:left="709" w:hanging="709"/>
       </w:pPr>
-      <w:bookmarkStart w:id="99" w:name="_Toc492627624"/>
-      <w:bookmarkStart w:id="100" w:name="_Toc498371049"/>
+      <w:bookmarkStart w:id="100" w:name="_Toc492627624"/>
+      <w:bookmarkStart w:id="101" w:name="_Toc500994032"/>
       <w:r>
         <w:t>Zakończenie głosowania</w:t>
       </w:r>
-      <w:bookmarkEnd w:id="99"/>
       <w:bookmarkEnd w:id="100"/>
+      <w:bookmarkEnd w:id="101"/>
     </w:p>
     <w:p>
       <w:pPr>
@@ -13237,13 +14061,13 @@
         <w:spacing w:before="280"/>
         <w:ind w:left="425" w:hanging="431"/>
       </w:pPr>
-      <w:bookmarkStart w:id="101" w:name="_Toc492627625"/>
-      <w:bookmarkStart w:id="102" w:name="_Toc498371050"/>
+      <w:bookmarkStart w:id="102" w:name="_Toc492627625"/>
+      <w:bookmarkStart w:id="103" w:name="_Toc500994033"/>
       <w:r>
         <w:t>Aplikacja klienta</w:t>
       </w:r>
-      <w:bookmarkEnd w:id="101"/>
       <w:bookmarkEnd w:id="102"/>
+      <w:bookmarkEnd w:id="103"/>
     </w:p>
     <w:p>
       <w:pPr>
@@ -13376,13 +14200,13 @@
         </w:numPr>
         <w:ind w:left="709" w:hanging="709"/>
       </w:pPr>
-      <w:bookmarkStart w:id="103" w:name="_Toc492627626"/>
-      <w:bookmarkStart w:id="104" w:name="_Toc498371051"/>
+      <w:bookmarkStart w:id="104" w:name="_Toc492627626"/>
+      <w:bookmarkStart w:id="105" w:name="_Toc500994034"/>
       <w:r>
         <w:t>Widok początkowy</w:t>
       </w:r>
-      <w:bookmarkEnd w:id="103"/>
       <w:bookmarkEnd w:id="104"/>
+      <w:bookmarkEnd w:id="105"/>
     </w:p>
     <w:p>
       <w:pPr>
@@ -13463,37 +14287,24 @@
       <w:pPr>
         <w:pStyle w:val="INPodpisrysunku"/>
       </w:pPr>
-      <w:bookmarkStart w:id="105" w:name="_Toc492618900"/>
-      <w:bookmarkStart w:id="106" w:name="_Toc495516729"/>
+      <w:bookmarkStart w:id="106" w:name="_Toc492618900"/>
+      <w:bookmarkStart w:id="107" w:name="_Toc495516729"/>
       <w:r>
         <w:t xml:space="preserve">Rysunek </w:t>
       </w:r>
-      <w:r>
-        <w:fldChar w:fldCharType="begin"/>
-      </w:r>
-      <w:r>
-        <w:instrText xml:space="preserve"> SEQ Rysunek \* ARABIC </w:instrText>
-      </w:r>
-      <w:r>
-        <w:fldChar w:fldCharType="separate"/>
-      </w:r>
-      <w:r>
-        <w:rPr>
-          <w:noProof/>
-        </w:rPr>
-        <w:t>12</w:t>
-      </w:r>
-      <w:r>
-        <w:rPr>
-          <w:noProof/>
-        </w:rPr>
-        <w:fldChar w:fldCharType="end"/>
-      </w:r>
+      <w:fldSimple w:instr=" SEQ Rysunek \* ARABIC ">
+        <w:r>
+          <w:rPr>
+            <w:noProof/>
+          </w:rPr>
+          <w:t>12</w:t>
+        </w:r>
+      </w:fldSimple>
       <w:r>
         <w:t xml:space="preserve"> Widok strony domowej.</w:t>
       </w:r>
-      <w:bookmarkEnd w:id="105"/>
       <w:bookmarkEnd w:id="106"/>
+      <w:bookmarkEnd w:id="107"/>
     </w:p>
     <w:p>
       <w:pPr>
@@ -13504,13 +14315,13 @@
         </w:numPr>
         <w:ind w:left="709" w:hanging="709"/>
       </w:pPr>
-      <w:bookmarkStart w:id="107" w:name="_Toc492627627"/>
-      <w:bookmarkStart w:id="108" w:name="_Toc498371052"/>
+      <w:bookmarkStart w:id="108" w:name="_Toc492627627"/>
+      <w:bookmarkStart w:id="109" w:name="_Toc500994035"/>
       <w:r>
         <w:t>Uwierzytelnianie użytkownika</w:t>
       </w:r>
-      <w:bookmarkEnd w:id="107"/>
       <w:bookmarkEnd w:id="108"/>
+      <w:bookmarkEnd w:id="109"/>
     </w:p>
     <w:p>
       <w:pPr>
@@ -13595,37 +14406,24 @@
       <w:pPr>
         <w:pStyle w:val="INPodpisrysunku"/>
       </w:pPr>
-      <w:bookmarkStart w:id="109" w:name="_Toc492618901"/>
-      <w:bookmarkStart w:id="110" w:name="_Toc495516730"/>
+      <w:bookmarkStart w:id="110" w:name="_Toc492618901"/>
+      <w:bookmarkStart w:id="111" w:name="_Toc495516730"/>
       <w:r>
         <w:t xml:space="preserve">Rysunek </w:t>
       </w:r>
-      <w:r>
-        <w:fldChar w:fldCharType="begin"/>
-      </w:r>
-      <w:r>
-        <w:instrText xml:space="preserve"> SEQ Rysunek \* ARABIC </w:instrText>
-      </w:r>
-      <w:r>
-        <w:fldChar w:fldCharType="separate"/>
-      </w:r>
-      <w:r>
-        <w:rPr>
-          <w:noProof/>
-        </w:rPr>
-        <w:t>13</w:t>
-      </w:r>
-      <w:r>
-        <w:rPr>
-          <w:noProof/>
-        </w:rPr>
-        <w:fldChar w:fldCharType="end"/>
-      </w:r>
+      <w:fldSimple w:instr=" SEQ Rysunek \* ARABIC ">
+        <w:r>
+          <w:rPr>
+            <w:noProof/>
+          </w:rPr>
+          <w:t>13</w:t>
+        </w:r>
+      </w:fldSimple>
       <w:r>
         <w:t xml:space="preserve"> Strona logowania.</w:t>
       </w:r>
-      <w:bookmarkEnd w:id="109"/>
       <w:bookmarkEnd w:id="110"/>
+      <w:bookmarkEnd w:id="111"/>
     </w:p>
     <w:p>
       <w:pPr>
@@ -13665,13 +14463,13 @@
         </w:numPr>
         <w:ind w:left="709" w:hanging="709"/>
       </w:pPr>
-      <w:bookmarkStart w:id="111" w:name="_Toc492627628"/>
-      <w:bookmarkStart w:id="112" w:name="_Toc498371053"/>
+      <w:bookmarkStart w:id="112" w:name="_Toc492627628"/>
+      <w:bookmarkStart w:id="113" w:name="_Toc500994036"/>
       <w:r>
         <w:t>Wybór głosowania</w:t>
       </w:r>
-      <w:bookmarkEnd w:id="111"/>
       <w:bookmarkEnd w:id="112"/>
+      <w:bookmarkEnd w:id="113"/>
     </w:p>
     <w:p>
       <w:pPr>
@@ -13748,37 +14546,24 @@
       <w:pPr>
         <w:pStyle w:val="INPodpisrysunku"/>
       </w:pPr>
-      <w:bookmarkStart w:id="113" w:name="_Toc492618902"/>
-      <w:bookmarkStart w:id="114" w:name="_Toc495516731"/>
+      <w:bookmarkStart w:id="114" w:name="_Toc492618902"/>
+      <w:bookmarkStart w:id="115" w:name="_Toc495516731"/>
       <w:r>
         <w:t xml:space="preserve">Rysunek </w:t>
       </w:r>
-      <w:r>
-        <w:fldChar w:fldCharType="begin"/>
-      </w:r>
-      <w:r>
-        <w:instrText xml:space="preserve"> SEQ Rysunek \* ARABIC </w:instrText>
-      </w:r>
-      <w:r>
-        <w:fldChar w:fldCharType="separate"/>
-      </w:r>
-      <w:r>
-        <w:rPr>
-          <w:noProof/>
-        </w:rPr>
-        <w:t>14</w:t>
-      </w:r>
-      <w:r>
-        <w:rPr>
-          <w:noProof/>
-        </w:rPr>
-        <w:fldChar w:fldCharType="end"/>
-      </w:r>
+      <w:fldSimple w:instr=" SEQ Rysunek \* ARABIC ">
+        <w:r>
+          <w:rPr>
+            <w:noProof/>
+          </w:rPr>
+          <w:t>14</w:t>
+        </w:r>
+      </w:fldSimple>
       <w:r>
         <w:t xml:space="preserve"> Strona wyboru głosowania.</w:t>
       </w:r>
-      <w:bookmarkEnd w:id="113"/>
       <w:bookmarkEnd w:id="114"/>
+      <w:bookmarkEnd w:id="115"/>
     </w:p>
     <w:p>
       <w:pPr>
@@ -13803,13 +14588,13 @@
         </w:numPr>
         <w:ind w:left="709" w:hanging="709"/>
       </w:pPr>
-      <w:bookmarkStart w:id="115" w:name="_Toc492627629"/>
-      <w:bookmarkStart w:id="116" w:name="_Toc498371054"/>
+      <w:bookmarkStart w:id="116" w:name="_Toc492627629"/>
+      <w:bookmarkStart w:id="117" w:name="_Toc500994037"/>
       <w:r>
         <w:t>Widok głosowania i dodawanie nowego głosu</w:t>
       </w:r>
-      <w:bookmarkEnd w:id="115"/>
       <w:bookmarkEnd w:id="116"/>
+      <w:bookmarkEnd w:id="117"/>
     </w:p>
     <w:p>
       <w:pPr>
@@ -13889,37 +14674,24 @@
       <w:pPr>
         <w:pStyle w:val="INPodpisrysunku"/>
       </w:pPr>
-      <w:bookmarkStart w:id="117" w:name="_Toc492618903"/>
-      <w:bookmarkStart w:id="118" w:name="_Toc495516732"/>
+      <w:bookmarkStart w:id="118" w:name="_Toc492618903"/>
+      <w:bookmarkStart w:id="119" w:name="_Toc495516732"/>
       <w:r>
         <w:t xml:space="preserve">Rysunek </w:t>
       </w:r>
-      <w:r>
-        <w:fldChar w:fldCharType="begin"/>
-      </w:r>
-      <w:r>
-        <w:instrText xml:space="preserve"> SEQ Rysunek \* ARABIC </w:instrText>
-      </w:r>
-      <w:r>
-        <w:fldChar w:fldCharType="separate"/>
-      </w:r>
-      <w:r>
-        <w:rPr>
-          <w:noProof/>
-        </w:rPr>
-        <w:t>15</w:t>
-      </w:r>
-      <w:r>
-        <w:rPr>
-          <w:noProof/>
-        </w:rPr>
-        <w:fldChar w:fldCharType="end"/>
-      </w:r>
+      <w:fldSimple w:instr=" SEQ Rysunek \* ARABIC ">
+        <w:r>
+          <w:rPr>
+            <w:noProof/>
+          </w:rPr>
+          <w:t>15</w:t>
+        </w:r>
+      </w:fldSimple>
       <w:r>
         <w:t xml:space="preserve"> Strona głosowania.</w:t>
       </w:r>
-      <w:bookmarkEnd w:id="117"/>
       <w:bookmarkEnd w:id="118"/>
+      <w:bookmarkEnd w:id="119"/>
     </w:p>
     <w:p>
       <w:pPr>
@@ -13955,13 +14727,13 @@
         </w:numPr>
         <w:ind w:left="709" w:hanging="709"/>
       </w:pPr>
-      <w:bookmarkStart w:id="119" w:name="_Toc492627630"/>
-      <w:bookmarkStart w:id="120" w:name="_Toc498371055"/>
+      <w:bookmarkStart w:id="120" w:name="_Toc492627630"/>
+      <w:bookmarkStart w:id="121" w:name="_Toc500994038"/>
       <w:r>
         <w:t>Widok zakończonego głosowania</w:t>
       </w:r>
-      <w:bookmarkEnd w:id="119"/>
       <w:bookmarkEnd w:id="120"/>
+      <w:bookmarkEnd w:id="121"/>
     </w:p>
     <w:p>
       <w:pPr>
@@ -14029,37 +14801,24 @@
       <w:pPr>
         <w:pStyle w:val="INPodpisrysunku"/>
       </w:pPr>
-      <w:bookmarkStart w:id="121" w:name="_Toc492618904"/>
-      <w:bookmarkStart w:id="122" w:name="_Toc495516733"/>
+      <w:bookmarkStart w:id="122" w:name="_Toc492618904"/>
+      <w:bookmarkStart w:id="123" w:name="_Toc495516733"/>
       <w:r>
         <w:t xml:space="preserve">Rysunek </w:t>
       </w:r>
-      <w:r>
-        <w:fldChar w:fldCharType="begin"/>
-      </w:r>
-      <w:r>
-        <w:instrText xml:space="preserve"> SEQ Rysunek \* ARABIC </w:instrText>
-      </w:r>
-      <w:r>
-        <w:fldChar w:fldCharType="separate"/>
-      </w:r>
-      <w:r>
-        <w:rPr>
-          <w:noProof/>
-        </w:rPr>
-        <w:t>16</w:t>
-      </w:r>
-      <w:r>
-        <w:rPr>
-          <w:noProof/>
-        </w:rPr>
-        <w:fldChar w:fldCharType="end"/>
-      </w:r>
+      <w:fldSimple w:instr=" SEQ Rysunek \* ARABIC ">
+        <w:r>
+          <w:rPr>
+            <w:noProof/>
+          </w:rPr>
+          <w:t>16</w:t>
+        </w:r>
+      </w:fldSimple>
       <w:r>
         <w:t xml:space="preserve"> Strona zakończonego głosowania.</w:t>
       </w:r>
-      <w:bookmarkEnd w:id="121"/>
       <w:bookmarkEnd w:id="122"/>
+      <w:bookmarkEnd w:id="123"/>
     </w:p>
     <w:p>
       <w:pPr>
@@ -14078,13 +14837,13 @@
         </w:numPr>
         <w:ind w:left="709" w:hanging="709"/>
       </w:pPr>
-      <w:bookmarkStart w:id="123" w:name="_Toc492627631"/>
-      <w:bookmarkStart w:id="124" w:name="_Toc498371056"/>
+      <w:bookmarkStart w:id="124" w:name="_Toc492627631"/>
+      <w:bookmarkStart w:id="125" w:name="_Toc500994039"/>
       <w:r>
         <w:t>Dodanie nowego głosowania</w:t>
       </w:r>
-      <w:bookmarkEnd w:id="123"/>
       <w:bookmarkEnd w:id="124"/>
+      <w:bookmarkEnd w:id="125"/>
     </w:p>
     <w:p>
       <w:pPr>
@@ -14155,37 +14914,24 @@
       <w:pPr>
         <w:pStyle w:val="INPodpisrysunku"/>
       </w:pPr>
-      <w:bookmarkStart w:id="125" w:name="_Toc492618905"/>
-      <w:bookmarkStart w:id="126" w:name="_Toc495516734"/>
+      <w:bookmarkStart w:id="126" w:name="_Toc492618905"/>
+      <w:bookmarkStart w:id="127" w:name="_Toc495516734"/>
       <w:r>
         <w:t xml:space="preserve">Rysunek </w:t>
       </w:r>
-      <w:r>
-        <w:fldChar w:fldCharType="begin"/>
-      </w:r>
-      <w:r>
-        <w:instrText xml:space="preserve"> SEQ Rysunek \* ARABIC </w:instrText>
-      </w:r>
-      <w:r>
-        <w:fldChar w:fldCharType="separate"/>
-      </w:r>
-      <w:r>
-        <w:rPr>
-          <w:noProof/>
-        </w:rPr>
-        <w:t>17</w:t>
-      </w:r>
-      <w:r>
-        <w:rPr>
-          <w:noProof/>
-        </w:rPr>
-        <w:fldChar w:fldCharType="end"/>
-      </w:r>
+      <w:fldSimple w:instr=" SEQ Rysunek \* ARABIC ">
+        <w:r>
+          <w:rPr>
+            <w:noProof/>
+          </w:rPr>
+          <w:t>17</w:t>
+        </w:r>
+      </w:fldSimple>
       <w:r>
         <w:t xml:space="preserve"> Strona dodawania nowego głosowania.</w:t>
       </w:r>
-      <w:bookmarkEnd w:id="125"/>
       <w:bookmarkEnd w:id="126"/>
+      <w:bookmarkEnd w:id="127"/>
     </w:p>
     <w:p>
       <w:pPr>
@@ -14216,13 +14962,13 @@
         </w:numPr>
         <w:ind w:left="709" w:hanging="709"/>
       </w:pPr>
-      <w:bookmarkStart w:id="127" w:name="_Toc492627632"/>
-      <w:bookmarkStart w:id="128" w:name="_Toc498371057"/>
+      <w:bookmarkStart w:id="128" w:name="_Toc492627632"/>
+      <w:bookmarkStart w:id="129" w:name="_Toc500994040"/>
       <w:r>
         <w:t>Dodawanie nowego głosującego</w:t>
       </w:r>
-      <w:bookmarkEnd w:id="127"/>
       <w:bookmarkEnd w:id="128"/>
+      <w:bookmarkEnd w:id="129"/>
     </w:p>
     <w:p>
       <w:pPr>
@@ -14307,37 +15053,24 @@
       <w:pPr>
         <w:pStyle w:val="INPodpisrysunku"/>
       </w:pPr>
-      <w:bookmarkStart w:id="129" w:name="_Toc492618906"/>
-      <w:bookmarkStart w:id="130" w:name="_Toc495516735"/>
+      <w:bookmarkStart w:id="130" w:name="_Toc492618906"/>
+      <w:bookmarkStart w:id="131" w:name="_Toc495516735"/>
       <w:r>
         <w:t xml:space="preserve">Rysunek </w:t>
       </w:r>
-      <w:r>
-        <w:fldChar w:fldCharType="begin"/>
-      </w:r>
-      <w:r>
-        <w:instrText xml:space="preserve"> SEQ Rysunek \* ARABIC </w:instrText>
-      </w:r>
-      <w:r>
-        <w:fldChar w:fldCharType="separate"/>
-      </w:r>
-      <w:r>
-        <w:rPr>
-          <w:noProof/>
-        </w:rPr>
-        <w:t>18</w:t>
-      </w:r>
-      <w:r>
-        <w:rPr>
-          <w:noProof/>
-        </w:rPr>
-        <w:fldChar w:fldCharType="end"/>
-      </w:r>
+      <w:fldSimple w:instr=" SEQ Rysunek \* ARABIC ">
+        <w:r>
+          <w:rPr>
+            <w:noProof/>
+          </w:rPr>
+          <w:t>18</w:t>
+        </w:r>
+      </w:fldSimple>
       <w:r>
         <w:t xml:space="preserve"> Strona rejestracji użytkownika</w:t>
       </w:r>
-      <w:bookmarkEnd w:id="129"/>
       <w:bookmarkEnd w:id="130"/>
+      <w:bookmarkEnd w:id="131"/>
     </w:p>
     <w:p>
       <w:pPr>
@@ -14372,13 +15105,13 @@
         <w:spacing w:before="280"/>
         <w:ind w:left="425" w:hanging="431"/>
       </w:pPr>
-      <w:bookmarkStart w:id="131" w:name="_Toc492627633"/>
-      <w:bookmarkStart w:id="132" w:name="_Toc498371058"/>
+      <w:bookmarkStart w:id="132" w:name="_Toc492627633"/>
+      <w:bookmarkStart w:id="133" w:name="_Toc500994041"/>
       <w:r>
         <w:t>Element publikujący</w:t>
       </w:r>
-      <w:bookmarkEnd w:id="131"/>
       <w:bookmarkEnd w:id="132"/>
+      <w:bookmarkEnd w:id="133"/>
     </w:p>
     <w:p>
       <w:pPr>
@@ -14421,13 +15154,13 @@
         </w:numPr>
         <w:ind w:left="709" w:hanging="709"/>
       </w:pPr>
-      <w:bookmarkStart w:id="133" w:name="_Toc492627634"/>
-      <w:bookmarkStart w:id="134" w:name="_Toc498371059"/>
+      <w:bookmarkStart w:id="134" w:name="_Toc492627634"/>
+      <w:bookmarkStart w:id="135" w:name="_Toc500994042"/>
       <w:r>
         <w:t>Zakończenie głosowania i przeliczenie głosów.</w:t>
       </w:r>
-      <w:bookmarkEnd w:id="133"/>
       <w:bookmarkEnd w:id="134"/>
+      <w:bookmarkEnd w:id="135"/>
     </w:p>
     <w:p>
       <w:pPr>
@@ -14470,14 +15203,14 @@
           <w:numId w:val="3"/>
         </w:numPr>
       </w:pPr>
-      <w:bookmarkStart w:id="135" w:name="_Toc492627635"/>
-      <w:bookmarkStart w:id="136" w:name="_Toc498371060"/>
+      <w:bookmarkStart w:id="136" w:name="_Toc492627635"/>
+      <w:bookmarkStart w:id="137" w:name="_Toc500994043"/>
       <w:r>
         <w:lastRenderedPageBreak/>
         <w:t>Instrukcja dla użytkownika</w:t>
       </w:r>
-      <w:bookmarkEnd w:id="135"/>
       <w:bookmarkEnd w:id="136"/>
+      <w:bookmarkEnd w:id="137"/>
     </w:p>
     <w:p>
       <w:pPr>
@@ -14489,13 +15222,13 @@
         <w:spacing w:before="280"/>
         <w:ind w:left="425" w:hanging="431"/>
       </w:pPr>
-      <w:bookmarkStart w:id="137" w:name="_Toc492627636"/>
-      <w:bookmarkStart w:id="138" w:name="_Toc498371061"/>
+      <w:bookmarkStart w:id="138" w:name="_Toc492627636"/>
+      <w:bookmarkStart w:id="139" w:name="_Toc500994044"/>
       <w:r>
         <w:t>Przygotowanie do uruchomienia aplikacji</w:t>
       </w:r>
-      <w:bookmarkEnd w:id="137"/>
       <w:bookmarkEnd w:id="138"/>
+      <w:bookmarkEnd w:id="139"/>
     </w:p>
     <w:p>
       <w:pPr>
@@ -14697,8 +15430,8 @@
           <w:lang w:val="en-GB"/>
         </w:rPr>
       </w:pPr>
-      <w:bookmarkStart w:id="139" w:name="_Toc492618907"/>
-      <w:bookmarkStart w:id="140" w:name="_Toc495516736"/>
+      <w:bookmarkStart w:id="140" w:name="_Toc492618907"/>
+      <w:bookmarkStart w:id="141" w:name="_Toc495516736"/>
       <w:r>
         <w:rPr>
           <w:lang w:val="en-GB"/>
@@ -14733,8 +15466,8 @@
         </w:rPr>
         <w:t xml:space="preserve"> Connection string w pliku eVote.WebClient.SetParameters.xml</w:t>
       </w:r>
-      <w:bookmarkEnd w:id="139"/>
       <w:bookmarkEnd w:id="140"/>
+      <w:bookmarkEnd w:id="141"/>
     </w:p>
     <w:p>
       <w:pPr>
@@ -14831,37 +15564,24 @@
       <w:pPr>
         <w:pStyle w:val="INPodpisrysunku"/>
       </w:pPr>
-      <w:bookmarkStart w:id="141" w:name="_Toc492618908"/>
-      <w:bookmarkStart w:id="142" w:name="_Toc495516737"/>
+      <w:bookmarkStart w:id="142" w:name="_Toc492618908"/>
+      <w:bookmarkStart w:id="143" w:name="_Toc495516737"/>
       <w:r>
         <w:t xml:space="preserve">Rysunek </w:t>
       </w:r>
-      <w:r>
-        <w:fldChar w:fldCharType="begin"/>
-      </w:r>
-      <w:r>
-        <w:instrText xml:space="preserve"> SEQ Rysunek \* ARABIC </w:instrText>
-      </w:r>
-      <w:r>
-        <w:fldChar w:fldCharType="separate"/>
-      </w:r>
-      <w:r>
-        <w:rPr>
-          <w:noProof/>
-        </w:rPr>
-        <w:t>20</w:t>
-      </w:r>
-      <w:r>
-        <w:rPr>
-          <w:noProof/>
-        </w:rPr>
-        <w:fldChar w:fldCharType="end"/>
-      </w:r>
+      <w:fldSimple w:instr=" SEQ Rysunek \* ARABIC ">
+        <w:r>
+          <w:rPr>
+            <w:noProof/>
+          </w:rPr>
+          <w:t>20</w:t>
+        </w:r>
+      </w:fldSimple>
       <w:r>
         <w:t xml:space="preserve"> Witryna eVote w menedżerze usługi IIS.</w:t>
       </w:r>
-      <w:bookmarkEnd w:id="141"/>
       <w:bookmarkEnd w:id="142"/>
+      <w:bookmarkEnd w:id="143"/>
     </w:p>
     <w:p>
       <w:pPr>
@@ -14873,13 +15593,13 @@
         <w:spacing w:before="280"/>
         <w:ind w:left="425" w:hanging="431"/>
       </w:pPr>
-      <w:bookmarkStart w:id="143" w:name="_Toc492627637"/>
-      <w:bookmarkStart w:id="144" w:name="_Toc498371062"/>
+      <w:bookmarkStart w:id="144" w:name="_Toc492627637"/>
+      <w:bookmarkStart w:id="145" w:name="_Toc500994045"/>
       <w:r>
         <w:t>Korzystanie z aplikacji</w:t>
       </w:r>
-      <w:bookmarkEnd w:id="143"/>
       <w:bookmarkEnd w:id="144"/>
+      <w:bookmarkEnd w:id="145"/>
     </w:p>
     <w:p>
       <w:pPr>
@@ -14901,13 +15621,13 @@
         </w:numPr>
         <w:ind w:left="709" w:hanging="709"/>
       </w:pPr>
-      <w:bookmarkStart w:id="145" w:name="_Toc492627638"/>
-      <w:bookmarkStart w:id="146" w:name="_Toc498371063"/>
+      <w:bookmarkStart w:id="146" w:name="_Toc492627638"/>
+      <w:bookmarkStart w:id="147" w:name="_Toc500994046"/>
       <w:r>
         <w:t>Tworzenie konta lub logowanie się</w:t>
       </w:r>
-      <w:bookmarkEnd w:id="145"/>
       <w:bookmarkEnd w:id="146"/>
+      <w:bookmarkEnd w:id="147"/>
     </w:p>
     <w:p>
       <w:pPr>
@@ -14926,13 +15646,13 @@
         </w:numPr>
         <w:ind w:left="709" w:hanging="709"/>
       </w:pPr>
-      <w:bookmarkStart w:id="147" w:name="_Toc492627639"/>
-      <w:bookmarkStart w:id="148" w:name="_Toc498371064"/>
+      <w:bookmarkStart w:id="148" w:name="_Toc492627639"/>
+      <w:bookmarkStart w:id="149" w:name="_Toc500994047"/>
       <w:r>
         <w:t>Wybór głosowania</w:t>
       </w:r>
-      <w:bookmarkEnd w:id="147"/>
       <w:bookmarkEnd w:id="148"/>
+      <w:bookmarkEnd w:id="149"/>
     </w:p>
     <w:p>
       <w:pPr>
@@ -14951,13 +15671,13 @@
         </w:numPr>
         <w:ind w:left="709" w:hanging="709"/>
       </w:pPr>
-      <w:bookmarkStart w:id="149" w:name="_Toc492627640"/>
-      <w:bookmarkStart w:id="150" w:name="_Toc498371065"/>
+      <w:bookmarkStart w:id="150" w:name="_Toc492627640"/>
+      <w:bookmarkStart w:id="151" w:name="_Toc500994048"/>
       <w:r>
         <w:t>Widok głosowania i oddawanie głosu</w:t>
       </w:r>
-      <w:bookmarkEnd w:id="149"/>
       <w:bookmarkEnd w:id="150"/>
+      <w:bookmarkEnd w:id="151"/>
     </w:p>
     <w:p>
       <w:pPr>
@@ -15001,14 +15721,14 @@
         </w:numPr>
         <w:ind w:left="709" w:hanging="709"/>
       </w:pPr>
-      <w:bookmarkStart w:id="151" w:name="_Toc492627641"/>
-      <w:bookmarkStart w:id="152" w:name="_Toc498371066"/>
+      <w:bookmarkStart w:id="152" w:name="_Toc492627641"/>
+      <w:bookmarkStart w:id="153" w:name="_Toc500994049"/>
       <w:r>
         <w:lastRenderedPageBreak/>
         <w:t>Sprawdzanie wyników głosowania</w:t>
       </w:r>
-      <w:bookmarkEnd w:id="151"/>
       <w:bookmarkEnd w:id="152"/>
+      <w:bookmarkEnd w:id="153"/>
     </w:p>
     <w:p>
       <w:pPr>
@@ -15027,13 +15747,13 @@
         </w:numPr>
         <w:ind w:left="709" w:hanging="709"/>
       </w:pPr>
-      <w:bookmarkStart w:id="153" w:name="_Toc492627642"/>
-      <w:bookmarkStart w:id="154" w:name="_Toc498371067"/>
+      <w:bookmarkStart w:id="154" w:name="_Toc492627642"/>
+      <w:bookmarkStart w:id="155" w:name="_Toc500994050"/>
       <w:r>
         <w:t>Dodawanie głosowania</w:t>
       </w:r>
-      <w:bookmarkEnd w:id="153"/>
       <w:bookmarkEnd w:id="154"/>
+      <w:bookmarkEnd w:id="155"/>
     </w:p>
     <w:p>
       <w:pPr>
@@ -15097,13 +15817,13 @@
         </w:numPr>
         <w:ind w:left="709" w:hanging="709"/>
       </w:pPr>
-      <w:bookmarkStart w:id="155" w:name="_Toc492627643"/>
-      <w:bookmarkStart w:id="156" w:name="_Toc498371068"/>
+      <w:bookmarkStart w:id="156" w:name="_Toc492627643"/>
+      <w:bookmarkStart w:id="157" w:name="_Toc500994051"/>
       <w:r>
         <w:t>Wylogowanie się</w:t>
       </w:r>
-      <w:bookmarkEnd w:id="155"/>
       <w:bookmarkEnd w:id="156"/>
+      <w:bookmarkEnd w:id="157"/>
     </w:p>
     <w:p>
       <w:pPr>
@@ -15133,12 +15853,28 @@
           <w:numId w:val="3"/>
         </w:numPr>
       </w:pPr>
-      <w:bookmarkStart w:id="157" w:name="_Toc498371069"/>
+      <w:bookmarkStart w:id="158" w:name="_Toc500994052"/>
       <w:r>
         <w:lastRenderedPageBreak/>
         <w:t>Testy</w:t>
       </w:r>
-      <w:bookmarkEnd w:id="157"/>
+      <w:bookmarkEnd w:id="158"/>
+    </w:p>
+    <w:p>
+      <w:pPr>
+        <w:pStyle w:val="INRozdziapoziom2"/>
+        <w:numPr>
+          <w:ilvl w:val="1"/>
+          <w:numId w:val="3"/>
+        </w:numPr>
+        <w:spacing w:before="280"/>
+        <w:ind w:left="425" w:hanging="431"/>
+      </w:pPr>
+      <w:bookmarkStart w:id="159" w:name="_Toc500994053"/>
+      <w:r>
+        <w:t>Poprawność działania systemu</w:t>
+      </w:r>
+      <w:bookmarkEnd w:id="159"/>
     </w:p>
     <w:p>
       <w:pPr>
@@ -15173,11 +15909,70 @@
         <w:pStyle w:val="INnormalny"/>
       </w:pPr>
       <w:r>
+        <w:t>Testy te były szczególnie przydatne, ponieważ zmniejszyły one ilość poprawek wprowadzonych po innych testach. Dzięki tym testom znaleziono kilka błędów w tym błędy związane z nieprawidłowym zapisem do bazy danych</w:t>
+      </w:r>
+    </w:p>
+    <w:p>
+      <w:pPr>
+        <w:pStyle w:val="INRozdziapoziom2"/>
+        <w:numPr>
+          <w:ilvl w:val="1"/>
+          <w:numId w:val="3"/>
+        </w:numPr>
+        <w:spacing w:before="280"/>
+        <w:ind w:left="425" w:hanging="431"/>
+      </w:pPr>
+      <w:bookmarkStart w:id="160" w:name="_Toc500994054"/>
+      <w:r>
+        <w:t>Funkcjonalność</w:t>
+      </w:r>
+      <w:bookmarkEnd w:id="160"/>
+    </w:p>
+    <w:p>
+      <w:pPr>
+        <w:pStyle w:val="INnormalny"/>
+      </w:pPr>
+      <w:r>
         <w:t>Ostatnim krokiem było przetestowanie gotowych aplikacji. Po uruchomieniu wszystkich modułów, zaczęto analizować krok po kroku, czy system działa prawidłowo zaczynając na logowaniu użytkownika</w:t>
       </w:r>
       <w:r>
         <w:t xml:space="preserve">, kończąc na wylogowaniu. </w:t>
       </w:r>
+    </w:p>
+    <w:p>
+      <w:pPr>
+        <w:pStyle w:val="INnormalny"/>
+      </w:pPr>
+      <w:r>
+        <w:t>Aplikację oddano do użytku grupie testerów. Zaowocowało to sugestiami usprawnień i zmian, które zostały zaimplementowane lub opisane w dalszej części pracy. Testerzy zgodzili się, że aplikacja jest prosta w obsłudze, mimo kilku niewygodnych rozwiązań.</w:t>
+      </w:r>
+    </w:p>
+    <w:p>
+      <w:pPr>
+        <w:pStyle w:val="INnormalny"/>
+      </w:pPr>
+      <w:r>
+        <w:t xml:space="preserve">Dzięki tym testom udało się </w:t>
+      </w:r>
+      <w:r>
+        <w:t>ustalić, że początkowo serwer nie był wystarczająco wydajny oraz odkryto możliwość dodania głosu po zakończeniu głosowania. Doprowadziło to również do kilku zmian w interfejsie graficznym.</w:t>
+      </w:r>
+    </w:p>
+    <w:p>
+      <w:pPr>
+        <w:pStyle w:val="INRozdziapoziom2"/>
+        <w:numPr>
+          <w:ilvl w:val="1"/>
+          <w:numId w:val="3"/>
+        </w:numPr>
+        <w:spacing w:before="280"/>
+        <w:ind w:left="425" w:hanging="431"/>
+      </w:pPr>
+      <w:bookmarkStart w:id="161" w:name="_Toc500994055"/>
+      <w:r>
+        <w:t>Bezpieczeństwo</w:t>
+      </w:r>
+      <w:bookmarkEnd w:id="161"/>
     </w:p>
     <w:p>
       <w:pPr>
@@ -15193,6 +15988,9 @@
       <w:r>
         <w:t>.</w:t>
       </w:r>
+      <w:r>
+        <w:t xml:space="preserve"> Okazało się również, że w kilku przypadkach używano złych kluczy szyfrujących.</w:t>
+      </w:r>
     </w:p>
     <w:p>
       <w:pPr>
@@ -15204,6 +16002,7 @@
           <w:noProof/>
           <w:lang w:eastAsia="pl-PL"/>
         </w:rPr>
+        <w:lastRenderedPageBreak/>
         <w:drawing>
           <wp:inline distT="0" distB="0" distL="0" distR="0" wp14:anchorId="7E3A04B9" wp14:editId="65F3FD3D">
             <wp:extent cx="5134376" cy="3667125"/>
@@ -15258,109 +16057,22 @@
       <w:pPr>
         <w:pStyle w:val="INPodpisrysunku"/>
       </w:pPr>
-      <w:bookmarkStart w:id="158" w:name="_Toc495516738"/>
+      <w:bookmarkStart w:id="162" w:name="_Toc495516738"/>
       <w:r>
         <w:t xml:space="preserve">Rysunek </w:t>
       </w:r>
-      <w:r>
-        <w:fldChar w:fldCharType="begin"/>
-      </w:r>
-      <w:r>
-        <w:instrText xml:space="preserve"> SEQ Rysunek \* ARABIC </w:instrText>
-      </w:r>
-      <w:r>
-        <w:fldChar w:fldCharType="separate"/>
-      </w:r>
-      <w:r>
-        <w:rPr>
-          <w:noProof/>
-        </w:rPr>
-        <w:t>21</w:t>
-      </w:r>
-      <w:r>
-        <w:rPr>
-          <w:noProof/>
-        </w:rPr>
-        <w:fldChar w:fldCharType="end"/>
-      </w:r>
+      <w:fldSimple w:instr=" SEQ Rysunek \* ARABIC ">
+        <w:r>
+          <w:rPr>
+            <w:noProof/>
+          </w:rPr>
+          <w:t>21</w:t>
+        </w:r>
+      </w:fldSimple>
       <w:r>
         <w:t xml:space="preserve"> Niezaszyfrowane połączenie TCP.</w:t>
       </w:r>
-      <w:bookmarkEnd w:id="158"/>
-    </w:p>
-    <w:p>
-      <w:pPr>
-        <w:pStyle w:val="INnormalny"/>
-      </w:pPr>
-      <w:r>
-        <w:t>W</w:t>
-      </w:r>
-      <w:r>
-        <w:t xml:space="preserve"> trakcie testów znaleziono jeszcze</w:t>
-      </w:r>
-      <w:r>
-        <w:t xml:space="preserve"> następujące problemy:</w:t>
-      </w:r>
-    </w:p>
-    <w:p>
-      <w:pPr>
-        <w:pStyle w:val="INnormalny"/>
-        <w:numPr>
-          <w:ilvl w:val="0"/>
-          <w:numId w:val="27"/>
-        </w:numPr>
-      </w:pPr>
-      <w:r>
-        <w:t>duże obciążenie serwera, co wydłużało czas wczytywania szczególnych stron,</w:t>
-      </w:r>
-    </w:p>
-    <w:p>
-      <w:pPr>
-        <w:pStyle w:val="INnormalny"/>
-        <w:numPr>
-          <w:ilvl w:val="0"/>
-          <w:numId w:val="27"/>
-        </w:numPr>
-      </w:pPr>
-      <w:r>
-        <w:lastRenderedPageBreak/>
-        <w:t>błędy w aktualizowaniu danych w bazie danych,</w:t>
-      </w:r>
-    </w:p>
-    <w:p>
-      <w:pPr>
-        <w:pStyle w:val="INnormalny"/>
-        <w:numPr>
-          <w:ilvl w:val="0"/>
-          <w:numId w:val="27"/>
-        </w:numPr>
-      </w:pPr>
-      <w:r>
-        <w:t>błędy wynikające z używania złych kluczy algorytmów szyfrujących,</w:t>
-      </w:r>
-    </w:p>
-    <w:p>
-      <w:pPr>
-        <w:pStyle w:val="INnormalny"/>
-        <w:numPr>
-          <w:ilvl w:val="0"/>
-          <w:numId w:val="27"/>
-        </w:numPr>
-      </w:pPr>
-      <w:r>
-        <w:t xml:space="preserve">możliwość dodania </w:t>
-      </w:r>
-      <w:r>
-        <w:t>głosu po zakończeniu głosowania.</w:t>
-      </w:r>
-    </w:p>
-    <w:p>
-      <w:pPr>
-        <w:pStyle w:val="INnormalny"/>
-      </w:pPr>
-      <w:r>
-        <w:t>Po zakończeniu testów oddano aplikację do użytku grupie testerów. Zaowocowało to sugestiami usprawnień i zmian, które zostały zaimplementowane lub opisane w dalszej części pracy. Testerzy zgodzili się, że aplikacja jest prosta w obsłudze, mimo kilku niewygodnych rozwiązań.</w:t>
-      </w:r>
+      <w:bookmarkEnd w:id="162"/>
     </w:p>
     <w:p>
       <w:pPr>
@@ -15370,12 +16082,12 @@
           <w:numId w:val="3"/>
         </w:numPr>
       </w:pPr>
-      <w:bookmarkStart w:id="159" w:name="_Toc498371070"/>
+      <w:bookmarkStart w:id="163" w:name="_Toc500994056"/>
       <w:r>
         <w:lastRenderedPageBreak/>
         <w:t>Podsumowanie</w:t>
       </w:r>
-      <w:bookmarkEnd w:id="159"/>
+      <w:bookmarkEnd w:id="163"/>
     </w:p>
     <w:p>
       <w:pPr>
@@ -15387,11 +16099,11 @@
         <w:spacing w:before="280"/>
         <w:ind w:left="425" w:hanging="431"/>
       </w:pPr>
-      <w:bookmarkStart w:id="160" w:name="_Toc498371071"/>
+      <w:bookmarkStart w:id="164" w:name="_Toc500994057"/>
       <w:r>
         <w:t>Ocena stopnia realizacji założeń</w:t>
       </w:r>
-      <w:bookmarkEnd w:id="160"/>
+      <w:bookmarkEnd w:id="164"/>
     </w:p>
     <w:p>
       <w:pPr>
@@ -15442,7 +16154,16 @@
         <w:t xml:space="preserve">użycie zewnętrznej sieci miksującej, np. Tor nie wpływa na anonimowość głosowania. </w:t>
       </w:r>
       <w:r>
-        <w:t>W momencie oddania głosu komisja nie wie, z którego urządzenia głos został oddany. Urządzenia nie są również na stałe przypisane do głosujących – użytkownik może oddać głos z dowolnego urządzenia podłączonego do sieci. Co więcej użycie zewnętrznej sieci może zwiększyć bezpieczeństwo, ponieważ zmniejszamy prawdopodobieństwo, że komisja jest nieuczciwa.</w:t>
+        <w:t>W momencie oddania głosu komisja nie wie, z którego urządzenia głos został oddany. Urządzenia nie są również na stałe przypisane do głosujących – użytkownik może oddać głos z dowolnego urządzenia podłączonego do sieci. Co więcej użycie zewnętrznej siec</w:t>
+      </w:r>
+      <w:r>
+        <w:t xml:space="preserve">i może zwiększyć bezpieczeństwo w przypadku kiedy komisja chce wykorzystać </w:t>
+      </w:r>
+      <w:r>
+        <w:t>swoją przewagę do manipulacji głosowaniem</w:t>
+      </w:r>
+      <w:r>
+        <w:t>.</w:t>
       </w:r>
     </w:p>
     <w:p>
@@ -15455,11 +16176,11 @@
         <w:spacing w:before="280"/>
         <w:ind w:left="425" w:hanging="431"/>
       </w:pPr>
-      <w:bookmarkStart w:id="161" w:name="_Toc498371072"/>
+      <w:bookmarkStart w:id="165" w:name="_Toc500994058"/>
       <w:r>
         <w:t>Zaistniałe problemy i sposób ich rozwiązania</w:t>
       </w:r>
-      <w:bookmarkEnd w:id="161"/>
+      <w:bookmarkEnd w:id="165"/>
     </w:p>
     <w:p>
       <w:pPr>
@@ -15538,11 +16259,11 @@
         <w:spacing w:before="280"/>
         <w:ind w:left="425" w:hanging="431"/>
       </w:pPr>
-      <w:bookmarkStart w:id="162" w:name="_Toc498371073"/>
+      <w:bookmarkStart w:id="166" w:name="_Toc500994059"/>
       <w:r>
         <w:t>Wnioski i perspektywy rozwoju</w:t>
       </w:r>
-      <w:bookmarkEnd w:id="162"/>
+      <w:bookmarkEnd w:id="166"/>
     </w:p>
     <w:p>
       <w:pPr>
@@ -15797,14 +16518,14 @@
           <w:numId w:val="0"/>
         </w:numPr>
       </w:pPr>
-      <w:bookmarkStart w:id="163" w:name="_Toc492627644"/>
-      <w:bookmarkStart w:id="164" w:name="_Toc498371074"/>
+      <w:bookmarkStart w:id="167" w:name="_Toc492627644"/>
+      <w:bookmarkStart w:id="168" w:name="_Toc500994060"/>
       <w:r>
         <w:lastRenderedPageBreak/>
         <w:t>Bibliografia</w:t>
       </w:r>
-      <w:bookmarkEnd w:id="163"/>
-      <w:bookmarkEnd w:id="164"/>
+      <w:bookmarkEnd w:id="167"/>
+      <w:bookmarkEnd w:id="168"/>
     </w:p>
     <w:p>
       <w:pPr>
@@ -16102,7 +16823,7 @@
         <w:ind w:left="284" w:hanging="284"/>
         <w:jc w:val="left"/>
       </w:pPr>
-      <w:bookmarkStart w:id="165" w:name="_Ref436748701"/>
+      <w:bookmarkStart w:id="169" w:name="_Ref436748701"/>
       <w:r>
         <w:rPr>
           <w:rFonts w:cs="Arial"/>
@@ -16116,7 +16837,7 @@
         </w:rPr>
         <w:t>Plansze do wykładów z przedmiotu PKRY</w:t>
       </w:r>
-      <w:bookmarkEnd w:id="165"/>
+      <w:bookmarkEnd w:id="169"/>
       <w:r>
         <w:rPr>
           <w:rFonts w:cs="Arial"/>
@@ -16222,6 +16943,295 @@
         </w:rPr>
         <w:t xml:space="preserve"> </w:t>
       </w:r>
+      <w:r>
+        <w:rPr>
+          <w:i/>
+          <w:lang w:val="en-GB"/>
+        </w:rPr>
+        <w:t>,</w:t>
+      </w:r>
+    </w:p>
+    <w:p>
+      <w:pPr>
+        <w:pStyle w:val="INnormalny"/>
+        <w:numPr>
+          <w:ilvl w:val="0"/>
+          <w:numId w:val="1"/>
+        </w:numPr>
+        <w:ind w:left="284" w:hanging="426"/>
+        <w:jc w:val="left"/>
+        <w:rPr>
+          <w:i/>
+          <w:lang w:val="en-GB"/>
+        </w:rPr>
+      </w:pPr>
+      <w:r>
+        <w:rPr>
+          <w:i/>
+          <w:lang w:val="en-GB"/>
+        </w:rPr>
+        <w:t>Standard ECMA-334 C# Language Specification</w:t>
+      </w:r>
+      <w:r>
+        <w:rPr>
+          <w:i/>
+          <w:lang w:val="en-GB"/>
+        </w:rPr>
+        <w:t xml:space="preserve">, </w:t>
+      </w:r>
+      <w:hyperlink r:id="rId48" w:history="1">
+        <w:r>
+          <w:rPr>
+            <w:rStyle w:val="Hipercze"/>
+            <w:lang w:val="en-GB"/>
+          </w:rPr>
+          <w:t>http://www.ecma-international.org/publications/files/ECMA-ST/Ecma-334.pdf</w:t>
+        </w:r>
+      </w:hyperlink>
+      <w:r>
+        <w:rPr>
+          <w:i/>
+          <w:lang w:val="en-GB"/>
+        </w:rPr>
+        <w:t xml:space="preserve"> ,</w:t>
+      </w:r>
+    </w:p>
+    <w:p>
+      <w:pPr>
+        <w:pStyle w:val="INnormalny"/>
+        <w:numPr>
+          <w:ilvl w:val="0"/>
+          <w:numId w:val="1"/>
+        </w:numPr>
+        <w:ind w:left="284" w:hanging="426"/>
+        <w:jc w:val="left"/>
+        <w:rPr>
+          <w:i/>
+          <w:lang w:val="en-GB"/>
+        </w:rPr>
+      </w:pPr>
+      <w:r>
+        <w:rPr>
+          <w:i/>
+          <w:lang w:val="en-GB"/>
+        </w:rPr>
+        <w:t xml:space="preserve">Entity </w:t>
+      </w:r>
+      <w:r>
+        <w:rPr>
+          <w:i/>
+          <w:lang w:val="en-GB"/>
+        </w:rPr>
+        <w:t>Framework</w:t>
+      </w:r>
+      <w:r>
+        <w:rPr>
+          <w:i/>
+          <w:lang w:val="en-GB"/>
+        </w:rPr>
+        <w:t xml:space="preserve"> Documentation, </w:t>
+      </w:r>
+      <w:hyperlink r:id="rId49" w:history="1">
+        <w:r>
+          <w:rPr>
+            <w:rStyle w:val="Hipercze"/>
+            <w:lang w:val="en-GB"/>
+          </w:rPr>
+          <w:t>https://msdn.microsoft.com/en-us/library/ee712907(v=vs.113).aspx</w:t>
+        </w:r>
+      </w:hyperlink>
+      <w:r>
+        <w:rPr>
+          <w:i/>
+          <w:lang w:val="en-GB"/>
+        </w:rPr>
+        <w:t xml:space="preserve"> </w:t>
+      </w:r>
+      <w:r>
+        <w:rPr>
+          <w:i/>
+          <w:lang w:val="en-GB"/>
+        </w:rPr>
+        <w:t>,</w:t>
+      </w:r>
+    </w:p>
+    <w:p>
+      <w:pPr>
+        <w:pStyle w:val="INnormalny"/>
+        <w:numPr>
+          <w:ilvl w:val="0"/>
+          <w:numId w:val="1"/>
+        </w:numPr>
+        <w:ind w:left="284" w:hanging="426"/>
+        <w:jc w:val="left"/>
+        <w:rPr>
+          <w:i/>
+          <w:lang w:val="en-GB"/>
+        </w:rPr>
+      </w:pPr>
+      <w:r>
+        <w:rPr>
+          <w:i/>
+          <w:lang w:val="en-GB"/>
+        </w:rPr>
+        <w:t>SQL Server Documentation</w:t>
+      </w:r>
+      <w:r>
+        <w:rPr>
+          <w:i/>
+          <w:lang w:val="en-GB"/>
+        </w:rPr>
+        <w:t xml:space="preserve">, </w:t>
+      </w:r>
+      <w:hyperlink r:id="rId50" w:history="1">
+        <w:r>
+          <w:rPr>
+            <w:rStyle w:val="Hipercze"/>
+            <w:lang w:val="en-GB"/>
+          </w:rPr>
+          <w:t>https://docs.microsoft.com/pl-pl/sql/sql-server/sql-server-technical-documentation</w:t>
+        </w:r>
+      </w:hyperlink>
+      <w:r>
+        <w:rPr>
+          <w:i/>
+          <w:lang w:val="en-GB"/>
+        </w:rPr>
+        <w:t xml:space="preserve"> ,</w:t>
+      </w:r>
+    </w:p>
+    <w:p>
+      <w:pPr>
+        <w:pStyle w:val="INnormalny"/>
+        <w:numPr>
+          <w:ilvl w:val="0"/>
+          <w:numId w:val="1"/>
+        </w:numPr>
+        <w:ind w:left="284" w:hanging="426"/>
+        <w:jc w:val="left"/>
+        <w:rPr>
+          <w:i/>
+        </w:rPr>
+      </w:pPr>
+      <w:r>
+        <w:rPr>
+          <w:i/>
+        </w:rPr>
+        <w:t xml:space="preserve">Funkcje programu </w:t>
+      </w:r>
+      <w:r>
+        <w:rPr>
+          <w:i/>
+        </w:rPr>
+        <w:t>V</w:t>
+      </w:r>
+      <w:r>
+        <w:rPr>
+          <w:i/>
+        </w:rPr>
+        <w:t>isual Studio</w:t>
+      </w:r>
+      <w:r>
+        <w:rPr>
+          <w:i/>
+        </w:rPr>
+        <w:t>,</w:t>
+      </w:r>
+      <w:r>
+        <w:rPr>
+          <w:i/>
+        </w:rPr>
+        <w:t xml:space="preserve"> </w:t>
+      </w:r>
+      <w:hyperlink r:id="rId51" w:history="1">
+        <w:r>
+          <w:rPr>
+            <w:rStyle w:val="Hipercze"/>
+          </w:rPr>
+          <w:t>https://www.visualstudio.com/pl/vs/features/</w:t>
+        </w:r>
+      </w:hyperlink>
+      <w:r>
+        <w:rPr>
+          <w:i/>
+        </w:rPr>
+        <w:t xml:space="preserve"> </w:t>
+      </w:r>
+      <w:r>
+        <w:rPr>
+          <w:i/>
+        </w:rPr>
+        <w:t>,</w:t>
+      </w:r>
+    </w:p>
+    <w:p>
+      <w:pPr>
+        <w:pStyle w:val="INnormalny"/>
+        <w:numPr>
+          <w:ilvl w:val="0"/>
+          <w:numId w:val="1"/>
+        </w:numPr>
+        <w:ind w:left="284" w:hanging="426"/>
+        <w:jc w:val="left"/>
+        <w:rPr>
+          <w:i/>
+          <w:lang w:val="en-GB"/>
+        </w:rPr>
+      </w:pPr>
+      <w:r>
+        <w:rPr>
+          <w:i/>
+        </w:rPr>
+        <w:t>Standard</w:t>
+      </w:r>
+      <w:r>
+        <w:rPr>
+          <w:i/>
+          <w:lang w:val="en-GB"/>
+        </w:rPr>
+        <w:t xml:space="preserve"> </w:t>
+      </w:r>
+      <w:r>
+        <w:rPr>
+          <w:rFonts w:cs="Arial"/>
+          <w:i/>
+          <w:color w:val="222222"/>
+          <w:sz w:val="21"/>
+          <w:szCs w:val="21"/>
+          <w:shd w:val="clear" w:color="auto" w:fill="FFFFFF"/>
+          <w:lang w:val="en-GB"/>
+        </w:rPr>
+        <w:t>FIPS-197</w:t>
+      </w:r>
+      <w:r>
+        <w:rPr>
+          <w:i/>
+          <w:lang w:val="en-GB"/>
+        </w:rPr>
+        <w:t>,</w:t>
+      </w:r>
+      <w:r>
+        <w:rPr>
+          <w:lang w:val="en-GB"/>
+        </w:rPr>
+        <w:t xml:space="preserve"> </w:t>
+      </w:r>
+      <w:hyperlink r:id="rId52" w:history="1">
+        <w:r>
+          <w:rPr>
+            <w:rStyle w:val="Hipercze"/>
+            <w:lang w:val="en-GB"/>
+          </w:rPr>
+          <w:t>http://nvlpubs.nist.gov/nistpubs/FIPS/NIST.FIPS.197.pdf</w:t>
+        </w:r>
+      </w:hyperlink>
+      <w:r>
+        <w:rPr>
+          <w:i/>
+          <w:lang w:val="en-GB"/>
+        </w:rPr>
+        <w:t xml:space="preserve"> </w:t>
+      </w:r>
     </w:p>
     <w:p>
       <w:pPr>
@@ -16231,14 +17241,14 @@
           <w:numId w:val="0"/>
         </w:numPr>
       </w:pPr>
-      <w:bookmarkStart w:id="166" w:name="_Toc492627645"/>
-      <w:bookmarkStart w:id="167" w:name="_Toc498371075"/>
+      <w:bookmarkStart w:id="170" w:name="_Toc492627645"/>
+      <w:bookmarkStart w:id="171" w:name="_Toc500994061"/>
       <w:r>
         <w:lastRenderedPageBreak/>
         <w:t>Spis rysunków</w:t>
       </w:r>
-      <w:bookmarkEnd w:id="166"/>
-      <w:bookmarkEnd w:id="167"/>
+      <w:bookmarkEnd w:id="170"/>
+      <w:bookmarkEnd w:id="171"/>
     </w:p>
     <w:p>
       <w:pPr>
@@ -16323,7 +17333,7 @@
             <w:noProof/>
             <w:webHidden/>
           </w:rPr>
-          <w:t>8</w:t>
+          <w:t>9</w:t>
         </w:r>
         <w:r>
           <w:rPr>
@@ -16393,7 +17403,7 @@
             <w:noProof/>
             <w:webHidden/>
           </w:rPr>
-          <w:t>10</w:t>
+          <w:t>11</w:t>
         </w:r>
         <w:r>
           <w:rPr>
@@ -16463,7 +17473,7 @@
             <w:noProof/>
             <w:webHidden/>
           </w:rPr>
-          <w:t>15</w:t>
+          <w:t>16</w:t>
         </w:r>
         <w:r>
           <w:rPr>
@@ -16533,7 +17543,7 @@
             <w:noProof/>
             <w:webHidden/>
           </w:rPr>
-          <w:t>16</w:t>
+          <w:t>17</w:t>
         </w:r>
         <w:r>
           <w:rPr>
@@ -16603,7 +17613,7 @@
             <w:noProof/>
             <w:webHidden/>
           </w:rPr>
-          <w:t>17</w:t>
+          <w:t>18</w:t>
         </w:r>
         <w:r>
           <w:rPr>
@@ -16673,7 +17683,7 @@
             <w:noProof/>
             <w:webHidden/>
           </w:rPr>
-          <w:t>17</w:t>
+          <w:t>18</w:t>
         </w:r>
         <w:r>
           <w:rPr>
@@ -16743,7 +17753,7 @@
             <w:noProof/>
             <w:webHidden/>
           </w:rPr>
-          <w:t>18</w:t>
+          <w:t>19</w:t>
         </w:r>
         <w:r>
           <w:rPr>
@@ -16813,7 +17823,7 @@
             <w:noProof/>
             <w:webHidden/>
           </w:rPr>
-          <w:t>18</w:t>
+          <w:t>19</w:t>
         </w:r>
         <w:r>
           <w:rPr>
@@ -16883,7 +17893,7 @@
             <w:noProof/>
             <w:webHidden/>
           </w:rPr>
-          <w:t>19</w:t>
+          <w:t>20</w:t>
         </w:r>
         <w:r>
           <w:rPr>
@@ -16953,7 +17963,7 @@
             <w:noProof/>
             <w:webHidden/>
           </w:rPr>
-          <w:t>20</w:t>
+          <w:t>21</w:t>
         </w:r>
         <w:r>
           <w:rPr>
@@ -17023,7 +18033,7 @@
             <w:noProof/>
             <w:webHidden/>
           </w:rPr>
-          <w:t>20</w:t>
+          <w:t>21</w:t>
         </w:r>
         <w:r>
           <w:rPr>
@@ -17093,7 +18103,7 @@
             <w:noProof/>
             <w:webHidden/>
           </w:rPr>
-          <w:t>25</w:t>
+          <w:t>26</w:t>
         </w:r>
         <w:r>
           <w:rPr>
@@ -17163,7 +18173,7 @@
             <w:noProof/>
             <w:webHidden/>
           </w:rPr>
-          <w:t>26</w:t>
+          <w:t>27</w:t>
         </w:r>
         <w:r>
           <w:rPr>
@@ -17233,7 +18243,7 @@
             <w:noProof/>
             <w:webHidden/>
           </w:rPr>
-          <w:t>27</w:t>
+          <w:t>28</w:t>
         </w:r>
         <w:r>
           <w:rPr>
@@ -17303,7 +18313,7 @@
             <w:noProof/>
             <w:webHidden/>
           </w:rPr>
-          <w:t>28</w:t>
+          <w:t>29</w:t>
         </w:r>
         <w:r>
           <w:rPr>
@@ -17373,7 +18383,7 @@
             <w:noProof/>
             <w:webHidden/>
           </w:rPr>
-          <w:t>29</w:t>
+          <w:t>30</w:t>
         </w:r>
         <w:r>
           <w:rPr>
@@ -17443,7 +18453,7 @@
             <w:noProof/>
             <w:webHidden/>
           </w:rPr>
-          <w:t>30</w:t>
+          <w:t>31</w:t>
         </w:r>
         <w:r>
           <w:rPr>
@@ -17513,7 +18523,7 @@
             <w:noProof/>
             <w:webHidden/>
           </w:rPr>
-          <w:t>31</w:t>
+          <w:t>32</w:t>
         </w:r>
         <w:r>
           <w:rPr>
@@ -17584,7 +18594,7 @@
             <w:noProof/>
             <w:webHidden/>
           </w:rPr>
-          <w:t>33</w:t>
+          <w:t>34</w:t>
         </w:r>
         <w:r>
           <w:rPr>
@@ -17654,7 +18664,7 @@
             <w:noProof/>
             <w:webHidden/>
           </w:rPr>
-          <w:t>34</w:t>
+          <w:t>35</w:t>
         </w:r>
         <w:r>
           <w:rPr>
@@ -17724,7 +18734,7 @@
             <w:noProof/>
             <w:webHidden/>
           </w:rPr>
-          <w:t>36</w:t>
+          <w:t>38</w:t>
         </w:r>
         <w:r>
           <w:rPr>
@@ -17752,14 +18762,14 @@
           <w:numId w:val="0"/>
         </w:numPr>
       </w:pPr>
-      <w:bookmarkStart w:id="168" w:name="_Toc492627646"/>
-      <w:bookmarkStart w:id="169" w:name="_Toc498371076"/>
+      <w:bookmarkStart w:id="172" w:name="_Toc492627646"/>
+      <w:bookmarkStart w:id="173" w:name="_Toc500994062"/>
       <w:r>
         <w:lastRenderedPageBreak/>
         <w:t>Spis tabel</w:t>
       </w:r>
-      <w:bookmarkEnd w:id="168"/>
-      <w:bookmarkEnd w:id="169"/>
+      <w:bookmarkEnd w:id="172"/>
+      <w:bookmarkEnd w:id="173"/>
     </w:p>
     <w:p>
       <w:pPr>
@@ -17829,7 +18839,7 @@
             <w:noProof/>
             <w:webHidden/>
           </w:rPr>
-          <w:t>12</w:t>
+          <w:t>13</w:t>
         </w:r>
         <w:r>
           <w:rPr>
@@ -17899,7 +18909,7 @@
             <w:noProof/>
             <w:webHidden/>
           </w:rPr>
-          <w:t>13</w:t>
+          <w:t>14</w:t>
         </w:r>
         <w:r>
           <w:rPr>
@@ -17969,7 +18979,7 @@
             <w:noProof/>
             <w:webHidden/>
           </w:rPr>
-          <w:t>19</w:t>
+          <w:t>20</w:t>
         </w:r>
         <w:r>
           <w:rPr>
@@ -18039,7 +19049,7 @@
             <w:noProof/>
             <w:webHidden/>
           </w:rPr>
-          <w:t>21</w:t>
+          <w:t>22</w:t>
         </w:r>
         <w:r>
           <w:rPr>
@@ -18109,7 +19119,7 @@
             <w:noProof/>
             <w:webHidden/>
           </w:rPr>
-          <w:t>21</w:t>
+          <w:t>22</w:t>
         </w:r>
         <w:r>
           <w:rPr>
@@ -18179,7 +19189,7 @@
             <w:noProof/>
             <w:webHidden/>
           </w:rPr>
-          <w:t>22</w:t>
+          <w:t>23</w:t>
         </w:r>
         <w:r>
           <w:rPr>
@@ -18249,7 +19259,7 @@
             <w:noProof/>
             <w:webHidden/>
           </w:rPr>
-          <w:t>22</w:t>
+          <w:t>23</w:t>
         </w:r>
         <w:r>
           <w:rPr>
@@ -18319,7 +19329,7 @@
             <w:noProof/>
             <w:webHidden/>
           </w:rPr>
-          <w:t>23</w:t>
+          <w:t>24</w:t>
         </w:r>
         <w:r>
           <w:rPr>
@@ -18392,6 +19402,7 @@
         <w:docPartUnique/>
       </w:docPartObj>
     </w:sdtPr>
+    <w:sdtEndPr/>
     <w:sdtContent>
       <w:p>
         <w:pPr>
@@ -18411,7 +19422,7 @@
           <w:rPr>
             <w:noProof/>
           </w:rPr>
-          <w:t>40</w:t>
+          <w:t>22</w:t>
         </w:r>
         <w:r>
           <w:fldChar w:fldCharType="end"/>
@@ -18437,6 +19448,7 @@
         <w:docPartUnique/>
       </w:docPartObj>
     </w:sdtPr>
+    <w:sdtEndPr/>
     <w:sdtContent>
       <w:p>
         <w:pPr>
@@ -18455,7 +19467,7 @@
           <w:rPr>
             <w:noProof/>
           </w:rPr>
-          <w:t>39</w:t>
+          <w:t>21</w:t>
         </w:r>
         <w:r>
           <w:fldChar w:fldCharType="end"/>
@@ -18481,6 +19493,7 @@
         <w:docPartUnique/>
       </w:docPartObj>
     </w:sdtPr>
+    <w:sdtEndPr/>
     <w:sdtContent>
       <w:p>
         <w:pPr>
@@ -18789,6 +19802,178 @@
     </w:lvl>
   </w:abstractNum>
   <w:abstractNum w:abstractNumId="2" w15:restartNumberingAfterBreak="0">
+    <w:nsid w:val="1E4039D3"/>
+    <w:multiLevelType w:val="hybridMultilevel"/>
+    <w:tmpl w:val="187A4CD6"/>
+    <w:lvl w:ilvl="0" w:tplc="0415000F">
+      <w:start w:val="1"/>
+      <w:numFmt w:val="decimal"/>
+      <w:lvlText w:val="%1."/>
+      <w:lvlJc w:val="left"/>
+      <w:pPr>
+        <w:ind w:left="1004" w:hanging="360"/>
+      </w:pPr>
+    </w:lvl>
+    <w:lvl w:ilvl="1" w:tplc="04150019" w:tentative="1">
+      <w:start w:val="1"/>
+      <w:numFmt w:val="lowerLetter"/>
+      <w:lvlText w:val="%2."/>
+      <w:lvlJc w:val="left"/>
+      <w:pPr>
+        <w:ind w:left="1724" w:hanging="360"/>
+      </w:pPr>
+    </w:lvl>
+    <w:lvl w:ilvl="2" w:tplc="0415001B" w:tentative="1">
+      <w:start w:val="1"/>
+      <w:numFmt w:val="lowerRoman"/>
+      <w:lvlText w:val="%3."/>
+      <w:lvlJc w:val="right"/>
+      <w:pPr>
+        <w:ind w:left="2444" w:hanging="180"/>
+      </w:pPr>
+    </w:lvl>
+    <w:lvl w:ilvl="3" w:tplc="0415000F" w:tentative="1">
+      <w:start w:val="1"/>
+      <w:numFmt w:val="decimal"/>
+      <w:lvlText w:val="%4."/>
+      <w:lvlJc w:val="left"/>
+      <w:pPr>
+        <w:ind w:left="3164" w:hanging="360"/>
+      </w:pPr>
+    </w:lvl>
+    <w:lvl w:ilvl="4" w:tplc="04150019" w:tentative="1">
+      <w:start w:val="1"/>
+      <w:numFmt w:val="lowerLetter"/>
+      <w:lvlText w:val="%5."/>
+      <w:lvlJc w:val="left"/>
+      <w:pPr>
+        <w:ind w:left="3884" w:hanging="360"/>
+      </w:pPr>
+    </w:lvl>
+    <w:lvl w:ilvl="5" w:tplc="0415001B" w:tentative="1">
+      <w:start w:val="1"/>
+      <w:numFmt w:val="lowerRoman"/>
+      <w:lvlText w:val="%6."/>
+      <w:lvlJc w:val="right"/>
+      <w:pPr>
+        <w:ind w:left="4604" w:hanging="180"/>
+      </w:pPr>
+    </w:lvl>
+    <w:lvl w:ilvl="6" w:tplc="0415000F" w:tentative="1">
+      <w:start w:val="1"/>
+      <w:numFmt w:val="decimal"/>
+      <w:lvlText w:val="%7."/>
+      <w:lvlJc w:val="left"/>
+      <w:pPr>
+        <w:ind w:left="5324" w:hanging="360"/>
+      </w:pPr>
+    </w:lvl>
+    <w:lvl w:ilvl="7" w:tplc="04150019" w:tentative="1">
+      <w:start w:val="1"/>
+      <w:numFmt w:val="lowerLetter"/>
+      <w:lvlText w:val="%8."/>
+      <w:lvlJc w:val="left"/>
+      <w:pPr>
+        <w:ind w:left="6044" w:hanging="360"/>
+      </w:pPr>
+    </w:lvl>
+    <w:lvl w:ilvl="8" w:tplc="0415001B" w:tentative="1">
+      <w:start w:val="1"/>
+      <w:numFmt w:val="lowerRoman"/>
+      <w:lvlText w:val="%9."/>
+      <w:lvlJc w:val="right"/>
+      <w:pPr>
+        <w:ind w:left="6764" w:hanging="180"/>
+      </w:pPr>
+    </w:lvl>
+  </w:abstractNum>
+  <w:abstractNum w:abstractNumId="3" w15:restartNumberingAfterBreak="0">
+    <w:nsid w:val="20AC3156"/>
+    <w:multiLevelType w:val="hybridMultilevel"/>
+    <w:tmpl w:val="CAEE938A"/>
+    <w:lvl w:ilvl="0" w:tplc="0415000F">
+      <w:start w:val="1"/>
+      <w:numFmt w:val="decimal"/>
+      <w:lvlText w:val="%1."/>
+      <w:lvlJc w:val="left"/>
+      <w:pPr>
+        <w:ind w:left="1004" w:hanging="360"/>
+      </w:pPr>
+    </w:lvl>
+    <w:lvl w:ilvl="1" w:tplc="04150019" w:tentative="1">
+      <w:start w:val="1"/>
+      <w:numFmt w:val="lowerLetter"/>
+      <w:lvlText w:val="%2."/>
+      <w:lvlJc w:val="left"/>
+      <w:pPr>
+        <w:ind w:left="1724" w:hanging="360"/>
+      </w:pPr>
+    </w:lvl>
+    <w:lvl w:ilvl="2" w:tplc="0415001B" w:tentative="1">
+      <w:start w:val="1"/>
+      <w:numFmt w:val="lowerRoman"/>
+      <w:lvlText w:val="%3."/>
+      <w:lvlJc w:val="right"/>
+      <w:pPr>
+        <w:ind w:left="2444" w:hanging="180"/>
+      </w:pPr>
+    </w:lvl>
+    <w:lvl w:ilvl="3" w:tplc="0415000F" w:tentative="1">
+      <w:start w:val="1"/>
+      <w:numFmt w:val="decimal"/>
+      <w:lvlText w:val="%4."/>
+      <w:lvlJc w:val="left"/>
+      <w:pPr>
+        <w:ind w:left="3164" w:hanging="360"/>
+      </w:pPr>
+    </w:lvl>
+    <w:lvl w:ilvl="4" w:tplc="04150019" w:tentative="1">
+      <w:start w:val="1"/>
+      <w:numFmt w:val="lowerLetter"/>
+      <w:lvlText w:val="%5."/>
+      <w:lvlJc w:val="left"/>
+      <w:pPr>
+        <w:ind w:left="3884" w:hanging="360"/>
+      </w:pPr>
+    </w:lvl>
+    <w:lvl w:ilvl="5" w:tplc="0415001B" w:tentative="1">
+      <w:start w:val="1"/>
+      <w:numFmt w:val="lowerRoman"/>
+      <w:lvlText w:val="%6."/>
+      <w:lvlJc w:val="right"/>
+      <w:pPr>
+        <w:ind w:left="4604" w:hanging="180"/>
+      </w:pPr>
+    </w:lvl>
+    <w:lvl w:ilvl="6" w:tplc="0415000F" w:tentative="1">
+      <w:start w:val="1"/>
+      <w:numFmt w:val="decimal"/>
+      <w:lvlText w:val="%7."/>
+      <w:lvlJc w:val="left"/>
+      <w:pPr>
+        <w:ind w:left="5324" w:hanging="360"/>
+      </w:pPr>
+    </w:lvl>
+    <w:lvl w:ilvl="7" w:tplc="04150019" w:tentative="1">
+      <w:start w:val="1"/>
+      <w:numFmt w:val="lowerLetter"/>
+      <w:lvlText w:val="%8."/>
+      <w:lvlJc w:val="left"/>
+      <w:pPr>
+        <w:ind w:left="6044" w:hanging="360"/>
+      </w:pPr>
+    </w:lvl>
+    <w:lvl w:ilvl="8" w:tplc="0415001B" w:tentative="1">
+      <w:start w:val="1"/>
+      <w:numFmt w:val="lowerRoman"/>
+      <w:lvlText w:val="%9."/>
+      <w:lvlJc w:val="right"/>
+      <w:pPr>
+        <w:ind w:left="6764" w:hanging="180"/>
+      </w:pPr>
+    </w:lvl>
+  </w:abstractNum>
+  <w:abstractNum w:abstractNumId="4" w15:restartNumberingAfterBreak="0">
     <w:nsid w:val="2A374CA5"/>
     <w:multiLevelType w:val="hybridMultilevel"/>
     <w:tmpl w:val="2FECC312"/>
@@ -18874,7 +20059,7 @@
       </w:pPr>
     </w:lvl>
   </w:abstractNum>
-  <w:abstractNum w:abstractNumId="3" w15:restartNumberingAfterBreak="0">
+  <w:abstractNum w:abstractNumId="5" w15:restartNumberingAfterBreak="0">
     <w:nsid w:val="3B725310"/>
     <w:multiLevelType w:val="hybridMultilevel"/>
     <w:tmpl w:val="97C6224A"/>
@@ -18987,7 +20172,7 @@
       </w:rPr>
     </w:lvl>
   </w:abstractNum>
-  <w:abstractNum w:abstractNumId="4" w15:restartNumberingAfterBreak="0">
+  <w:abstractNum w:abstractNumId="6" w15:restartNumberingAfterBreak="0">
     <w:nsid w:val="3E84185E"/>
     <w:multiLevelType w:val="hybridMultilevel"/>
     <w:tmpl w:val="ED52240C"/>
@@ -19100,7 +20285,7 @@
       </w:rPr>
     </w:lvl>
   </w:abstractNum>
-  <w:abstractNum w:abstractNumId="5" w15:restartNumberingAfterBreak="0">
+  <w:abstractNum w:abstractNumId="7" w15:restartNumberingAfterBreak="0">
     <w:nsid w:val="47763CB8"/>
     <w:multiLevelType w:val="multilevel"/>
     <w:tmpl w:val="0415001F"/>
@@ -19186,7 +20371,7 @@
       </w:pPr>
     </w:lvl>
   </w:abstractNum>
-  <w:abstractNum w:abstractNumId="6" w15:restartNumberingAfterBreak="0">
+  <w:abstractNum w:abstractNumId="8" w15:restartNumberingAfterBreak="0">
     <w:nsid w:val="4D0D2D57"/>
     <w:multiLevelType w:val="hybridMultilevel"/>
     <w:tmpl w:val="2F38BC48"/>
@@ -19299,7 +20484,7 @@
       </w:rPr>
     </w:lvl>
   </w:abstractNum>
-  <w:abstractNum w:abstractNumId="7" w15:restartNumberingAfterBreak="0">
+  <w:abstractNum w:abstractNumId="9" w15:restartNumberingAfterBreak="0">
     <w:nsid w:val="55141F18"/>
     <w:multiLevelType w:val="hybridMultilevel"/>
     <w:tmpl w:val="194E2A66"/>
@@ -19412,7 +20597,7 @@
       </w:rPr>
     </w:lvl>
   </w:abstractNum>
-  <w:abstractNum w:abstractNumId="8" w15:restartNumberingAfterBreak="0">
+  <w:abstractNum w:abstractNumId="10" w15:restartNumberingAfterBreak="0">
     <w:nsid w:val="557D69EA"/>
     <w:multiLevelType w:val="hybridMultilevel"/>
     <w:tmpl w:val="1818A3D8"/>
@@ -19525,7 +20710,7 @@
       </w:rPr>
     </w:lvl>
   </w:abstractNum>
-  <w:abstractNum w:abstractNumId="9" w15:restartNumberingAfterBreak="0">
+  <w:abstractNum w:abstractNumId="11" w15:restartNumberingAfterBreak="0">
     <w:nsid w:val="6B5A3209"/>
     <w:multiLevelType w:val="hybridMultilevel"/>
     <w:tmpl w:val="90DCCF76"/>
@@ -19638,7 +20823,7 @@
       </w:rPr>
     </w:lvl>
   </w:abstractNum>
-  <w:abstractNum w:abstractNumId="10" w15:restartNumberingAfterBreak="0">
+  <w:abstractNum w:abstractNumId="12" w15:restartNumberingAfterBreak="0">
     <w:nsid w:val="6B6C5040"/>
     <w:multiLevelType w:val="hybridMultilevel"/>
     <w:tmpl w:val="C14C1BE8"/>
@@ -19751,7 +20936,7 @@
       </w:rPr>
     </w:lvl>
   </w:abstractNum>
-  <w:abstractNum w:abstractNumId="11" w15:restartNumberingAfterBreak="0">
+  <w:abstractNum w:abstractNumId="13" w15:restartNumberingAfterBreak="0">
     <w:nsid w:val="6DB5070D"/>
     <w:multiLevelType w:val="hybridMultilevel"/>
     <w:tmpl w:val="0A3297EE"/>
@@ -19864,7 +21049,7 @@
       </w:rPr>
     </w:lvl>
   </w:abstractNum>
-  <w:abstractNum w:abstractNumId="12" w15:restartNumberingAfterBreak="0">
+  <w:abstractNum w:abstractNumId="14" w15:restartNumberingAfterBreak="0">
     <w:nsid w:val="735F537E"/>
     <w:multiLevelType w:val="hybridMultilevel"/>
     <w:tmpl w:val="B6CC62F6"/>
@@ -19977,7 +21162,7 @@
       </w:rPr>
     </w:lvl>
   </w:abstractNum>
-  <w:abstractNum w:abstractNumId="13" w15:restartNumberingAfterBreak="0">
+  <w:abstractNum w:abstractNumId="15" w15:restartNumberingAfterBreak="0">
     <w:nsid w:val="77DF6DBE"/>
     <w:multiLevelType w:val="multilevel"/>
     <w:tmpl w:val="0415001F"/>
@@ -20063,7 +21248,93 @@
       </w:pPr>
     </w:lvl>
   </w:abstractNum>
-  <w:abstractNum w:abstractNumId="14" w15:restartNumberingAfterBreak="0">
+  <w:abstractNum w:abstractNumId="16" w15:restartNumberingAfterBreak="0">
+    <w:nsid w:val="7C8A1F56"/>
+    <w:multiLevelType w:val="hybridMultilevel"/>
+    <w:tmpl w:val="9A8C6672"/>
+    <w:lvl w:ilvl="0" w:tplc="0415000F">
+      <w:start w:val="1"/>
+      <w:numFmt w:val="decimal"/>
+      <w:lvlText w:val="%1."/>
+      <w:lvlJc w:val="left"/>
+      <w:pPr>
+        <w:ind w:left="1004" w:hanging="360"/>
+      </w:pPr>
+    </w:lvl>
+    <w:lvl w:ilvl="1" w:tplc="04150019" w:tentative="1">
+      <w:start w:val="1"/>
+      <w:numFmt w:val="lowerLetter"/>
+      <w:lvlText w:val="%2."/>
+      <w:lvlJc w:val="left"/>
+      <w:pPr>
+        <w:ind w:left="1724" w:hanging="360"/>
+      </w:pPr>
+    </w:lvl>
+    <w:lvl w:ilvl="2" w:tplc="0415001B" w:tentative="1">
+      <w:start w:val="1"/>
+      <w:numFmt w:val="lowerRoman"/>
+      <w:lvlText w:val="%3."/>
+      <w:lvlJc w:val="right"/>
+      <w:pPr>
+        <w:ind w:left="2444" w:hanging="180"/>
+      </w:pPr>
+    </w:lvl>
+    <w:lvl w:ilvl="3" w:tplc="0415000F" w:tentative="1">
+      <w:start w:val="1"/>
+      <w:numFmt w:val="decimal"/>
+      <w:lvlText w:val="%4."/>
+      <w:lvlJc w:val="left"/>
+      <w:pPr>
+        <w:ind w:left="3164" w:hanging="360"/>
+      </w:pPr>
+    </w:lvl>
+    <w:lvl w:ilvl="4" w:tplc="04150019" w:tentative="1">
+      <w:start w:val="1"/>
+      <w:numFmt w:val="lowerLetter"/>
+      <w:lvlText w:val="%5."/>
+      <w:lvlJc w:val="left"/>
+      <w:pPr>
+        <w:ind w:left="3884" w:hanging="360"/>
+      </w:pPr>
+    </w:lvl>
+    <w:lvl w:ilvl="5" w:tplc="0415001B" w:tentative="1">
+      <w:start w:val="1"/>
+      <w:numFmt w:val="lowerRoman"/>
+      <w:lvlText w:val="%6."/>
+      <w:lvlJc w:val="right"/>
+      <w:pPr>
+        <w:ind w:left="4604" w:hanging="180"/>
+      </w:pPr>
+    </w:lvl>
+    <w:lvl w:ilvl="6" w:tplc="0415000F" w:tentative="1">
+      <w:start w:val="1"/>
+      <w:numFmt w:val="decimal"/>
+      <w:lvlText w:val="%7."/>
+      <w:lvlJc w:val="left"/>
+      <w:pPr>
+        <w:ind w:left="5324" w:hanging="360"/>
+      </w:pPr>
+    </w:lvl>
+    <w:lvl w:ilvl="7" w:tplc="04150019" w:tentative="1">
+      <w:start w:val="1"/>
+      <w:numFmt w:val="lowerLetter"/>
+      <w:lvlText w:val="%8."/>
+      <w:lvlJc w:val="left"/>
+      <w:pPr>
+        <w:ind w:left="6044" w:hanging="360"/>
+      </w:pPr>
+    </w:lvl>
+    <w:lvl w:ilvl="8" w:tplc="0415001B" w:tentative="1">
+      <w:start w:val="1"/>
+      <w:numFmt w:val="lowerRoman"/>
+      <w:lvlText w:val="%9."/>
+      <w:lvlJc w:val="right"/>
+      <w:pPr>
+        <w:ind w:left="6764" w:hanging="180"/>
+      </w:pPr>
+    </w:lvl>
+  </w:abstractNum>
+  <w:abstractNum w:abstractNumId="17" w15:restartNumberingAfterBreak="0">
     <w:nsid w:val="7EB541BB"/>
     <w:multiLevelType w:val="hybridMultilevel"/>
     <w:tmpl w:val="D466FE54"/>
@@ -20177,34 +21448,34 @@
     </w:lvl>
   </w:abstractNum>
   <w:num w:numId="1">
-    <w:abstractNumId w:val="2"/>
+    <w:abstractNumId w:val="4"/>
   </w:num>
   <w:num w:numId="2">
-    <w:abstractNumId w:val="4"/>
+    <w:abstractNumId w:val="6"/>
   </w:num>
   <w:num w:numId="3">
-    <w:abstractNumId w:val="5"/>
+    <w:abstractNumId w:val="7"/>
   </w:num>
   <w:num w:numId="4">
-    <w:abstractNumId w:val="13"/>
+    <w:abstractNumId w:val="15"/>
   </w:num>
   <w:num w:numId="5">
-    <w:abstractNumId w:val="9"/>
+    <w:abstractNumId w:val="11"/>
   </w:num>
   <w:num w:numId="6">
     <w:abstractNumId w:val="1"/>
   </w:num>
   <w:num w:numId="7">
-    <w:abstractNumId w:val="8"/>
+    <w:abstractNumId w:val="10"/>
   </w:num>
   <w:num w:numId="8">
-    <w:abstractNumId w:val="7"/>
+    <w:abstractNumId w:val="9"/>
   </w:num>
   <w:num w:numId="9">
-    <w:abstractNumId w:val="11"/>
+    <w:abstractNumId w:val="13"/>
   </w:num>
   <w:num w:numId="10">
-    <w:abstractNumId w:val="3"/>
+    <w:abstractNumId w:val="5"/>
   </w:num>
   <w:num w:numId="11">
     <w:abstractNumId w:val="0"/>
@@ -20222,10 +21493,10 @@
     <w:abstractNumId w:val="1"/>
   </w:num>
   <w:num w:numId="16">
-    <w:abstractNumId w:val="12"/>
+    <w:abstractNumId w:val="14"/>
   </w:num>
   <w:num w:numId="17">
-    <w:abstractNumId w:val="6"/>
+    <w:abstractNumId w:val="8"/>
   </w:num>
   <w:num w:numId="18">
     <w:abstractNumId w:val="1"/>
@@ -20255,7 +21526,7 @@
     <w:abstractNumId w:val="1"/>
   </w:num>
   <w:num w:numId="27">
-    <w:abstractNumId w:val="14"/>
+    <w:abstractNumId w:val="17"/>
   </w:num>
   <w:num w:numId="28">
     <w:abstractNumId w:val="1"/>
@@ -20273,7 +21544,7 @@
     <w:abstractNumId w:val="1"/>
   </w:num>
   <w:num w:numId="33">
-    <w:abstractNumId w:val="10"/>
+    <w:abstractNumId w:val="12"/>
   </w:num>
   <w:num w:numId="34">
     <w:abstractNumId w:val="1"/>
@@ -20292,6 +21563,24 @@
   </w:num>
   <w:num w:numId="39">
     <w:abstractNumId w:val="1"/>
+  </w:num>
+  <w:num w:numId="40">
+    <w:abstractNumId w:val="1"/>
+  </w:num>
+  <w:num w:numId="41">
+    <w:abstractNumId w:val="1"/>
+  </w:num>
+  <w:num w:numId="42">
+    <w:abstractNumId w:val="1"/>
+  </w:num>
+  <w:num w:numId="43">
+    <w:abstractNumId w:val="3"/>
+  </w:num>
+  <w:num w:numId="44">
+    <w:abstractNumId w:val="16"/>
+  </w:num>
+  <w:num w:numId="45">
+    <w:abstractNumId w:val="2"/>
   </w:num>
   <w:numIdMacAtCleanup w:val="11"/>
 </w:numbering>
@@ -25722,7 +27011,7 @@
 </file>
 
 <file path=customXml/itemProps1.xml><?xml version="1.0" encoding="utf-8"?>
-<ds:datastoreItem xmlns:ds="http://schemas.openxmlformats.org/officeDocument/2006/customXml" ds:itemID="{AE376CA8-39D6-4BBC-BC3A-BEBCB451082C}">
+<ds:datastoreItem xmlns:ds="http://schemas.openxmlformats.org/officeDocument/2006/customXml" ds:itemID="{503C1094-BB0B-458B-A7EE-BB87944F15FA}">
   <ds:schemaRefs>
     <ds:schemaRef ds:uri="http://schemas.openxmlformats.org/officeDocument/2006/bibliography"/>
   </ds:schemaRefs>

--- a/INŻ.docx
+++ b/INŻ.docx
@@ -1,6 +1,6 @@
 
 <file path=word/document.xml><?xml version="1.0" encoding="utf-8"?>
-<w:document xmlns:wpc="http://schemas.microsoft.com/office/word/2010/wordprocessingCanvas" xmlns:cx="http://schemas.microsoft.com/office/drawing/2014/chartex" xmlns:cx1="http://schemas.microsoft.com/office/drawing/2015/9/8/chartex" xmlns:cx2="http://schemas.microsoft.com/office/drawing/2015/10/21/chartex" xmlns:cx3="http://schemas.microsoft.com/office/drawing/2016/5/9/chartex" xmlns:cx4="http://schemas.microsoft.com/office/drawing/2016/5/10/chartex" xmlns:cx5="http://schemas.microsoft.com/office/drawing/2016/5/11/chartex" xmlns:cx6="http://schemas.microsoft.com/office/drawing/2016/5/12/chartex" xmlns:cx7="http://schemas.microsoft.com/office/drawing/2016/5/13/chartex" xmlns:cx8="http://schemas.microsoft.com/office/drawing/2016/5/14/chartex" xmlns:mc="http://schemas.openxmlformats.org/markup-compatibility/2006" xmlns:aink="http://schemas.microsoft.com/office/drawing/2016/ink" xmlns:am3d="http://schemas.microsoft.com/office/drawing/2017/model3d" xmlns:o="urn:schemas-microsoft-com:office:office" xmlns:r="http://schemas.openxmlformats.org/officeDocument/2006/relationships" xmlns:m="http://schemas.openxmlformats.org/officeDocument/2006/math" xmlns:v="urn:schemas-microsoft-com:vml" xmlns:wp14="http://schemas.microsoft.com/office/word/2010/wordprocessingDrawing" xmlns:wp="http://schemas.openxmlformats.org/drawingml/2006/wordprocessingDrawing" xmlns:w10="urn:schemas-microsoft-com:office:word" xmlns:w="http://schemas.openxmlformats.org/wordprocessingml/2006/main" xmlns:w14="http://schemas.microsoft.com/office/word/2010/wordml" xmlns:w15="http://schemas.microsoft.com/office/word/2012/wordml" xmlns:w16se="http://schemas.microsoft.com/office/word/2015/wordml/symex" xmlns:wpg="http://schemas.microsoft.com/office/word/2010/wordprocessingGroup" xmlns:wpi="http://schemas.microsoft.com/office/word/2010/wordprocessingInk" xmlns:wne="http://schemas.microsoft.com/office/word/2006/wordml" xmlns:wps="http://schemas.microsoft.com/office/word/2010/wordprocessingShape" mc:Ignorable="w14 w15 w16se wp14">
+<w:document xmlns:wpc="http://schemas.microsoft.com/office/word/2010/wordprocessingCanvas" xmlns:cx="http://schemas.microsoft.com/office/drawing/2014/chartex" xmlns:cx1="http://schemas.microsoft.com/office/drawing/2015/9/8/chartex" xmlns:cx2="http://schemas.microsoft.com/office/drawing/2015/10/21/chartex" xmlns:cx3="http://schemas.microsoft.com/office/drawing/2016/5/9/chartex" xmlns:cx4="http://schemas.microsoft.com/office/drawing/2016/5/10/chartex" xmlns:cx5="http://schemas.microsoft.com/office/drawing/2016/5/11/chartex" xmlns:cx6="http://schemas.microsoft.com/office/drawing/2016/5/12/chartex" xmlns:cx7="http://schemas.microsoft.com/office/drawing/2016/5/13/chartex" xmlns:cx8="http://schemas.microsoft.com/office/drawing/2016/5/14/chartex" xmlns:mc="http://schemas.openxmlformats.org/markup-compatibility/2006" xmlns:aink="http://schemas.microsoft.com/office/drawing/2016/ink" xmlns:am3d="http://schemas.microsoft.com/office/drawing/2017/model3d" xmlns:o="urn:schemas-microsoft-com:office:office" xmlns:r="http://schemas.openxmlformats.org/officeDocument/2006/relationships" xmlns:m="http://schemas.openxmlformats.org/officeDocument/2006/math" xmlns:v="urn:schemas-microsoft-com:vml" xmlns:wp14="http://schemas.microsoft.com/office/word/2010/wordprocessingDrawing" xmlns:wp="http://schemas.openxmlformats.org/drawingml/2006/wordprocessingDrawing" xmlns:w10="urn:schemas-microsoft-com:office:word" xmlns:w="http://schemas.openxmlformats.org/wordprocessingml/2006/main" xmlns:w14="http://schemas.microsoft.com/office/word/2010/wordml" xmlns:w15="http://schemas.microsoft.com/office/word/2012/wordml" xmlns:w16cid="http://schemas.microsoft.com/office/word/2016/wordml/cid" xmlns:w16se="http://schemas.microsoft.com/office/word/2015/wordml/symex" xmlns:wpg="http://schemas.microsoft.com/office/word/2010/wordprocessingGroup" xmlns:wpi="http://schemas.microsoft.com/office/word/2010/wordprocessingInk" xmlns:wne="http://schemas.microsoft.com/office/word/2006/wordml" xmlns:wps="http://schemas.microsoft.com/office/word/2010/wordprocessingShape" mc:Ignorable="w14 w15 w16se w16cid wp14">
   <w:body>
     <w:p>
       <w:pPr>
@@ -11,8 +11,6 @@
           <w:szCs w:val="24"/>
         </w:rPr>
       </w:pPr>
-      <w:bookmarkStart w:id="0" w:name="_GoBack"/>
-      <w:bookmarkEnd w:id="0"/>
       <w:r>
         <w:rPr>
           <w:rFonts w:ascii="Arial" w:hAnsi="Arial" w:cs="Arial"/>
@@ -2031,14 +2029,14 @@
               <w:numId w:val="0"/>
             </w:numPr>
           </w:pPr>
-          <w:bookmarkStart w:id="1" w:name="_Toc492627589"/>
-          <w:bookmarkStart w:id="2" w:name="_Toc503138284"/>
+          <w:bookmarkStart w:id="0" w:name="_Toc492627589"/>
+          <w:bookmarkStart w:id="1" w:name="_Toc504253041"/>
           <w:r>
             <w:lastRenderedPageBreak/>
             <w:t>Spis treści</w:t>
           </w:r>
+          <w:bookmarkEnd w:id="0"/>
           <w:bookmarkEnd w:id="1"/>
-          <w:bookmarkEnd w:id="2"/>
         </w:p>
         <w:p>
           <w:pPr>
@@ -2070,7 +2068,7 @@
             </w:rPr>
             <w:fldChar w:fldCharType="separate"/>
           </w:r>
-          <w:hyperlink w:anchor="_Toc503138284" w:history="1">
+          <w:hyperlink w:anchor="_Toc504253041" w:history="1">
             <w:r>
               <w:rPr>
                 <w:rStyle w:val="Hipercze"/>
@@ -2097,7 +2095,7 @@
                 <w:noProof/>
                 <w:webHidden/>
               </w:rPr>
-              <w:instrText xml:space="preserve"> PAGEREF _Toc503138284 \h </w:instrText>
+              <w:instrText xml:space="preserve"> PAGEREF _Toc504253041 \h </w:instrText>
             </w:r>
             <w:r>
               <w:rPr>
@@ -2141,7 +2139,7 @@
               <w:lang w:eastAsia="pl-PL"/>
             </w:rPr>
           </w:pPr>
-          <w:hyperlink w:anchor="_Toc503138285" w:history="1">
+          <w:hyperlink w:anchor="_Toc504253042" w:history="1">
             <w:r>
               <w:rPr>
                 <w:rStyle w:val="Hipercze"/>
@@ -2183,7 +2181,7 @@
                 <w:noProof/>
                 <w:webHidden/>
               </w:rPr>
-              <w:instrText xml:space="preserve"> PAGEREF _Toc503138285 \h </w:instrText>
+              <w:instrText xml:space="preserve"> PAGEREF _Toc504253042 \h </w:instrText>
             </w:r>
             <w:r>
               <w:rPr>
@@ -2227,7 +2225,7 @@
               <w:lang w:eastAsia="pl-PL"/>
             </w:rPr>
           </w:pPr>
-          <w:hyperlink w:anchor="_Toc503138286" w:history="1">
+          <w:hyperlink w:anchor="_Toc504253043" w:history="1">
             <w:r>
               <w:rPr>
                 <w:rStyle w:val="Hipercze"/>
@@ -2269,7 +2267,7 @@
                 <w:noProof/>
                 <w:webHidden/>
               </w:rPr>
-              <w:instrText xml:space="preserve"> PAGEREF _Toc503138286 \h </w:instrText>
+              <w:instrText xml:space="preserve"> PAGEREF _Toc504253043 \h </w:instrText>
             </w:r>
             <w:r>
               <w:rPr>
@@ -2313,7 +2311,7 @@
               <w:lang w:eastAsia="pl-PL"/>
             </w:rPr>
           </w:pPr>
-          <w:hyperlink w:anchor="_Toc503138287" w:history="1">
+          <w:hyperlink w:anchor="_Toc504253044" w:history="1">
             <w:r>
               <w:rPr>
                 <w:rStyle w:val="Hipercze"/>
@@ -2355,7 +2353,7 @@
                 <w:noProof/>
                 <w:webHidden/>
               </w:rPr>
-              <w:instrText xml:space="preserve"> PAGEREF _Toc503138287 \h </w:instrText>
+              <w:instrText xml:space="preserve"> PAGEREF _Toc504253044 \h </w:instrText>
             </w:r>
             <w:r>
               <w:rPr>
@@ -2399,7 +2397,7 @@
               <w:lang w:eastAsia="pl-PL"/>
             </w:rPr>
           </w:pPr>
-          <w:hyperlink w:anchor="_Toc503138288" w:history="1">
+          <w:hyperlink w:anchor="_Toc504253045" w:history="1">
             <w:r>
               <w:rPr>
                 <w:rStyle w:val="Hipercze"/>
@@ -2441,7 +2439,7 @@
                 <w:noProof/>
                 <w:webHidden/>
               </w:rPr>
-              <w:instrText xml:space="preserve"> PAGEREF _Toc503138288 \h </w:instrText>
+              <w:instrText xml:space="preserve"> PAGEREF _Toc504253045 \h </w:instrText>
             </w:r>
             <w:r>
               <w:rPr>
@@ -2485,7 +2483,7 @@
               <w:lang w:eastAsia="pl-PL"/>
             </w:rPr>
           </w:pPr>
-          <w:hyperlink w:anchor="_Toc503138289" w:history="1">
+          <w:hyperlink w:anchor="_Toc504253046" w:history="1">
             <w:r>
               <w:rPr>
                 <w:rStyle w:val="Hipercze"/>
@@ -2527,7 +2525,7 @@
                 <w:noProof/>
                 <w:webHidden/>
               </w:rPr>
-              <w:instrText xml:space="preserve"> PAGEREF _Toc503138289 \h </w:instrText>
+              <w:instrText xml:space="preserve"> PAGEREF _Toc504253046 \h </w:instrText>
             </w:r>
             <w:r>
               <w:rPr>
@@ -2571,7 +2569,7 @@
               <w:lang w:eastAsia="pl-PL"/>
             </w:rPr>
           </w:pPr>
-          <w:hyperlink w:anchor="_Toc503138290" w:history="1">
+          <w:hyperlink w:anchor="_Toc504253047" w:history="1">
             <w:r>
               <w:rPr>
                 <w:rStyle w:val="Hipercze"/>
@@ -2643,7 +2641,7 @@
                 <w:noProof/>
                 <w:webHidden/>
               </w:rPr>
-              <w:instrText xml:space="preserve"> PAGEREF _Toc503138290 \h </w:instrText>
+              <w:instrText xml:space="preserve"> PAGEREF _Toc504253047 \h </w:instrText>
             </w:r>
             <w:r>
               <w:rPr>
@@ -2687,7 +2685,7 @@
               <w:lang w:eastAsia="pl-PL"/>
             </w:rPr>
           </w:pPr>
-          <w:hyperlink w:anchor="_Toc503138291" w:history="1">
+          <w:hyperlink w:anchor="_Toc504253048" w:history="1">
             <w:r>
               <w:rPr>
                 <w:rStyle w:val="Hipercze"/>
@@ -2729,7 +2727,7 @@
                 <w:noProof/>
                 <w:webHidden/>
               </w:rPr>
-              <w:instrText xml:space="preserve"> PAGEREF _Toc503138291 \h </w:instrText>
+              <w:instrText xml:space="preserve"> PAGEREF _Toc504253048 \h </w:instrText>
             </w:r>
             <w:r>
               <w:rPr>
@@ -2773,7 +2771,7 @@
               <w:lang w:eastAsia="pl-PL"/>
             </w:rPr>
           </w:pPr>
-          <w:hyperlink w:anchor="_Toc503138292" w:history="1">
+          <w:hyperlink w:anchor="_Toc504253049" w:history="1">
             <w:r>
               <w:rPr>
                 <w:rStyle w:val="Hipercze"/>
@@ -2815,7 +2813,7 @@
                 <w:noProof/>
                 <w:webHidden/>
               </w:rPr>
-              <w:instrText xml:space="preserve"> PAGEREF _Toc503138292 \h </w:instrText>
+              <w:instrText xml:space="preserve"> PAGEREF _Toc504253049 \h </w:instrText>
             </w:r>
             <w:r>
               <w:rPr>
@@ -2859,7 +2857,7 @@
               <w:lang w:eastAsia="pl-PL"/>
             </w:rPr>
           </w:pPr>
-          <w:hyperlink w:anchor="_Toc503138293" w:history="1">
+          <w:hyperlink w:anchor="_Toc504253050" w:history="1">
             <w:r>
               <w:rPr>
                 <w:rStyle w:val="Hipercze"/>
@@ -2901,7 +2899,7 @@
                 <w:noProof/>
                 <w:webHidden/>
               </w:rPr>
-              <w:instrText xml:space="preserve"> PAGEREF _Toc503138293 \h </w:instrText>
+              <w:instrText xml:space="preserve"> PAGEREF _Toc504253050 \h </w:instrText>
             </w:r>
             <w:r>
               <w:rPr>
@@ -2945,7 +2943,7 @@
               <w:lang w:eastAsia="pl-PL"/>
             </w:rPr>
           </w:pPr>
-          <w:hyperlink w:anchor="_Toc503138294" w:history="1">
+          <w:hyperlink w:anchor="_Toc504253051" w:history="1">
             <w:r>
               <w:rPr>
                 <w:rStyle w:val="Hipercze"/>
@@ -2987,7 +2985,7 @@
                 <w:noProof/>
                 <w:webHidden/>
               </w:rPr>
-              <w:instrText xml:space="preserve"> PAGEREF _Toc503138294 \h </w:instrText>
+              <w:instrText xml:space="preserve"> PAGEREF _Toc504253051 \h </w:instrText>
             </w:r>
             <w:r>
               <w:rPr>
@@ -3031,7 +3029,7 @@
               <w:lang w:eastAsia="pl-PL"/>
             </w:rPr>
           </w:pPr>
-          <w:hyperlink w:anchor="_Toc503138295" w:history="1">
+          <w:hyperlink w:anchor="_Toc504253052" w:history="1">
             <w:r>
               <w:rPr>
                 <w:rStyle w:val="Hipercze"/>
@@ -3073,7 +3071,7 @@
                 <w:noProof/>
                 <w:webHidden/>
               </w:rPr>
-              <w:instrText xml:space="preserve"> PAGEREF _Toc503138295 \h </w:instrText>
+              <w:instrText xml:space="preserve"> PAGEREF _Toc504253052 \h </w:instrText>
             </w:r>
             <w:r>
               <w:rPr>
@@ -3117,7 +3115,7 @@
               <w:lang w:eastAsia="pl-PL"/>
             </w:rPr>
           </w:pPr>
-          <w:hyperlink w:anchor="_Toc503138296" w:history="1">
+          <w:hyperlink w:anchor="_Toc504253053" w:history="1">
             <w:r>
               <w:rPr>
                 <w:rStyle w:val="Hipercze"/>
@@ -3159,7 +3157,7 @@
                 <w:noProof/>
                 <w:webHidden/>
               </w:rPr>
-              <w:instrText xml:space="preserve"> PAGEREF _Toc503138296 \h </w:instrText>
+              <w:instrText xml:space="preserve"> PAGEREF _Toc504253053 \h </w:instrText>
             </w:r>
             <w:r>
               <w:rPr>
@@ -3203,7 +3201,7 @@
               <w:lang w:eastAsia="pl-PL"/>
             </w:rPr>
           </w:pPr>
-          <w:hyperlink w:anchor="_Toc503138297" w:history="1">
+          <w:hyperlink w:anchor="_Toc504253054" w:history="1">
             <w:r>
               <w:rPr>
                 <w:rStyle w:val="Hipercze"/>
@@ -3245,7 +3243,7 @@
                 <w:noProof/>
                 <w:webHidden/>
               </w:rPr>
-              <w:instrText xml:space="preserve"> PAGEREF _Toc503138297 \h </w:instrText>
+              <w:instrText xml:space="preserve"> PAGEREF _Toc504253054 \h </w:instrText>
             </w:r>
             <w:r>
               <w:rPr>
@@ -3289,7 +3287,7 @@
               <w:lang w:eastAsia="pl-PL"/>
             </w:rPr>
           </w:pPr>
-          <w:hyperlink w:anchor="_Toc503138298" w:history="1">
+          <w:hyperlink w:anchor="_Toc504253055" w:history="1">
             <w:r>
               <w:rPr>
                 <w:rStyle w:val="Hipercze"/>
@@ -3331,7 +3329,7 @@
                 <w:noProof/>
                 <w:webHidden/>
               </w:rPr>
-              <w:instrText xml:space="preserve"> PAGEREF _Toc503138298 \h </w:instrText>
+              <w:instrText xml:space="preserve"> PAGEREF _Toc504253055 \h </w:instrText>
             </w:r>
             <w:r>
               <w:rPr>
@@ -3375,7 +3373,7 @@
               <w:lang w:eastAsia="pl-PL"/>
             </w:rPr>
           </w:pPr>
-          <w:hyperlink w:anchor="_Toc503138299" w:history="1">
+          <w:hyperlink w:anchor="_Toc504253056" w:history="1">
             <w:r>
               <w:rPr>
                 <w:rStyle w:val="Hipercze"/>
@@ -3417,7 +3415,7 @@
                 <w:noProof/>
                 <w:webHidden/>
               </w:rPr>
-              <w:instrText xml:space="preserve"> PAGEREF _Toc503138299 \h </w:instrText>
+              <w:instrText xml:space="preserve"> PAGEREF _Toc504253056 \h </w:instrText>
             </w:r>
             <w:r>
               <w:rPr>
@@ -3461,7 +3459,7 @@
               <w:lang w:eastAsia="pl-PL"/>
             </w:rPr>
           </w:pPr>
-          <w:hyperlink w:anchor="_Toc503138300" w:history="1">
+          <w:hyperlink w:anchor="_Toc504253057" w:history="1">
             <w:r>
               <w:rPr>
                 <w:rStyle w:val="Hipercze"/>
@@ -3503,7 +3501,7 @@
                 <w:noProof/>
                 <w:webHidden/>
               </w:rPr>
-              <w:instrText xml:space="preserve"> PAGEREF _Toc503138300 \h </w:instrText>
+              <w:instrText xml:space="preserve"> PAGEREF _Toc504253057 \h </w:instrText>
             </w:r>
             <w:r>
               <w:rPr>
@@ -3547,7 +3545,7 @@
               <w:lang w:eastAsia="pl-PL"/>
             </w:rPr>
           </w:pPr>
-          <w:hyperlink w:anchor="_Toc503138301" w:history="1">
+          <w:hyperlink w:anchor="_Toc504253058" w:history="1">
             <w:r>
               <w:rPr>
                 <w:rStyle w:val="Hipercze"/>
@@ -3589,7 +3587,7 @@
                 <w:noProof/>
                 <w:webHidden/>
               </w:rPr>
-              <w:instrText xml:space="preserve"> PAGEREF _Toc503138301 \h </w:instrText>
+              <w:instrText xml:space="preserve"> PAGEREF _Toc504253058 \h </w:instrText>
             </w:r>
             <w:r>
               <w:rPr>
@@ -3633,7 +3631,7 @@
               <w:lang w:eastAsia="pl-PL"/>
             </w:rPr>
           </w:pPr>
-          <w:hyperlink w:anchor="_Toc503138302" w:history="1">
+          <w:hyperlink w:anchor="_Toc504253059" w:history="1">
             <w:r>
               <w:rPr>
                 <w:rStyle w:val="Hipercze"/>
@@ -3675,7 +3673,7 @@
                 <w:noProof/>
                 <w:webHidden/>
               </w:rPr>
-              <w:instrText xml:space="preserve"> PAGEREF _Toc503138302 \h </w:instrText>
+              <w:instrText xml:space="preserve"> PAGEREF _Toc504253059 \h </w:instrText>
             </w:r>
             <w:r>
               <w:rPr>
@@ -3719,7 +3717,7 @@
               <w:lang w:eastAsia="pl-PL"/>
             </w:rPr>
           </w:pPr>
-          <w:hyperlink w:anchor="_Toc503138303" w:history="1">
+          <w:hyperlink w:anchor="_Toc504253060" w:history="1">
             <w:r>
               <w:rPr>
                 <w:rStyle w:val="Hipercze"/>
@@ -3761,7 +3759,7 @@
                 <w:noProof/>
                 <w:webHidden/>
               </w:rPr>
-              <w:instrText xml:space="preserve"> PAGEREF _Toc503138303 \h </w:instrText>
+              <w:instrText xml:space="preserve"> PAGEREF _Toc504253060 \h </w:instrText>
             </w:r>
             <w:r>
               <w:rPr>
@@ -3805,7 +3803,7 @@
               <w:lang w:eastAsia="pl-PL"/>
             </w:rPr>
           </w:pPr>
-          <w:hyperlink w:anchor="_Toc503138304" w:history="1">
+          <w:hyperlink w:anchor="_Toc504253061" w:history="1">
             <w:r>
               <w:rPr>
                 <w:rStyle w:val="Hipercze"/>
@@ -3847,7 +3845,7 @@
                 <w:noProof/>
                 <w:webHidden/>
               </w:rPr>
-              <w:instrText xml:space="preserve"> PAGEREF _Toc503138304 \h </w:instrText>
+              <w:instrText xml:space="preserve"> PAGEREF _Toc504253061 \h </w:instrText>
             </w:r>
             <w:r>
               <w:rPr>
@@ -3891,7 +3889,7 @@
               <w:lang w:eastAsia="pl-PL"/>
             </w:rPr>
           </w:pPr>
-          <w:hyperlink w:anchor="_Toc503138305" w:history="1">
+          <w:hyperlink w:anchor="_Toc504253062" w:history="1">
             <w:r>
               <w:rPr>
                 <w:rStyle w:val="Hipercze"/>
@@ -3933,7 +3931,7 @@
                 <w:noProof/>
                 <w:webHidden/>
               </w:rPr>
-              <w:instrText xml:space="preserve"> PAGEREF _Toc503138305 \h </w:instrText>
+              <w:instrText xml:space="preserve"> PAGEREF _Toc504253062 \h </w:instrText>
             </w:r>
             <w:r>
               <w:rPr>
@@ -3977,7 +3975,7 @@
               <w:lang w:eastAsia="pl-PL"/>
             </w:rPr>
           </w:pPr>
-          <w:hyperlink w:anchor="_Toc503138306" w:history="1">
+          <w:hyperlink w:anchor="_Toc504253063" w:history="1">
             <w:r>
               <w:rPr>
                 <w:rStyle w:val="Hipercze"/>
@@ -4019,7 +4017,7 @@
                 <w:noProof/>
                 <w:webHidden/>
               </w:rPr>
-              <w:instrText xml:space="preserve"> PAGEREF _Toc503138306 \h </w:instrText>
+              <w:instrText xml:space="preserve"> PAGEREF _Toc504253063 \h </w:instrText>
             </w:r>
             <w:r>
               <w:rPr>
@@ -4063,7 +4061,7 @@
               <w:lang w:eastAsia="pl-PL"/>
             </w:rPr>
           </w:pPr>
-          <w:hyperlink w:anchor="_Toc503138307" w:history="1">
+          <w:hyperlink w:anchor="_Toc504253064" w:history="1">
             <w:r>
               <w:rPr>
                 <w:rStyle w:val="Hipercze"/>
@@ -4105,7 +4103,7 @@
                 <w:noProof/>
                 <w:webHidden/>
               </w:rPr>
-              <w:instrText xml:space="preserve"> PAGEREF _Toc503138307 \h </w:instrText>
+              <w:instrText xml:space="preserve"> PAGEREF _Toc504253064 \h </w:instrText>
             </w:r>
             <w:r>
               <w:rPr>
@@ -4149,7 +4147,7 @@
               <w:lang w:eastAsia="pl-PL"/>
             </w:rPr>
           </w:pPr>
-          <w:hyperlink w:anchor="_Toc503138308" w:history="1">
+          <w:hyperlink w:anchor="_Toc504253065" w:history="1">
             <w:r>
               <w:rPr>
                 <w:rStyle w:val="Hipercze"/>
@@ -4191,7 +4189,7 @@
                 <w:noProof/>
                 <w:webHidden/>
               </w:rPr>
-              <w:instrText xml:space="preserve"> PAGEREF _Toc503138308 \h </w:instrText>
+              <w:instrText xml:space="preserve"> PAGEREF _Toc504253065 \h </w:instrText>
             </w:r>
             <w:r>
               <w:rPr>
@@ -4235,7 +4233,7 @@
               <w:lang w:eastAsia="pl-PL"/>
             </w:rPr>
           </w:pPr>
-          <w:hyperlink w:anchor="_Toc503138309" w:history="1">
+          <w:hyperlink w:anchor="_Toc504253066" w:history="1">
             <w:r>
               <w:rPr>
                 <w:rStyle w:val="Hipercze"/>
@@ -4277,7 +4275,7 @@
                 <w:noProof/>
                 <w:webHidden/>
               </w:rPr>
-              <w:instrText xml:space="preserve"> PAGEREF _Toc503138309 \h </w:instrText>
+              <w:instrText xml:space="preserve"> PAGEREF _Toc504253066 \h </w:instrText>
             </w:r>
             <w:r>
               <w:rPr>
@@ -4321,7 +4319,7 @@
               <w:lang w:eastAsia="pl-PL"/>
             </w:rPr>
           </w:pPr>
-          <w:hyperlink w:anchor="_Toc503138310" w:history="1">
+          <w:hyperlink w:anchor="_Toc504253067" w:history="1">
             <w:r>
               <w:rPr>
                 <w:rStyle w:val="Hipercze"/>
@@ -4363,7 +4361,7 @@
                 <w:noProof/>
                 <w:webHidden/>
               </w:rPr>
-              <w:instrText xml:space="preserve"> PAGEREF _Toc503138310 \h </w:instrText>
+              <w:instrText xml:space="preserve"> PAGEREF _Toc504253067 \h </w:instrText>
             </w:r>
             <w:r>
               <w:rPr>
@@ -4407,7 +4405,7 @@
               <w:lang w:eastAsia="pl-PL"/>
             </w:rPr>
           </w:pPr>
-          <w:hyperlink w:anchor="_Toc503138311" w:history="1">
+          <w:hyperlink w:anchor="_Toc504253068" w:history="1">
             <w:r>
               <w:rPr>
                 <w:rStyle w:val="Hipercze"/>
@@ -4449,7 +4447,7 @@
                 <w:noProof/>
                 <w:webHidden/>
               </w:rPr>
-              <w:instrText xml:space="preserve"> PAGEREF _Toc503138311 \h </w:instrText>
+              <w:instrText xml:space="preserve"> PAGEREF _Toc504253068 \h </w:instrText>
             </w:r>
             <w:r>
               <w:rPr>
@@ -4493,7 +4491,7 @@
               <w:lang w:eastAsia="pl-PL"/>
             </w:rPr>
           </w:pPr>
-          <w:hyperlink w:anchor="_Toc503138312" w:history="1">
+          <w:hyperlink w:anchor="_Toc504253069" w:history="1">
             <w:r>
               <w:rPr>
                 <w:rStyle w:val="Hipercze"/>
@@ -4535,7 +4533,7 @@
                 <w:noProof/>
                 <w:webHidden/>
               </w:rPr>
-              <w:instrText xml:space="preserve"> PAGEREF _Toc503138312 \h </w:instrText>
+              <w:instrText xml:space="preserve"> PAGEREF _Toc504253069 \h </w:instrText>
             </w:r>
             <w:r>
               <w:rPr>
@@ -4579,7 +4577,7 @@
               <w:lang w:eastAsia="pl-PL"/>
             </w:rPr>
           </w:pPr>
-          <w:hyperlink w:anchor="_Toc503138313" w:history="1">
+          <w:hyperlink w:anchor="_Toc504253070" w:history="1">
             <w:r>
               <w:rPr>
                 <w:rStyle w:val="Hipercze"/>
@@ -4621,7 +4619,7 @@
                 <w:noProof/>
                 <w:webHidden/>
               </w:rPr>
-              <w:instrText xml:space="preserve"> PAGEREF _Toc503138313 \h </w:instrText>
+              <w:instrText xml:space="preserve"> PAGEREF _Toc504253070 \h </w:instrText>
             </w:r>
             <w:r>
               <w:rPr>
@@ -4641,7 +4639,7 @@
                 <w:noProof/>
                 <w:webHidden/>
               </w:rPr>
-              <w:t>24</w:t>
+              <w:t>25</w:t>
             </w:r>
             <w:r>
               <w:rPr>
@@ -4665,7 +4663,7 @@
               <w:lang w:eastAsia="pl-PL"/>
             </w:rPr>
           </w:pPr>
-          <w:hyperlink w:anchor="_Toc503138314" w:history="1">
+          <w:hyperlink w:anchor="_Toc504253071" w:history="1">
             <w:r>
               <w:rPr>
                 <w:rStyle w:val="Hipercze"/>
@@ -4707,7 +4705,7 @@
                 <w:noProof/>
                 <w:webHidden/>
               </w:rPr>
-              <w:instrText xml:space="preserve"> PAGEREF _Toc503138314 \h </w:instrText>
+              <w:instrText xml:space="preserve"> PAGEREF _Toc504253071 \h </w:instrText>
             </w:r>
             <w:r>
               <w:rPr>
@@ -4751,7 +4749,7 @@
               <w:lang w:eastAsia="pl-PL"/>
             </w:rPr>
           </w:pPr>
-          <w:hyperlink w:anchor="_Toc503138315" w:history="1">
+          <w:hyperlink w:anchor="_Toc504253072" w:history="1">
             <w:r>
               <w:rPr>
                 <w:rStyle w:val="Hipercze"/>
@@ -4793,7 +4791,7 @@
                 <w:noProof/>
                 <w:webHidden/>
               </w:rPr>
-              <w:instrText xml:space="preserve"> PAGEREF _Toc503138315 \h </w:instrText>
+              <w:instrText xml:space="preserve"> PAGEREF _Toc504253072 \h </w:instrText>
             </w:r>
             <w:r>
               <w:rPr>
@@ -4837,7 +4835,7 @@
               <w:lang w:eastAsia="pl-PL"/>
             </w:rPr>
           </w:pPr>
-          <w:hyperlink w:anchor="_Toc503138316" w:history="1">
+          <w:hyperlink w:anchor="_Toc504253073" w:history="1">
             <w:r>
               <w:rPr>
                 <w:rStyle w:val="Hipercze"/>
@@ -4879,7 +4877,7 @@
                 <w:noProof/>
                 <w:webHidden/>
               </w:rPr>
-              <w:instrText xml:space="preserve"> PAGEREF _Toc503138316 \h </w:instrText>
+              <w:instrText xml:space="preserve"> PAGEREF _Toc504253073 \h </w:instrText>
             </w:r>
             <w:r>
               <w:rPr>
@@ -4899,7 +4897,7 @@
                 <w:noProof/>
                 <w:webHidden/>
               </w:rPr>
-              <w:t>25</w:t>
+              <w:t>26</w:t>
             </w:r>
             <w:r>
               <w:rPr>
@@ -4923,7 +4921,7 @@
               <w:lang w:eastAsia="pl-PL"/>
             </w:rPr>
           </w:pPr>
-          <w:hyperlink w:anchor="_Toc503138317" w:history="1">
+          <w:hyperlink w:anchor="_Toc504253074" w:history="1">
             <w:r>
               <w:rPr>
                 <w:rStyle w:val="Hipercze"/>
@@ -4965,7 +4963,7 @@
                 <w:noProof/>
                 <w:webHidden/>
               </w:rPr>
-              <w:instrText xml:space="preserve"> PAGEREF _Toc503138317 \h </w:instrText>
+              <w:instrText xml:space="preserve"> PAGEREF _Toc504253074 \h </w:instrText>
             </w:r>
             <w:r>
               <w:rPr>
@@ -5009,7 +5007,7 @@
               <w:lang w:eastAsia="pl-PL"/>
             </w:rPr>
           </w:pPr>
-          <w:hyperlink w:anchor="_Toc503138318" w:history="1">
+          <w:hyperlink w:anchor="_Toc504253075" w:history="1">
             <w:r>
               <w:rPr>
                 <w:rStyle w:val="Hipercze"/>
@@ -5051,7 +5049,7 @@
                 <w:noProof/>
                 <w:webHidden/>
               </w:rPr>
-              <w:instrText xml:space="preserve"> PAGEREF _Toc503138318 \h </w:instrText>
+              <w:instrText xml:space="preserve"> PAGEREF _Toc504253075 \h </w:instrText>
             </w:r>
             <w:r>
               <w:rPr>
@@ -5095,7 +5093,7 @@
               <w:lang w:eastAsia="pl-PL"/>
             </w:rPr>
           </w:pPr>
-          <w:hyperlink w:anchor="_Toc503138319" w:history="1">
+          <w:hyperlink w:anchor="_Toc504253076" w:history="1">
             <w:r>
               <w:rPr>
                 <w:rStyle w:val="Hipercze"/>
@@ -5137,7 +5135,7 @@
                 <w:noProof/>
                 <w:webHidden/>
               </w:rPr>
-              <w:instrText xml:space="preserve"> PAGEREF _Toc503138319 \h </w:instrText>
+              <w:instrText xml:space="preserve"> PAGEREF _Toc504253076 \h </w:instrText>
             </w:r>
             <w:r>
               <w:rPr>
@@ -5181,7 +5179,7 @@
               <w:lang w:eastAsia="pl-PL"/>
             </w:rPr>
           </w:pPr>
-          <w:hyperlink w:anchor="_Toc503138320" w:history="1">
+          <w:hyperlink w:anchor="_Toc504253077" w:history="1">
             <w:r>
               <w:rPr>
                 <w:rStyle w:val="Hipercze"/>
@@ -5223,7 +5221,7 @@
                 <w:noProof/>
                 <w:webHidden/>
               </w:rPr>
-              <w:instrText xml:space="preserve"> PAGEREF _Toc503138320 \h </w:instrText>
+              <w:instrText xml:space="preserve"> PAGEREF _Toc504253077 \h </w:instrText>
             </w:r>
             <w:r>
               <w:rPr>
@@ -5267,7 +5265,7 @@
               <w:lang w:eastAsia="pl-PL"/>
             </w:rPr>
           </w:pPr>
-          <w:hyperlink w:anchor="_Toc503138321" w:history="1">
+          <w:hyperlink w:anchor="_Toc504253078" w:history="1">
             <w:r>
               <w:rPr>
                 <w:rStyle w:val="Hipercze"/>
@@ -5309,7 +5307,7 @@
                 <w:noProof/>
                 <w:webHidden/>
               </w:rPr>
-              <w:instrText xml:space="preserve"> PAGEREF _Toc503138321 \h </w:instrText>
+              <w:instrText xml:space="preserve"> PAGEREF _Toc504253078 \h </w:instrText>
             </w:r>
             <w:r>
               <w:rPr>
@@ -5353,7 +5351,7 @@
               <w:lang w:eastAsia="pl-PL"/>
             </w:rPr>
           </w:pPr>
-          <w:hyperlink w:anchor="_Toc503138322" w:history="1">
+          <w:hyperlink w:anchor="_Toc504253079" w:history="1">
             <w:r>
               <w:rPr>
                 <w:rStyle w:val="Hipercze"/>
@@ -5395,7 +5393,7 @@
                 <w:noProof/>
                 <w:webHidden/>
               </w:rPr>
-              <w:instrText xml:space="preserve"> PAGEREF _Toc503138322 \h </w:instrText>
+              <w:instrText xml:space="preserve"> PAGEREF _Toc504253079 \h </w:instrText>
             </w:r>
             <w:r>
               <w:rPr>
@@ -5439,7 +5437,7 @@
               <w:lang w:eastAsia="pl-PL"/>
             </w:rPr>
           </w:pPr>
-          <w:hyperlink w:anchor="_Toc503138323" w:history="1">
+          <w:hyperlink w:anchor="_Toc504253080" w:history="1">
             <w:r>
               <w:rPr>
                 <w:rStyle w:val="Hipercze"/>
@@ -5481,7 +5479,7 @@
                 <w:noProof/>
                 <w:webHidden/>
               </w:rPr>
-              <w:instrText xml:space="preserve"> PAGEREF _Toc503138323 \h </w:instrText>
+              <w:instrText xml:space="preserve"> PAGEREF _Toc504253080 \h </w:instrText>
             </w:r>
             <w:r>
               <w:rPr>
@@ -5525,7 +5523,7 @@
               <w:lang w:eastAsia="pl-PL"/>
             </w:rPr>
           </w:pPr>
-          <w:hyperlink w:anchor="_Toc503138324" w:history="1">
+          <w:hyperlink w:anchor="_Toc504253081" w:history="1">
             <w:r>
               <w:rPr>
                 <w:rStyle w:val="Hipercze"/>
@@ -5567,7 +5565,7 @@
                 <w:noProof/>
                 <w:webHidden/>
               </w:rPr>
-              <w:instrText xml:space="preserve"> PAGEREF _Toc503138324 \h </w:instrText>
+              <w:instrText xml:space="preserve"> PAGEREF _Toc504253081 \h </w:instrText>
             </w:r>
             <w:r>
               <w:rPr>
@@ -5587,7 +5585,7 @@
                 <w:noProof/>
                 <w:webHidden/>
               </w:rPr>
-              <w:t>29</w:t>
+              <w:t>28</w:t>
             </w:r>
             <w:r>
               <w:rPr>
@@ -5611,7 +5609,7 @@
               <w:lang w:eastAsia="pl-PL"/>
             </w:rPr>
           </w:pPr>
-          <w:hyperlink w:anchor="_Toc503138325" w:history="1">
+          <w:hyperlink w:anchor="_Toc504253082" w:history="1">
             <w:r>
               <w:rPr>
                 <w:rStyle w:val="Hipercze"/>
@@ -5653,7 +5651,7 @@
                 <w:noProof/>
                 <w:webHidden/>
               </w:rPr>
-              <w:instrText xml:space="preserve"> PAGEREF _Toc503138325 \h </w:instrText>
+              <w:instrText xml:space="preserve"> PAGEREF _Toc504253082 \h </w:instrText>
             </w:r>
             <w:r>
               <w:rPr>
@@ -5673,7 +5671,7 @@
                 <w:noProof/>
                 <w:webHidden/>
               </w:rPr>
-              <w:t>30</w:t>
+              <w:t>29</w:t>
             </w:r>
             <w:r>
               <w:rPr>
@@ -5697,7 +5695,7 @@
               <w:lang w:eastAsia="pl-PL"/>
             </w:rPr>
           </w:pPr>
-          <w:hyperlink w:anchor="_Toc503138326" w:history="1">
+          <w:hyperlink w:anchor="_Toc504253083" w:history="1">
             <w:r>
               <w:rPr>
                 <w:rStyle w:val="Hipercze"/>
@@ -5739,7 +5737,7 @@
                 <w:noProof/>
                 <w:webHidden/>
               </w:rPr>
-              <w:instrText xml:space="preserve"> PAGEREF _Toc503138326 \h </w:instrText>
+              <w:instrText xml:space="preserve"> PAGEREF _Toc504253083 \h </w:instrText>
             </w:r>
             <w:r>
               <w:rPr>
@@ -5759,7 +5757,7 @@
                 <w:noProof/>
                 <w:webHidden/>
               </w:rPr>
-              <w:t>31</w:t>
+              <w:t>30</w:t>
             </w:r>
             <w:r>
               <w:rPr>
@@ -5783,7 +5781,7 @@
               <w:lang w:eastAsia="pl-PL"/>
             </w:rPr>
           </w:pPr>
-          <w:hyperlink w:anchor="_Toc503138327" w:history="1">
+          <w:hyperlink w:anchor="_Toc504253084" w:history="1">
             <w:r>
               <w:rPr>
                 <w:rStyle w:val="Hipercze"/>
@@ -5825,7 +5823,7 @@
                 <w:noProof/>
                 <w:webHidden/>
               </w:rPr>
-              <w:instrText xml:space="preserve"> PAGEREF _Toc503138327 \h </w:instrText>
+              <w:instrText xml:space="preserve"> PAGEREF _Toc504253084 \h </w:instrText>
             </w:r>
             <w:r>
               <w:rPr>
@@ -5845,7 +5843,7 @@
                 <w:noProof/>
                 <w:webHidden/>
               </w:rPr>
-              <w:t>32</w:t>
+              <w:t>31</w:t>
             </w:r>
             <w:r>
               <w:rPr>
@@ -5869,7 +5867,7 @@
               <w:lang w:eastAsia="pl-PL"/>
             </w:rPr>
           </w:pPr>
-          <w:hyperlink w:anchor="_Toc503138328" w:history="1">
+          <w:hyperlink w:anchor="_Toc504253085" w:history="1">
             <w:r>
               <w:rPr>
                 <w:rStyle w:val="Hipercze"/>
@@ -5911,7 +5909,7 @@
                 <w:noProof/>
                 <w:webHidden/>
               </w:rPr>
-              <w:instrText xml:space="preserve"> PAGEREF _Toc503138328 \h </w:instrText>
+              <w:instrText xml:space="preserve"> PAGEREF _Toc504253085 \h </w:instrText>
             </w:r>
             <w:r>
               <w:rPr>
@@ -5931,7 +5929,7 @@
                 <w:noProof/>
                 <w:webHidden/>
               </w:rPr>
-              <w:t>33</w:t>
+              <w:t>32</w:t>
             </w:r>
             <w:r>
               <w:rPr>
@@ -5955,7 +5953,7 @@
               <w:lang w:eastAsia="pl-PL"/>
             </w:rPr>
           </w:pPr>
-          <w:hyperlink w:anchor="_Toc503138329" w:history="1">
+          <w:hyperlink w:anchor="_Toc504253086" w:history="1">
             <w:r>
               <w:rPr>
                 <w:rStyle w:val="Hipercze"/>
@@ -5997,7 +5995,7 @@
                 <w:noProof/>
                 <w:webHidden/>
               </w:rPr>
-              <w:instrText xml:space="preserve"> PAGEREF _Toc503138329 \h </w:instrText>
+              <w:instrText xml:space="preserve"> PAGEREF _Toc504253086 \h </w:instrText>
             </w:r>
             <w:r>
               <w:rPr>
@@ -6017,7 +6015,7 @@
                 <w:noProof/>
                 <w:webHidden/>
               </w:rPr>
-              <w:t>34</w:t>
+              <w:t>33</w:t>
             </w:r>
             <w:r>
               <w:rPr>
@@ -6041,7 +6039,7 @@
               <w:lang w:eastAsia="pl-PL"/>
             </w:rPr>
           </w:pPr>
-          <w:hyperlink w:anchor="_Toc503138330" w:history="1">
+          <w:hyperlink w:anchor="_Toc504253087" w:history="1">
             <w:r>
               <w:rPr>
                 <w:rStyle w:val="Hipercze"/>
@@ -6083,7 +6081,7 @@
                 <w:noProof/>
                 <w:webHidden/>
               </w:rPr>
-              <w:instrText xml:space="preserve"> PAGEREF _Toc503138330 \h </w:instrText>
+              <w:instrText xml:space="preserve"> PAGEREF _Toc504253087 \h </w:instrText>
             </w:r>
             <w:r>
               <w:rPr>
@@ -6103,7 +6101,7 @@
                 <w:noProof/>
                 <w:webHidden/>
               </w:rPr>
-              <w:t>34</w:t>
+              <w:t>33</w:t>
             </w:r>
             <w:r>
               <w:rPr>
@@ -6127,7 +6125,7 @@
               <w:lang w:eastAsia="pl-PL"/>
             </w:rPr>
           </w:pPr>
-          <w:hyperlink w:anchor="_Toc503138331" w:history="1">
+          <w:hyperlink w:anchor="_Toc504253088" w:history="1">
             <w:r>
               <w:rPr>
                 <w:rStyle w:val="Hipercze"/>
@@ -6169,7 +6167,7 @@
                 <w:noProof/>
                 <w:webHidden/>
               </w:rPr>
-              <w:instrText xml:space="preserve"> PAGEREF _Toc503138331 \h </w:instrText>
+              <w:instrText xml:space="preserve"> PAGEREF _Toc504253088 \h </w:instrText>
             </w:r>
             <w:r>
               <w:rPr>
@@ -6189,7 +6187,7 @@
                 <w:noProof/>
                 <w:webHidden/>
               </w:rPr>
-              <w:t>37</w:t>
+              <w:t>35</w:t>
             </w:r>
             <w:r>
               <w:rPr>
@@ -6213,7 +6211,7 @@
               <w:lang w:eastAsia="pl-PL"/>
             </w:rPr>
           </w:pPr>
-          <w:hyperlink w:anchor="_Toc503138332" w:history="1">
+          <w:hyperlink w:anchor="_Toc504253089" w:history="1">
             <w:r>
               <w:rPr>
                 <w:rStyle w:val="Hipercze"/>
@@ -6255,7 +6253,7 @@
                 <w:noProof/>
                 <w:webHidden/>
               </w:rPr>
-              <w:instrText xml:space="preserve"> PAGEREF _Toc503138332 \h </w:instrText>
+              <w:instrText xml:space="preserve"> PAGEREF _Toc504253089 \h </w:instrText>
             </w:r>
             <w:r>
               <w:rPr>
@@ -6275,7 +6273,7 @@
                 <w:noProof/>
                 <w:webHidden/>
               </w:rPr>
-              <w:t>37</w:t>
+              <w:t>35</w:t>
             </w:r>
             <w:r>
               <w:rPr>
@@ -6299,7 +6297,7 @@
               <w:lang w:eastAsia="pl-PL"/>
             </w:rPr>
           </w:pPr>
-          <w:hyperlink w:anchor="_Toc503138333" w:history="1">
+          <w:hyperlink w:anchor="_Toc504253090" w:history="1">
             <w:r>
               <w:rPr>
                 <w:rStyle w:val="Hipercze"/>
@@ -6341,7 +6339,7 @@
                 <w:noProof/>
                 <w:webHidden/>
               </w:rPr>
-              <w:instrText xml:space="preserve"> PAGEREF _Toc503138333 \h </w:instrText>
+              <w:instrText xml:space="preserve"> PAGEREF _Toc504253090 \h </w:instrText>
             </w:r>
             <w:r>
               <w:rPr>
@@ -6361,7 +6359,7 @@
                 <w:noProof/>
                 <w:webHidden/>
               </w:rPr>
-              <w:t>38</w:t>
+              <w:t>36</w:t>
             </w:r>
             <w:r>
               <w:rPr>
@@ -6385,7 +6383,7 @@
               <w:lang w:eastAsia="pl-PL"/>
             </w:rPr>
           </w:pPr>
-          <w:hyperlink w:anchor="_Toc503138334" w:history="1">
+          <w:hyperlink w:anchor="_Toc504253091" w:history="1">
             <w:r>
               <w:rPr>
                 <w:rStyle w:val="Hipercze"/>
@@ -6427,7 +6425,7 @@
                 <w:noProof/>
                 <w:webHidden/>
               </w:rPr>
-              <w:instrText xml:space="preserve"> PAGEREF _Toc503138334 \h </w:instrText>
+              <w:instrText xml:space="preserve"> PAGEREF _Toc504253091 \h </w:instrText>
             </w:r>
             <w:r>
               <w:rPr>
@@ -6447,7 +6445,7 @@
                 <w:noProof/>
                 <w:webHidden/>
               </w:rPr>
-              <w:t>38</w:t>
+              <w:t>36</w:t>
             </w:r>
             <w:r>
               <w:rPr>
@@ -6471,7 +6469,7 @@
               <w:lang w:eastAsia="pl-PL"/>
             </w:rPr>
           </w:pPr>
-          <w:hyperlink w:anchor="_Toc503138335" w:history="1">
+          <w:hyperlink w:anchor="_Toc504253092" w:history="1">
             <w:r>
               <w:rPr>
                 <w:rStyle w:val="Hipercze"/>
@@ -6513,7 +6511,7 @@
                 <w:noProof/>
                 <w:webHidden/>
               </w:rPr>
-              <w:instrText xml:space="preserve"> PAGEREF _Toc503138335 \h </w:instrText>
+              <w:instrText xml:space="preserve"> PAGEREF _Toc504253092 \h </w:instrText>
             </w:r>
             <w:r>
               <w:rPr>
@@ -6533,7 +6531,7 @@
                 <w:noProof/>
                 <w:webHidden/>
               </w:rPr>
-              <w:t>38</w:t>
+              <w:t>36</w:t>
             </w:r>
             <w:r>
               <w:rPr>
@@ -6557,7 +6555,7 @@
               <w:lang w:eastAsia="pl-PL"/>
             </w:rPr>
           </w:pPr>
-          <w:hyperlink w:anchor="_Toc503138336" w:history="1">
+          <w:hyperlink w:anchor="_Toc504253093" w:history="1">
             <w:r>
               <w:rPr>
                 <w:rStyle w:val="Hipercze"/>
@@ -6599,7 +6597,7 @@
                 <w:noProof/>
                 <w:webHidden/>
               </w:rPr>
-              <w:instrText xml:space="preserve"> PAGEREF _Toc503138336 \h </w:instrText>
+              <w:instrText xml:space="preserve"> PAGEREF _Toc504253093 \h </w:instrText>
             </w:r>
             <w:r>
               <w:rPr>
@@ -6619,7 +6617,7 @@
                 <w:noProof/>
                 <w:webHidden/>
               </w:rPr>
-              <w:t>38</w:t>
+              <w:t>36</w:t>
             </w:r>
             <w:r>
               <w:rPr>
@@ -6643,7 +6641,7 @@
               <w:lang w:eastAsia="pl-PL"/>
             </w:rPr>
           </w:pPr>
-          <w:hyperlink w:anchor="_Toc503138337" w:history="1">
+          <w:hyperlink w:anchor="_Toc504253094" w:history="1">
             <w:r>
               <w:rPr>
                 <w:rStyle w:val="Hipercze"/>
@@ -6685,7 +6683,7 @@
                 <w:noProof/>
                 <w:webHidden/>
               </w:rPr>
-              <w:instrText xml:space="preserve"> PAGEREF _Toc503138337 \h </w:instrText>
+              <w:instrText xml:space="preserve"> PAGEREF _Toc504253094 \h </w:instrText>
             </w:r>
             <w:r>
               <w:rPr>
@@ -6705,7 +6703,7 @@
                 <w:noProof/>
                 <w:webHidden/>
               </w:rPr>
-              <w:t>39</w:t>
+              <w:t>37</w:t>
             </w:r>
             <w:r>
               <w:rPr>
@@ -6729,7 +6727,7 @@
               <w:lang w:eastAsia="pl-PL"/>
             </w:rPr>
           </w:pPr>
-          <w:hyperlink w:anchor="_Toc503138338" w:history="1">
+          <w:hyperlink w:anchor="_Toc504253095" w:history="1">
             <w:r>
               <w:rPr>
                 <w:rStyle w:val="Hipercze"/>
@@ -6771,7 +6769,7 @@
                 <w:noProof/>
                 <w:webHidden/>
               </w:rPr>
-              <w:instrText xml:space="preserve"> PAGEREF _Toc503138338 \h </w:instrText>
+              <w:instrText xml:space="preserve"> PAGEREF _Toc504253095 \h </w:instrText>
             </w:r>
             <w:r>
               <w:rPr>
@@ -6791,7 +6789,7 @@
                 <w:noProof/>
                 <w:webHidden/>
               </w:rPr>
-              <w:t>39</w:t>
+              <w:t>37</w:t>
             </w:r>
             <w:r>
               <w:rPr>
@@ -6815,7 +6813,7 @@
               <w:lang w:eastAsia="pl-PL"/>
             </w:rPr>
           </w:pPr>
-          <w:hyperlink w:anchor="_Toc503138339" w:history="1">
+          <w:hyperlink w:anchor="_Toc504253096" w:history="1">
             <w:r>
               <w:rPr>
                 <w:rStyle w:val="Hipercze"/>
@@ -6857,7 +6855,7 @@
                 <w:noProof/>
                 <w:webHidden/>
               </w:rPr>
-              <w:instrText xml:space="preserve"> PAGEREF _Toc503138339 \h </w:instrText>
+              <w:instrText xml:space="preserve"> PAGEREF _Toc504253096 \h </w:instrText>
             </w:r>
             <w:r>
               <w:rPr>
@@ -6877,7 +6875,7 @@
                 <w:noProof/>
                 <w:webHidden/>
               </w:rPr>
-              <w:t>39</w:t>
+              <w:t>37</w:t>
             </w:r>
             <w:r>
               <w:rPr>
@@ -6901,7 +6899,7 @@
               <w:lang w:eastAsia="pl-PL"/>
             </w:rPr>
           </w:pPr>
-          <w:hyperlink w:anchor="_Toc503138340" w:history="1">
+          <w:hyperlink w:anchor="_Toc504253097" w:history="1">
             <w:r>
               <w:rPr>
                 <w:rStyle w:val="Hipercze"/>
@@ -6943,7 +6941,7 @@
                 <w:noProof/>
                 <w:webHidden/>
               </w:rPr>
-              <w:instrText xml:space="preserve"> PAGEREF _Toc503138340 \h </w:instrText>
+              <w:instrText xml:space="preserve"> PAGEREF _Toc504253097 \h </w:instrText>
             </w:r>
             <w:r>
               <w:rPr>
@@ -6963,7 +6961,7 @@
                 <w:noProof/>
                 <w:webHidden/>
               </w:rPr>
-              <w:t>41</w:t>
+              <w:t>39</w:t>
             </w:r>
             <w:r>
               <w:rPr>
@@ -6987,7 +6985,7 @@
               <w:lang w:eastAsia="pl-PL"/>
             </w:rPr>
           </w:pPr>
-          <w:hyperlink w:anchor="_Toc503138341" w:history="1">
+          <w:hyperlink w:anchor="_Toc504253098" w:history="1">
             <w:r>
               <w:rPr>
                 <w:rStyle w:val="Hipercze"/>
@@ -7029,7 +7027,7 @@
                 <w:noProof/>
                 <w:webHidden/>
               </w:rPr>
-              <w:instrText xml:space="preserve"> PAGEREF _Toc503138341 \h </w:instrText>
+              <w:instrText xml:space="preserve"> PAGEREF _Toc504253098 \h </w:instrText>
             </w:r>
             <w:r>
               <w:rPr>
@@ -7049,7 +7047,7 @@
                 <w:noProof/>
                 <w:webHidden/>
               </w:rPr>
-              <w:t>41</w:t>
+              <w:t>39</w:t>
             </w:r>
             <w:r>
               <w:rPr>
@@ -7073,7 +7071,7 @@
               <w:lang w:eastAsia="pl-PL"/>
             </w:rPr>
           </w:pPr>
-          <w:hyperlink w:anchor="_Toc503138342" w:history="1">
+          <w:hyperlink w:anchor="_Toc504253099" w:history="1">
             <w:r>
               <w:rPr>
                 <w:rStyle w:val="Hipercze"/>
@@ -7115,7 +7113,7 @@
                 <w:noProof/>
                 <w:webHidden/>
               </w:rPr>
-              <w:instrText xml:space="preserve"> PAGEREF _Toc503138342 \h </w:instrText>
+              <w:instrText xml:space="preserve"> PAGEREF _Toc504253099 \h </w:instrText>
             </w:r>
             <w:r>
               <w:rPr>
@@ -7135,7 +7133,7 @@
                 <w:noProof/>
                 <w:webHidden/>
               </w:rPr>
-              <w:t>41</w:t>
+              <w:t>39</w:t>
             </w:r>
             <w:r>
               <w:rPr>
@@ -7159,7 +7157,7 @@
               <w:lang w:eastAsia="pl-PL"/>
             </w:rPr>
           </w:pPr>
-          <w:hyperlink w:anchor="_Toc503138343" w:history="1">
+          <w:hyperlink w:anchor="_Toc504253100" w:history="1">
             <w:r>
               <w:rPr>
                 <w:rStyle w:val="Hipercze"/>
@@ -7201,7 +7199,7 @@
                 <w:noProof/>
                 <w:webHidden/>
               </w:rPr>
-              <w:instrText xml:space="preserve"> PAGEREF _Toc503138343 \h </w:instrText>
+              <w:instrText xml:space="preserve"> PAGEREF _Toc504253100 \h </w:instrText>
             </w:r>
             <w:r>
               <w:rPr>
@@ -7221,7 +7219,7 @@
                 <w:noProof/>
                 <w:webHidden/>
               </w:rPr>
-              <w:t>41</w:t>
+              <w:t>39</w:t>
             </w:r>
             <w:r>
               <w:rPr>
@@ -7245,7 +7243,7 @@
               <w:lang w:eastAsia="pl-PL"/>
             </w:rPr>
           </w:pPr>
-          <w:hyperlink w:anchor="_Toc503138344" w:history="1">
+          <w:hyperlink w:anchor="_Toc504253101" w:history="1">
             <w:r>
               <w:rPr>
                 <w:rStyle w:val="Hipercze"/>
@@ -7287,7 +7285,7 @@
                 <w:noProof/>
                 <w:webHidden/>
               </w:rPr>
-              <w:instrText xml:space="preserve"> PAGEREF _Toc503138344 \h </w:instrText>
+              <w:instrText xml:space="preserve"> PAGEREF _Toc504253101 \h </w:instrText>
             </w:r>
             <w:r>
               <w:rPr>
@@ -7307,7 +7305,7 @@
                 <w:noProof/>
                 <w:webHidden/>
               </w:rPr>
-              <w:t>43</w:t>
+              <w:t>41</w:t>
             </w:r>
             <w:r>
               <w:rPr>
@@ -7331,7 +7329,7 @@
               <w:lang w:eastAsia="pl-PL"/>
             </w:rPr>
           </w:pPr>
-          <w:hyperlink w:anchor="_Toc503138345" w:history="1">
+          <w:hyperlink w:anchor="_Toc504253102" w:history="1">
             <w:r>
               <w:rPr>
                 <w:rStyle w:val="Hipercze"/>
@@ -7373,7 +7371,7 @@
                 <w:noProof/>
                 <w:webHidden/>
               </w:rPr>
-              <w:instrText xml:space="preserve"> PAGEREF _Toc503138345 \h </w:instrText>
+              <w:instrText xml:space="preserve"> PAGEREF _Toc504253102 \h </w:instrText>
             </w:r>
             <w:r>
               <w:rPr>
@@ -7393,7 +7391,7 @@
                 <w:noProof/>
                 <w:webHidden/>
               </w:rPr>
-              <w:t>43</w:t>
+              <w:t>41</w:t>
             </w:r>
             <w:r>
               <w:rPr>
@@ -7417,7 +7415,7 @@
               <w:lang w:eastAsia="pl-PL"/>
             </w:rPr>
           </w:pPr>
-          <w:hyperlink w:anchor="_Toc503138346" w:history="1">
+          <w:hyperlink w:anchor="_Toc504253103" w:history="1">
             <w:r>
               <w:rPr>
                 <w:rStyle w:val="Hipercze"/>
@@ -7459,7 +7457,7 @@
                 <w:noProof/>
                 <w:webHidden/>
               </w:rPr>
-              <w:instrText xml:space="preserve"> PAGEREF _Toc503138346 \h </w:instrText>
+              <w:instrText xml:space="preserve"> PAGEREF _Toc504253103 \h </w:instrText>
             </w:r>
             <w:r>
               <w:rPr>
@@ -7479,7 +7477,7 @@
                 <w:noProof/>
                 <w:webHidden/>
               </w:rPr>
-              <w:t>43</w:t>
+              <w:t>41</w:t>
             </w:r>
             <w:r>
               <w:rPr>
@@ -7503,7 +7501,7 @@
               <w:lang w:eastAsia="pl-PL"/>
             </w:rPr>
           </w:pPr>
-          <w:hyperlink w:anchor="_Toc503138347" w:history="1">
+          <w:hyperlink w:anchor="_Toc504253104" w:history="1">
             <w:r>
               <w:rPr>
                 <w:rStyle w:val="Hipercze"/>
@@ -7545,7 +7543,7 @@
                 <w:noProof/>
                 <w:webHidden/>
               </w:rPr>
-              <w:instrText xml:space="preserve"> PAGEREF _Toc503138347 \h </w:instrText>
+              <w:instrText xml:space="preserve"> PAGEREF _Toc504253104 \h </w:instrText>
             </w:r>
             <w:r>
               <w:rPr>
@@ -7565,7 +7563,7 @@
                 <w:noProof/>
                 <w:webHidden/>
               </w:rPr>
-              <w:t>44</w:t>
+              <w:t>42</w:t>
             </w:r>
             <w:r>
               <w:rPr>
@@ -7588,7 +7586,7 @@
               <w:lang w:eastAsia="pl-PL"/>
             </w:rPr>
           </w:pPr>
-          <w:hyperlink w:anchor="_Toc503138348" w:history="1">
+          <w:hyperlink w:anchor="_Toc504253105" w:history="1">
             <w:r>
               <w:rPr>
                 <w:rStyle w:val="Hipercze"/>
@@ -7615,7 +7613,7 @@
                 <w:noProof/>
                 <w:webHidden/>
               </w:rPr>
-              <w:instrText xml:space="preserve"> PAGEREF _Toc503138348 \h </w:instrText>
+              <w:instrText xml:space="preserve"> PAGEREF _Toc504253105 \h </w:instrText>
             </w:r>
             <w:r>
               <w:rPr>
@@ -7635,7 +7633,7 @@
                 <w:noProof/>
                 <w:webHidden/>
               </w:rPr>
-              <w:t>46</w:t>
+              <w:t>44</w:t>
             </w:r>
             <w:r>
               <w:rPr>
@@ -7658,7 +7656,7 @@
               <w:lang w:eastAsia="pl-PL"/>
             </w:rPr>
           </w:pPr>
-          <w:hyperlink w:anchor="_Toc503138349" w:history="1">
+          <w:hyperlink w:anchor="_Toc504253106" w:history="1">
             <w:r>
               <w:rPr>
                 <w:rStyle w:val="Hipercze"/>
@@ -7685,7 +7683,7 @@
                 <w:noProof/>
                 <w:webHidden/>
               </w:rPr>
-              <w:instrText xml:space="preserve"> PAGEREF _Toc503138349 \h </w:instrText>
+              <w:instrText xml:space="preserve"> PAGEREF _Toc504253106 \h </w:instrText>
             </w:r>
             <w:r>
               <w:rPr>
@@ -7705,7 +7703,7 @@
                 <w:noProof/>
                 <w:webHidden/>
               </w:rPr>
-              <w:t>47</w:t>
+              <w:t>45</w:t>
             </w:r>
             <w:r>
               <w:rPr>
@@ -7728,7 +7726,7 @@
               <w:lang w:eastAsia="pl-PL"/>
             </w:rPr>
           </w:pPr>
-          <w:hyperlink w:anchor="_Toc503138350" w:history="1">
+          <w:hyperlink w:anchor="_Toc504253107" w:history="1">
             <w:r>
               <w:rPr>
                 <w:rStyle w:val="Hipercze"/>
@@ -7755,7 +7753,7 @@
                 <w:noProof/>
                 <w:webHidden/>
               </w:rPr>
-              <w:instrText xml:space="preserve"> PAGEREF _Toc503138350 \h </w:instrText>
+              <w:instrText xml:space="preserve"> PAGEREF _Toc504253107 \h </w:instrText>
             </w:r>
             <w:r>
               <w:rPr>
@@ -7775,7 +7773,7 @@
                 <w:noProof/>
                 <w:webHidden/>
               </w:rPr>
-              <w:t>48</w:t>
+              <w:t>46</w:t>
             </w:r>
             <w:r>
               <w:rPr>
@@ -7814,14 +7812,14 @@
         </w:numPr>
         <w:ind w:left="426" w:hanging="426"/>
       </w:pPr>
-      <w:bookmarkStart w:id="3" w:name="_Toc492627590"/>
-      <w:bookmarkStart w:id="4" w:name="_Toc503138285"/>
+      <w:bookmarkStart w:id="2" w:name="_Toc492627590"/>
+      <w:bookmarkStart w:id="3" w:name="_Toc504253042"/>
       <w:r>
         <w:lastRenderedPageBreak/>
         <w:t>Wstęp</w:t>
       </w:r>
+      <w:bookmarkEnd w:id="2"/>
       <w:bookmarkEnd w:id="3"/>
-      <w:bookmarkEnd w:id="4"/>
     </w:p>
     <w:p>
       <w:pPr>
@@ -7832,13 +7830,13 @@
         </w:numPr>
         <w:ind w:left="426" w:hanging="426"/>
       </w:pPr>
-      <w:bookmarkStart w:id="5" w:name="_Toc492627591"/>
-      <w:bookmarkStart w:id="6" w:name="_Toc503138286"/>
+      <w:bookmarkStart w:id="4" w:name="_Toc492627591"/>
+      <w:bookmarkStart w:id="5" w:name="_Toc504253043"/>
       <w:r>
         <w:t>Wprowadzenie</w:t>
       </w:r>
+      <w:bookmarkEnd w:id="4"/>
       <w:bookmarkEnd w:id="5"/>
-      <w:bookmarkEnd w:id="6"/>
     </w:p>
     <w:p>
       <w:pPr>
@@ -8059,8 +8057,8 @@
         </w:numPr>
         <w:ind w:left="426" w:hanging="426"/>
       </w:pPr>
-      <w:bookmarkStart w:id="7" w:name="_Toc492627592"/>
-      <w:bookmarkStart w:id="8" w:name="_Toc503138287"/>
+      <w:bookmarkStart w:id="6" w:name="_Toc492627592"/>
+      <w:bookmarkStart w:id="7" w:name="_Toc504253044"/>
       <w:r>
         <w:t>Motywacja</w:t>
       </w:r>
@@ -8070,8 +8068,8 @@
       <w:r>
         <w:t>cel pracy</w:t>
       </w:r>
+      <w:bookmarkEnd w:id="6"/>
       <w:bookmarkEnd w:id="7"/>
-      <w:bookmarkEnd w:id="8"/>
     </w:p>
     <w:p>
       <w:pPr>
@@ -8206,8 +8204,8 @@
         </w:numPr>
         <w:ind w:left="426" w:hanging="426"/>
       </w:pPr>
-      <w:bookmarkStart w:id="9" w:name="_Toc492627593"/>
-      <w:bookmarkStart w:id="10" w:name="_Toc503138288"/>
+      <w:bookmarkStart w:id="8" w:name="_Toc492627593"/>
+      <w:bookmarkStart w:id="9" w:name="_Toc504253045"/>
       <w:r>
         <w:t>Zawartość</w:t>
       </w:r>
@@ -8217,8 +8215,8 @@
       <w:r>
         <w:t>układ pracy</w:t>
       </w:r>
+      <w:bookmarkEnd w:id="8"/>
       <w:bookmarkEnd w:id="9"/>
-      <w:bookmarkEnd w:id="10"/>
     </w:p>
     <w:p>
       <w:pPr>
@@ -8450,8 +8448,8 @@
           <w:numId w:val="3"/>
         </w:numPr>
       </w:pPr>
-      <w:bookmarkStart w:id="11" w:name="_Toc492627595"/>
-      <w:bookmarkStart w:id="12" w:name="_Toc503138289"/>
+      <w:bookmarkStart w:id="10" w:name="_Toc492627595"/>
+      <w:bookmarkStart w:id="11" w:name="_Toc504253046"/>
       <w:r>
         <w:lastRenderedPageBreak/>
         <w:t xml:space="preserve">Przegląd </w:t>
@@ -8462,8 +8460,8 @@
       <w:r>
         <w:t xml:space="preserve"> rozwiązań</w:t>
       </w:r>
+      <w:bookmarkEnd w:id="10"/>
       <w:bookmarkEnd w:id="11"/>
-      <w:bookmarkEnd w:id="12"/>
     </w:p>
     <w:p>
       <w:pPr>
@@ -8474,8 +8472,8 @@
         </w:numPr>
         <w:ind w:left="426" w:hanging="426"/>
       </w:pPr>
-      <w:bookmarkStart w:id="13" w:name="_Toc492627596"/>
-      <w:bookmarkStart w:id="14" w:name="_Toc503138290"/>
+      <w:bookmarkStart w:id="12" w:name="_Toc492627596"/>
+      <w:bookmarkStart w:id="13" w:name="_Toc504253047"/>
       <w:r>
         <w:t>Pr</w:t>
       </w:r>
@@ -8497,8 +8495,8 @@
       <w:r>
         <w:t xml:space="preserve"> Voter</w:t>
       </w:r>
+      <w:bookmarkEnd w:id="12"/>
       <w:bookmarkEnd w:id="13"/>
-      <w:bookmarkEnd w:id="14"/>
     </w:p>
     <w:p>
       <w:pPr>
@@ -8679,7 +8677,7 @@
     </w:p>
     <w:tbl>
       <w:tblPr>
-        <w:tblStyle w:val="Tabela-Siatka"/>
+        <w:tblStyle w:val="Siatkatabeli"/>
         <w:tblW w:w="3392" w:type="dxa"/>
         <w:jc w:val="center"/>
         <w:tblLook w:val="04A0" w:firstRow="1" w:lastRow="0" w:firstColumn="1" w:lastColumn="0" w:noHBand="0" w:noVBand="1"/>
@@ -8871,7 +8869,7 @@
     </w:p>
     <w:tbl>
       <w:tblPr>
-        <w:tblStyle w:val="Tabela-Siatka"/>
+        <w:tblStyle w:val="Siatkatabeli"/>
         <w:tblW w:w="0" w:type="auto"/>
         <w:jc w:val="right"/>
         <w:tblLook w:val="04A0" w:firstRow="1" w:lastRow="0" w:firstColumn="1" w:lastColumn="0" w:noHBand="0" w:noVBand="1"/>
@@ -9003,7 +9001,7 @@
     </w:p>
     <w:tbl>
       <w:tblPr>
-        <w:tblStyle w:val="Tabela-Siatka"/>
+        <w:tblStyle w:val="Siatkatabeli"/>
         <w:tblW w:w="1701" w:type="dxa"/>
         <w:tblLook w:val="04A0" w:firstRow="1" w:lastRow="0" w:firstColumn="1" w:lastColumn="0" w:noHBand="0" w:noVBand="1"/>
       </w:tblPr>
@@ -9105,8 +9103,8 @@
       <w:pPr>
         <w:pStyle w:val="INPodpisrysunku"/>
       </w:pPr>
-      <w:bookmarkStart w:id="15" w:name="_Toc492618891"/>
-      <w:bookmarkStart w:id="16" w:name="_Toc503138247"/>
+      <w:bookmarkStart w:id="14" w:name="_Toc492618891"/>
+      <w:bookmarkStart w:id="15" w:name="_Toc504253007"/>
       <w:r>
         <w:t xml:space="preserve">Rysunek </w:t>
       </w:r>
@@ -9158,8 +9156,8 @@
       <w:r>
         <w:t>po głosowaniu.</w:t>
       </w:r>
+      <w:bookmarkEnd w:id="14"/>
       <w:bookmarkEnd w:id="15"/>
-      <w:bookmarkEnd w:id="16"/>
     </w:p>
     <w:p>
       <w:pPr>
@@ -9306,8 +9304,8 @@
         </w:numPr>
         <w:ind w:left="426" w:hanging="426"/>
       </w:pPr>
-      <w:bookmarkStart w:id="17" w:name="_Toc492627597"/>
-      <w:bookmarkStart w:id="18" w:name="_Toc503138291"/>
+      <w:bookmarkStart w:id="16" w:name="_Toc492627597"/>
+      <w:bookmarkStart w:id="17" w:name="_Toc504253048"/>
       <w:r>
         <w:t>System do głosowania elektronicznego stosowany</w:t>
       </w:r>
@@ -9317,8 +9315,8 @@
       <w:r>
         <w:t>Estonii</w:t>
       </w:r>
+      <w:bookmarkEnd w:id="16"/>
       <w:bookmarkEnd w:id="17"/>
-      <w:bookmarkEnd w:id="18"/>
     </w:p>
     <w:p>
       <w:pPr>
@@ -9560,8 +9558,8 @@
           <w:numId w:val="3"/>
         </w:numPr>
       </w:pPr>
-      <w:bookmarkStart w:id="19" w:name="_Toc492627598"/>
-      <w:bookmarkStart w:id="20" w:name="_Toc503138292"/>
+      <w:bookmarkStart w:id="18" w:name="_Toc492627598"/>
+      <w:bookmarkStart w:id="19" w:name="_Toc504253049"/>
       <w:r>
         <w:lastRenderedPageBreak/>
         <w:t>Koncepcja</w:t>
@@ -9569,8 +9567,8 @@
       <w:r>
         <w:t xml:space="preserve"> systemu</w:t>
       </w:r>
+      <w:bookmarkEnd w:id="18"/>
       <w:bookmarkEnd w:id="19"/>
-      <w:bookmarkEnd w:id="20"/>
     </w:p>
     <w:p>
       <w:pPr>
@@ -9581,11 +9579,11 @@
         </w:numPr>
         <w:ind w:left="426" w:hanging="426"/>
       </w:pPr>
-      <w:bookmarkStart w:id="21" w:name="_Toc503138293"/>
+      <w:bookmarkStart w:id="20" w:name="_Toc504253050"/>
       <w:r>
         <w:t>Wybór typu głosowania</w:t>
       </w:r>
-      <w:bookmarkEnd w:id="21"/>
+      <w:bookmarkEnd w:id="20"/>
     </w:p>
     <w:p>
       <w:pPr>
@@ -9646,8 +9644,8 @@
         <w:pStyle w:val="INPodpisrysunku"/>
         <w:spacing w:before="80"/>
       </w:pPr>
-      <w:bookmarkStart w:id="22" w:name="_Toc492618892"/>
-      <w:bookmarkStart w:id="23" w:name="_Toc503138248"/>
+      <w:bookmarkStart w:id="21" w:name="_Toc492618892"/>
+      <w:bookmarkStart w:id="22" w:name="_Toc504253008"/>
       <w:r>
         <w:t xml:space="preserve">Rysunek </w:t>
       </w:r>
@@ -9681,8 +9679,8 @@
       <w:r>
         <w:t>zaznaczonym wyborem autora</w:t>
       </w:r>
+      <w:bookmarkEnd w:id="21"/>
       <w:bookmarkEnd w:id="22"/>
-      <w:bookmarkEnd w:id="23"/>
     </w:p>
     <w:p>
       <w:pPr>
@@ -9719,8 +9717,8 @@
         </w:numPr>
         <w:ind w:left="426" w:hanging="426"/>
       </w:pPr>
-      <w:bookmarkStart w:id="24" w:name="_Toc492627600"/>
-      <w:bookmarkStart w:id="25" w:name="_Toc503138294"/>
+      <w:bookmarkStart w:id="23" w:name="_Toc492627600"/>
+      <w:bookmarkStart w:id="24" w:name="_Toc504253051"/>
       <w:r>
         <w:t>Koncepcja działania systemu</w:t>
       </w:r>
@@ -9730,8 +9728,8 @@
       <w:r>
         <w:t>implementacji</w:t>
       </w:r>
+      <w:bookmarkEnd w:id="23"/>
       <w:bookmarkEnd w:id="24"/>
-      <w:bookmarkEnd w:id="25"/>
     </w:p>
     <w:p>
       <w:pPr>
@@ -9831,12 +9829,12 @@
         </w:numPr>
         <w:ind w:left="426" w:hanging="426"/>
       </w:pPr>
-      <w:bookmarkStart w:id="26" w:name="_Toc503138295"/>
-      <w:bookmarkStart w:id="27" w:name="_Toc492627601"/>
+      <w:bookmarkStart w:id="25" w:name="_Toc504253052"/>
+      <w:bookmarkStart w:id="26" w:name="_Toc492627601"/>
       <w:r>
         <w:t>Bezpieczny protokół komunikacyjny</w:t>
       </w:r>
-      <w:bookmarkEnd w:id="26"/>
+      <w:bookmarkEnd w:id="25"/>
     </w:p>
     <w:p>
       <w:pPr>
@@ -9906,7 +9904,7 @@
         </w:numPr>
         <w:ind w:left="426" w:hanging="426"/>
       </w:pPr>
-      <w:bookmarkStart w:id="28" w:name="_Toc503138296"/>
+      <w:bookmarkStart w:id="27" w:name="_Toc504253053"/>
       <w:r>
         <w:t>Używane narzędzia</w:t>
       </w:r>
@@ -9916,8 +9914,8 @@
       <w:r>
         <w:t>technologie</w:t>
       </w:r>
+      <w:bookmarkEnd w:id="26"/>
       <w:bookmarkEnd w:id="27"/>
-      <w:bookmarkEnd w:id="28"/>
     </w:p>
     <w:p>
       <w:pPr>
@@ -9929,13 +9927,13 @@
         <w:spacing w:before="240" w:after="240"/>
         <w:ind w:left="851" w:hanging="851"/>
       </w:pPr>
-      <w:bookmarkStart w:id="29" w:name="_Toc492627602"/>
-      <w:bookmarkStart w:id="30" w:name="_Toc503138297"/>
+      <w:bookmarkStart w:id="28" w:name="_Toc492627602"/>
+      <w:bookmarkStart w:id="29" w:name="_Toc504253054"/>
       <w:r>
         <w:t>Język programowania C#</w:t>
       </w:r>
+      <w:bookmarkEnd w:id="28"/>
       <w:bookmarkEnd w:id="29"/>
-      <w:bookmarkEnd w:id="30"/>
     </w:p>
     <w:p>
       <w:pPr>
@@ -10311,14 +10309,14 @@
         <w:spacing w:before="240" w:after="240"/>
         <w:ind w:hanging="1224"/>
       </w:pPr>
-      <w:bookmarkStart w:id="31" w:name="_Toc492627603"/>
-      <w:bookmarkStart w:id="32" w:name="_Toc503138298"/>
+      <w:bookmarkStart w:id="30" w:name="_Toc492627603"/>
+      <w:bookmarkStart w:id="31" w:name="_Toc504253055"/>
       <w:r>
         <w:lastRenderedPageBreak/>
         <w:t>Entity Framework</w:t>
       </w:r>
+      <w:bookmarkEnd w:id="30"/>
       <w:bookmarkEnd w:id="31"/>
-      <w:bookmarkEnd w:id="32"/>
     </w:p>
     <w:p>
       <w:pPr>
@@ -10413,13 +10411,13 @@
         <w:spacing w:before="240" w:after="240"/>
         <w:ind w:hanging="1224"/>
       </w:pPr>
-      <w:bookmarkStart w:id="33" w:name="_Toc492627604"/>
-      <w:bookmarkStart w:id="34" w:name="_Toc503138299"/>
+      <w:bookmarkStart w:id="32" w:name="_Toc492627604"/>
+      <w:bookmarkStart w:id="33" w:name="_Toc504253056"/>
       <w:r>
         <w:t>Microsoft SQL Server</w:t>
       </w:r>
+      <w:bookmarkEnd w:id="32"/>
       <w:bookmarkEnd w:id="33"/>
-      <w:bookmarkEnd w:id="34"/>
     </w:p>
     <w:p>
       <w:pPr>
@@ -10483,8 +10481,8 @@
         <w:spacing w:before="240" w:after="240"/>
         <w:ind w:hanging="1224"/>
       </w:pPr>
-      <w:bookmarkStart w:id="35" w:name="_Toc492627605"/>
-      <w:bookmarkStart w:id="36" w:name="_Toc503138300"/>
+      <w:bookmarkStart w:id="34" w:name="_Toc492627605"/>
+      <w:bookmarkStart w:id="35" w:name="_Toc504253057"/>
       <w:r>
         <w:t xml:space="preserve">Microsoft </w:t>
       </w:r>
@@ -10494,8 +10492,8 @@
       <w:r>
         <w:t xml:space="preserve"> 2015</w:t>
       </w:r>
+      <w:bookmarkEnd w:id="34"/>
       <w:bookmarkEnd w:id="35"/>
-      <w:bookmarkEnd w:id="36"/>
     </w:p>
     <w:p>
       <w:pPr>
@@ -10560,13 +10558,13 @@
         <w:spacing w:before="240" w:after="240"/>
         <w:ind w:hanging="1224"/>
       </w:pPr>
-      <w:bookmarkStart w:id="37" w:name="_Toc492627606"/>
-      <w:bookmarkStart w:id="38" w:name="_Toc503138301"/>
+      <w:bookmarkStart w:id="36" w:name="_Toc492627606"/>
+      <w:bookmarkStart w:id="37" w:name="_Toc504253058"/>
       <w:r>
         <w:t>Algorytm AES</w:t>
       </w:r>
+      <w:bookmarkEnd w:id="36"/>
       <w:bookmarkEnd w:id="37"/>
-      <w:bookmarkEnd w:id="38"/>
     </w:p>
     <w:p>
       <w:pPr>
@@ -10804,7 +10802,7 @@
         <w:pStyle w:val="INPodpisrysunku"/>
         <w:spacing w:before="200" w:after="80"/>
       </w:pPr>
-      <w:bookmarkStart w:id="39" w:name="_Toc503138268"/>
+      <w:bookmarkStart w:id="38" w:name="_Toc504252999"/>
       <w:r>
         <w:rPr>
           <w:noProof/>
@@ -10893,132 +10891,129 @@
       <w:r>
         <w:t xml:space="preserve"> Tabela S-BOX algorytmu AES</w:t>
       </w:r>
+      <w:bookmarkEnd w:id="38"/>
+    </w:p>
+    <w:p>
+      <w:pPr>
+        <w:pStyle w:val="INnormalny"/>
+      </w:pPr>
+    </w:p>
+    <w:p>
+      <w:pPr>
+        <w:pStyle w:val="INnormalny"/>
+      </w:pPr>
+      <w:r>
+        <w:t>Operacja zamiany wierszy polega na zmianie kolejności bajtów</w:t>
+      </w:r>
+      <w:r>
+        <w:t xml:space="preserve"> w </w:t>
+      </w:r>
+      <w:r>
+        <w:t>wierszu</w:t>
+      </w:r>
+      <w:r>
+        <w:t>. Bajty</w:t>
+      </w:r>
+      <w:r>
+        <w:t xml:space="preserve"> w </w:t>
+      </w:r>
+      <w:r>
+        <w:t>pierwszym wierszu pozostają za swoich miejscach. Bajty</w:t>
+      </w:r>
+      <w:r>
+        <w:t xml:space="preserve"> w </w:t>
+      </w:r>
+      <w:r>
+        <w:t>wierszu drugim przesuwamy</w:t>
+      </w:r>
+      <w:r>
+        <w:t xml:space="preserve"> o </w:t>
+      </w:r>
+      <w:r>
+        <w:t>jedną pozycję</w:t>
+      </w:r>
+      <w:r>
+        <w:t xml:space="preserve"> w </w:t>
+      </w:r>
+      <w:r>
+        <w:t>lewo,</w:t>
+      </w:r>
+      <w:r>
+        <w:t xml:space="preserve"> w </w:t>
+      </w:r>
+      <w:r>
+        <w:t>trzecim</w:t>
+      </w:r>
+      <w:r>
+        <w:t xml:space="preserve"> o </w:t>
+      </w:r>
+      <w:r>
+        <w:t>dwie,</w:t>
+      </w:r>
+      <w:r>
+        <w:t xml:space="preserve"> w </w:t>
+      </w:r>
+      <w:r>
+        <w:t>czwartym</w:t>
+      </w:r>
+      <w:r>
+        <w:t xml:space="preserve"> o </w:t>
+      </w:r>
+      <w:r>
+        <w:t>trzy. Skrajnie lewe bajty przechodzą na skrajnie prawą stronę tego samego wiersza.</w:t>
+      </w:r>
+    </w:p>
+    <w:p>
+      <w:pPr>
+        <w:pStyle w:val="INnormalny"/>
+      </w:pPr>
+      <w:r>
+        <w:t>Operacja mieszania kolumn polega na pomnożenie bloku przez stałą macierz (patrz Tabela 2).</w:t>
+      </w:r>
+    </w:p>
+    <w:p>
+      <w:pPr>
+        <w:pStyle w:val="INPodpisrysunku"/>
+      </w:pPr>
+      <w:bookmarkStart w:id="39" w:name="_Toc504253000"/>
+      <w:r>
+        <w:t xml:space="preserve">Tabela </w:t>
+      </w:r>
+      <w:r>
+        <w:fldChar w:fldCharType="begin"/>
+      </w:r>
+      <w:r>
+        <w:instrText xml:space="preserve"> SEQ Tabela \* ARABIC </w:instrText>
+      </w:r>
+      <w:r>
+        <w:fldChar w:fldCharType="separate"/>
+      </w:r>
+      <w:r>
+        <w:rPr>
+          <w:noProof/>
+        </w:rPr>
+        <w:t>2</w:t>
+      </w:r>
+      <w:r>
+        <w:rPr>
+          <w:noProof/>
+        </w:rPr>
+        <w:fldChar w:fldCharType="end"/>
+      </w:r>
+      <w:r>
+        <w:t xml:space="preserve"> Macierz używana</w:t>
+      </w:r>
+      <w:r>
+        <w:t xml:space="preserve"> w </w:t>
+      </w:r>
+      <w:r>
+        <w:t>kroku miksowania kolumn algorytmu AES</w:t>
+      </w:r>
       <w:bookmarkEnd w:id="39"/>
-    </w:p>
-    <w:p>
-      <w:pPr>
-        <w:pStyle w:val="INnormalny"/>
-      </w:pPr>
-    </w:p>
-    <w:p>
-      <w:pPr>
-        <w:pStyle w:val="INnormalny"/>
-      </w:pPr>
-      <w:r>
-        <w:t>Operacja zamiany wierszy polega na zmianie kolejności bajtów</w:t>
-      </w:r>
-      <w:r>
-        <w:t xml:space="preserve"> w </w:t>
-      </w:r>
-      <w:r>
-        <w:t>wierszu</w:t>
-      </w:r>
-      <w:r>
-        <w:t>. Bajty</w:t>
-      </w:r>
-      <w:r>
-        <w:t xml:space="preserve"> w </w:t>
-      </w:r>
-      <w:r>
-        <w:t>pierwszym wierszu pozostają za swoich miejscach. Bajty</w:t>
-      </w:r>
-      <w:r>
-        <w:t xml:space="preserve"> w </w:t>
-      </w:r>
-      <w:r>
-        <w:t>wierszu drugim przesuwamy</w:t>
-      </w:r>
-      <w:r>
-        <w:t xml:space="preserve"> o </w:t>
-      </w:r>
-      <w:r>
-        <w:t>jedną pozycję</w:t>
-      </w:r>
-      <w:r>
-        <w:t xml:space="preserve"> w </w:t>
-      </w:r>
-      <w:r>
-        <w:t>lewo,</w:t>
-      </w:r>
-      <w:r>
-        <w:t xml:space="preserve"> w </w:t>
-      </w:r>
-      <w:r>
-        <w:t>trzecim</w:t>
-      </w:r>
-      <w:r>
-        <w:t xml:space="preserve"> o </w:t>
-      </w:r>
-      <w:r>
-        <w:t>dwie,</w:t>
-      </w:r>
-      <w:r>
-        <w:t xml:space="preserve"> w </w:t>
-      </w:r>
-      <w:r>
-        <w:t>czwartym</w:t>
-      </w:r>
-      <w:r>
-        <w:t xml:space="preserve"> o </w:t>
-      </w:r>
-      <w:r>
-        <w:t>trzy. Skrajnie lewe bajty przechodzą na skrajnie prawą stronę tego samego wiersza.</w:t>
-      </w:r>
-    </w:p>
-    <w:p>
-      <w:pPr>
-        <w:pStyle w:val="INnormalny"/>
-      </w:pPr>
-      <w:r>
-        <w:t>Operacja mieszania kolumn polega na pomnożenie bloku przez stałą macierz (patrz Tabela 2).</w:t>
-      </w:r>
-    </w:p>
-    <w:p>
-      <w:pPr>
-        <w:pStyle w:val="INPodpisrysunku"/>
-      </w:pPr>
-      <w:bookmarkStart w:id="40" w:name="_Toc503138269"/>
-      <w:r>
-        <w:t xml:space="preserve">Tabela </w:t>
-      </w:r>
-      <w:r>
-        <w:fldChar w:fldCharType="begin"/>
-      </w:r>
-      <w:r>
-        <w:instrText xml:space="preserve"> SEQ Tabela \* ARABI</w:instrText>
-      </w:r>
-      <w:r>
-        <w:instrText xml:space="preserve">C </w:instrText>
-      </w:r>
-      <w:r>
-        <w:fldChar w:fldCharType="separate"/>
-      </w:r>
-      <w:r>
-        <w:rPr>
-          <w:noProof/>
-        </w:rPr>
-        <w:t>2</w:t>
-      </w:r>
-      <w:r>
-        <w:rPr>
-          <w:noProof/>
-        </w:rPr>
-        <w:fldChar w:fldCharType="end"/>
-      </w:r>
-      <w:r>
-        <w:t xml:space="preserve"> Macierz używana</w:t>
-      </w:r>
-      <w:r>
-        <w:t xml:space="preserve"> w </w:t>
-      </w:r>
-      <w:r>
-        <w:t>kroku miksowania kolumn algorytmu AES</w:t>
-      </w:r>
-      <w:bookmarkEnd w:id="40"/>
     </w:p>
     <w:tbl>
       <w:tblPr>
-        <w:tblStyle w:val="Tabela-Siatka"/>
+        <w:tblStyle w:val="Siatkatabeli"/>
         <w:tblW w:w="0" w:type="auto"/>
         <w:jc w:val="center"/>
         <w:tblLook w:val="04A0" w:firstRow="1" w:lastRow="0" w:firstColumn="1" w:lastColumn="0" w:noHBand="0" w:noVBand="1"/>
@@ -11368,13 +11363,13 @@
         <w:spacing w:before="240" w:after="240"/>
         <w:ind w:hanging="1224"/>
       </w:pPr>
-      <w:bookmarkStart w:id="41" w:name="_Toc492627607"/>
-      <w:bookmarkStart w:id="42" w:name="_Toc503138302"/>
+      <w:bookmarkStart w:id="40" w:name="_Toc492627607"/>
+      <w:bookmarkStart w:id="41" w:name="_Toc504253059"/>
       <w:r>
         <w:t>Algorytm RSA</w:t>
       </w:r>
+      <w:bookmarkEnd w:id="40"/>
       <w:bookmarkEnd w:id="41"/>
-      <w:bookmarkEnd w:id="42"/>
     </w:p>
     <w:p>
       <w:pPr>
@@ -12196,14 +12191,14 @@
           <w:numId w:val="3"/>
         </w:numPr>
       </w:pPr>
-      <w:bookmarkStart w:id="43" w:name="_Toc492627608"/>
-      <w:bookmarkStart w:id="44" w:name="_Toc503138303"/>
+      <w:bookmarkStart w:id="42" w:name="_Toc492627608"/>
+      <w:bookmarkStart w:id="43" w:name="_Toc504253060"/>
       <w:r>
         <w:lastRenderedPageBreak/>
         <w:t>Architektura systemu</w:t>
       </w:r>
+      <w:bookmarkEnd w:id="42"/>
       <w:bookmarkEnd w:id="43"/>
-      <w:bookmarkEnd w:id="44"/>
     </w:p>
     <w:p>
       <w:pPr>
@@ -12246,13 +12241,13 @@
         </w:numPr>
         <w:ind w:left="426" w:hanging="426"/>
       </w:pPr>
-      <w:bookmarkStart w:id="45" w:name="_Toc492627609"/>
-      <w:bookmarkStart w:id="46" w:name="_Toc503138304"/>
+      <w:bookmarkStart w:id="44" w:name="_Toc492627609"/>
+      <w:bookmarkStart w:id="45" w:name="_Toc504253061"/>
       <w:r>
         <w:t>Założenia ogólne</w:t>
       </w:r>
+      <w:bookmarkEnd w:id="44"/>
       <w:bookmarkEnd w:id="45"/>
-      <w:bookmarkEnd w:id="46"/>
     </w:p>
     <w:p>
       <w:pPr>
@@ -12479,8 +12474,8 @@
       <w:pPr>
         <w:pStyle w:val="INPodpisrysunku"/>
       </w:pPr>
-      <w:bookmarkStart w:id="47" w:name="_Toc492618893"/>
-      <w:bookmarkStart w:id="48" w:name="_Toc503138249"/>
+      <w:bookmarkStart w:id="46" w:name="_Toc492618893"/>
+      <w:bookmarkStart w:id="47" w:name="_Toc504253009"/>
       <w:r>
         <w:t xml:space="preserve">Rysunek </w:t>
       </w:r>
@@ -12508,8 +12503,8 @@
       <w:r>
         <w:t xml:space="preserve"> Schemat architektury systemu</w:t>
       </w:r>
+      <w:bookmarkEnd w:id="46"/>
       <w:bookmarkEnd w:id="47"/>
-      <w:bookmarkEnd w:id="48"/>
     </w:p>
     <w:p>
       <w:pPr>
@@ -12619,16 +12614,16 @@
         </w:numPr>
         <w:ind w:left="426"/>
       </w:pPr>
-      <w:bookmarkStart w:id="49" w:name="_Toc492627610"/>
-      <w:bookmarkStart w:id="50" w:name="_Toc503138305"/>
+      <w:bookmarkStart w:id="48" w:name="_Toc492627610"/>
+      <w:bookmarkStart w:id="49" w:name="_Toc504253062"/>
       <w:r>
         <w:t>Aplikacja serwera</w:t>
       </w:r>
+      <w:bookmarkEnd w:id="48"/>
+      <w:r>
+        <w:t xml:space="preserve"> (urna)</w:t>
+      </w:r>
       <w:bookmarkEnd w:id="49"/>
-      <w:r>
-        <w:t xml:space="preserve"> (urna)</w:t>
-      </w:r>
-      <w:bookmarkEnd w:id="50"/>
     </w:p>
     <w:p>
       <w:pPr>
@@ -12731,8 +12726,8 @@
         <w:pStyle w:val="INPodpisrysunku"/>
         <w:spacing w:before="80"/>
       </w:pPr>
-      <w:bookmarkStart w:id="51" w:name="_Toc492618894"/>
-      <w:bookmarkStart w:id="52" w:name="_Toc503138250"/>
+      <w:bookmarkStart w:id="50" w:name="_Toc492618894"/>
+      <w:bookmarkStart w:id="51" w:name="_Toc504253010"/>
       <w:r>
         <w:t xml:space="preserve">Rysunek </w:t>
       </w:r>
@@ -12760,8 +12755,8 @@
       <w:r>
         <w:t xml:space="preserve"> Schemat działania serwera</w:t>
       </w:r>
+      <w:bookmarkEnd w:id="50"/>
       <w:bookmarkEnd w:id="51"/>
-      <w:bookmarkEnd w:id="52"/>
     </w:p>
     <w:p>
       <w:pPr>
@@ -12772,8 +12767,8 @@
         </w:numPr>
         <w:ind w:left="426"/>
       </w:pPr>
-      <w:bookmarkStart w:id="53" w:name="_Toc492627611"/>
-      <w:bookmarkStart w:id="54" w:name="_Toc503138306"/>
+      <w:bookmarkStart w:id="52" w:name="_Toc492627611"/>
+      <w:bookmarkStart w:id="53" w:name="_Toc504253063"/>
       <w:r>
         <w:t>Aplikacja klien</w:t>
       </w:r>
@@ -12783,14 +12778,14 @@
       <w:r>
         <w:t>a</w:t>
       </w:r>
+      <w:bookmarkEnd w:id="52"/>
+      <w:r>
+        <w:t xml:space="preserve"> </w:t>
+      </w:r>
+      <w:r>
+        <w:t>(głosujący)</w:t>
+      </w:r>
       <w:bookmarkEnd w:id="53"/>
-      <w:r>
-        <w:t xml:space="preserve"> </w:t>
-      </w:r>
-      <w:r>
-        <w:t>(głosujący)</w:t>
-      </w:r>
-      <w:bookmarkEnd w:id="54"/>
     </w:p>
     <w:p>
       <w:pPr>
@@ -12899,8 +12894,8 @@
       <w:pPr>
         <w:pStyle w:val="INPodpisrysunku"/>
       </w:pPr>
-      <w:bookmarkStart w:id="55" w:name="_Toc492618895"/>
-      <w:bookmarkStart w:id="56" w:name="_Toc503138251"/>
+      <w:bookmarkStart w:id="54" w:name="_Toc492618895"/>
+      <w:bookmarkStart w:id="55" w:name="_Toc504253011"/>
       <w:r>
         <w:t xml:space="preserve">Rysunek </w:t>
       </w:r>
@@ -12928,8 +12923,8 @@
       <w:r>
         <w:t xml:space="preserve"> Schemat działania aplikacji klienta</w:t>
       </w:r>
+      <w:bookmarkEnd w:id="54"/>
       <w:bookmarkEnd w:id="55"/>
-      <w:bookmarkEnd w:id="56"/>
     </w:p>
     <w:p>
       <w:pPr>
@@ -12987,13 +12982,12 @@
       <w:r>
         <w:rPr>
           <w:noProof/>
-          <w:lang w:eastAsia="pl-PL"/>
         </w:rPr>
         <w:drawing>
-          <wp:inline distT="0" distB="0" distL="0" distR="0" wp14:anchorId="07219A66" wp14:editId="7C59B325">
-            <wp:extent cx="5760085" cy="2314575"/>
-            <wp:effectExtent l="0" t="0" r="0" b="9525"/>
-            <wp:docPr id="8" name="Obraz 8"/>
+          <wp:inline distT="0" distB="0" distL="0" distR="0" wp14:anchorId="719974FA" wp14:editId="6E5C6DCF">
+            <wp:extent cx="5760085" cy="1619250"/>
+            <wp:effectExtent l="0" t="0" r="0" b="0"/>
+            <wp:docPr id="32" name="Obraz 32"/>
             <wp:cNvGraphicFramePr>
               <a:graphicFrameLocks xmlns:a="http://schemas.openxmlformats.org/drawingml/2006/main" noChangeAspect="1"/>
             </wp:cNvGraphicFramePr>
@@ -13001,24 +12995,24 @@
               <a:graphicData uri="http://schemas.openxmlformats.org/drawingml/2006/picture">
                 <pic:pic xmlns:pic="http://schemas.openxmlformats.org/drawingml/2006/picture">
                   <pic:nvPicPr>
-                    <pic:cNvPr id="8" name="niezalogowany.PNG"/>
+                    <pic:cNvPr id="32" name="home.PNG"/>
                     <pic:cNvPicPr/>
                   </pic:nvPicPr>
                   <pic:blipFill rotWithShape="1">
-                    <a:blip r:embed="rId26" cstate="print">
+                    <a:blip r:embed="rId26">
                       <a:extLst>
                         <a:ext uri="{28A0092B-C50C-407E-A947-70E740481C1C}">
                           <a14:useLocalDpi xmlns:a14="http://schemas.microsoft.com/office/drawing/2010/main" val="0"/>
                         </a:ext>
                       </a:extLst>
                     </a:blip>
-                    <a:srcRect b="45711"/>
+                    <a:srcRect t="7106" b="67191"/>
                     <a:stretch/>
                   </pic:blipFill>
                   <pic:spPr bwMode="auto">
                     <a:xfrm>
                       <a:off x="0" y="0"/>
-                      <a:ext cx="5760085" cy="2314575"/>
+                      <a:ext cx="5760085" cy="1619250"/>
                     </a:xfrm>
                     <a:prstGeom prst="rect">
                       <a:avLst/>
@@ -13043,8 +13037,8 @@
       <w:pPr>
         <w:pStyle w:val="INPodpisrysunku"/>
       </w:pPr>
-      <w:bookmarkStart w:id="57" w:name="_Toc492618896"/>
-      <w:bookmarkStart w:id="58" w:name="_Toc503138252"/>
+      <w:bookmarkStart w:id="56" w:name="_Toc492618896"/>
+      <w:bookmarkStart w:id="57" w:name="_Toc504253012"/>
       <w:r>
         <w:t xml:space="preserve">Rysunek </w:t>
       </w:r>
@@ -13072,8 +13066,8 @@
       <w:r>
         <w:t xml:space="preserve"> Widok użytkownika niezalogowanego</w:t>
       </w:r>
+      <w:bookmarkEnd w:id="56"/>
       <w:bookmarkEnd w:id="57"/>
-      <w:bookmarkEnd w:id="58"/>
     </w:p>
     <w:p>
       <w:pPr>
@@ -13083,14 +13077,12 @@
       <w:r>
         <w:rPr>
           <w:noProof/>
-          <w:lang w:eastAsia="pl-PL"/>
-        </w:rPr>
-        <w:lastRenderedPageBreak/>
+        </w:rPr>
         <w:drawing>
-          <wp:inline distT="0" distB="0" distL="0" distR="0" wp14:anchorId="52F66494" wp14:editId="0D6DFF47">
-            <wp:extent cx="5760085" cy="2371725"/>
-            <wp:effectExtent l="0" t="0" r="0" b="9525"/>
-            <wp:docPr id="9" name="Obraz 9"/>
+          <wp:inline distT="0" distB="0" distL="0" distR="0" wp14:anchorId="417B0B5C" wp14:editId="43C6334E">
+            <wp:extent cx="5760085" cy="2038350"/>
+            <wp:effectExtent l="0" t="0" r="0" b="0"/>
+            <wp:docPr id="33" name="Obraz 33"/>
             <wp:cNvGraphicFramePr>
               <a:graphicFrameLocks xmlns:a="http://schemas.openxmlformats.org/drawingml/2006/main" noChangeAspect="1"/>
             </wp:cNvGraphicFramePr>
@@ -13098,24 +13090,24 @@
               <a:graphicData uri="http://schemas.openxmlformats.org/drawingml/2006/picture">
                 <pic:pic xmlns:pic="http://schemas.openxmlformats.org/drawingml/2006/picture">
                   <pic:nvPicPr>
-                    <pic:cNvPr id="9" name="zalogowany.PNG"/>
+                    <pic:cNvPr id="33" name="pollchose.PNG"/>
                     <pic:cNvPicPr/>
                   </pic:nvPicPr>
                   <pic:blipFill rotWithShape="1">
-                    <a:blip r:embed="rId27" cstate="print">
+                    <a:blip r:embed="rId27">
                       <a:extLst>
                         <a:ext uri="{28A0092B-C50C-407E-A947-70E740481C1C}">
                           <a14:useLocalDpi xmlns:a14="http://schemas.microsoft.com/office/drawing/2010/main" val="0"/>
                         </a:ext>
                       </a:extLst>
                     </a:blip>
-                    <a:srcRect b="44370"/>
+                    <a:srcRect t="6954" b="60690"/>
                     <a:stretch/>
                   </pic:blipFill>
                   <pic:spPr bwMode="auto">
                     <a:xfrm>
                       <a:off x="0" y="0"/>
-                      <a:ext cx="5760085" cy="2371725"/>
+                      <a:ext cx="5760085" cy="2038350"/>
                     </a:xfrm>
                     <a:prstGeom prst="rect">
                       <a:avLst/>
@@ -13140,8 +13132,8 @@
       <w:pPr>
         <w:pStyle w:val="INPodpisrysunku"/>
       </w:pPr>
-      <w:bookmarkStart w:id="59" w:name="_Toc492618897"/>
-      <w:bookmarkStart w:id="60" w:name="_Toc503138253"/>
+      <w:bookmarkStart w:id="58" w:name="_Toc492618897"/>
+      <w:bookmarkStart w:id="59" w:name="_Toc504253013"/>
       <w:r>
         <w:t xml:space="preserve">Rysunek </w:t>
       </w:r>
@@ -13169,8 +13161,8 @@
       <w:r>
         <w:t xml:space="preserve"> Widok użytkownika zalogowanego</w:t>
       </w:r>
+      <w:bookmarkEnd w:id="58"/>
       <w:bookmarkEnd w:id="59"/>
-      <w:bookmarkEnd w:id="60"/>
     </w:p>
     <w:p>
       <w:pPr>
@@ -13181,16 +13173,17 @@
         </w:numPr>
         <w:ind w:left="426"/>
       </w:pPr>
-      <w:bookmarkStart w:id="61" w:name="_Toc492627612"/>
-      <w:bookmarkStart w:id="62" w:name="_Toc503138307"/>
-      <w:r>
+      <w:bookmarkStart w:id="60" w:name="_Toc492627612"/>
+      <w:bookmarkStart w:id="61" w:name="_Toc504253064"/>
+      <w:r>
+        <w:lastRenderedPageBreak/>
         <w:t>Element publikujący</w:t>
       </w:r>
+      <w:bookmarkEnd w:id="60"/>
+      <w:r>
+        <w:t xml:space="preserve"> (komisja)</w:t>
+      </w:r>
       <w:bookmarkEnd w:id="61"/>
-      <w:r>
-        <w:t xml:space="preserve"> (komisja)</w:t>
-      </w:r>
-      <w:bookmarkEnd w:id="62"/>
     </w:p>
     <w:p>
       <w:pPr>
@@ -13276,8 +13269,8 @@
       <w:pPr>
         <w:pStyle w:val="INPodpisrysunku"/>
       </w:pPr>
-      <w:bookmarkStart w:id="63" w:name="_Toc492618898"/>
-      <w:bookmarkStart w:id="64" w:name="_Toc503138254"/>
+      <w:bookmarkStart w:id="62" w:name="_Toc492618898"/>
+      <w:bookmarkStart w:id="63" w:name="_Toc504253014"/>
       <w:r>
         <w:t xml:space="preserve">Rysunek </w:t>
       </w:r>
@@ -13305,8 +13298,8 @@
       <w:r>
         <w:t xml:space="preserve"> Schemat działania elementu publikującego.</w:t>
       </w:r>
+      <w:bookmarkEnd w:id="62"/>
       <w:bookmarkEnd w:id="63"/>
-      <w:bookmarkEnd w:id="64"/>
     </w:p>
     <w:p>
       <w:pPr>
@@ -13317,13 +13310,13 @@
         </w:numPr>
         <w:ind w:left="426"/>
       </w:pPr>
-      <w:bookmarkStart w:id="65" w:name="_Toc492627613"/>
-      <w:bookmarkStart w:id="66" w:name="_Toc503138308"/>
+      <w:bookmarkStart w:id="64" w:name="_Toc492627613"/>
+      <w:bookmarkStart w:id="65" w:name="_Toc504253065"/>
       <w:r>
         <w:t>Baza danych</w:t>
       </w:r>
+      <w:bookmarkEnd w:id="64"/>
       <w:bookmarkEnd w:id="65"/>
-      <w:bookmarkEnd w:id="66"/>
     </w:p>
     <w:p>
       <w:pPr>
@@ -13377,13 +13370,12 @@
           <w:color w:val="auto"/>
         </w:rPr>
       </w:pPr>
-      <w:bookmarkStart w:id="67" w:name="_Toc503138270"/>
+      <w:bookmarkStart w:id="66" w:name="_Toc504253001"/>
       <w:r>
         <w:rPr>
           <w:i w:val="0"/>
           <w:color w:val="auto"/>
         </w:rPr>
-        <w:lastRenderedPageBreak/>
         <w:t xml:space="preserve">Tabela </w:t>
       </w:r>
       <w:r>
@@ -13443,11 +13435,11 @@
         </w:rPr>
         <w:t>bazie danych</w:t>
       </w:r>
-      <w:bookmarkEnd w:id="67"/>
+      <w:bookmarkEnd w:id="66"/>
     </w:p>
     <w:tbl>
       <w:tblPr>
-        <w:tblStyle w:val="Tabela-Siatka"/>
+        <w:tblStyle w:val="Siatkatabeli"/>
         <w:tblW w:w="5000" w:type="pct"/>
         <w:tblLook w:val="04A0" w:firstRow="1" w:lastRow="0" w:firstColumn="1" w:lastColumn="0" w:noHBand="0" w:noVBand="1"/>
       </w:tblPr>
@@ -13785,8 +13777,8 @@
       <w:pPr>
         <w:pStyle w:val="INPodpisrysunku"/>
       </w:pPr>
-      <w:bookmarkStart w:id="68" w:name="_Toc492618899"/>
-      <w:bookmarkStart w:id="69" w:name="_Toc503138255"/>
+      <w:bookmarkStart w:id="67" w:name="_Toc492618899"/>
+      <w:bookmarkStart w:id="68" w:name="_Toc504253015"/>
       <w:r>
         <w:t xml:space="preserve">Rysunek </w:t>
       </w:r>
@@ -13820,8 +13812,8 @@
       <w:r>
         <w:t>bazie danych</w:t>
       </w:r>
+      <w:bookmarkEnd w:id="67"/>
       <w:bookmarkEnd w:id="68"/>
-      <w:bookmarkEnd w:id="69"/>
     </w:p>
     <w:p>
       <w:pPr>
@@ -13832,11 +13824,11 @@
         </w:numPr>
         <w:ind w:left="426"/>
       </w:pPr>
-      <w:bookmarkStart w:id="70" w:name="_Toc503138309"/>
+      <w:bookmarkStart w:id="69" w:name="_Toc504253066"/>
       <w:r>
         <w:t>Sieć miksująca</w:t>
       </w:r>
-      <w:bookmarkEnd w:id="70"/>
+      <w:bookmarkEnd w:id="69"/>
     </w:p>
     <w:p>
       <w:pPr>
@@ -13911,7 +13903,6 @@
           <w:noProof/>
           <w:lang w:eastAsia="pl-PL"/>
         </w:rPr>
-        <w:lastRenderedPageBreak/>
         <w:drawing>
           <wp:inline distT="0" distB="0" distL="0" distR="0" wp14:anchorId="6C7C34DE" wp14:editId="11B3CB80">
             <wp:extent cx="5760085" cy="3458845"/>
@@ -13959,7 +13950,7 @@
       <w:pPr>
         <w:pStyle w:val="INPodpisrysunku"/>
       </w:pPr>
-      <w:bookmarkStart w:id="71" w:name="_Toc503138256"/>
+      <w:bookmarkStart w:id="70" w:name="_Toc504253016"/>
       <w:r>
         <w:t xml:space="preserve">Rysunek </w:t>
       </w:r>
@@ -13987,7 +13978,7 @@
       <w:r>
         <w:t xml:space="preserve"> Schemat działania sieci miksującej.</w:t>
       </w:r>
-      <w:bookmarkEnd w:id="71"/>
+      <w:bookmarkEnd w:id="70"/>
     </w:p>
     <w:p>
       <w:pPr>
@@ -14000,6 +13991,7 @@
           <w:noProof/>
           <w:lang w:eastAsia="pl-PL"/>
         </w:rPr>
+        <w:lastRenderedPageBreak/>
         <w:drawing>
           <wp:inline distT="0" distB="0" distL="0" distR="0" wp14:anchorId="35ABF6F0" wp14:editId="2D78B3CA">
             <wp:extent cx="3258005" cy="4839375"/>
@@ -14048,7 +14040,7 @@
         <w:pStyle w:val="INPodpisrysunku"/>
         <w:spacing w:before="80"/>
       </w:pPr>
-      <w:bookmarkStart w:id="72" w:name="_Toc503138257"/>
+      <w:bookmarkStart w:id="71" w:name="_Toc504253017"/>
       <w:r>
         <w:t xml:space="preserve">Rysunek </w:t>
       </w:r>
@@ -14076,7 +14068,7 @@
       <w:r>
         <w:t xml:space="preserve"> Schemat działania węzła sieci miksującej.</w:t>
       </w:r>
-      <w:bookmarkEnd w:id="72"/>
+      <w:bookmarkEnd w:id="71"/>
     </w:p>
     <w:p>
       <w:pPr>
@@ -14086,14 +14078,14 @@
           <w:numId w:val="3"/>
         </w:numPr>
       </w:pPr>
-      <w:bookmarkStart w:id="73" w:name="_Toc492627614"/>
-      <w:bookmarkStart w:id="74" w:name="_Toc503138310"/>
+      <w:bookmarkStart w:id="72" w:name="_Toc492627614"/>
+      <w:bookmarkStart w:id="73" w:name="_Toc504253067"/>
       <w:r>
         <w:lastRenderedPageBreak/>
         <w:t>Implementacja</w:t>
       </w:r>
+      <w:bookmarkEnd w:id="72"/>
       <w:bookmarkEnd w:id="73"/>
-      <w:bookmarkEnd w:id="74"/>
     </w:p>
     <w:p>
       <w:pPr>
@@ -14104,16 +14096,16 @@
         </w:numPr>
         <w:ind w:left="426"/>
       </w:pPr>
-      <w:bookmarkStart w:id="75" w:name="_Toc492627615"/>
-      <w:bookmarkStart w:id="76" w:name="_Toc503138311"/>
+      <w:bookmarkStart w:id="74" w:name="_Toc492627615"/>
+      <w:bookmarkStart w:id="75" w:name="_Toc504253068"/>
       <w:r>
         <w:t>Elementy wspólne</w:t>
       </w:r>
+      <w:bookmarkEnd w:id="74"/>
+      <w:r>
+        <w:t xml:space="preserve"> systemu</w:t>
+      </w:r>
       <w:bookmarkEnd w:id="75"/>
-      <w:r>
-        <w:t xml:space="preserve"> systemu</w:t>
-      </w:r>
-      <w:bookmarkEnd w:id="76"/>
     </w:p>
     <w:p>
       <w:pPr>
@@ -14175,16 +14167,16 @@
         <w:spacing w:before="240" w:after="240"/>
         <w:ind w:left="709" w:hanging="709"/>
       </w:pPr>
-      <w:bookmarkStart w:id="77" w:name="_Toc492627616"/>
-      <w:bookmarkStart w:id="78" w:name="_Toc503138312"/>
+      <w:bookmarkStart w:id="76" w:name="_Toc492627616"/>
+      <w:bookmarkStart w:id="77" w:name="_Toc504253069"/>
       <w:r>
         <w:t xml:space="preserve">Biblioteka </w:t>
       </w:r>
       <w:r>
         <w:t>eVote.Database</w:t>
       </w:r>
+      <w:bookmarkEnd w:id="76"/>
       <w:bookmarkEnd w:id="77"/>
-      <w:bookmarkEnd w:id="78"/>
     </w:p>
     <w:p>
       <w:pPr>
@@ -14313,7 +14305,7 @@
       <w:pPr>
         <w:pStyle w:val="INPodpisrysunku"/>
       </w:pPr>
-      <w:bookmarkStart w:id="79" w:name="_Toc503138271"/>
+      <w:bookmarkStart w:id="78" w:name="_Toc504253002"/>
       <w:r>
         <w:t xml:space="preserve">Tabela </w:t>
       </w:r>
@@ -14341,11 +14333,11 @@
       <w:r>
         <w:t xml:space="preserve"> Pola klasy Poll</w:t>
       </w:r>
-      <w:bookmarkEnd w:id="79"/>
+      <w:bookmarkEnd w:id="78"/>
     </w:p>
     <w:tbl>
       <w:tblPr>
-        <w:tblStyle w:val="Tabela-Siatka"/>
+        <w:tblStyle w:val="Siatkatabeli"/>
         <w:tblW w:w="5000" w:type="pct"/>
         <w:tblLook w:val="04A0" w:firstRow="1" w:lastRow="0" w:firstColumn="1" w:lastColumn="0" w:noHBand="0" w:noVBand="1"/>
       </w:tblPr>
@@ -14715,9 +14707,11 @@
     <w:p>
       <w:pPr>
         <w:pStyle w:val="INPodpisrysunku"/>
-      </w:pPr>
-      <w:bookmarkStart w:id="80" w:name="_Toc503138272"/>
-      <w:r>
+        <w:keepNext/>
+      </w:pPr>
+      <w:bookmarkStart w:id="79" w:name="_Toc504253003"/>
+      <w:r>
+        <w:lastRenderedPageBreak/>
         <w:t xml:space="preserve">Tabela </w:t>
       </w:r>
       <w:r>
@@ -14744,11 +14738,11 @@
       <w:r>
         <w:t xml:space="preserve"> Pola klasy Voter</w:t>
       </w:r>
-      <w:bookmarkEnd w:id="80"/>
+      <w:bookmarkEnd w:id="79"/>
     </w:p>
     <w:tbl>
       <w:tblPr>
-        <w:tblStyle w:val="Tabela-Siatka"/>
+        <w:tblStyle w:val="Siatkatabeli"/>
         <w:tblW w:w="5000" w:type="pct"/>
         <w:tblLook w:val="04A0" w:firstRow="1" w:lastRow="0" w:firstColumn="1" w:lastColumn="0" w:noHBand="0" w:noVBand="1"/>
       </w:tblPr>
@@ -14765,6 +14759,7 @@
           <w:p>
             <w:pPr>
               <w:pStyle w:val="INnormalny"/>
+              <w:keepNext/>
               <w:ind w:firstLine="0"/>
               <w:jc w:val="left"/>
               <w:rPr>
@@ -14787,6 +14782,7 @@
           <w:p>
             <w:pPr>
               <w:pStyle w:val="INnormalny"/>
+              <w:keepNext/>
               <w:ind w:firstLine="0"/>
               <w:jc w:val="left"/>
               <w:rPr>
@@ -14811,6 +14807,7 @@
           <w:p>
             <w:pPr>
               <w:pStyle w:val="INnormalny"/>
+              <w:keepNext/>
               <w:ind w:firstLine="0"/>
               <w:jc w:val="left"/>
             </w:pPr>
@@ -14827,6 +14824,7 @@
           <w:p>
             <w:pPr>
               <w:pStyle w:val="INnormalny"/>
+              <w:keepNext/>
               <w:ind w:firstLine="0"/>
               <w:jc w:val="left"/>
             </w:pPr>
@@ -14851,6 +14849,7 @@
           <w:p>
             <w:pPr>
               <w:pStyle w:val="INnormalny"/>
+              <w:keepNext/>
               <w:ind w:firstLine="0"/>
               <w:jc w:val="left"/>
             </w:pPr>
@@ -14867,6 +14866,7 @@
           <w:p>
             <w:pPr>
               <w:pStyle w:val="INnormalny"/>
+              <w:keepNext/>
               <w:ind w:firstLine="0"/>
               <w:jc w:val="left"/>
             </w:pPr>
@@ -14885,6 +14885,7 @@
           <w:p>
             <w:pPr>
               <w:pStyle w:val="INnormalny"/>
+              <w:keepNext/>
               <w:ind w:firstLine="0"/>
               <w:jc w:val="left"/>
             </w:pPr>
@@ -14901,6 +14902,7 @@
           <w:p>
             <w:pPr>
               <w:pStyle w:val="INnormalny"/>
+              <w:keepNext/>
               <w:ind w:firstLine="0"/>
               <w:jc w:val="left"/>
             </w:pPr>
@@ -14919,6 +14921,7 @@
           <w:p>
             <w:pPr>
               <w:pStyle w:val="INnormalny"/>
+              <w:keepNext/>
               <w:ind w:firstLine="0"/>
               <w:jc w:val="left"/>
             </w:pPr>
@@ -14935,6 +14938,7 @@
           <w:p>
             <w:pPr>
               <w:pStyle w:val="INnormalny"/>
+              <w:keepNext/>
               <w:ind w:firstLine="0"/>
               <w:jc w:val="left"/>
             </w:pPr>
@@ -14953,6 +14957,8 @@
           <w:p>
             <w:pPr>
               <w:pStyle w:val="INnormalny"/>
+              <w:keepNext/>
+              <w:keepLines/>
               <w:ind w:firstLine="0"/>
               <w:jc w:val="left"/>
             </w:pPr>
@@ -14969,6 +14975,8 @@
           <w:p>
             <w:pPr>
               <w:pStyle w:val="INnormalny"/>
+              <w:keepNext/>
+              <w:keepLines/>
               <w:ind w:firstLine="0"/>
               <w:jc w:val="left"/>
             </w:pPr>
@@ -14987,11 +14995,12 @@
           <w:p>
             <w:pPr>
               <w:pStyle w:val="INnormalny"/>
+              <w:keepNext/>
+              <w:keepLines/>
               <w:ind w:firstLine="0"/>
               <w:jc w:val="left"/>
             </w:pPr>
             <w:r>
-              <w:lastRenderedPageBreak/>
               <w:t>Keys</w:t>
             </w:r>
           </w:p>
@@ -15004,6 +15013,8 @@
           <w:p>
             <w:pPr>
               <w:pStyle w:val="INnormalny"/>
+              <w:keepNext/>
+              <w:keepLines/>
               <w:ind w:firstLine="0"/>
               <w:jc w:val="left"/>
             </w:pPr>
@@ -15096,7 +15107,7 @@
       <w:pPr>
         <w:pStyle w:val="INPodpisrysunku"/>
       </w:pPr>
-      <w:bookmarkStart w:id="81" w:name="_Toc503138273"/>
+      <w:bookmarkStart w:id="80" w:name="_Toc504253004"/>
       <w:r>
         <w:t xml:space="preserve">Tabela </w:t>
       </w:r>
@@ -15124,11 +15135,11 @@
       <w:r>
         <w:t xml:space="preserve"> Pola klasy Vote</w:t>
       </w:r>
-      <w:bookmarkEnd w:id="81"/>
+      <w:bookmarkEnd w:id="80"/>
     </w:p>
     <w:tbl>
       <w:tblPr>
-        <w:tblStyle w:val="Tabela-Siatka"/>
+        <w:tblStyle w:val="Siatkatabeli"/>
         <w:tblW w:w="5000" w:type="pct"/>
         <w:tblLook w:val="04A0" w:firstRow="1" w:lastRow="0" w:firstColumn="1" w:lastColumn="0" w:noHBand="0" w:noVBand="1"/>
       </w:tblPr>
@@ -15421,7 +15432,7 @@
       <w:pPr>
         <w:pStyle w:val="INPodpisrysunku"/>
       </w:pPr>
-      <w:bookmarkStart w:id="82" w:name="_Toc503138274"/>
+      <w:bookmarkStart w:id="81" w:name="_Toc504253005"/>
       <w:r>
         <w:t xml:space="preserve">Tabela </w:t>
       </w:r>
@@ -15449,11 +15460,11 @@
       <w:r>
         <w:t xml:space="preserve"> Pola klasy VoteOption</w:t>
       </w:r>
-      <w:bookmarkEnd w:id="82"/>
+      <w:bookmarkEnd w:id="81"/>
     </w:p>
     <w:tbl>
       <w:tblPr>
-        <w:tblStyle w:val="Tabela-Siatka"/>
+        <w:tblStyle w:val="Siatkatabeli"/>
         <w:tblW w:w="5000" w:type="pct"/>
         <w:tblLook w:val="04A0" w:firstRow="1" w:lastRow="0" w:firstColumn="1" w:lastColumn="0" w:noHBand="0" w:noVBand="1"/>
       </w:tblPr>
@@ -15732,9 +15743,10 @@
         <w:spacing w:before="240" w:after="240"/>
         <w:ind w:left="709" w:hanging="709"/>
       </w:pPr>
-      <w:bookmarkStart w:id="83" w:name="_Toc492627617"/>
-      <w:bookmarkStart w:id="84" w:name="_Toc503138313"/>
-      <w:r>
+      <w:bookmarkStart w:id="82" w:name="_Toc492627617"/>
+      <w:bookmarkStart w:id="83" w:name="_Toc504253070"/>
+      <w:r>
+        <w:lastRenderedPageBreak/>
         <w:t xml:space="preserve">Biblioteka </w:t>
       </w:r>
       <w:r>
@@ -15743,8 +15755,8 @@
       <w:r>
         <w:t>s</w:t>
       </w:r>
+      <w:bookmarkEnd w:id="82"/>
       <w:bookmarkEnd w:id="83"/>
-      <w:bookmarkEnd w:id="84"/>
     </w:p>
     <w:p>
       <w:pPr>
@@ -15846,15 +15858,9 @@
     </w:p>
     <w:p>
       <w:pPr>
-        <w:pStyle w:val="INnormalny"/>
-        <w:spacing w:after="240"/>
-      </w:pPr>
-    </w:p>
-    <w:p>
-      <w:pPr>
         <w:pStyle w:val="INPodpisrysunku"/>
       </w:pPr>
-      <w:bookmarkStart w:id="85" w:name="_Toc503138275"/>
+      <w:bookmarkStart w:id="84" w:name="_Toc504253006"/>
       <w:r>
         <w:t xml:space="preserve">Tabela </w:t>
       </w:r>
@@ -15882,11 +15888,11 @@
       <w:r>
         <w:t xml:space="preserve"> Metody statyczne klasy Message</w:t>
       </w:r>
-      <w:bookmarkEnd w:id="85"/>
+      <w:bookmarkEnd w:id="84"/>
     </w:p>
     <w:tbl>
       <w:tblPr>
-        <w:tblStyle w:val="Tabela-Siatka"/>
+        <w:tblStyle w:val="Siatkatabeli"/>
         <w:tblW w:w="5000" w:type="pct"/>
         <w:tblLook w:val="04A0" w:firstRow="1" w:lastRow="0" w:firstColumn="1" w:lastColumn="0" w:noHBand="0" w:noVBand="1"/>
       </w:tblPr>
@@ -16168,13 +16174,13 @@
         <w:spacing w:before="280"/>
         <w:ind w:left="425" w:hanging="431"/>
       </w:pPr>
-      <w:bookmarkStart w:id="86" w:name="_Toc492627618"/>
-      <w:bookmarkStart w:id="87" w:name="_Toc503138314"/>
+      <w:bookmarkStart w:id="85" w:name="_Toc492627618"/>
+      <w:bookmarkStart w:id="86" w:name="_Toc504253071"/>
       <w:r>
         <w:t>Aplikacja serwera</w:t>
       </w:r>
+      <w:bookmarkEnd w:id="85"/>
       <w:bookmarkEnd w:id="86"/>
-      <w:bookmarkEnd w:id="87"/>
     </w:p>
     <w:p>
       <w:pPr>
@@ -16295,13 +16301,13 @@
         <w:spacing w:before="240" w:after="240"/>
         <w:ind w:left="709" w:hanging="709"/>
       </w:pPr>
-      <w:bookmarkStart w:id="88" w:name="_Toc492627619"/>
-      <w:bookmarkStart w:id="89" w:name="_Toc503138315"/>
+      <w:bookmarkStart w:id="87" w:name="_Toc492627619"/>
+      <w:bookmarkStart w:id="88" w:name="_Toc504253072"/>
       <w:r>
         <w:t>Obsługa połączeń TCP</w:t>
       </w:r>
+      <w:bookmarkEnd w:id="87"/>
       <w:bookmarkEnd w:id="88"/>
-      <w:bookmarkEnd w:id="89"/>
     </w:p>
     <w:p>
       <w:pPr>
@@ -16372,7 +16378,11 @@
         <w:t xml:space="preserve"> i </w:t>
       </w:r>
       <w:r>
-        <w:t>sprawdza czy jej podpis elektroniczny się zgadza. Następnie sprawdza temat wiadomości</w:t>
+        <w:t xml:space="preserve">sprawdza czy jej podpis elektroniczny się zgadza. </w:t>
+      </w:r>
+      <w:r>
+        <w:lastRenderedPageBreak/>
+        <w:t>Następnie sprawdza temat wiadomości</w:t>
       </w:r>
       <w:r>
         <w:t xml:space="preserve"> i </w:t>
@@ -16420,13 +16430,13 @@
         <w:spacing w:before="240" w:after="240"/>
         <w:ind w:left="709" w:hanging="709"/>
       </w:pPr>
-      <w:bookmarkStart w:id="90" w:name="_Toc492627620"/>
-      <w:bookmarkStart w:id="91" w:name="_Toc503138316"/>
+      <w:bookmarkStart w:id="89" w:name="_Toc492627620"/>
+      <w:bookmarkStart w:id="90" w:name="_Toc504253073"/>
       <w:r>
         <w:t>Uwierzytelnianie użytkownika</w:t>
       </w:r>
+      <w:bookmarkEnd w:id="89"/>
       <w:bookmarkEnd w:id="90"/>
-      <w:bookmarkEnd w:id="91"/>
     </w:p>
     <w:p>
       <w:pPr>
@@ -16447,7 +16457,6 @@
         <w:pStyle w:val="INnormalny"/>
       </w:pPr>
       <w:r>
-        <w:lastRenderedPageBreak/>
         <w:t>Wykonanie metody zaczyna się od pobrania</w:t>
       </w:r>
       <w:r>
@@ -16506,13 +16515,13 @@
         <w:spacing w:before="240" w:after="240"/>
         <w:ind w:left="709" w:hanging="709"/>
       </w:pPr>
-      <w:bookmarkStart w:id="92" w:name="_Toc492627621"/>
-      <w:bookmarkStart w:id="93" w:name="_Toc503138317"/>
+      <w:bookmarkStart w:id="91" w:name="_Toc492627621"/>
+      <w:bookmarkStart w:id="92" w:name="_Toc504253074"/>
       <w:r>
         <w:t>Dodanie nowego głosu</w:t>
       </w:r>
+      <w:bookmarkEnd w:id="91"/>
       <w:bookmarkEnd w:id="92"/>
-      <w:bookmarkEnd w:id="93"/>
     </w:p>
     <w:p>
       <w:pPr>
@@ -16546,13 +16555,13 @@
         <w:spacing w:before="240" w:after="240"/>
         <w:ind w:left="709" w:hanging="709"/>
       </w:pPr>
-      <w:bookmarkStart w:id="94" w:name="_Toc492627622"/>
-      <w:bookmarkStart w:id="95" w:name="_Toc503138318"/>
+      <w:bookmarkStart w:id="93" w:name="_Toc492627622"/>
+      <w:bookmarkStart w:id="94" w:name="_Toc504253075"/>
       <w:r>
         <w:t>Dodanie nowego głosowania</w:t>
       </w:r>
+      <w:bookmarkEnd w:id="93"/>
       <w:bookmarkEnd w:id="94"/>
-      <w:bookmarkEnd w:id="95"/>
     </w:p>
     <w:p>
       <w:pPr>
@@ -16601,13 +16610,13 @@
         <w:spacing w:before="240" w:after="240"/>
         <w:ind w:left="709" w:hanging="709"/>
       </w:pPr>
-      <w:bookmarkStart w:id="96" w:name="_Toc492627623"/>
-      <w:bookmarkStart w:id="97" w:name="_Toc503138319"/>
+      <w:bookmarkStart w:id="95" w:name="_Toc492627623"/>
+      <w:bookmarkStart w:id="96" w:name="_Toc504253076"/>
       <w:r>
         <w:t>Dodanie nowego głosującego</w:t>
       </w:r>
+      <w:bookmarkEnd w:id="95"/>
       <w:bookmarkEnd w:id="96"/>
-      <w:bookmarkEnd w:id="97"/>
     </w:p>
     <w:p>
       <w:pPr>
@@ -16677,13 +16686,13 @@
         <w:spacing w:before="240" w:after="240"/>
         <w:ind w:left="709" w:hanging="709"/>
       </w:pPr>
-      <w:bookmarkStart w:id="98" w:name="_Toc492627624"/>
-      <w:bookmarkStart w:id="99" w:name="_Toc503138320"/>
+      <w:bookmarkStart w:id="97" w:name="_Toc492627624"/>
+      <w:bookmarkStart w:id="98" w:name="_Toc504253077"/>
       <w:r>
         <w:t>Zakończenie głosowania</w:t>
       </w:r>
+      <w:bookmarkEnd w:id="97"/>
       <w:bookmarkEnd w:id="98"/>
-      <w:bookmarkEnd w:id="99"/>
     </w:p>
     <w:p>
       <w:pPr>
@@ -16698,6 +16707,7 @@
         <w:pStyle w:val="INnormalny"/>
       </w:pPr>
       <w:r>
+        <w:lastRenderedPageBreak/>
         <w:t xml:space="preserve">Pierwszą rzeczą, jaką robi ta metoda jest odszyfrowanie </w:t>
       </w:r>
       <w:r>
@@ -16732,14 +16742,13 @@
         <w:spacing w:before="280"/>
         <w:ind w:left="425" w:hanging="431"/>
       </w:pPr>
-      <w:bookmarkStart w:id="100" w:name="_Toc492627625"/>
-      <w:bookmarkStart w:id="101" w:name="_Toc503138321"/>
-      <w:r>
-        <w:lastRenderedPageBreak/>
+      <w:bookmarkStart w:id="99" w:name="_Toc492627625"/>
+      <w:bookmarkStart w:id="100" w:name="_Toc504253078"/>
+      <w:r>
         <w:t>Aplikacja klienta</w:t>
       </w:r>
+      <w:bookmarkEnd w:id="99"/>
       <w:bookmarkEnd w:id="100"/>
-      <w:bookmarkEnd w:id="101"/>
     </w:p>
     <w:p>
       <w:pPr>
@@ -16929,13 +16938,13 @@
         <w:spacing w:before="240" w:after="240"/>
         <w:ind w:left="709" w:hanging="709"/>
       </w:pPr>
-      <w:bookmarkStart w:id="102" w:name="_Toc492627626"/>
-      <w:bookmarkStart w:id="103" w:name="_Toc503138322"/>
+      <w:bookmarkStart w:id="101" w:name="_Toc492627626"/>
+      <w:bookmarkStart w:id="102" w:name="_Toc504253079"/>
       <w:r>
         <w:t>Widok początkowy</w:t>
       </w:r>
+      <w:bookmarkEnd w:id="101"/>
       <w:bookmarkEnd w:id="102"/>
-      <w:bookmarkEnd w:id="103"/>
     </w:p>
     <w:p>
       <w:pPr>
@@ -16954,6 +16963,7 @@
     <w:p>
       <w:pPr>
         <w:pStyle w:val="INnormalny"/>
+        <w:spacing w:after="240"/>
       </w:pPr>
       <w:r>
         <w:t>Ta strona nigdy nie łączy się</w:t>
@@ -16970,17 +16980,16 @@
         <w:pStyle w:val="INnormalny"/>
         <w:keepNext/>
       </w:pPr>
+      <w:bookmarkStart w:id="103" w:name="_GoBack"/>
       <w:r>
         <w:rPr>
           <w:noProof/>
-          <w:lang w:eastAsia="pl-PL"/>
-        </w:rPr>
-        <w:lastRenderedPageBreak/>
+        </w:rPr>
         <w:drawing>
-          <wp:inline distT="0" distB="0" distL="0" distR="0" wp14:anchorId="23FA3B72" wp14:editId="198CCB8B">
-            <wp:extent cx="5760085" cy="4263390"/>
-            <wp:effectExtent l="0" t="0" r="0" b="3810"/>
-            <wp:docPr id="16" name="Obraz 16"/>
+          <wp:inline distT="0" distB="0" distL="0" distR="0" wp14:anchorId="6DC8B3C1" wp14:editId="292871F1">
+            <wp:extent cx="5760085" cy="2524125"/>
+            <wp:effectExtent l="0" t="0" r="0" b="9525"/>
+            <wp:docPr id="10" name="Obraz 10"/>
             <wp:cNvGraphicFramePr>
               <a:graphicFrameLocks xmlns:a="http://schemas.openxmlformats.org/drawingml/2006/main" noChangeAspect="1"/>
             </wp:cNvGraphicFramePr>
@@ -16988,10 +16997,10 @@
               <a:graphicData uri="http://schemas.openxmlformats.org/drawingml/2006/picture">
                 <pic:pic xmlns:pic="http://schemas.openxmlformats.org/drawingml/2006/picture">
                   <pic:nvPicPr>
-                    <pic:cNvPr id="16" name="niezalogowany.PNG"/>
+                    <pic:cNvPr id="10" name="home.PNG"/>
                     <pic:cNvPicPr/>
                   </pic:nvPicPr>
-                  <pic:blipFill>
+                  <pic:blipFill rotWithShape="1">
                     <a:blip r:embed="rId26">
                       <a:extLst>
                         <a:ext uri="{28A0092B-C50C-407E-A947-70E740481C1C}">
@@ -16999,18 +17008,25 @@
                         </a:ext>
                       </a:extLst>
                     </a:blip>
-                    <a:stretch>
-                      <a:fillRect/>
-                    </a:stretch>
+                    <a:srcRect t="6955" b="52978"/>
+                    <a:stretch/>
                   </pic:blipFill>
-                  <pic:spPr>
+                  <pic:spPr bwMode="auto">
                     <a:xfrm>
                       <a:off x="0" y="0"/>
-                      <a:ext cx="5760085" cy="4263390"/>
+                      <a:ext cx="5760085" cy="2524125"/>
                     </a:xfrm>
                     <a:prstGeom prst="rect">
                       <a:avLst/>
                     </a:prstGeom>
+                    <a:ln>
+                      <a:noFill/>
+                    </a:ln>
+                    <a:extLst>
+                      <a:ext uri="{53640926-AAD7-44D8-BBD7-CCE9431645EC}">
+                        <a14:shadowObscured xmlns:a14="http://schemas.microsoft.com/office/drawing/2010/main"/>
+                      </a:ext>
+                    </a:extLst>
                   </pic:spPr>
                 </pic:pic>
               </a:graphicData>
@@ -17018,6 +17034,7 @@
           </wp:inline>
         </w:drawing>
       </w:r>
+      <w:bookmarkEnd w:id="103"/>
     </w:p>
     <w:p>
       <w:pPr>
@@ -17025,7 +17042,7 @@
         <w:spacing w:before="80"/>
       </w:pPr>
       <w:bookmarkStart w:id="104" w:name="_Toc492618900"/>
-      <w:bookmarkStart w:id="105" w:name="_Toc503138258"/>
+      <w:bookmarkStart w:id="105" w:name="_Toc504253018"/>
       <w:r>
         <w:t xml:space="preserve">Rysunek </w:t>
       </w:r>
@@ -17073,8 +17090,9 @@
         <w:ind w:left="709" w:hanging="709"/>
       </w:pPr>
       <w:bookmarkStart w:id="106" w:name="_Toc492627627"/>
-      <w:bookmarkStart w:id="107" w:name="_Toc503138323"/>
-      <w:r>
+      <w:bookmarkStart w:id="107" w:name="_Toc504253080"/>
+      <w:r>
+        <w:lastRenderedPageBreak/>
         <w:t>Uwierzytelnianie użytkownika</w:t>
       </w:r>
       <w:bookmarkEnd w:id="106"/>
@@ -17097,6 +17115,7 @@
     <w:p>
       <w:pPr>
         <w:pStyle w:val="INnormalny"/>
+        <w:spacing w:after="240"/>
       </w:pPr>
       <w:r>
         <w:t>Strona składa się</w:t>
@@ -17143,14 +17162,12 @@
       <w:r>
         <w:rPr>
           <w:noProof/>
-          <w:lang w:eastAsia="pl-PL"/>
-        </w:rPr>
-        <w:lastRenderedPageBreak/>
+        </w:rPr>
         <w:drawing>
-          <wp:inline distT="0" distB="0" distL="0" distR="0" wp14:anchorId="249BD89E" wp14:editId="5F4C9A82">
-            <wp:extent cx="5760085" cy="4263390"/>
-            <wp:effectExtent l="0" t="0" r="0" b="3810"/>
-            <wp:docPr id="17" name="Obraz 17"/>
+          <wp:inline distT="0" distB="0" distL="0" distR="0" wp14:anchorId="5FA4E746" wp14:editId="5B9012AE">
+            <wp:extent cx="5760085" cy="2314575"/>
+            <wp:effectExtent l="0" t="0" r="0" b="9525"/>
+            <wp:docPr id="5" name="Obraz 5"/>
             <wp:cNvGraphicFramePr>
               <a:graphicFrameLocks xmlns:a="http://schemas.openxmlformats.org/drawingml/2006/main" noChangeAspect="1"/>
             </wp:cNvGraphicFramePr>
@@ -17158,10 +17175,10 @@
               <a:graphicData uri="http://schemas.openxmlformats.org/drawingml/2006/picture">
                 <pic:pic xmlns:pic="http://schemas.openxmlformats.org/drawingml/2006/picture">
                   <pic:nvPicPr>
-                    <pic:cNvPr id="17" name="login.PNG"/>
+                    <pic:cNvPr id="5" name="login.PNG"/>
                     <pic:cNvPicPr/>
                   </pic:nvPicPr>
-                  <pic:blipFill>
+                  <pic:blipFill rotWithShape="1">
                     <a:blip r:embed="rId32">
                       <a:extLst>
                         <a:ext uri="{28A0092B-C50C-407E-A947-70E740481C1C}">
@@ -17169,18 +17186,25 @@
                         </a:ext>
                       </a:extLst>
                     </a:blip>
-                    <a:stretch>
-                      <a:fillRect/>
-                    </a:stretch>
+                    <a:srcRect t="6954" b="56307"/>
+                    <a:stretch/>
                   </pic:blipFill>
-                  <pic:spPr>
+                  <pic:spPr bwMode="auto">
                     <a:xfrm>
                       <a:off x="0" y="0"/>
-                      <a:ext cx="5760085" cy="4263390"/>
+                      <a:ext cx="5760085" cy="2314575"/>
                     </a:xfrm>
                     <a:prstGeom prst="rect">
                       <a:avLst/>
                     </a:prstGeom>
+                    <a:ln>
+                      <a:noFill/>
+                    </a:ln>
+                    <a:extLst>
+                      <a:ext uri="{53640926-AAD7-44D8-BBD7-CCE9431645EC}">
+                        <a14:shadowObscured xmlns:a14="http://schemas.microsoft.com/office/drawing/2010/main"/>
+                      </a:ext>
+                    </a:extLst>
                   </pic:spPr>
                 </pic:pic>
               </a:graphicData>
@@ -17195,7 +17219,7 @@
         <w:spacing w:before="80"/>
       </w:pPr>
       <w:bookmarkStart w:id="108" w:name="_Toc492618901"/>
-      <w:bookmarkStart w:id="109" w:name="_Toc503138259"/>
+      <w:bookmarkStart w:id="109" w:name="_Toc504253019"/>
       <w:r>
         <w:t xml:space="preserve">Rysunek </w:t>
       </w:r>
@@ -17308,7 +17332,7 @@
         <w:ind w:left="709" w:hanging="709"/>
       </w:pPr>
       <w:bookmarkStart w:id="110" w:name="_Toc492627628"/>
-      <w:bookmarkStart w:id="111" w:name="_Toc503138324"/>
+      <w:bookmarkStart w:id="111" w:name="_Toc504253081"/>
       <w:r>
         <w:t>Wybór głosowania</w:t>
       </w:r>
@@ -17352,14 +17376,13 @@
       <w:r>
         <w:rPr>
           <w:noProof/>
-          <w:lang w:eastAsia="pl-PL"/>
         </w:rPr>
         <w:lastRenderedPageBreak/>
         <w:drawing>
-          <wp:inline distT="0" distB="0" distL="0" distR="0" wp14:anchorId="43A96F40" wp14:editId="6C880B3C">
-            <wp:extent cx="5760085" cy="4263390"/>
-            <wp:effectExtent l="0" t="0" r="0" b="3810"/>
-            <wp:docPr id="18" name="Obraz 18"/>
+          <wp:inline distT="0" distB="0" distL="0" distR="0" wp14:anchorId="1B496525" wp14:editId="23B6BB49">
+            <wp:extent cx="5760085" cy="3552825"/>
+            <wp:effectExtent l="0" t="0" r="0" b="9525"/>
+            <wp:docPr id="27" name="Obraz 27"/>
             <wp:cNvGraphicFramePr>
               <a:graphicFrameLocks xmlns:a="http://schemas.openxmlformats.org/drawingml/2006/main" noChangeAspect="1"/>
             </wp:cNvGraphicFramePr>
@@ -17367,10 +17390,10 @@
               <a:graphicData uri="http://schemas.openxmlformats.org/drawingml/2006/picture">
                 <pic:pic xmlns:pic="http://schemas.openxmlformats.org/drawingml/2006/picture">
                   <pic:nvPicPr>
-                    <pic:cNvPr id="18" name="zalogowany.PNG"/>
+                    <pic:cNvPr id="27" name="pollchose.PNG"/>
                     <pic:cNvPicPr/>
                   </pic:nvPicPr>
-                  <pic:blipFill>
+                  <pic:blipFill rotWithShape="1">
                     <a:blip r:embed="rId27">
                       <a:extLst>
                         <a:ext uri="{28A0092B-C50C-407E-A947-70E740481C1C}">
@@ -17378,18 +17401,25 @@
                         </a:ext>
                       </a:extLst>
                     </a:blip>
-                    <a:stretch>
-                      <a:fillRect/>
-                    </a:stretch>
+                    <a:srcRect t="7106" b="36498"/>
+                    <a:stretch/>
                   </pic:blipFill>
-                  <pic:spPr>
+                  <pic:spPr bwMode="auto">
                     <a:xfrm>
                       <a:off x="0" y="0"/>
-                      <a:ext cx="5760085" cy="4263390"/>
+                      <a:ext cx="5760085" cy="3552825"/>
                     </a:xfrm>
                     <a:prstGeom prst="rect">
                       <a:avLst/>
                     </a:prstGeom>
+                    <a:ln>
+                      <a:noFill/>
+                    </a:ln>
+                    <a:extLst>
+                      <a:ext uri="{53640926-AAD7-44D8-BBD7-CCE9431645EC}">
+                        <a14:shadowObscured xmlns:a14="http://schemas.microsoft.com/office/drawing/2010/main"/>
+                      </a:ext>
+                    </a:extLst>
                   </pic:spPr>
                 </pic:pic>
               </a:graphicData>
@@ -17404,7 +17434,7 @@
         <w:spacing w:before="80"/>
       </w:pPr>
       <w:bookmarkStart w:id="112" w:name="_Toc492618902"/>
-      <w:bookmarkStart w:id="113" w:name="_Toc503138260"/>
+      <w:bookmarkStart w:id="113" w:name="_Toc504253020"/>
       <w:r>
         <w:t xml:space="preserve">Rysunek </w:t>
       </w:r>
@@ -17472,7 +17502,7 @@
         <w:ind w:left="709" w:hanging="709"/>
       </w:pPr>
       <w:bookmarkStart w:id="114" w:name="_Toc492627629"/>
-      <w:bookmarkStart w:id="115" w:name="_Toc503138325"/>
+      <w:bookmarkStart w:id="115" w:name="_Toc504253082"/>
       <w:r>
         <w:t>Widok głosowania</w:t>
       </w:r>
@@ -17540,14 +17570,13 @@
       <w:r>
         <w:rPr>
           <w:noProof/>
-          <w:lang w:eastAsia="pl-PL"/>
         </w:rPr>
         <w:lastRenderedPageBreak/>
         <w:drawing>
-          <wp:inline distT="0" distB="0" distL="0" distR="0" wp14:anchorId="3E264253" wp14:editId="63CF1555">
-            <wp:extent cx="5760085" cy="3150235"/>
+          <wp:inline distT="0" distB="0" distL="0" distR="0" wp14:anchorId="2260372D" wp14:editId="4FBD7D79">
+            <wp:extent cx="5760085" cy="4572000"/>
             <wp:effectExtent l="0" t="0" r="0" b="0"/>
-            <wp:docPr id="19" name="Obraz 19"/>
+            <wp:docPr id="28" name="Obraz 28"/>
             <wp:cNvGraphicFramePr>
               <a:graphicFrameLocks xmlns:a="http://schemas.openxmlformats.org/drawingml/2006/main" noChangeAspect="1"/>
             </wp:cNvGraphicFramePr>
@@ -17555,29 +17584,36 @@
               <a:graphicData uri="http://schemas.openxmlformats.org/drawingml/2006/picture">
                 <pic:pic xmlns:pic="http://schemas.openxmlformats.org/drawingml/2006/picture">
                   <pic:nvPicPr>
-                    <pic:cNvPr id="19" name="poll.PNG"/>
+                    <pic:cNvPr id="28" name="voting.PNG"/>
                     <pic:cNvPicPr/>
                   </pic:nvPicPr>
-                  <pic:blipFill>
-                    <a:blip r:embed="rId33" cstate="print">
+                  <pic:blipFill rotWithShape="1">
+                    <a:blip r:embed="rId33">
                       <a:extLst>
                         <a:ext uri="{28A0092B-C50C-407E-A947-70E740481C1C}">
                           <a14:useLocalDpi xmlns:a14="http://schemas.microsoft.com/office/drawing/2010/main" val="0"/>
                         </a:ext>
                       </a:extLst>
                     </a:blip>
-                    <a:stretch>
-                      <a:fillRect/>
-                    </a:stretch>
+                    <a:srcRect t="7106" b="20320"/>
+                    <a:stretch/>
                   </pic:blipFill>
-                  <pic:spPr>
+                  <pic:spPr bwMode="auto">
                     <a:xfrm>
                       <a:off x="0" y="0"/>
-                      <a:ext cx="5760085" cy="3150235"/>
+                      <a:ext cx="5760085" cy="4572000"/>
                     </a:xfrm>
                     <a:prstGeom prst="rect">
                       <a:avLst/>
                     </a:prstGeom>
+                    <a:ln>
+                      <a:noFill/>
+                    </a:ln>
+                    <a:extLst>
+                      <a:ext uri="{53640926-AAD7-44D8-BBD7-CCE9431645EC}">
+                        <a14:shadowObscured xmlns:a14="http://schemas.microsoft.com/office/drawing/2010/main"/>
+                      </a:ext>
+                    </a:extLst>
                   </pic:spPr>
                 </pic:pic>
               </a:graphicData>
@@ -17591,7 +17627,7 @@
         <w:pStyle w:val="INPodpisrysunku"/>
       </w:pPr>
       <w:bookmarkStart w:id="116" w:name="_Toc492618903"/>
-      <w:bookmarkStart w:id="117" w:name="_Toc503138261"/>
+      <w:bookmarkStart w:id="117" w:name="_Toc504253021"/>
       <w:r>
         <w:t xml:space="preserve">Rysunek </w:t>
       </w:r>
@@ -17739,7 +17775,7 @@
         <w:ind w:left="709" w:hanging="709"/>
       </w:pPr>
       <w:bookmarkStart w:id="118" w:name="_Toc492627630"/>
-      <w:bookmarkStart w:id="119" w:name="_Toc503138326"/>
+      <w:bookmarkStart w:id="119" w:name="_Toc504253083"/>
       <w:r>
         <w:t>Widok zakończonego głosowania</w:t>
       </w:r>
@@ -17786,14 +17822,13 @@
       <w:r>
         <w:rPr>
           <w:noProof/>
-          <w:lang w:eastAsia="pl-PL"/>
         </w:rPr>
         <w:lastRenderedPageBreak/>
         <w:drawing>
-          <wp:inline distT="0" distB="0" distL="0" distR="0" wp14:anchorId="409592FA" wp14:editId="60408B65">
-            <wp:extent cx="5760085" cy="4263390"/>
-            <wp:effectExtent l="0" t="0" r="0" b="3810"/>
-            <wp:docPr id="20" name="Obraz 20"/>
+          <wp:inline distT="0" distB="0" distL="0" distR="0" wp14:anchorId="3EF6A558" wp14:editId="4CC25135">
+            <wp:extent cx="5760085" cy="3695700"/>
+            <wp:effectExtent l="0" t="0" r="0" b="0"/>
+            <wp:docPr id="29" name="Obraz 29"/>
             <wp:cNvGraphicFramePr>
               <a:graphicFrameLocks xmlns:a="http://schemas.openxmlformats.org/drawingml/2006/main" noChangeAspect="1"/>
             </wp:cNvGraphicFramePr>
@@ -17801,10 +17836,10 @@
               <a:graphicData uri="http://schemas.openxmlformats.org/drawingml/2006/picture">
                 <pic:pic xmlns:pic="http://schemas.openxmlformats.org/drawingml/2006/picture">
                   <pic:nvPicPr>
-                    <pic:cNvPr id="20" name="FinishedPoll.PNG"/>
+                    <pic:cNvPr id="29" name="pollfinished.PNG"/>
                     <pic:cNvPicPr/>
                   </pic:nvPicPr>
-                  <pic:blipFill>
+                  <pic:blipFill rotWithShape="1">
                     <a:blip r:embed="rId34">
                       <a:extLst>
                         <a:ext uri="{28A0092B-C50C-407E-A947-70E740481C1C}">
@@ -17812,18 +17847,25 @@
                         </a:ext>
                       </a:extLst>
                     </a:blip>
-                    <a:stretch>
-                      <a:fillRect/>
-                    </a:stretch>
+                    <a:srcRect t="7258" b="34079"/>
+                    <a:stretch/>
                   </pic:blipFill>
-                  <pic:spPr>
+                  <pic:spPr bwMode="auto">
                     <a:xfrm>
                       <a:off x="0" y="0"/>
-                      <a:ext cx="5760085" cy="4263390"/>
+                      <a:ext cx="5760085" cy="3695700"/>
                     </a:xfrm>
                     <a:prstGeom prst="rect">
                       <a:avLst/>
                     </a:prstGeom>
+                    <a:ln>
+                      <a:noFill/>
+                    </a:ln>
+                    <a:extLst>
+                      <a:ext uri="{53640926-AAD7-44D8-BBD7-CCE9431645EC}">
+                        <a14:shadowObscured xmlns:a14="http://schemas.microsoft.com/office/drawing/2010/main"/>
+                      </a:ext>
+                    </a:extLst>
                   </pic:spPr>
                 </pic:pic>
               </a:graphicData>
@@ -17838,7 +17880,7 @@
         <w:spacing w:before="80"/>
       </w:pPr>
       <w:bookmarkStart w:id="120" w:name="_Toc492618904"/>
-      <w:bookmarkStart w:id="121" w:name="_Toc503138262"/>
+      <w:bookmarkStart w:id="121" w:name="_Toc504253022"/>
       <w:r>
         <w:t xml:space="preserve">Rysunek </w:t>
       </w:r>
@@ -17912,7 +17954,7 @@
         <w:ind w:left="709" w:hanging="709"/>
       </w:pPr>
       <w:bookmarkStart w:id="122" w:name="_Toc492627631"/>
-      <w:bookmarkStart w:id="123" w:name="_Toc503138327"/>
+      <w:bookmarkStart w:id="123" w:name="_Toc504253084"/>
       <w:r>
         <w:t>Dodanie nowego głosowania</w:t>
       </w:r>
@@ -17950,14 +17992,13 @@
       <w:r>
         <w:rPr>
           <w:noProof/>
-          <w:lang w:eastAsia="pl-PL"/>
         </w:rPr>
         <w:lastRenderedPageBreak/>
         <w:drawing>
-          <wp:inline distT="0" distB="0" distL="0" distR="0" wp14:anchorId="34AB3F0B" wp14:editId="1A4AE266">
-            <wp:extent cx="5760085" cy="4263390"/>
-            <wp:effectExtent l="0" t="0" r="0" b="3810"/>
-            <wp:docPr id="21" name="Obraz 21"/>
+          <wp:inline distT="0" distB="0" distL="0" distR="0" wp14:anchorId="20632FB9" wp14:editId="4F0F0FF1">
+            <wp:extent cx="5760085" cy="3609975"/>
+            <wp:effectExtent l="0" t="0" r="0" b="9525"/>
+            <wp:docPr id="30" name="Obraz 30"/>
             <wp:cNvGraphicFramePr>
               <a:graphicFrameLocks xmlns:a="http://schemas.openxmlformats.org/drawingml/2006/main" noChangeAspect="1"/>
             </wp:cNvGraphicFramePr>
@@ -17965,10 +18006,10 @@
               <a:graphicData uri="http://schemas.openxmlformats.org/drawingml/2006/picture">
                 <pic:pic xmlns:pic="http://schemas.openxmlformats.org/drawingml/2006/picture">
                   <pic:nvPicPr>
-                    <pic:cNvPr id="21" name="addpoll.PNG"/>
+                    <pic:cNvPr id="30" name="newpoll.PNG"/>
                     <pic:cNvPicPr/>
                   </pic:nvPicPr>
-                  <pic:blipFill>
+                  <pic:blipFill rotWithShape="1">
                     <a:blip r:embed="rId35">
                       <a:extLst>
                         <a:ext uri="{28A0092B-C50C-407E-A947-70E740481C1C}">
@@ -17976,18 +18017,25 @@
                         </a:ext>
                       </a:extLst>
                     </a:blip>
-                    <a:stretch>
-                      <a:fillRect/>
-                    </a:stretch>
+                    <a:srcRect t="6955" b="35743"/>
+                    <a:stretch/>
                   </pic:blipFill>
-                  <pic:spPr>
+                  <pic:spPr bwMode="auto">
                     <a:xfrm>
                       <a:off x="0" y="0"/>
-                      <a:ext cx="5760085" cy="4263390"/>
+                      <a:ext cx="5760085" cy="3609975"/>
                     </a:xfrm>
                     <a:prstGeom prst="rect">
                       <a:avLst/>
                     </a:prstGeom>
+                    <a:ln>
+                      <a:noFill/>
+                    </a:ln>
+                    <a:extLst>
+                      <a:ext uri="{53640926-AAD7-44D8-BBD7-CCE9431645EC}">
+                        <a14:shadowObscured xmlns:a14="http://schemas.microsoft.com/office/drawing/2010/main"/>
+                      </a:ext>
+                    </a:extLst>
                   </pic:spPr>
                 </pic:pic>
               </a:graphicData>
@@ -18002,7 +18050,7 @@
         <w:spacing w:before="80"/>
       </w:pPr>
       <w:bookmarkStart w:id="124" w:name="_Toc492618905"/>
-      <w:bookmarkStart w:id="125" w:name="_Toc503138263"/>
+      <w:bookmarkStart w:id="125" w:name="_Toc504253023"/>
       <w:r>
         <w:t xml:space="preserve">Rysunek </w:t>
       </w:r>
@@ -18091,7 +18139,7 @@
         <w:ind w:left="709" w:hanging="709"/>
       </w:pPr>
       <w:bookmarkStart w:id="126" w:name="_Toc492627632"/>
-      <w:bookmarkStart w:id="127" w:name="_Toc503138328"/>
+      <w:bookmarkStart w:id="127" w:name="_Toc504253085"/>
       <w:r>
         <w:t>Dodawanie nowego głosującego</w:t>
       </w:r>
@@ -18149,14 +18197,13 @@
       <w:r>
         <w:rPr>
           <w:noProof/>
-          <w:lang w:eastAsia="pl-PL"/>
         </w:rPr>
         <w:lastRenderedPageBreak/>
         <w:drawing>
-          <wp:inline distT="0" distB="0" distL="0" distR="0" wp14:anchorId="2DA6A289" wp14:editId="7FB06F20">
-            <wp:extent cx="5760085" cy="4263390"/>
-            <wp:effectExtent l="0" t="0" r="0" b="3810"/>
-            <wp:docPr id="22" name="Obraz 22"/>
+          <wp:inline distT="0" distB="0" distL="0" distR="0" wp14:anchorId="41826D04" wp14:editId="3E504314">
+            <wp:extent cx="5760085" cy="2714625"/>
+            <wp:effectExtent l="0" t="0" r="0" b="9525"/>
+            <wp:docPr id="31" name="Obraz 31"/>
             <wp:cNvGraphicFramePr>
               <a:graphicFrameLocks xmlns:a="http://schemas.openxmlformats.org/drawingml/2006/main" noChangeAspect="1"/>
             </wp:cNvGraphicFramePr>
@@ -18164,10 +18211,10 @@
               <a:graphicData uri="http://schemas.openxmlformats.org/drawingml/2006/picture">
                 <pic:pic xmlns:pic="http://schemas.openxmlformats.org/drawingml/2006/picture">
                   <pic:nvPicPr>
-                    <pic:cNvPr id="22" name="register.PNG"/>
+                    <pic:cNvPr id="31" name="reg.PNG"/>
                     <pic:cNvPicPr/>
                   </pic:nvPicPr>
-                  <pic:blipFill>
+                  <pic:blipFill rotWithShape="1">
                     <a:blip r:embed="rId36">
                       <a:extLst>
                         <a:ext uri="{28A0092B-C50C-407E-A947-70E740481C1C}">
@@ -18175,18 +18222,25 @@
                         </a:ext>
                       </a:extLst>
                     </a:blip>
-                    <a:stretch>
-                      <a:fillRect/>
-                    </a:stretch>
+                    <a:srcRect t="7292" b="49412"/>
+                    <a:stretch/>
                   </pic:blipFill>
-                  <pic:spPr>
+                  <pic:spPr bwMode="auto">
                     <a:xfrm>
                       <a:off x="0" y="0"/>
-                      <a:ext cx="5760085" cy="4263390"/>
+                      <a:ext cx="5760085" cy="2714625"/>
                     </a:xfrm>
                     <a:prstGeom prst="rect">
                       <a:avLst/>
                     </a:prstGeom>
+                    <a:ln>
+                      <a:noFill/>
+                    </a:ln>
+                    <a:extLst>
+                      <a:ext uri="{53640926-AAD7-44D8-BBD7-CCE9431645EC}">
+                        <a14:shadowObscured xmlns:a14="http://schemas.microsoft.com/office/drawing/2010/main"/>
+                      </a:ext>
+                    </a:extLst>
                   </pic:spPr>
                 </pic:pic>
               </a:graphicData>
@@ -18201,7 +18255,7 @@
         <w:spacing w:before="80"/>
       </w:pPr>
       <w:bookmarkStart w:id="128" w:name="_Toc492618906"/>
-      <w:bookmarkStart w:id="129" w:name="_Toc503138264"/>
+      <w:bookmarkStart w:id="129" w:name="_Toc504253024"/>
       <w:r>
         <w:t xml:space="preserve">Rysunek </w:t>
       </w:r>
@@ -18311,7 +18365,7 @@
         <w:ind w:left="425" w:hanging="431"/>
       </w:pPr>
       <w:bookmarkStart w:id="130" w:name="_Toc492627633"/>
-      <w:bookmarkStart w:id="131" w:name="_Toc503138329"/>
+      <w:bookmarkStart w:id="131" w:name="_Toc504253086"/>
       <w:r>
         <w:t>Element publikujący</w:t>
       </w:r>
@@ -18391,7 +18445,7 @@
         <w:ind w:left="709" w:hanging="709"/>
       </w:pPr>
       <w:bookmarkStart w:id="132" w:name="_Toc492627634"/>
-      <w:bookmarkStart w:id="133" w:name="_Toc503138330"/>
+      <w:bookmarkStart w:id="133" w:name="_Toc504253087"/>
       <w:r>
         <w:t>Zakończenie głosowania</w:t>
       </w:r>
@@ -18421,11 +18475,7 @@
         <w:t xml:space="preserve"> w </w:t>
       </w:r>
       <w:r>
-        <w:t xml:space="preserve">tym głosowaniu. Na </w:t>
-      </w:r>
-      <w:r>
-        <w:lastRenderedPageBreak/>
-        <w:t>podstawie kluczy otrzymanych</w:t>
+        <w:t>tym głosowaniu. Na podstawie kluczy otrzymanych</w:t>
       </w:r>
       <w:r>
         <w:t xml:space="preserve"> w </w:t>
@@ -18489,7 +18539,7 @@
         </w:numPr>
       </w:pPr>
       <w:bookmarkStart w:id="134" w:name="_Toc492627635"/>
-      <w:bookmarkStart w:id="135" w:name="_Toc503138331"/>
+      <w:bookmarkStart w:id="135" w:name="_Toc504253088"/>
       <w:r>
         <w:lastRenderedPageBreak/>
         <w:t>Instrukcja dla użytkownika</w:t>
@@ -18508,7 +18558,7 @@
         <w:ind w:left="425" w:hanging="431"/>
       </w:pPr>
       <w:bookmarkStart w:id="136" w:name="_Toc492627636"/>
-      <w:bookmarkStart w:id="137" w:name="_Toc503138332"/>
+      <w:bookmarkStart w:id="137" w:name="_Toc504253089"/>
       <w:r>
         <w:t>Przygotowanie do uruchomienia aplikacji</w:t>
       </w:r>
@@ -18825,7 +18875,7 @@
         </w:rPr>
       </w:pPr>
       <w:bookmarkStart w:id="138" w:name="_Toc492618907"/>
-      <w:bookmarkStart w:id="139" w:name="_Toc503138265"/>
+      <w:bookmarkStart w:id="139" w:name="_Toc504253025"/>
       <w:r>
         <w:rPr>
           <w:lang w:val="en-GB"/>
@@ -18993,7 +19043,7 @@
         <w:spacing w:before="80"/>
       </w:pPr>
       <w:bookmarkStart w:id="140" w:name="_Toc492618908"/>
-      <w:bookmarkStart w:id="141" w:name="_Toc503138266"/>
+      <w:bookmarkStart w:id="141" w:name="_Toc504253026"/>
       <w:r>
         <w:t xml:space="preserve">Rysunek </w:t>
       </w:r>
@@ -19041,7 +19091,7 @@
         <w:ind w:left="425" w:hanging="431"/>
       </w:pPr>
       <w:bookmarkStart w:id="142" w:name="_Toc492627637"/>
-      <w:bookmarkStart w:id="143" w:name="_Toc503138333"/>
+      <w:bookmarkStart w:id="143" w:name="_Toc504253090"/>
       <w:r>
         <w:t>Korzystanie</w:t>
       </w:r>
@@ -19088,7 +19138,7 @@
         <w:ind w:left="709" w:hanging="709"/>
       </w:pPr>
       <w:bookmarkStart w:id="144" w:name="_Toc492627638"/>
-      <w:bookmarkStart w:id="145" w:name="_Toc503138334"/>
+      <w:bookmarkStart w:id="145" w:name="_Toc504253091"/>
       <w:r>
         <w:t>Tworzenie konta lub logowanie</w:t>
       </w:r>
@@ -19126,7 +19176,7 @@
         <w:ind w:left="709" w:hanging="709"/>
       </w:pPr>
       <w:bookmarkStart w:id="146" w:name="_Toc492627639"/>
-      <w:bookmarkStart w:id="147" w:name="_Toc503138335"/>
+      <w:bookmarkStart w:id="147" w:name="_Toc504253092"/>
       <w:r>
         <w:t>Wybór głosowania</w:t>
       </w:r>
@@ -19158,7 +19208,7 @@
         <w:ind w:left="709" w:hanging="709"/>
       </w:pPr>
       <w:bookmarkStart w:id="148" w:name="_Toc492627640"/>
-      <w:bookmarkStart w:id="149" w:name="_Toc503138336"/>
+      <w:bookmarkStart w:id="149" w:name="_Toc504253093"/>
       <w:r>
         <w:t>Widok głosowania</w:t>
       </w:r>
@@ -19239,7 +19289,7 @@
         <w:ind w:left="709" w:hanging="709"/>
       </w:pPr>
       <w:bookmarkStart w:id="150" w:name="_Toc492627641"/>
-      <w:bookmarkStart w:id="151" w:name="_Toc503138337"/>
+      <w:bookmarkStart w:id="151" w:name="_Toc504253094"/>
       <w:r>
         <w:lastRenderedPageBreak/>
         <w:t>Sprawdzanie wyników głosowania</w:t>
@@ -19272,7 +19322,7 @@
         <w:ind w:left="709" w:hanging="709"/>
       </w:pPr>
       <w:bookmarkStart w:id="152" w:name="_Toc492627642"/>
-      <w:bookmarkStart w:id="153" w:name="_Toc503138338"/>
+      <w:bookmarkStart w:id="153" w:name="_Toc504253095"/>
       <w:r>
         <w:t>Dodawanie głosowania</w:t>
       </w:r>
@@ -19376,7 +19426,7 @@
         <w:ind w:left="709" w:hanging="709"/>
       </w:pPr>
       <w:bookmarkStart w:id="154" w:name="_Toc492627643"/>
-      <w:bookmarkStart w:id="155" w:name="_Toc503138339"/>
+      <w:bookmarkStart w:id="155" w:name="_Toc504253096"/>
       <w:r>
         <w:t>Wylogowanie</w:t>
       </w:r>
@@ -19436,7 +19486,7 @@
           <w:numId w:val="3"/>
         </w:numPr>
       </w:pPr>
-      <w:bookmarkStart w:id="156" w:name="_Toc503138340"/>
+      <w:bookmarkStart w:id="156" w:name="_Toc504253097"/>
       <w:r>
         <w:lastRenderedPageBreak/>
         <w:t>Testy</w:t>
@@ -19453,7 +19503,7 @@
         <w:spacing w:before="280"/>
         <w:ind w:left="425" w:hanging="431"/>
       </w:pPr>
-      <w:bookmarkStart w:id="157" w:name="_Toc503138341"/>
+      <w:bookmarkStart w:id="157" w:name="_Toc504253098"/>
       <w:r>
         <w:t>Poprawność działania systemu</w:t>
       </w:r>
@@ -19577,7 +19627,7 @@
         <w:spacing w:before="280"/>
         <w:ind w:left="425" w:hanging="431"/>
       </w:pPr>
-      <w:bookmarkStart w:id="158" w:name="_Toc503138342"/>
+      <w:bookmarkStart w:id="158" w:name="_Toc504253099"/>
       <w:r>
         <w:t>Funkcjonalność</w:t>
       </w:r>
@@ -19653,7 +19703,7 @@
         <w:spacing w:before="280"/>
         <w:ind w:left="425" w:hanging="431"/>
       </w:pPr>
-      <w:bookmarkStart w:id="159" w:name="_Toc503138343"/>
+      <w:bookmarkStart w:id="159" w:name="_Toc504253100"/>
       <w:r>
         <w:t>Bezpieczeństwo</w:t>
       </w:r>
@@ -19754,7 +19804,7 @@
       <w:pPr>
         <w:pStyle w:val="INPodpisrysunku"/>
       </w:pPr>
-      <w:bookmarkStart w:id="160" w:name="_Toc503138267"/>
+      <w:bookmarkStart w:id="160" w:name="_Toc504253027"/>
       <w:r>
         <w:t xml:space="preserve">Rysunek </w:t>
       </w:r>
@@ -19792,7 +19842,7 @@
           <w:numId w:val="3"/>
         </w:numPr>
       </w:pPr>
-      <w:bookmarkStart w:id="161" w:name="_Toc503138344"/>
+      <w:bookmarkStart w:id="161" w:name="_Toc504253101"/>
       <w:r>
         <w:lastRenderedPageBreak/>
         <w:t>Podsumowanie</w:t>
@@ -19809,7 +19859,7 @@
         <w:spacing w:before="280"/>
         <w:ind w:left="425" w:hanging="431"/>
       </w:pPr>
-      <w:bookmarkStart w:id="162" w:name="_Toc503138345"/>
+      <w:bookmarkStart w:id="162" w:name="_Toc504253102"/>
       <w:r>
         <w:t>Ocena stopnia realizacji założeń</w:t>
       </w:r>
@@ -20009,7 +20059,7 @@
         <w:spacing w:before="280"/>
         <w:ind w:left="425" w:hanging="431"/>
       </w:pPr>
-      <w:bookmarkStart w:id="163" w:name="_Toc503138346"/>
+      <w:bookmarkStart w:id="163" w:name="_Toc504253103"/>
       <w:r>
         <w:t>Zaistniałe problemy</w:t>
       </w:r>
@@ -20224,7 +20274,7 @@
         <w:spacing w:before="280"/>
         <w:ind w:left="425" w:hanging="431"/>
       </w:pPr>
-      <w:bookmarkStart w:id="164" w:name="_Toc503138347"/>
+      <w:bookmarkStart w:id="164" w:name="_Toc504253104"/>
       <w:r>
         <w:t>Wnioski</w:t>
       </w:r>
@@ -20661,7 +20711,7 @@
         </w:numPr>
       </w:pPr>
       <w:bookmarkStart w:id="165" w:name="_Toc492627644"/>
-      <w:bookmarkStart w:id="166" w:name="_Toc503138348"/>
+      <w:bookmarkStart w:id="166" w:name="_Toc504253105"/>
       <w:r>
         <w:lastRenderedPageBreak/>
         <w:t>Bibliografia</w:t>
@@ -21415,7 +21465,7 @@
         </w:numPr>
       </w:pPr>
       <w:bookmarkStart w:id="168" w:name="_Toc492627645"/>
-      <w:bookmarkStart w:id="169" w:name="_Toc503138349"/>
+      <w:bookmarkStart w:id="169" w:name="_Toc504253106"/>
       <w:r>
         <w:lastRenderedPageBreak/>
         <w:t>Spis rysunków</w:t>
@@ -21444,7 +21494,7 @@
       <w:r>
         <w:fldChar w:fldCharType="separate"/>
       </w:r>
-      <w:hyperlink w:anchor="_Toc503138247" w:history="1">
+      <w:hyperlink w:anchor="_Toc504253007" w:history="1">
         <w:r>
           <w:rPr>
             <w:rStyle w:val="Hipercze"/>
@@ -21486,7 +21536,7 @@
             <w:noProof/>
             <w:webHidden/>
           </w:rPr>
-          <w:instrText xml:space="preserve"> PAGEREF _Toc503138247 \h </w:instrText>
+          <w:instrText xml:space="preserve"> PAGEREF _Toc504253007 \h </w:instrText>
         </w:r>
         <w:r>
           <w:rPr>
@@ -21529,7 +21579,7 @@
           <w:lang w:eastAsia="pl-PL"/>
         </w:rPr>
       </w:pPr>
-      <w:hyperlink w:anchor="_Toc503138248" w:history="1">
+      <w:hyperlink w:anchor="_Toc504253008" w:history="1">
         <w:r>
           <w:rPr>
             <w:rStyle w:val="Hipercze"/>
@@ -21556,7 +21606,7 @@
             <w:noProof/>
             <w:webHidden/>
           </w:rPr>
-          <w:instrText xml:space="preserve"> PAGEREF _Toc503138248 \h </w:instrText>
+          <w:instrText xml:space="preserve"> PAGEREF _Toc504253008 \h </w:instrText>
         </w:r>
         <w:r>
           <w:rPr>
@@ -21599,7 +21649,7 @@
           <w:lang w:eastAsia="pl-PL"/>
         </w:rPr>
       </w:pPr>
-      <w:hyperlink w:anchor="_Toc503138249" w:history="1">
+      <w:hyperlink w:anchor="_Toc504253009" w:history="1">
         <w:r>
           <w:rPr>
             <w:rStyle w:val="Hipercze"/>
@@ -21626,7 +21676,7 @@
             <w:noProof/>
             <w:webHidden/>
           </w:rPr>
-          <w:instrText xml:space="preserve"> PAGEREF _Toc503138249 \h </w:instrText>
+          <w:instrText xml:space="preserve"> PAGEREF _Toc504253009 \h </w:instrText>
         </w:r>
         <w:r>
           <w:rPr>
@@ -21669,7 +21719,7 @@
           <w:lang w:eastAsia="pl-PL"/>
         </w:rPr>
       </w:pPr>
-      <w:hyperlink w:anchor="_Toc503138250" w:history="1">
+      <w:hyperlink w:anchor="_Toc504253010" w:history="1">
         <w:r>
           <w:rPr>
             <w:rStyle w:val="Hipercze"/>
@@ -21696,7 +21746,7 @@
             <w:noProof/>
             <w:webHidden/>
           </w:rPr>
-          <w:instrText xml:space="preserve"> PAGEREF _Toc503138250 \h </w:instrText>
+          <w:instrText xml:space="preserve"> PAGEREF _Toc504253010 \h </w:instrText>
         </w:r>
         <w:r>
           <w:rPr>
@@ -21739,7 +21789,7 @@
           <w:lang w:eastAsia="pl-PL"/>
         </w:rPr>
       </w:pPr>
-      <w:hyperlink w:anchor="_Toc503138251" w:history="1">
+      <w:hyperlink w:anchor="_Toc504253011" w:history="1">
         <w:r>
           <w:rPr>
             <w:rStyle w:val="Hipercze"/>
@@ -21766,7 +21816,7 @@
             <w:noProof/>
             <w:webHidden/>
           </w:rPr>
-          <w:instrText xml:space="preserve"> PAGEREF _Toc503138251 \h </w:instrText>
+          <w:instrText xml:space="preserve"> PAGEREF _Toc504253011 \h </w:instrText>
         </w:r>
         <w:r>
           <w:rPr>
@@ -21809,7 +21859,7 @@
           <w:lang w:eastAsia="pl-PL"/>
         </w:rPr>
       </w:pPr>
-      <w:hyperlink w:anchor="_Toc503138252" w:history="1">
+      <w:hyperlink w:anchor="_Toc504253012" w:history="1">
         <w:r>
           <w:rPr>
             <w:rStyle w:val="Hipercze"/>
@@ -21836,7 +21886,7 @@
             <w:noProof/>
             <w:webHidden/>
           </w:rPr>
-          <w:instrText xml:space="preserve"> PAGEREF _Toc503138252 \h </w:instrText>
+          <w:instrText xml:space="preserve"> PAGEREF _Toc504253012 \h </w:instrText>
         </w:r>
         <w:r>
           <w:rPr>
@@ -21879,7 +21929,7 @@
           <w:lang w:eastAsia="pl-PL"/>
         </w:rPr>
       </w:pPr>
-      <w:hyperlink w:anchor="_Toc503138253" w:history="1">
+      <w:hyperlink w:anchor="_Toc504253013" w:history="1">
         <w:r>
           <w:rPr>
             <w:rStyle w:val="Hipercze"/>
@@ -21906,7 +21956,77 @@
             <w:noProof/>
             <w:webHidden/>
           </w:rPr>
-          <w:instrText xml:space="preserve"> PAGEREF _Toc503138253 \h </w:instrText>
+          <w:instrText xml:space="preserve"> PAGEREF _Toc504253013 \h </w:instrText>
+        </w:r>
+        <w:r>
+          <w:rPr>
+            <w:noProof/>
+            <w:webHidden/>
+          </w:rPr>
+        </w:r>
+        <w:r>
+          <w:rPr>
+            <w:noProof/>
+            <w:webHidden/>
+          </w:rPr>
+          <w:fldChar w:fldCharType="separate"/>
+        </w:r>
+        <w:r>
+          <w:rPr>
+            <w:noProof/>
+            <w:webHidden/>
+          </w:rPr>
+          <w:t>19</w:t>
+        </w:r>
+        <w:r>
+          <w:rPr>
+            <w:noProof/>
+            <w:webHidden/>
+          </w:rPr>
+          <w:fldChar w:fldCharType="end"/>
+        </w:r>
+      </w:hyperlink>
+    </w:p>
+    <w:p>
+      <w:pPr>
+        <w:pStyle w:val="Spisilustracji"/>
+        <w:tabs>
+          <w:tab w:val="right" w:leader="dot" w:pos="9061"/>
+        </w:tabs>
+        <w:rPr>
+          <w:rFonts w:eastAsiaTheme="minorEastAsia"/>
+          <w:noProof/>
+          <w:lang w:eastAsia="pl-PL"/>
+        </w:rPr>
+      </w:pPr>
+      <w:hyperlink w:anchor="_Toc504253014" w:history="1">
+        <w:r>
+          <w:rPr>
+            <w:rStyle w:val="Hipercze"/>
+            <w:noProof/>
+          </w:rPr>
+          <w:t>Rysunek 8 Schemat działania elementu publikującego.</w:t>
+        </w:r>
+        <w:r>
+          <w:rPr>
+            <w:noProof/>
+            <w:webHidden/>
+          </w:rPr>
+          <w:tab/>
+        </w:r>
+        <w:r>
+          <w:rPr>
+            <w:noProof/>
+            <w:webHidden/>
+          </w:rPr>
+          <w:fldChar w:fldCharType="begin"/>
+        </w:r>
+        <w:r>
+          <w:rPr>
+            <w:noProof/>
+            <w:webHidden/>
+          </w:rPr>
+          <w:instrText xml:space="preserve"> PAGEREF _Toc504253014 \h </w:instrText>
         </w:r>
         <w:r>
           <w:rPr>
@@ -21949,13 +22069,13 @@
           <w:lang w:eastAsia="pl-PL"/>
         </w:rPr>
       </w:pPr>
-      <w:hyperlink w:anchor="_Toc503138254" w:history="1">
+      <w:hyperlink w:anchor="_Toc504253015" w:history="1">
         <w:r>
           <w:rPr>
             <w:rStyle w:val="Hipercze"/>
             <w:noProof/>
           </w:rPr>
-          <w:t>Rysunek 8 Schemat działania elementu publikującego.</w:t>
+          <w:t>Rysunek 9 Schemat relacji w bazie danych</w:t>
         </w:r>
         <w:r>
           <w:rPr>
@@ -21976,7 +22096,1093 @@
             <w:noProof/>
             <w:webHidden/>
           </w:rPr>
-          <w:instrText xml:space="preserve"> PAGEREF _Toc503138254 \h </w:instrText>
+          <w:instrText xml:space="preserve"> PAGEREF _Toc504253015 \h </w:instrText>
+        </w:r>
+        <w:r>
+          <w:rPr>
+            <w:noProof/>
+            <w:webHidden/>
+          </w:rPr>
+        </w:r>
+        <w:r>
+          <w:rPr>
+            <w:noProof/>
+            <w:webHidden/>
+          </w:rPr>
+          <w:fldChar w:fldCharType="separate"/>
+        </w:r>
+        <w:r>
+          <w:rPr>
+            <w:noProof/>
+            <w:webHidden/>
+          </w:rPr>
+          <w:t>21</w:t>
+        </w:r>
+        <w:r>
+          <w:rPr>
+            <w:noProof/>
+            <w:webHidden/>
+          </w:rPr>
+          <w:fldChar w:fldCharType="end"/>
+        </w:r>
+      </w:hyperlink>
+    </w:p>
+    <w:p>
+      <w:pPr>
+        <w:pStyle w:val="Spisilustracji"/>
+        <w:tabs>
+          <w:tab w:val="right" w:leader="dot" w:pos="9061"/>
+        </w:tabs>
+        <w:rPr>
+          <w:rFonts w:eastAsiaTheme="minorEastAsia"/>
+          <w:noProof/>
+          <w:lang w:eastAsia="pl-PL"/>
+        </w:rPr>
+      </w:pPr>
+      <w:hyperlink w:anchor="_Toc504253016" w:history="1">
+        <w:r>
+          <w:rPr>
+            <w:rStyle w:val="Hipercze"/>
+            <w:noProof/>
+          </w:rPr>
+          <w:t>Rysunek 10 Schemat działania sieci miksującej.</w:t>
+        </w:r>
+        <w:r>
+          <w:rPr>
+            <w:noProof/>
+            <w:webHidden/>
+          </w:rPr>
+          <w:tab/>
+        </w:r>
+        <w:r>
+          <w:rPr>
+            <w:noProof/>
+            <w:webHidden/>
+          </w:rPr>
+          <w:fldChar w:fldCharType="begin"/>
+        </w:r>
+        <w:r>
+          <w:rPr>
+            <w:noProof/>
+            <w:webHidden/>
+          </w:rPr>
+          <w:instrText xml:space="preserve"> PAGEREF _Toc504253016 \h </w:instrText>
+        </w:r>
+        <w:r>
+          <w:rPr>
+            <w:noProof/>
+            <w:webHidden/>
+          </w:rPr>
+        </w:r>
+        <w:r>
+          <w:rPr>
+            <w:noProof/>
+            <w:webHidden/>
+          </w:rPr>
+          <w:fldChar w:fldCharType="separate"/>
+        </w:r>
+        <w:r>
+          <w:rPr>
+            <w:noProof/>
+            <w:webHidden/>
+          </w:rPr>
+          <w:t>21</w:t>
+        </w:r>
+        <w:r>
+          <w:rPr>
+            <w:noProof/>
+            <w:webHidden/>
+          </w:rPr>
+          <w:fldChar w:fldCharType="end"/>
+        </w:r>
+      </w:hyperlink>
+    </w:p>
+    <w:p>
+      <w:pPr>
+        <w:pStyle w:val="Spisilustracji"/>
+        <w:tabs>
+          <w:tab w:val="right" w:leader="dot" w:pos="9061"/>
+        </w:tabs>
+        <w:rPr>
+          <w:rFonts w:eastAsiaTheme="minorEastAsia"/>
+          <w:noProof/>
+          <w:lang w:eastAsia="pl-PL"/>
+        </w:rPr>
+      </w:pPr>
+      <w:hyperlink w:anchor="_Toc504253017" w:history="1">
+        <w:r>
+          <w:rPr>
+            <w:rStyle w:val="Hipercze"/>
+            <w:noProof/>
+          </w:rPr>
+          <w:t>Rysunek 11 Schemat działania węzła sieci miksującej.</w:t>
+        </w:r>
+        <w:r>
+          <w:rPr>
+            <w:noProof/>
+            <w:webHidden/>
+          </w:rPr>
+          <w:tab/>
+        </w:r>
+        <w:r>
+          <w:rPr>
+            <w:noProof/>
+            <w:webHidden/>
+          </w:rPr>
+          <w:fldChar w:fldCharType="begin"/>
+        </w:r>
+        <w:r>
+          <w:rPr>
+            <w:noProof/>
+            <w:webHidden/>
+          </w:rPr>
+          <w:instrText xml:space="preserve"> PAGEREF _Toc504253017 \h </w:instrText>
+        </w:r>
+        <w:r>
+          <w:rPr>
+            <w:noProof/>
+            <w:webHidden/>
+          </w:rPr>
+        </w:r>
+        <w:r>
+          <w:rPr>
+            <w:noProof/>
+            <w:webHidden/>
+          </w:rPr>
+          <w:fldChar w:fldCharType="separate"/>
+        </w:r>
+        <w:r>
+          <w:rPr>
+            <w:noProof/>
+            <w:webHidden/>
+          </w:rPr>
+          <w:t>22</w:t>
+        </w:r>
+        <w:r>
+          <w:rPr>
+            <w:noProof/>
+            <w:webHidden/>
+          </w:rPr>
+          <w:fldChar w:fldCharType="end"/>
+        </w:r>
+      </w:hyperlink>
+    </w:p>
+    <w:p>
+      <w:pPr>
+        <w:pStyle w:val="Spisilustracji"/>
+        <w:tabs>
+          <w:tab w:val="right" w:leader="dot" w:pos="9061"/>
+        </w:tabs>
+        <w:rPr>
+          <w:rFonts w:eastAsiaTheme="minorEastAsia"/>
+          <w:noProof/>
+          <w:lang w:eastAsia="pl-PL"/>
+        </w:rPr>
+      </w:pPr>
+      <w:hyperlink w:anchor="_Toc504253018" w:history="1">
+        <w:r>
+          <w:rPr>
+            <w:rStyle w:val="Hipercze"/>
+            <w:noProof/>
+          </w:rPr>
+          <w:t>Rysunek 12 Strona domowa..</w:t>
+        </w:r>
+        <w:r>
+          <w:rPr>
+            <w:noProof/>
+            <w:webHidden/>
+          </w:rPr>
+          <w:tab/>
+        </w:r>
+        <w:r>
+          <w:rPr>
+            <w:noProof/>
+            <w:webHidden/>
+          </w:rPr>
+          <w:fldChar w:fldCharType="begin"/>
+        </w:r>
+        <w:r>
+          <w:rPr>
+            <w:noProof/>
+            <w:webHidden/>
+          </w:rPr>
+          <w:instrText xml:space="preserve"> PAGEREF _Toc504253018 \h </w:instrText>
+        </w:r>
+        <w:r>
+          <w:rPr>
+            <w:noProof/>
+            <w:webHidden/>
+          </w:rPr>
+        </w:r>
+        <w:r>
+          <w:rPr>
+            <w:noProof/>
+            <w:webHidden/>
+          </w:rPr>
+          <w:fldChar w:fldCharType="separate"/>
+        </w:r>
+        <w:r>
+          <w:rPr>
+            <w:noProof/>
+            <w:webHidden/>
+          </w:rPr>
+          <w:t>27</w:t>
+        </w:r>
+        <w:r>
+          <w:rPr>
+            <w:noProof/>
+            <w:webHidden/>
+          </w:rPr>
+          <w:fldChar w:fldCharType="end"/>
+        </w:r>
+      </w:hyperlink>
+    </w:p>
+    <w:p>
+      <w:pPr>
+        <w:pStyle w:val="Spisilustracji"/>
+        <w:tabs>
+          <w:tab w:val="right" w:leader="dot" w:pos="9061"/>
+        </w:tabs>
+        <w:rPr>
+          <w:rFonts w:eastAsiaTheme="minorEastAsia"/>
+          <w:noProof/>
+          <w:lang w:eastAsia="pl-PL"/>
+        </w:rPr>
+      </w:pPr>
+      <w:hyperlink w:anchor="_Toc504253019" w:history="1">
+        <w:r>
+          <w:rPr>
+            <w:rStyle w:val="Hipercze"/>
+            <w:noProof/>
+          </w:rPr>
+          <w:t>Rysunek 13 Strona logowania.</w:t>
+        </w:r>
+        <w:r>
+          <w:rPr>
+            <w:noProof/>
+            <w:webHidden/>
+          </w:rPr>
+          <w:tab/>
+        </w:r>
+        <w:r>
+          <w:rPr>
+            <w:noProof/>
+            <w:webHidden/>
+          </w:rPr>
+          <w:fldChar w:fldCharType="begin"/>
+        </w:r>
+        <w:r>
+          <w:rPr>
+            <w:noProof/>
+            <w:webHidden/>
+          </w:rPr>
+          <w:instrText xml:space="preserve"> PAGEREF _Toc504253019 \h </w:instrText>
+        </w:r>
+        <w:r>
+          <w:rPr>
+            <w:noProof/>
+            <w:webHidden/>
+          </w:rPr>
+        </w:r>
+        <w:r>
+          <w:rPr>
+            <w:noProof/>
+            <w:webHidden/>
+          </w:rPr>
+          <w:fldChar w:fldCharType="separate"/>
+        </w:r>
+        <w:r>
+          <w:rPr>
+            <w:noProof/>
+            <w:webHidden/>
+          </w:rPr>
+          <w:t>28</w:t>
+        </w:r>
+        <w:r>
+          <w:rPr>
+            <w:noProof/>
+            <w:webHidden/>
+          </w:rPr>
+          <w:fldChar w:fldCharType="end"/>
+        </w:r>
+      </w:hyperlink>
+    </w:p>
+    <w:p>
+      <w:pPr>
+        <w:pStyle w:val="Spisilustracji"/>
+        <w:tabs>
+          <w:tab w:val="right" w:leader="dot" w:pos="9061"/>
+        </w:tabs>
+        <w:rPr>
+          <w:rFonts w:eastAsiaTheme="minorEastAsia"/>
+          <w:noProof/>
+          <w:lang w:eastAsia="pl-PL"/>
+        </w:rPr>
+      </w:pPr>
+      <w:hyperlink w:anchor="_Toc504253020" w:history="1">
+        <w:r>
+          <w:rPr>
+            <w:rStyle w:val="Hipercze"/>
+            <w:noProof/>
+          </w:rPr>
+          <w:t>Rysunek 14 Strona wyboru głosowania.</w:t>
+        </w:r>
+        <w:r>
+          <w:rPr>
+            <w:noProof/>
+            <w:webHidden/>
+          </w:rPr>
+          <w:tab/>
+        </w:r>
+        <w:r>
+          <w:rPr>
+            <w:noProof/>
+            <w:webHidden/>
+          </w:rPr>
+          <w:fldChar w:fldCharType="begin"/>
+        </w:r>
+        <w:r>
+          <w:rPr>
+            <w:noProof/>
+            <w:webHidden/>
+          </w:rPr>
+          <w:instrText xml:space="preserve"> PAGEREF _Toc504253020 \h </w:instrText>
+        </w:r>
+        <w:r>
+          <w:rPr>
+            <w:noProof/>
+            <w:webHidden/>
+          </w:rPr>
+        </w:r>
+        <w:r>
+          <w:rPr>
+            <w:noProof/>
+            <w:webHidden/>
+          </w:rPr>
+          <w:fldChar w:fldCharType="separate"/>
+        </w:r>
+        <w:r>
+          <w:rPr>
+            <w:noProof/>
+            <w:webHidden/>
+          </w:rPr>
+          <w:t>29</w:t>
+        </w:r>
+        <w:r>
+          <w:rPr>
+            <w:noProof/>
+            <w:webHidden/>
+          </w:rPr>
+          <w:fldChar w:fldCharType="end"/>
+        </w:r>
+      </w:hyperlink>
+    </w:p>
+    <w:p>
+      <w:pPr>
+        <w:pStyle w:val="Spisilustracji"/>
+        <w:tabs>
+          <w:tab w:val="right" w:leader="dot" w:pos="9061"/>
+        </w:tabs>
+        <w:rPr>
+          <w:rFonts w:eastAsiaTheme="minorEastAsia"/>
+          <w:noProof/>
+          <w:lang w:eastAsia="pl-PL"/>
+        </w:rPr>
+      </w:pPr>
+      <w:hyperlink w:anchor="_Toc504253021" w:history="1">
+        <w:r>
+          <w:rPr>
+            <w:rStyle w:val="Hipercze"/>
+            <w:noProof/>
+          </w:rPr>
+          <w:t>Rysunek 15 Strona głosowania.</w:t>
+        </w:r>
+        <w:r>
+          <w:rPr>
+            <w:noProof/>
+            <w:webHidden/>
+          </w:rPr>
+          <w:tab/>
+        </w:r>
+        <w:r>
+          <w:rPr>
+            <w:noProof/>
+            <w:webHidden/>
+          </w:rPr>
+          <w:fldChar w:fldCharType="begin"/>
+        </w:r>
+        <w:r>
+          <w:rPr>
+            <w:noProof/>
+            <w:webHidden/>
+          </w:rPr>
+          <w:instrText xml:space="preserve"> PAGEREF _Toc504253021 \h </w:instrText>
+        </w:r>
+        <w:r>
+          <w:rPr>
+            <w:noProof/>
+            <w:webHidden/>
+          </w:rPr>
+        </w:r>
+        <w:r>
+          <w:rPr>
+            <w:noProof/>
+            <w:webHidden/>
+          </w:rPr>
+          <w:fldChar w:fldCharType="separate"/>
+        </w:r>
+        <w:r>
+          <w:rPr>
+            <w:noProof/>
+            <w:webHidden/>
+          </w:rPr>
+          <w:t>30</w:t>
+        </w:r>
+        <w:r>
+          <w:rPr>
+            <w:noProof/>
+            <w:webHidden/>
+          </w:rPr>
+          <w:fldChar w:fldCharType="end"/>
+        </w:r>
+      </w:hyperlink>
+    </w:p>
+    <w:p>
+      <w:pPr>
+        <w:pStyle w:val="Spisilustracji"/>
+        <w:tabs>
+          <w:tab w:val="right" w:leader="dot" w:pos="9061"/>
+        </w:tabs>
+        <w:rPr>
+          <w:rFonts w:eastAsiaTheme="minorEastAsia"/>
+          <w:noProof/>
+          <w:lang w:eastAsia="pl-PL"/>
+        </w:rPr>
+      </w:pPr>
+      <w:hyperlink w:anchor="_Toc504253022" w:history="1">
+        <w:r>
+          <w:rPr>
+            <w:rStyle w:val="Hipercze"/>
+            <w:noProof/>
+          </w:rPr>
+          <w:t>Rysunek 16 Strona zakończonego głosowania.</w:t>
+        </w:r>
+        <w:r>
+          <w:rPr>
+            <w:noProof/>
+            <w:webHidden/>
+          </w:rPr>
+          <w:tab/>
+        </w:r>
+        <w:r>
+          <w:rPr>
+            <w:noProof/>
+            <w:webHidden/>
+          </w:rPr>
+          <w:fldChar w:fldCharType="begin"/>
+        </w:r>
+        <w:r>
+          <w:rPr>
+            <w:noProof/>
+            <w:webHidden/>
+          </w:rPr>
+          <w:instrText xml:space="preserve"> PAGEREF _Toc504253022 \h </w:instrText>
+        </w:r>
+        <w:r>
+          <w:rPr>
+            <w:noProof/>
+            <w:webHidden/>
+          </w:rPr>
+        </w:r>
+        <w:r>
+          <w:rPr>
+            <w:noProof/>
+            <w:webHidden/>
+          </w:rPr>
+          <w:fldChar w:fldCharType="separate"/>
+        </w:r>
+        <w:r>
+          <w:rPr>
+            <w:noProof/>
+            <w:webHidden/>
+          </w:rPr>
+          <w:t>31</w:t>
+        </w:r>
+        <w:r>
+          <w:rPr>
+            <w:noProof/>
+            <w:webHidden/>
+          </w:rPr>
+          <w:fldChar w:fldCharType="end"/>
+        </w:r>
+      </w:hyperlink>
+    </w:p>
+    <w:p>
+      <w:pPr>
+        <w:pStyle w:val="Spisilustracji"/>
+        <w:tabs>
+          <w:tab w:val="right" w:leader="dot" w:pos="9061"/>
+        </w:tabs>
+        <w:rPr>
+          <w:rFonts w:eastAsiaTheme="minorEastAsia"/>
+          <w:noProof/>
+          <w:lang w:eastAsia="pl-PL"/>
+        </w:rPr>
+      </w:pPr>
+      <w:hyperlink w:anchor="_Toc504253023" w:history="1">
+        <w:r>
+          <w:rPr>
+            <w:rStyle w:val="Hipercze"/>
+            <w:noProof/>
+          </w:rPr>
+          <w:t>Rysunek 17 Strona dodawania nowego głosowania.</w:t>
+        </w:r>
+        <w:r>
+          <w:rPr>
+            <w:noProof/>
+            <w:webHidden/>
+          </w:rPr>
+          <w:tab/>
+        </w:r>
+        <w:r>
+          <w:rPr>
+            <w:noProof/>
+            <w:webHidden/>
+          </w:rPr>
+          <w:fldChar w:fldCharType="begin"/>
+        </w:r>
+        <w:r>
+          <w:rPr>
+            <w:noProof/>
+            <w:webHidden/>
+          </w:rPr>
+          <w:instrText xml:space="preserve"> PAGEREF _Toc504253023 \h </w:instrText>
+        </w:r>
+        <w:r>
+          <w:rPr>
+            <w:noProof/>
+            <w:webHidden/>
+          </w:rPr>
+        </w:r>
+        <w:r>
+          <w:rPr>
+            <w:noProof/>
+            <w:webHidden/>
+          </w:rPr>
+          <w:fldChar w:fldCharType="separate"/>
+        </w:r>
+        <w:r>
+          <w:rPr>
+            <w:noProof/>
+            <w:webHidden/>
+          </w:rPr>
+          <w:t>32</w:t>
+        </w:r>
+        <w:r>
+          <w:rPr>
+            <w:noProof/>
+            <w:webHidden/>
+          </w:rPr>
+          <w:fldChar w:fldCharType="end"/>
+        </w:r>
+      </w:hyperlink>
+    </w:p>
+    <w:p>
+      <w:pPr>
+        <w:pStyle w:val="Spisilustracji"/>
+        <w:tabs>
+          <w:tab w:val="right" w:leader="dot" w:pos="9061"/>
+        </w:tabs>
+        <w:rPr>
+          <w:rFonts w:eastAsiaTheme="minorEastAsia"/>
+          <w:noProof/>
+          <w:lang w:eastAsia="pl-PL"/>
+        </w:rPr>
+      </w:pPr>
+      <w:hyperlink w:anchor="_Toc504253024" w:history="1">
+        <w:r>
+          <w:rPr>
+            <w:rStyle w:val="Hipercze"/>
+            <w:noProof/>
+          </w:rPr>
+          <w:t>Rysunek 18 Strona rejestracji użytkownika</w:t>
+        </w:r>
+        <w:r>
+          <w:rPr>
+            <w:noProof/>
+            <w:webHidden/>
+          </w:rPr>
+          <w:tab/>
+        </w:r>
+        <w:r>
+          <w:rPr>
+            <w:noProof/>
+            <w:webHidden/>
+          </w:rPr>
+          <w:fldChar w:fldCharType="begin"/>
+        </w:r>
+        <w:r>
+          <w:rPr>
+            <w:noProof/>
+            <w:webHidden/>
+          </w:rPr>
+          <w:instrText xml:space="preserve"> PAGEREF _Toc504253024 \h </w:instrText>
+        </w:r>
+        <w:r>
+          <w:rPr>
+            <w:noProof/>
+            <w:webHidden/>
+          </w:rPr>
+        </w:r>
+        <w:r>
+          <w:rPr>
+            <w:noProof/>
+            <w:webHidden/>
+          </w:rPr>
+          <w:fldChar w:fldCharType="separate"/>
+        </w:r>
+        <w:r>
+          <w:rPr>
+            <w:noProof/>
+            <w:webHidden/>
+          </w:rPr>
+          <w:t>33</w:t>
+        </w:r>
+        <w:r>
+          <w:rPr>
+            <w:noProof/>
+            <w:webHidden/>
+          </w:rPr>
+          <w:fldChar w:fldCharType="end"/>
+        </w:r>
+      </w:hyperlink>
+    </w:p>
+    <w:p>
+      <w:pPr>
+        <w:pStyle w:val="Spisilustracji"/>
+        <w:tabs>
+          <w:tab w:val="right" w:leader="dot" w:pos="9061"/>
+        </w:tabs>
+        <w:rPr>
+          <w:rFonts w:eastAsiaTheme="minorEastAsia"/>
+          <w:noProof/>
+          <w:lang w:eastAsia="pl-PL"/>
+        </w:rPr>
+      </w:pPr>
+      <w:hyperlink w:anchor="_Toc504253025" w:history="1">
+        <w:r>
+          <w:rPr>
+            <w:rStyle w:val="Hipercze"/>
+            <w:noProof/>
+            <w:lang w:val="en-GB"/>
+          </w:rPr>
+          <w:t>Rysunek 19 Connection string w pliku eVote.WebClient.SetParameters.xml</w:t>
+        </w:r>
+        <w:r>
+          <w:rPr>
+            <w:noProof/>
+            <w:webHidden/>
+          </w:rPr>
+          <w:tab/>
+        </w:r>
+        <w:r>
+          <w:rPr>
+            <w:noProof/>
+            <w:webHidden/>
+          </w:rPr>
+          <w:fldChar w:fldCharType="begin"/>
+        </w:r>
+        <w:r>
+          <w:rPr>
+            <w:noProof/>
+            <w:webHidden/>
+          </w:rPr>
+          <w:instrText xml:space="preserve"> PAGEREF _Toc504253025 \h </w:instrText>
+        </w:r>
+        <w:r>
+          <w:rPr>
+            <w:noProof/>
+            <w:webHidden/>
+          </w:rPr>
+        </w:r>
+        <w:r>
+          <w:rPr>
+            <w:noProof/>
+            <w:webHidden/>
+          </w:rPr>
+          <w:fldChar w:fldCharType="separate"/>
+        </w:r>
+        <w:r>
+          <w:rPr>
+            <w:noProof/>
+            <w:webHidden/>
+          </w:rPr>
+          <w:t>35</w:t>
+        </w:r>
+        <w:r>
+          <w:rPr>
+            <w:noProof/>
+            <w:webHidden/>
+          </w:rPr>
+          <w:fldChar w:fldCharType="end"/>
+        </w:r>
+      </w:hyperlink>
+    </w:p>
+    <w:p>
+      <w:pPr>
+        <w:pStyle w:val="Spisilustracji"/>
+        <w:tabs>
+          <w:tab w:val="right" w:leader="dot" w:pos="9061"/>
+        </w:tabs>
+        <w:rPr>
+          <w:rFonts w:eastAsiaTheme="minorEastAsia"/>
+          <w:noProof/>
+          <w:lang w:eastAsia="pl-PL"/>
+        </w:rPr>
+      </w:pPr>
+      <w:hyperlink w:anchor="_Toc504253026" w:history="1">
+        <w:r>
+          <w:rPr>
+            <w:rStyle w:val="Hipercze"/>
+            <w:noProof/>
+          </w:rPr>
+          <w:t>Rysunek 20 Witryna eVote w menedżerze usługi IIS.</w:t>
+        </w:r>
+        <w:r>
+          <w:rPr>
+            <w:noProof/>
+            <w:webHidden/>
+          </w:rPr>
+          <w:tab/>
+        </w:r>
+        <w:r>
+          <w:rPr>
+            <w:noProof/>
+            <w:webHidden/>
+          </w:rPr>
+          <w:fldChar w:fldCharType="begin"/>
+        </w:r>
+        <w:r>
+          <w:rPr>
+            <w:noProof/>
+            <w:webHidden/>
+          </w:rPr>
+          <w:instrText xml:space="preserve"> PAGEREF _Toc504253026 \h </w:instrText>
+        </w:r>
+        <w:r>
+          <w:rPr>
+            <w:noProof/>
+            <w:webHidden/>
+          </w:rPr>
+        </w:r>
+        <w:r>
+          <w:rPr>
+            <w:noProof/>
+            <w:webHidden/>
+          </w:rPr>
+          <w:fldChar w:fldCharType="separate"/>
+        </w:r>
+        <w:r>
+          <w:rPr>
+            <w:noProof/>
+            <w:webHidden/>
+          </w:rPr>
+          <w:t>36</w:t>
+        </w:r>
+        <w:r>
+          <w:rPr>
+            <w:noProof/>
+            <w:webHidden/>
+          </w:rPr>
+          <w:fldChar w:fldCharType="end"/>
+        </w:r>
+      </w:hyperlink>
+    </w:p>
+    <w:p>
+      <w:pPr>
+        <w:pStyle w:val="Spisilustracji"/>
+        <w:tabs>
+          <w:tab w:val="right" w:leader="dot" w:pos="9061"/>
+        </w:tabs>
+        <w:rPr>
+          <w:rFonts w:eastAsiaTheme="minorEastAsia"/>
+          <w:noProof/>
+          <w:lang w:eastAsia="pl-PL"/>
+        </w:rPr>
+      </w:pPr>
+      <w:hyperlink w:anchor="_Toc504253027" w:history="1">
+        <w:r>
+          <w:rPr>
+            <w:rStyle w:val="Hipercze"/>
+            <w:noProof/>
+          </w:rPr>
+          <w:t>Rysunek 21 Niezaszyfrowane połączenie TCP.</w:t>
+        </w:r>
+        <w:r>
+          <w:rPr>
+            <w:noProof/>
+            <w:webHidden/>
+          </w:rPr>
+          <w:tab/>
+        </w:r>
+        <w:r>
+          <w:rPr>
+            <w:noProof/>
+            <w:webHidden/>
+          </w:rPr>
+          <w:fldChar w:fldCharType="begin"/>
+        </w:r>
+        <w:r>
+          <w:rPr>
+            <w:noProof/>
+            <w:webHidden/>
+          </w:rPr>
+          <w:instrText xml:space="preserve"> PAGEREF _Toc504253027 \h </w:instrText>
+        </w:r>
+        <w:r>
+          <w:rPr>
+            <w:noProof/>
+            <w:webHidden/>
+          </w:rPr>
+        </w:r>
+        <w:r>
+          <w:rPr>
+            <w:noProof/>
+            <w:webHidden/>
+          </w:rPr>
+          <w:fldChar w:fldCharType="separate"/>
+        </w:r>
+        <w:r>
+          <w:rPr>
+            <w:noProof/>
+            <w:webHidden/>
+          </w:rPr>
+          <w:t>40</w:t>
+        </w:r>
+        <w:r>
+          <w:rPr>
+            <w:noProof/>
+            <w:webHidden/>
+          </w:rPr>
+          <w:fldChar w:fldCharType="end"/>
+        </w:r>
+      </w:hyperlink>
+    </w:p>
+    <w:p>
+      <w:pPr>
+        <w:pStyle w:val="INnormalny"/>
+        <w:ind w:firstLine="0"/>
+      </w:pPr>
+      <w:r>
+        <w:fldChar w:fldCharType="end"/>
+      </w:r>
+    </w:p>
+    <w:p>
+      <w:pPr>
+        <w:pStyle w:val="INRozdziapoziom1"/>
+        <w:numPr>
+          <w:ilvl w:val="0"/>
+          <w:numId w:val="0"/>
+        </w:numPr>
+      </w:pPr>
+      <w:bookmarkStart w:id="170" w:name="_Toc492627646"/>
+      <w:bookmarkStart w:id="171" w:name="_Toc504253107"/>
+      <w:r>
+        <w:lastRenderedPageBreak/>
+        <w:t>Spis tabel</w:t>
+      </w:r>
+      <w:bookmarkEnd w:id="170"/>
+      <w:bookmarkEnd w:id="171"/>
+    </w:p>
+    <w:p>
+      <w:pPr>
+        <w:pStyle w:val="Spisilustracji"/>
+        <w:tabs>
+          <w:tab w:val="right" w:leader="dot" w:pos="9061"/>
+        </w:tabs>
+        <w:rPr>
+          <w:rFonts w:eastAsiaTheme="minorEastAsia"/>
+          <w:noProof/>
+          <w:lang w:eastAsia="pl-PL"/>
+        </w:rPr>
+      </w:pPr>
+      <w:r>
+        <w:fldChar w:fldCharType="begin"/>
+      </w:r>
+      <w:r>
+        <w:instrText xml:space="preserve"> TOC \h \z \c "Tabela" </w:instrText>
+      </w:r>
+      <w:r>
+        <w:fldChar w:fldCharType="separate"/>
+      </w:r>
+      <w:hyperlink w:anchor="_Toc504252999" w:history="1">
+        <w:r>
+          <w:rPr>
+            <w:rStyle w:val="Hipercze"/>
+            <w:noProof/>
+          </w:rPr>
+          <w:t>Tabela 1 Tabela S-BOX algorytmu AES</w:t>
+        </w:r>
+        <w:r>
+          <w:rPr>
+            <w:noProof/>
+            <w:webHidden/>
+          </w:rPr>
+          <w:tab/>
+        </w:r>
+        <w:r>
+          <w:rPr>
+            <w:noProof/>
+            <w:webHidden/>
+          </w:rPr>
+          <w:fldChar w:fldCharType="begin"/>
+        </w:r>
+        <w:r>
+          <w:rPr>
+            <w:noProof/>
+            <w:webHidden/>
+          </w:rPr>
+          <w:instrText xml:space="preserve"> PAGEREF _Toc504252999 \h </w:instrText>
+        </w:r>
+        <w:r>
+          <w:rPr>
+            <w:noProof/>
+            <w:webHidden/>
+          </w:rPr>
+        </w:r>
+        <w:r>
+          <w:rPr>
+            <w:noProof/>
+            <w:webHidden/>
+          </w:rPr>
+          <w:fldChar w:fldCharType="separate"/>
+        </w:r>
+        <w:r>
+          <w:rPr>
+            <w:noProof/>
+            <w:webHidden/>
+          </w:rPr>
+          <w:t>14</w:t>
+        </w:r>
+        <w:r>
+          <w:rPr>
+            <w:noProof/>
+            <w:webHidden/>
+          </w:rPr>
+          <w:fldChar w:fldCharType="end"/>
+        </w:r>
+      </w:hyperlink>
+    </w:p>
+    <w:p>
+      <w:pPr>
+        <w:pStyle w:val="Spisilustracji"/>
+        <w:tabs>
+          <w:tab w:val="right" w:leader="dot" w:pos="9061"/>
+        </w:tabs>
+        <w:rPr>
+          <w:rFonts w:eastAsiaTheme="minorEastAsia"/>
+          <w:noProof/>
+          <w:lang w:eastAsia="pl-PL"/>
+        </w:rPr>
+      </w:pPr>
+      <w:hyperlink w:anchor="_Toc504253000" w:history="1">
+        <w:r>
+          <w:rPr>
+            <w:rStyle w:val="Hipercze"/>
+            <w:noProof/>
+          </w:rPr>
+          <w:t>Tabela 2 Macierz używana w kroku miksowania kolumn algorytmu AES</w:t>
+        </w:r>
+        <w:r>
+          <w:rPr>
+            <w:noProof/>
+            <w:webHidden/>
+          </w:rPr>
+          <w:tab/>
+        </w:r>
+        <w:r>
+          <w:rPr>
+            <w:noProof/>
+            <w:webHidden/>
+          </w:rPr>
+          <w:fldChar w:fldCharType="begin"/>
+        </w:r>
+        <w:r>
+          <w:rPr>
+            <w:noProof/>
+            <w:webHidden/>
+          </w:rPr>
+          <w:instrText xml:space="preserve"> PAGEREF _Toc504253000 \h </w:instrText>
+        </w:r>
+        <w:r>
+          <w:rPr>
+            <w:noProof/>
+            <w:webHidden/>
+          </w:rPr>
+        </w:r>
+        <w:r>
+          <w:rPr>
+            <w:noProof/>
+            <w:webHidden/>
+          </w:rPr>
+          <w:fldChar w:fldCharType="separate"/>
+        </w:r>
+        <w:r>
+          <w:rPr>
+            <w:noProof/>
+            <w:webHidden/>
+          </w:rPr>
+          <w:t>14</w:t>
+        </w:r>
+        <w:r>
+          <w:rPr>
+            <w:noProof/>
+            <w:webHidden/>
+          </w:rPr>
+          <w:fldChar w:fldCharType="end"/>
+        </w:r>
+      </w:hyperlink>
+    </w:p>
+    <w:p>
+      <w:pPr>
+        <w:pStyle w:val="Spisilustracji"/>
+        <w:tabs>
+          <w:tab w:val="right" w:leader="dot" w:pos="9061"/>
+        </w:tabs>
+        <w:rPr>
+          <w:rFonts w:eastAsiaTheme="minorEastAsia"/>
+          <w:noProof/>
+          <w:lang w:eastAsia="pl-PL"/>
+        </w:rPr>
+      </w:pPr>
+      <w:hyperlink w:anchor="_Toc504253001" w:history="1">
+        <w:r>
+          <w:rPr>
+            <w:rStyle w:val="Hipercze"/>
+            <w:noProof/>
+          </w:rPr>
+          <w:t>Tabela 3 Tabele w bazie danych</w:t>
+        </w:r>
+        <w:r>
+          <w:rPr>
+            <w:noProof/>
+            <w:webHidden/>
+          </w:rPr>
+          <w:tab/>
+        </w:r>
+        <w:r>
+          <w:rPr>
+            <w:noProof/>
+            <w:webHidden/>
+          </w:rPr>
+          <w:fldChar w:fldCharType="begin"/>
+        </w:r>
+        <w:r>
+          <w:rPr>
+            <w:noProof/>
+            <w:webHidden/>
+          </w:rPr>
+          <w:instrText xml:space="preserve"> PAGEREF _Toc504253001 \h </w:instrText>
         </w:r>
         <w:r>
           <w:rPr>
@@ -22019,1163 +23225,7 @@
           <w:lang w:eastAsia="pl-PL"/>
         </w:rPr>
       </w:pPr>
-      <w:hyperlink w:anchor="_Toc503138255" w:history="1">
-        <w:r>
-          <w:rPr>
-            <w:rStyle w:val="Hipercze"/>
-            <w:noProof/>
-          </w:rPr>
-          <w:t>Rysunek 9 Schemat relacji w bazie danych</w:t>
-        </w:r>
-        <w:r>
-          <w:rPr>
-            <w:noProof/>
-            <w:webHidden/>
-          </w:rPr>
-          <w:tab/>
-        </w:r>
-        <w:r>
-          <w:rPr>
-            <w:noProof/>
-            <w:webHidden/>
-          </w:rPr>
-          <w:fldChar w:fldCharType="begin"/>
-        </w:r>
-        <w:r>
-          <w:rPr>
-            <w:noProof/>
-            <w:webHidden/>
-          </w:rPr>
-          <w:instrText xml:space="preserve"> PAGEREF _Toc503138255 \h </w:instrText>
-        </w:r>
-        <w:r>
-          <w:rPr>
-            <w:noProof/>
-            <w:webHidden/>
-          </w:rPr>
-        </w:r>
-        <w:r>
-          <w:rPr>
-            <w:noProof/>
-            <w:webHidden/>
-          </w:rPr>
-          <w:fldChar w:fldCharType="separate"/>
-        </w:r>
-        <w:r>
-          <w:rPr>
-            <w:noProof/>
-            <w:webHidden/>
-          </w:rPr>
-          <w:t>21</w:t>
-        </w:r>
-        <w:r>
-          <w:rPr>
-            <w:noProof/>
-            <w:webHidden/>
-          </w:rPr>
-          <w:fldChar w:fldCharType="end"/>
-        </w:r>
-      </w:hyperlink>
-    </w:p>
-    <w:p>
-      <w:pPr>
-        <w:pStyle w:val="Spisilustracji"/>
-        <w:tabs>
-          <w:tab w:val="right" w:leader="dot" w:pos="9061"/>
-        </w:tabs>
-        <w:rPr>
-          <w:rFonts w:eastAsiaTheme="minorEastAsia"/>
-          <w:noProof/>
-          <w:lang w:eastAsia="pl-PL"/>
-        </w:rPr>
-      </w:pPr>
-      <w:hyperlink w:anchor="_Toc503138256" w:history="1">
-        <w:r>
-          <w:rPr>
-            <w:rStyle w:val="Hipercze"/>
-            <w:noProof/>
-          </w:rPr>
-          <w:t>Rysunek 10 Schemat działania sieci miksującej.</w:t>
-        </w:r>
-        <w:r>
-          <w:rPr>
-            <w:noProof/>
-            <w:webHidden/>
-          </w:rPr>
-          <w:tab/>
-        </w:r>
-        <w:r>
-          <w:rPr>
-            <w:noProof/>
-            <w:webHidden/>
-          </w:rPr>
-          <w:fldChar w:fldCharType="begin"/>
-        </w:r>
-        <w:r>
-          <w:rPr>
-            <w:noProof/>
-            <w:webHidden/>
-          </w:rPr>
-          <w:instrText xml:space="preserve"> PAGEREF _Toc503138256 \h </w:instrText>
-        </w:r>
-        <w:r>
-          <w:rPr>
-            <w:noProof/>
-            <w:webHidden/>
-          </w:rPr>
-        </w:r>
-        <w:r>
-          <w:rPr>
-            <w:noProof/>
-            <w:webHidden/>
-          </w:rPr>
-          <w:fldChar w:fldCharType="separate"/>
-        </w:r>
-        <w:r>
-          <w:rPr>
-            <w:noProof/>
-            <w:webHidden/>
-          </w:rPr>
-          <w:t>22</w:t>
-        </w:r>
-        <w:r>
-          <w:rPr>
-            <w:noProof/>
-            <w:webHidden/>
-          </w:rPr>
-          <w:fldChar w:fldCharType="end"/>
-        </w:r>
-      </w:hyperlink>
-    </w:p>
-    <w:p>
-      <w:pPr>
-        <w:pStyle w:val="Spisilustracji"/>
-        <w:tabs>
-          <w:tab w:val="right" w:leader="dot" w:pos="9061"/>
-        </w:tabs>
-        <w:rPr>
-          <w:rFonts w:eastAsiaTheme="minorEastAsia"/>
-          <w:noProof/>
-          <w:lang w:eastAsia="pl-PL"/>
-        </w:rPr>
-      </w:pPr>
-      <w:hyperlink w:anchor="_Toc503138257" w:history="1">
-        <w:r>
-          <w:rPr>
-            <w:rStyle w:val="Hipercze"/>
-            <w:noProof/>
-          </w:rPr>
-          <w:t>Rysunek 11 Schemat działania węzła sieci miksującej.</w:t>
-        </w:r>
-        <w:r>
-          <w:rPr>
-            <w:noProof/>
-            <w:webHidden/>
-          </w:rPr>
-          <w:tab/>
-        </w:r>
-        <w:r>
-          <w:rPr>
-            <w:noProof/>
-            <w:webHidden/>
-          </w:rPr>
-          <w:fldChar w:fldCharType="begin"/>
-        </w:r>
-        <w:r>
-          <w:rPr>
-            <w:noProof/>
-            <w:webHidden/>
-          </w:rPr>
-          <w:instrText xml:space="preserve"> PAGEREF _Toc503138257 \h </w:instrText>
-        </w:r>
-        <w:r>
-          <w:rPr>
-            <w:noProof/>
-            <w:webHidden/>
-          </w:rPr>
-        </w:r>
-        <w:r>
-          <w:rPr>
-            <w:noProof/>
-            <w:webHidden/>
-          </w:rPr>
-          <w:fldChar w:fldCharType="separate"/>
-        </w:r>
-        <w:r>
-          <w:rPr>
-            <w:noProof/>
-            <w:webHidden/>
-          </w:rPr>
-          <w:t>22</w:t>
-        </w:r>
-        <w:r>
-          <w:rPr>
-            <w:noProof/>
-            <w:webHidden/>
-          </w:rPr>
-          <w:fldChar w:fldCharType="end"/>
-        </w:r>
-      </w:hyperlink>
-    </w:p>
-    <w:p>
-      <w:pPr>
-        <w:pStyle w:val="Spisilustracji"/>
-        <w:tabs>
-          <w:tab w:val="right" w:leader="dot" w:pos="9061"/>
-        </w:tabs>
-        <w:rPr>
-          <w:rFonts w:eastAsiaTheme="minorEastAsia"/>
-          <w:noProof/>
-          <w:lang w:eastAsia="pl-PL"/>
-        </w:rPr>
-      </w:pPr>
-      <w:hyperlink w:anchor="_Toc503138258" w:history="1">
-        <w:r>
-          <w:rPr>
-            <w:rStyle w:val="Hipercze"/>
-            <w:noProof/>
-          </w:rPr>
-          <w:t>Rysunek 12 Strona domowa..</w:t>
-        </w:r>
-        <w:r>
-          <w:rPr>
-            <w:noProof/>
-            <w:webHidden/>
-          </w:rPr>
-          <w:tab/>
-        </w:r>
-        <w:r>
-          <w:rPr>
-            <w:noProof/>
-            <w:webHidden/>
-          </w:rPr>
-          <w:fldChar w:fldCharType="begin"/>
-        </w:r>
-        <w:r>
-          <w:rPr>
-            <w:noProof/>
-            <w:webHidden/>
-          </w:rPr>
-          <w:instrText xml:space="preserve"> PAGEREF _Toc503138258 \h </w:instrText>
-        </w:r>
-        <w:r>
-          <w:rPr>
-            <w:noProof/>
-            <w:webHidden/>
-          </w:rPr>
-        </w:r>
-        <w:r>
-          <w:rPr>
-            <w:noProof/>
-            <w:webHidden/>
-          </w:rPr>
-          <w:fldChar w:fldCharType="separate"/>
-        </w:r>
-        <w:r>
-          <w:rPr>
-            <w:noProof/>
-            <w:webHidden/>
-          </w:rPr>
-          <w:t>28</w:t>
-        </w:r>
-        <w:r>
-          <w:rPr>
-            <w:noProof/>
-            <w:webHidden/>
-          </w:rPr>
-          <w:fldChar w:fldCharType="end"/>
-        </w:r>
-      </w:hyperlink>
-    </w:p>
-    <w:p>
-      <w:pPr>
-        <w:pStyle w:val="Spisilustracji"/>
-        <w:tabs>
-          <w:tab w:val="right" w:leader="dot" w:pos="9061"/>
-        </w:tabs>
-        <w:rPr>
-          <w:rFonts w:eastAsiaTheme="minorEastAsia"/>
-          <w:noProof/>
-          <w:lang w:eastAsia="pl-PL"/>
-        </w:rPr>
-      </w:pPr>
-      <w:hyperlink w:anchor="_Toc503138259" w:history="1">
-        <w:r>
-          <w:rPr>
-            <w:rStyle w:val="Hipercze"/>
-            <w:noProof/>
-          </w:rPr>
-          <w:t>Rysunek 13 Strona logowania.</w:t>
-        </w:r>
-        <w:r>
-          <w:rPr>
-            <w:noProof/>
-            <w:webHidden/>
-          </w:rPr>
-          <w:tab/>
-        </w:r>
-        <w:r>
-          <w:rPr>
-            <w:noProof/>
-            <w:webHidden/>
-          </w:rPr>
-          <w:fldChar w:fldCharType="begin"/>
-        </w:r>
-        <w:r>
-          <w:rPr>
-            <w:noProof/>
-            <w:webHidden/>
-          </w:rPr>
-          <w:instrText xml:space="preserve"> PAGEREF _Toc503138259 \h </w:instrText>
-        </w:r>
-        <w:r>
-          <w:rPr>
-            <w:noProof/>
-            <w:webHidden/>
-          </w:rPr>
-        </w:r>
-        <w:r>
-          <w:rPr>
-            <w:noProof/>
-            <w:webHidden/>
-          </w:rPr>
-          <w:fldChar w:fldCharType="separate"/>
-        </w:r>
-        <w:r>
-          <w:rPr>
-            <w:noProof/>
-            <w:webHidden/>
-          </w:rPr>
-          <w:t>29</w:t>
-        </w:r>
-        <w:r>
-          <w:rPr>
-            <w:noProof/>
-            <w:webHidden/>
-          </w:rPr>
-          <w:fldChar w:fldCharType="end"/>
-        </w:r>
-      </w:hyperlink>
-    </w:p>
-    <w:p>
-      <w:pPr>
-        <w:pStyle w:val="Spisilustracji"/>
-        <w:tabs>
-          <w:tab w:val="right" w:leader="dot" w:pos="9061"/>
-        </w:tabs>
-        <w:rPr>
-          <w:rFonts w:eastAsiaTheme="minorEastAsia"/>
-          <w:noProof/>
-          <w:lang w:eastAsia="pl-PL"/>
-        </w:rPr>
-      </w:pPr>
-      <w:hyperlink w:anchor="_Toc503138260" w:history="1">
-        <w:r>
-          <w:rPr>
-            <w:rStyle w:val="Hipercze"/>
-            <w:noProof/>
-          </w:rPr>
-          <w:t>Rysunek 14 Strona wyboru głosowania.</w:t>
-        </w:r>
-        <w:r>
-          <w:rPr>
-            <w:noProof/>
-            <w:webHidden/>
-          </w:rPr>
-          <w:tab/>
-        </w:r>
-        <w:r>
-          <w:rPr>
-            <w:noProof/>
-            <w:webHidden/>
-          </w:rPr>
-          <w:fldChar w:fldCharType="begin"/>
-        </w:r>
-        <w:r>
-          <w:rPr>
-            <w:noProof/>
-            <w:webHidden/>
-          </w:rPr>
-          <w:instrText xml:space="preserve"> PAGEREF _Toc503138260 \h </w:instrText>
-        </w:r>
-        <w:r>
-          <w:rPr>
-            <w:noProof/>
-            <w:webHidden/>
-          </w:rPr>
-        </w:r>
-        <w:r>
-          <w:rPr>
-            <w:noProof/>
-            <w:webHidden/>
-          </w:rPr>
-          <w:fldChar w:fldCharType="separate"/>
-        </w:r>
-        <w:r>
-          <w:rPr>
-            <w:noProof/>
-            <w:webHidden/>
-          </w:rPr>
-          <w:t>30</w:t>
-        </w:r>
-        <w:r>
-          <w:rPr>
-            <w:noProof/>
-            <w:webHidden/>
-          </w:rPr>
-          <w:fldChar w:fldCharType="end"/>
-        </w:r>
-      </w:hyperlink>
-    </w:p>
-    <w:p>
-      <w:pPr>
-        <w:pStyle w:val="Spisilustracji"/>
-        <w:tabs>
-          <w:tab w:val="right" w:leader="dot" w:pos="9061"/>
-        </w:tabs>
-        <w:rPr>
-          <w:rFonts w:eastAsiaTheme="minorEastAsia"/>
-          <w:noProof/>
-          <w:lang w:eastAsia="pl-PL"/>
-        </w:rPr>
-      </w:pPr>
-      <w:hyperlink w:anchor="_Toc503138261" w:history="1">
-        <w:r>
-          <w:rPr>
-            <w:rStyle w:val="Hipercze"/>
-            <w:noProof/>
-          </w:rPr>
-          <w:t>Rysunek 15 Strona głosowania.</w:t>
-        </w:r>
-        <w:r>
-          <w:rPr>
-            <w:noProof/>
-            <w:webHidden/>
-          </w:rPr>
-          <w:tab/>
-        </w:r>
-        <w:r>
-          <w:rPr>
-            <w:noProof/>
-            <w:webHidden/>
-          </w:rPr>
-          <w:fldChar w:fldCharType="begin"/>
-        </w:r>
-        <w:r>
-          <w:rPr>
-            <w:noProof/>
-            <w:webHidden/>
-          </w:rPr>
-          <w:instrText xml:space="preserve"> PAGEREF _Toc503138261 \h </w:instrText>
-        </w:r>
-        <w:r>
-          <w:rPr>
-            <w:noProof/>
-            <w:webHidden/>
-          </w:rPr>
-        </w:r>
-        <w:r>
-          <w:rPr>
-            <w:noProof/>
-            <w:webHidden/>
-          </w:rPr>
-          <w:fldChar w:fldCharType="separate"/>
-        </w:r>
-        <w:r>
-          <w:rPr>
-            <w:noProof/>
-            <w:webHidden/>
-          </w:rPr>
-          <w:t>31</w:t>
-        </w:r>
-        <w:r>
-          <w:rPr>
-            <w:noProof/>
-            <w:webHidden/>
-          </w:rPr>
-          <w:fldChar w:fldCharType="end"/>
-        </w:r>
-      </w:hyperlink>
-    </w:p>
-    <w:p>
-      <w:pPr>
-        <w:pStyle w:val="Spisilustracji"/>
-        <w:tabs>
-          <w:tab w:val="right" w:leader="dot" w:pos="9061"/>
-        </w:tabs>
-        <w:rPr>
-          <w:rFonts w:eastAsiaTheme="minorEastAsia"/>
-          <w:noProof/>
-          <w:lang w:eastAsia="pl-PL"/>
-        </w:rPr>
-      </w:pPr>
-      <w:hyperlink w:anchor="_Toc503138262" w:history="1">
-        <w:r>
-          <w:rPr>
-            <w:rStyle w:val="Hipercze"/>
-            <w:noProof/>
-          </w:rPr>
-          <w:t>Rysunek 16 Strona zakończonego głosowania.</w:t>
-        </w:r>
-        <w:r>
-          <w:rPr>
-            <w:noProof/>
-            <w:webHidden/>
-          </w:rPr>
-          <w:tab/>
-        </w:r>
-        <w:r>
-          <w:rPr>
-            <w:noProof/>
-            <w:webHidden/>
-          </w:rPr>
-          <w:fldChar w:fldCharType="begin"/>
-        </w:r>
-        <w:r>
-          <w:rPr>
-            <w:noProof/>
-            <w:webHidden/>
-          </w:rPr>
-          <w:instrText xml:space="preserve"> PAGEREF _Toc503138262 \h </w:instrText>
-        </w:r>
-        <w:r>
-          <w:rPr>
-            <w:noProof/>
-            <w:webHidden/>
-          </w:rPr>
-        </w:r>
-        <w:r>
-          <w:rPr>
-            <w:noProof/>
-            <w:webHidden/>
-          </w:rPr>
-          <w:fldChar w:fldCharType="separate"/>
-        </w:r>
-        <w:r>
-          <w:rPr>
-            <w:noProof/>
-            <w:webHidden/>
-          </w:rPr>
-          <w:t>32</w:t>
-        </w:r>
-        <w:r>
-          <w:rPr>
-            <w:noProof/>
-            <w:webHidden/>
-          </w:rPr>
-          <w:fldChar w:fldCharType="end"/>
-        </w:r>
-      </w:hyperlink>
-    </w:p>
-    <w:p>
-      <w:pPr>
-        <w:pStyle w:val="Spisilustracji"/>
-        <w:tabs>
-          <w:tab w:val="right" w:leader="dot" w:pos="9061"/>
-        </w:tabs>
-        <w:rPr>
-          <w:rFonts w:eastAsiaTheme="minorEastAsia"/>
-          <w:noProof/>
-          <w:lang w:eastAsia="pl-PL"/>
-        </w:rPr>
-      </w:pPr>
-      <w:hyperlink w:anchor="_Toc503138263" w:history="1">
-        <w:r>
-          <w:rPr>
-            <w:rStyle w:val="Hipercze"/>
-            <w:noProof/>
-          </w:rPr>
-          <w:t>Rysunek 17 Strona dodawania nowego głosowania.</w:t>
-        </w:r>
-        <w:r>
-          <w:rPr>
-            <w:noProof/>
-            <w:webHidden/>
-          </w:rPr>
-          <w:tab/>
-        </w:r>
-        <w:r>
-          <w:rPr>
-            <w:noProof/>
-            <w:webHidden/>
-          </w:rPr>
-          <w:fldChar w:fldCharType="begin"/>
-        </w:r>
-        <w:r>
-          <w:rPr>
-            <w:noProof/>
-            <w:webHidden/>
-          </w:rPr>
-          <w:instrText xml:space="preserve"> PAGEREF _Toc503138263 \h </w:instrText>
-        </w:r>
-        <w:r>
-          <w:rPr>
-            <w:noProof/>
-            <w:webHidden/>
-          </w:rPr>
-        </w:r>
-        <w:r>
-          <w:rPr>
-            <w:noProof/>
-            <w:webHidden/>
-          </w:rPr>
-          <w:fldChar w:fldCharType="separate"/>
-        </w:r>
-        <w:r>
-          <w:rPr>
-            <w:noProof/>
-            <w:webHidden/>
-          </w:rPr>
-          <w:t>33</w:t>
-        </w:r>
-        <w:r>
-          <w:rPr>
-            <w:noProof/>
-            <w:webHidden/>
-          </w:rPr>
-          <w:fldChar w:fldCharType="end"/>
-        </w:r>
-      </w:hyperlink>
-    </w:p>
-    <w:p>
-      <w:pPr>
-        <w:pStyle w:val="Spisilustracji"/>
-        <w:tabs>
-          <w:tab w:val="right" w:leader="dot" w:pos="9061"/>
-        </w:tabs>
-        <w:rPr>
-          <w:rFonts w:eastAsiaTheme="minorEastAsia"/>
-          <w:noProof/>
-          <w:lang w:eastAsia="pl-PL"/>
-        </w:rPr>
-      </w:pPr>
-      <w:hyperlink w:anchor="_Toc503138264" w:history="1">
-        <w:r>
-          <w:rPr>
-            <w:rStyle w:val="Hipercze"/>
-            <w:noProof/>
-          </w:rPr>
-          <w:t>Rysunek 18 Strona rejestracji użytkownika</w:t>
-        </w:r>
-        <w:r>
-          <w:rPr>
-            <w:noProof/>
-            <w:webHidden/>
-          </w:rPr>
-          <w:tab/>
-        </w:r>
-        <w:r>
-          <w:rPr>
-            <w:noProof/>
-            <w:webHidden/>
-          </w:rPr>
-          <w:fldChar w:fldCharType="begin"/>
-        </w:r>
-        <w:r>
-          <w:rPr>
-            <w:noProof/>
-            <w:webHidden/>
-          </w:rPr>
-          <w:instrText xml:space="preserve"> PAGEREF _Toc503138264 \h </w:instrText>
-        </w:r>
-        <w:r>
-          <w:rPr>
-            <w:noProof/>
-            <w:webHidden/>
-          </w:rPr>
-        </w:r>
-        <w:r>
-          <w:rPr>
-            <w:noProof/>
-            <w:webHidden/>
-          </w:rPr>
-          <w:fldChar w:fldCharType="separate"/>
-        </w:r>
-        <w:r>
-          <w:rPr>
-            <w:noProof/>
-            <w:webHidden/>
-          </w:rPr>
-          <w:t>34</w:t>
-        </w:r>
-        <w:r>
-          <w:rPr>
-            <w:noProof/>
-            <w:webHidden/>
-          </w:rPr>
-          <w:fldChar w:fldCharType="end"/>
-        </w:r>
-      </w:hyperlink>
-    </w:p>
-    <w:p>
-      <w:pPr>
-        <w:pStyle w:val="Spisilustracji"/>
-        <w:tabs>
-          <w:tab w:val="right" w:leader="dot" w:pos="9061"/>
-        </w:tabs>
-        <w:rPr>
-          <w:rFonts w:eastAsiaTheme="minorEastAsia"/>
-          <w:noProof/>
-          <w:lang w:eastAsia="pl-PL"/>
-        </w:rPr>
-      </w:pPr>
-      <w:hyperlink w:anchor="_Toc503138265" w:history="1">
-        <w:r>
-          <w:rPr>
-            <w:rStyle w:val="Hipercze"/>
-            <w:noProof/>
-            <w:lang w:val="en-GB"/>
-          </w:rPr>
-          <w:t>Rysunek 19 Connection string w pliku eVote.WebClient.SetParameters.xml</w:t>
-        </w:r>
-        <w:r>
-          <w:rPr>
-            <w:noProof/>
-            <w:webHidden/>
-          </w:rPr>
-          <w:tab/>
-        </w:r>
-        <w:r>
-          <w:rPr>
-            <w:noProof/>
-            <w:webHidden/>
-          </w:rPr>
-          <w:fldChar w:fldCharType="begin"/>
-        </w:r>
-        <w:r>
-          <w:rPr>
-            <w:noProof/>
-            <w:webHidden/>
-          </w:rPr>
-          <w:instrText xml:space="preserve"> PAGEREF _Toc503138265 \h </w:instrText>
-        </w:r>
-        <w:r>
-          <w:rPr>
-            <w:noProof/>
-            <w:webHidden/>
-          </w:rPr>
-        </w:r>
-        <w:r>
-          <w:rPr>
-            <w:noProof/>
-            <w:webHidden/>
-          </w:rPr>
-          <w:fldChar w:fldCharType="separate"/>
-        </w:r>
-        <w:r>
-          <w:rPr>
-            <w:noProof/>
-            <w:webHidden/>
-          </w:rPr>
-          <w:t>37</w:t>
-        </w:r>
-        <w:r>
-          <w:rPr>
-            <w:noProof/>
-            <w:webHidden/>
-          </w:rPr>
-          <w:fldChar w:fldCharType="end"/>
-        </w:r>
-      </w:hyperlink>
-    </w:p>
-    <w:p>
-      <w:pPr>
-        <w:pStyle w:val="Spisilustracji"/>
-        <w:tabs>
-          <w:tab w:val="right" w:leader="dot" w:pos="9061"/>
-        </w:tabs>
-        <w:rPr>
-          <w:rFonts w:eastAsiaTheme="minorEastAsia"/>
-          <w:noProof/>
-          <w:lang w:eastAsia="pl-PL"/>
-        </w:rPr>
-      </w:pPr>
-      <w:hyperlink w:anchor="_Toc503138266" w:history="1">
-        <w:r>
-          <w:rPr>
-            <w:rStyle w:val="Hipercze"/>
-            <w:noProof/>
-          </w:rPr>
-          <w:t>Rysunek 20 Witryna eVote w menedżerze usługi IIS.</w:t>
-        </w:r>
-        <w:r>
-          <w:rPr>
-            <w:noProof/>
-            <w:webHidden/>
-          </w:rPr>
-          <w:tab/>
-        </w:r>
-        <w:r>
-          <w:rPr>
-            <w:noProof/>
-            <w:webHidden/>
-          </w:rPr>
-          <w:fldChar w:fldCharType="begin"/>
-        </w:r>
-        <w:r>
-          <w:rPr>
-            <w:noProof/>
-            <w:webHidden/>
-          </w:rPr>
-          <w:instrText xml:space="preserve"> PAGEREF _Toc503138266 \h </w:instrText>
-        </w:r>
-        <w:r>
-          <w:rPr>
-            <w:noProof/>
-            <w:webHidden/>
-          </w:rPr>
-        </w:r>
-        <w:r>
-          <w:rPr>
-            <w:noProof/>
-            <w:webHidden/>
-          </w:rPr>
-          <w:fldChar w:fldCharType="separate"/>
-        </w:r>
-        <w:r>
-          <w:rPr>
-            <w:noProof/>
-            <w:webHidden/>
-          </w:rPr>
-          <w:t>38</w:t>
-        </w:r>
-        <w:r>
-          <w:rPr>
-            <w:noProof/>
-            <w:webHidden/>
-          </w:rPr>
-          <w:fldChar w:fldCharType="end"/>
-        </w:r>
-      </w:hyperlink>
-    </w:p>
-    <w:p>
-      <w:pPr>
-        <w:pStyle w:val="Spisilustracji"/>
-        <w:tabs>
-          <w:tab w:val="right" w:leader="dot" w:pos="9061"/>
-        </w:tabs>
-        <w:rPr>
-          <w:rFonts w:eastAsiaTheme="minorEastAsia"/>
-          <w:noProof/>
-          <w:lang w:eastAsia="pl-PL"/>
-        </w:rPr>
-      </w:pPr>
-      <w:hyperlink w:anchor="_Toc503138267" w:history="1">
-        <w:r>
-          <w:rPr>
-            <w:rStyle w:val="Hipercze"/>
-            <w:noProof/>
-          </w:rPr>
-          <w:t>Rysunek 21 Niezaszyfrowane połączenie TCP.</w:t>
-        </w:r>
-        <w:r>
-          <w:rPr>
-            <w:noProof/>
-            <w:webHidden/>
-          </w:rPr>
-          <w:tab/>
-        </w:r>
-        <w:r>
-          <w:rPr>
-            <w:noProof/>
-            <w:webHidden/>
-          </w:rPr>
-          <w:fldChar w:fldCharType="begin"/>
-        </w:r>
-        <w:r>
-          <w:rPr>
-            <w:noProof/>
-            <w:webHidden/>
-          </w:rPr>
-          <w:instrText xml:space="preserve"> PAGEREF _Toc503138267 \h </w:instrText>
-        </w:r>
-        <w:r>
-          <w:rPr>
-            <w:noProof/>
-            <w:webHidden/>
-          </w:rPr>
-        </w:r>
-        <w:r>
-          <w:rPr>
-            <w:noProof/>
-            <w:webHidden/>
-          </w:rPr>
-          <w:fldChar w:fldCharType="separate"/>
-        </w:r>
-        <w:r>
-          <w:rPr>
-            <w:noProof/>
-            <w:webHidden/>
-          </w:rPr>
-          <w:t>42</w:t>
-        </w:r>
-        <w:r>
-          <w:rPr>
-            <w:noProof/>
-            <w:webHidden/>
-          </w:rPr>
-          <w:fldChar w:fldCharType="end"/>
-        </w:r>
-      </w:hyperlink>
-    </w:p>
-    <w:p>
-      <w:pPr>
-        <w:pStyle w:val="INnormalny"/>
-        <w:ind w:firstLine="0"/>
-      </w:pPr>
-      <w:r>
-        <w:fldChar w:fldCharType="end"/>
-      </w:r>
-    </w:p>
-    <w:p>
-      <w:pPr>
-        <w:pStyle w:val="INRozdziapoziom1"/>
-        <w:numPr>
-          <w:ilvl w:val="0"/>
-          <w:numId w:val="0"/>
-        </w:numPr>
-      </w:pPr>
-      <w:bookmarkStart w:id="170" w:name="_Toc492627646"/>
-      <w:bookmarkStart w:id="171" w:name="_Toc503138350"/>
-      <w:r>
-        <w:lastRenderedPageBreak/>
-        <w:t>Spis tabel</w:t>
-      </w:r>
-      <w:bookmarkEnd w:id="170"/>
-      <w:bookmarkEnd w:id="171"/>
-    </w:p>
-    <w:p>
-      <w:pPr>
-        <w:pStyle w:val="Spisilustracji"/>
-        <w:tabs>
-          <w:tab w:val="right" w:leader="dot" w:pos="9061"/>
-        </w:tabs>
-        <w:rPr>
-          <w:rFonts w:eastAsiaTheme="minorEastAsia"/>
-          <w:noProof/>
-          <w:lang w:eastAsia="pl-PL"/>
-        </w:rPr>
-      </w:pPr>
-      <w:r>
-        <w:fldChar w:fldCharType="begin"/>
-      </w:r>
-      <w:r>
-        <w:instrText xml:space="preserve"> TOC \h \z \c "Tabela" </w:instrText>
-      </w:r>
-      <w:r>
-        <w:fldChar w:fldCharType="separate"/>
-      </w:r>
-      <w:hyperlink w:anchor="_Toc503138268" w:history="1">
-        <w:r>
-          <w:rPr>
-            <w:rStyle w:val="Hipercze"/>
-            <w:noProof/>
-          </w:rPr>
-          <w:t>Tabela 1 Tabela S-BOX algorytmu AES</w:t>
-        </w:r>
-        <w:r>
-          <w:rPr>
-            <w:noProof/>
-            <w:webHidden/>
-          </w:rPr>
-          <w:tab/>
-        </w:r>
-        <w:r>
-          <w:rPr>
-            <w:noProof/>
-            <w:webHidden/>
-          </w:rPr>
-          <w:fldChar w:fldCharType="begin"/>
-        </w:r>
-        <w:r>
-          <w:rPr>
-            <w:noProof/>
-            <w:webHidden/>
-          </w:rPr>
-          <w:instrText xml:space="preserve"> PAGEREF _Toc503138268 \h </w:instrText>
-        </w:r>
-        <w:r>
-          <w:rPr>
-            <w:noProof/>
-            <w:webHidden/>
-          </w:rPr>
-        </w:r>
-        <w:r>
-          <w:rPr>
-            <w:noProof/>
-            <w:webHidden/>
-          </w:rPr>
-          <w:fldChar w:fldCharType="separate"/>
-        </w:r>
-        <w:r>
-          <w:rPr>
-            <w:noProof/>
-            <w:webHidden/>
-          </w:rPr>
-          <w:t>14</w:t>
-        </w:r>
-        <w:r>
-          <w:rPr>
-            <w:noProof/>
-            <w:webHidden/>
-          </w:rPr>
-          <w:fldChar w:fldCharType="end"/>
-        </w:r>
-      </w:hyperlink>
-    </w:p>
-    <w:p>
-      <w:pPr>
-        <w:pStyle w:val="Spisilustracji"/>
-        <w:tabs>
-          <w:tab w:val="right" w:leader="dot" w:pos="9061"/>
-        </w:tabs>
-        <w:rPr>
-          <w:rFonts w:eastAsiaTheme="minorEastAsia"/>
-          <w:noProof/>
-          <w:lang w:eastAsia="pl-PL"/>
-        </w:rPr>
-      </w:pPr>
-      <w:hyperlink w:anchor="_Toc503138269" w:history="1">
-        <w:r>
-          <w:rPr>
-            <w:rStyle w:val="Hipercze"/>
-            <w:noProof/>
-          </w:rPr>
-          <w:t>Tabela 2 Macierz używana w kroku miksowania kolumn algorytmu AES</w:t>
-        </w:r>
-        <w:r>
-          <w:rPr>
-            <w:noProof/>
-            <w:webHidden/>
-          </w:rPr>
-          <w:tab/>
-        </w:r>
-        <w:r>
-          <w:rPr>
-            <w:noProof/>
-            <w:webHidden/>
-          </w:rPr>
-          <w:fldChar w:fldCharType="begin"/>
-        </w:r>
-        <w:r>
-          <w:rPr>
-            <w:noProof/>
-            <w:webHidden/>
-          </w:rPr>
-          <w:instrText xml:space="preserve"> PAGEREF _Toc503138269 \h </w:instrText>
-        </w:r>
-        <w:r>
-          <w:rPr>
-            <w:noProof/>
-            <w:webHidden/>
-          </w:rPr>
-        </w:r>
-        <w:r>
-          <w:rPr>
-            <w:noProof/>
-            <w:webHidden/>
-          </w:rPr>
-          <w:fldChar w:fldCharType="separate"/>
-        </w:r>
-        <w:r>
-          <w:rPr>
-            <w:noProof/>
-            <w:webHidden/>
-          </w:rPr>
-          <w:t>14</w:t>
-        </w:r>
-        <w:r>
-          <w:rPr>
-            <w:noProof/>
-            <w:webHidden/>
-          </w:rPr>
-          <w:fldChar w:fldCharType="end"/>
-        </w:r>
-      </w:hyperlink>
-    </w:p>
-    <w:p>
-      <w:pPr>
-        <w:pStyle w:val="Spisilustracji"/>
-        <w:tabs>
-          <w:tab w:val="right" w:leader="dot" w:pos="9061"/>
-        </w:tabs>
-        <w:rPr>
-          <w:rFonts w:eastAsiaTheme="minorEastAsia"/>
-          <w:noProof/>
-          <w:lang w:eastAsia="pl-PL"/>
-        </w:rPr>
-      </w:pPr>
-      <w:hyperlink w:anchor="_Toc503138270" w:history="1">
-        <w:r>
-          <w:rPr>
-            <w:rStyle w:val="Hipercze"/>
-            <w:noProof/>
-          </w:rPr>
-          <w:t>Tabela 3 Tabele w bazie danych</w:t>
-        </w:r>
-        <w:r>
-          <w:rPr>
-            <w:noProof/>
-            <w:webHidden/>
-          </w:rPr>
-          <w:tab/>
-        </w:r>
-        <w:r>
-          <w:rPr>
-            <w:noProof/>
-            <w:webHidden/>
-          </w:rPr>
-          <w:fldChar w:fldCharType="begin"/>
-        </w:r>
-        <w:r>
-          <w:rPr>
-            <w:noProof/>
-            <w:webHidden/>
-          </w:rPr>
-          <w:instrText xml:space="preserve"> PAGEREF _Toc503138270 \h </w:instrText>
-        </w:r>
-        <w:r>
-          <w:rPr>
-            <w:noProof/>
-            <w:webHidden/>
-          </w:rPr>
-        </w:r>
-        <w:r>
-          <w:rPr>
-            <w:noProof/>
-            <w:webHidden/>
-          </w:rPr>
-          <w:fldChar w:fldCharType="separate"/>
-        </w:r>
-        <w:r>
-          <w:rPr>
-            <w:noProof/>
-            <w:webHidden/>
-          </w:rPr>
-          <w:t>21</w:t>
-        </w:r>
-        <w:r>
-          <w:rPr>
-            <w:noProof/>
-            <w:webHidden/>
-          </w:rPr>
-          <w:fldChar w:fldCharType="end"/>
-        </w:r>
-      </w:hyperlink>
-    </w:p>
-    <w:p>
-      <w:pPr>
-        <w:pStyle w:val="Spisilustracji"/>
-        <w:tabs>
-          <w:tab w:val="right" w:leader="dot" w:pos="9061"/>
-        </w:tabs>
-        <w:rPr>
-          <w:rFonts w:eastAsiaTheme="minorEastAsia"/>
-          <w:noProof/>
-          <w:lang w:eastAsia="pl-PL"/>
-        </w:rPr>
-      </w:pPr>
-      <w:hyperlink w:anchor="_Toc503138271" w:history="1">
+      <w:hyperlink w:anchor="_Toc504253002" w:history="1">
         <w:r>
           <w:rPr>
             <w:rStyle w:val="Hipercze"/>
@@ -23202,7 +23252,7 @@
             <w:noProof/>
             <w:webHidden/>
           </w:rPr>
-          <w:instrText xml:space="preserve"> PAGEREF _Toc503138271 \h </w:instrText>
+          <w:instrText xml:space="preserve"> PAGEREF _Toc504253002 \h </w:instrText>
         </w:r>
         <w:r>
           <w:rPr>
@@ -23245,7 +23295,7 @@
           <w:lang w:eastAsia="pl-PL"/>
         </w:rPr>
       </w:pPr>
-      <w:hyperlink w:anchor="_Toc503138272" w:history="1">
+      <w:hyperlink w:anchor="_Toc504253003" w:history="1">
         <w:r>
           <w:rPr>
             <w:rStyle w:val="Hipercze"/>
@@ -23272,77 +23322,7 @@
             <w:noProof/>
             <w:webHidden/>
           </w:rPr>
-          <w:instrText xml:space="preserve"> PAGEREF _Toc503138272 \h </w:instrText>
-        </w:r>
-        <w:r>
-          <w:rPr>
-            <w:noProof/>
-            <w:webHidden/>
-          </w:rPr>
-        </w:r>
-        <w:r>
-          <w:rPr>
-            <w:noProof/>
-            <w:webHidden/>
-          </w:rPr>
-          <w:fldChar w:fldCharType="separate"/>
-        </w:r>
-        <w:r>
-          <w:rPr>
-            <w:noProof/>
-            <w:webHidden/>
-          </w:rPr>
-          <w:t>23</w:t>
-        </w:r>
-        <w:r>
-          <w:rPr>
-            <w:noProof/>
-            <w:webHidden/>
-          </w:rPr>
-          <w:fldChar w:fldCharType="end"/>
-        </w:r>
-      </w:hyperlink>
-    </w:p>
-    <w:p>
-      <w:pPr>
-        <w:pStyle w:val="Spisilustracji"/>
-        <w:tabs>
-          <w:tab w:val="right" w:leader="dot" w:pos="9061"/>
-        </w:tabs>
-        <w:rPr>
-          <w:rFonts w:eastAsiaTheme="minorEastAsia"/>
-          <w:noProof/>
-          <w:lang w:eastAsia="pl-PL"/>
-        </w:rPr>
-      </w:pPr>
-      <w:hyperlink w:anchor="_Toc503138273" w:history="1">
-        <w:r>
-          <w:rPr>
-            <w:rStyle w:val="Hipercze"/>
-            <w:noProof/>
-          </w:rPr>
-          <w:t>Tabela 6 Pola klasy Vote</w:t>
-        </w:r>
-        <w:r>
-          <w:rPr>
-            <w:noProof/>
-            <w:webHidden/>
-          </w:rPr>
-          <w:tab/>
-        </w:r>
-        <w:r>
-          <w:rPr>
-            <w:noProof/>
-            <w:webHidden/>
-          </w:rPr>
-          <w:fldChar w:fldCharType="begin"/>
-        </w:r>
-        <w:r>
-          <w:rPr>
-            <w:noProof/>
-            <w:webHidden/>
-          </w:rPr>
-          <w:instrText xml:space="preserve"> PAGEREF _Toc503138273 \h </w:instrText>
+          <w:instrText xml:space="preserve"> PAGEREF _Toc504253003 \h </w:instrText>
         </w:r>
         <w:r>
           <w:rPr>
@@ -23385,13 +23365,13 @@
           <w:lang w:eastAsia="pl-PL"/>
         </w:rPr>
       </w:pPr>
-      <w:hyperlink w:anchor="_Toc503138274" w:history="1">
+      <w:hyperlink w:anchor="_Toc504253004" w:history="1">
         <w:r>
           <w:rPr>
             <w:rStyle w:val="Hipercze"/>
             <w:noProof/>
           </w:rPr>
-          <w:t>Tabela 7 Pola klasy VoteOption</w:t>
+          <w:t>Tabela 6 Pola klasy Vote</w:t>
         </w:r>
         <w:r>
           <w:rPr>
@@ -23412,7 +23392,7 @@
             <w:noProof/>
             <w:webHidden/>
           </w:rPr>
-          <w:instrText xml:space="preserve"> PAGEREF _Toc503138274 \h </w:instrText>
+          <w:instrText xml:space="preserve"> PAGEREF _Toc504253004 \h </w:instrText>
         </w:r>
         <w:r>
           <w:rPr>
@@ -23455,7 +23435,77 @@
           <w:lang w:eastAsia="pl-PL"/>
         </w:rPr>
       </w:pPr>
-      <w:hyperlink w:anchor="_Toc503138275" w:history="1">
+      <w:hyperlink w:anchor="_Toc504253005" w:history="1">
+        <w:r>
+          <w:rPr>
+            <w:rStyle w:val="Hipercze"/>
+            <w:noProof/>
+          </w:rPr>
+          <w:t>Tabela 7 Pola klasy VoteOption</w:t>
+        </w:r>
+        <w:r>
+          <w:rPr>
+            <w:noProof/>
+            <w:webHidden/>
+          </w:rPr>
+          <w:tab/>
+        </w:r>
+        <w:r>
+          <w:rPr>
+            <w:noProof/>
+            <w:webHidden/>
+          </w:rPr>
+          <w:fldChar w:fldCharType="begin"/>
+        </w:r>
+        <w:r>
+          <w:rPr>
+            <w:noProof/>
+            <w:webHidden/>
+          </w:rPr>
+          <w:instrText xml:space="preserve"> PAGEREF _Toc504253005 \h </w:instrText>
+        </w:r>
+        <w:r>
+          <w:rPr>
+            <w:noProof/>
+            <w:webHidden/>
+          </w:rPr>
+        </w:r>
+        <w:r>
+          <w:rPr>
+            <w:noProof/>
+            <w:webHidden/>
+          </w:rPr>
+          <w:fldChar w:fldCharType="separate"/>
+        </w:r>
+        <w:r>
+          <w:rPr>
+            <w:noProof/>
+            <w:webHidden/>
+          </w:rPr>
+          <w:t>24</w:t>
+        </w:r>
+        <w:r>
+          <w:rPr>
+            <w:noProof/>
+            <w:webHidden/>
+          </w:rPr>
+          <w:fldChar w:fldCharType="end"/>
+        </w:r>
+      </w:hyperlink>
+    </w:p>
+    <w:p>
+      <w:pPr>
+        <w:pStyle w:val="Spisilustracji"/>
+        <w:tabs>
+          <w:tab w:val="right" w:leader="dot" w:pos="9061"/>
+        </w:tabs>
+        <w:rPr>
+          <w:rFonts w:eastAsiaTheme="minorEastAsia"/>
+          <w:noProof/>
+          <w:lang w:eastAsia="pl-PL"/>
+        </w:rPr>
+      </w:pPr>
+      <w:hyperlink w:anchor="_Toc504253006" w:history="1">
         <w:r>
           <w:rPr>
             <w:rStyle w:val="Hipercze"/>
@@ -23482,7 +23532,7 @@
             <w:noProof/>
             <w:webHidden/>
           </w:rPr>
-          <w:instrText xml:space="preserve"> PAGEREF _Toc503138275 \h </w:instrText>
+          <w:instrText xml:space="preserve"> PAGEREF _Toc504253006 \h </w:instrText>
         </w:r>
         <w:r>
           <w:rPr>
@@ -23534,7 +23584,7 @@
 </file>
 
 <file path=word/endnotes.xml><?xml version="1.0" encoding="utf-8"?>
-<w:endnotes xmlns:wpc="http://schemas.microsoft.com/office/word/2010/wordprocessingCanvas" xmlns:cx="http://schemas.microsoft.com/office/drawing/2014/chartex" xmlns:cx1="http://schemas.microsoft.com/office/drawing/2015/9/8/chartex" xmlns:cx2="http://schemas.microsoft.com/office/drawing/2015/10/21/chartex" xmlns:cx3="http://schemas.microsoft.com/office/drawing/2016/5/9/chartex" xmlns:cx4="http://schemas.microsoft.com/office/drawing/2016/5/10/chartex" xmlns:cx5="http://schemas.microsoft.com/office/drawing/2016/5/11/chartex" xmlns:cx6="http://schemas.microsoft.com/office/drawing/2016/5/12/chartex" xmlns:cx7="http://schemas.microsoft.com/office/drawing/2016/5/13/chartex" xmlns:cx8="http://schemas.microsoft.com/office/drawing/2016/5/14/chartex" xmlns:mc="http://schemas.openxmlformats.org/markup-compatibility/2006" xmlns:aink="http://schemas.microsoft.com/office/drawing/2016/ink" xmlns:am3d="http://schemas.microsoft.com/office/drawing/2017/model3d" xmlns:o="urn:schemas-microsoft-com:office:office" xmlns:r="http://schemas.openxmlformats.org/officeDocument/2006/relationships" xmlns:m="http://schemas.openxmlformats.org/officeDocument/2006/math" xmlns:v="urn:schemas-microsoft-com:vml" xmlns:wp14="http://schemas.microsoft.com/office/word/2010/wordprocessingDrawing" xmlns:wp="http://schemas.openxmlformats.org/drawingml/2006/wordprocessingDrawing" xmlns:w10="urn:schemas-microsoft-com:office:word" xmlns:w="http://schemas.openxmlformats.org/wordprocessingml/2006/main" xmlns:w14="http://schemas.microsoft.com/office/word/2010/wordml" xmlns:w15="http://schemas.microsoft.com/office/word/2012/wordml" xmlns:w16se="http://schemas.microsoft.com/office/word/2015/wordml/symex" xmlns:wpg="http://schemas.microsoft.com/office/word/2010/wordprocessingGroup" xmlns:wpi="http://schemas.microsoft.com/office/word/2010/wordprocessingInk" xmlns:wne="http://schemas.microsoft.com/office/word/2006/wordml" xmlns:wps="http://schemas.microsoft.com/office/word/2010/wordprocessingShape" mc:Ignorable="w14 w15 w16se wp14">
+<w:endnotes xmlns:wpc="http://schemas.microsoft.com/office/word/2010/wordprocessingCanvas" xmlns:cx="http://schemas.microsoft.com/office/drawing/2014/chartex" xmlns:cx1="http://schemas.microsoft.com/office/drawing/2015/9/8/chartex" xmlns:cx2="http://schemas.microsoft.com/office/drawing/2015/10/21/chartex" xmlns:cx3="http://schemas.microsoft.com/office/drawing/2016/5/9/chartex" xmlns:cx4="http://schemas.microsoft.com/office/drawing/2016/5/10/chartex" xmlns:cx5="http://schemas.microsoft.com/office/drawing/2016/5/11/chartex" xmlns:cx6="http://schemas.microsoft.com/office/drawing/2016/5/12/chartex" xmlns:cx7="http://schemas.microsoft.com/office/drawing/2016/5/13/chartex" xmlns:cx8="http://schemas.microsoft.com/office/drawing/2016/5/14/chartex" xmlns:mc="http://schemas.openxmlformats.org/markup-compatibility/2006" xmlns:aink="http://schemas.microsoft.com/office/drawing/2016/ink" xmlns:am3d="http://schemas.microsoft.com/office/drawing/2017/model3d" xmlns:o="urn:schemas-microsoft-com:office:office" xmlns:r="http://schemas.openxmlformats.org/officeDocument/2006/relationships" xmlns:m="http://schemas.openxmlformats.org/officeDocument/2006/math" xmlns:v="urn:schemas-microsoft-com:vml" xmlns:wp14="http://schemas.microsoft.com/office/word/2010/wordprocessingDrawing" xmlns:wp="http://schemas.openxmlformats.org/drawingml/2006/wordprocessingDrawing" xmlns:w10="urn:schemas-microsoft-com:office:word" xmlns:w="http://schemas.openxmlformats.org/wordprocessingml/2006/main" xmlns:w14="http://schemas.microsoft.com/office/word/2010/wordml" xmlns:w15="http://schemas.microsoft.com/office/word/2012/wordml" xmlns:w16cid="http://schemas.microsoft.com/office/word/2016/wordml/cid" xmlns:w16se="http://schemas.microsoft.com/office/word/2015/wordml/symex" xmlns:wpg="http://schemas.microsoft.com/office/word/2010/wordprocessingGroup" xmlns:wpi="http://schemas.microsoft.com/office/word/2010/wordprocessingInk" xmlns:wne="http://schemas.microsoft.com/office/word/2006/wordml" xmlns:wps="http://schemas.microsoft.com/office/word/2010/wordprocessingShape" mc:Ignorable="w14 w15 w16se w16cid wp14">
   <w:endnote w:type="separator" w:id="-1">
     <w:p>
       <w:pPr>
@@ -23566,7 +23616,7 @@
 </file>
 
 <file path=word/footer1.xml><?xml version="1.0" encoding="utf-8"?>
-<w:ftr xmlns:wpc="http://schemas.microsoft.com/office/word/2010/wordprocessingCanvas" xmlns:cx="http://schemas.microsoft.com/office/drawing/2014/chartex" xmlns:cx1="http://schemas.microsoft.com/office/drawing/2015/9/8/chartex" xmlns:cx2="http://schemas.microsoft.com/office/drawing/2015/10/21/chartex" xmlns:cx3="http://schemas.microsoft.com/office/drawing/2016/5/9/chartex" xmlns:cx4="http://schemas.microsoft.com/office/drawing/2016/5/10/chartex" xmlns:cx5="http://schemas.microsoft.com/office/drawing/2016/5/11/chartex" xmlns:cx6="http://schemas.microsoft.com/office/drawing/2016/5/12/chartex" xmlns:cx7="http://schemas.microsoft.com/office/drawing/2016/5/13/chartex" xmlns:cx8="http://schemas.microsoft.com/office/drawing/2016/5/14/chartex" xmlns:mc="http://schemas.openxmlformats.org/markup-compatibility/2006" xmlns:aink="http://schemas.microsoft.com/office/drawing/2016/ink" xmlns:am3d="http://schemas.microsoft.com/office/drawing/2017/model3d" xmlns:o="urn:schemas-microsoft-com:office:office" xmlns:r="http://schemas.openxmlformats.org/officeDocument/2006/relationships" xmlns:m="http://schemas.openxmlformats.org/officeDocument/2006/math" xmlns:v="urn:schemas-microsoft-com:vml" xmlns:wp14="http://schemas.microsoft.com/office/word/2010/wordprocessingDrawing" xmlns:wp="http://schemas.openxmlformats.org/drawingml/2006/wordprocessingDrawing" xmlns:w10="urn:schemas-microsoft-com:office:word" xmlns:w="http://schemas.openxmlformats.org/wordprocessingml/2006/main" xmlns:w14="http://schemas.microsoft.com/office/word/2010/wordml" xmlns:w15="http://schemas.microsoft.com/office/word/2012/wordml" xmlns:w16se="http://schemas.microsoft.com/office/word/2015/wordml/symex" xmlns:wpg="http://schemas.microsoft.com/office/word/2010/wordprocessingGroup" xmlns:wpi="http://schemas.microsoft.com/office/word/2010/wordprocessingInk" xmlns:wne="http://schemas.microsoft.com/office/word/2006/wordml" xmlns:wps="http://schemas.microsoft.com/office/word/2010/wordprocessingShape" mc:Ignorable="w14 w15 w16se wp14">
+<w:ftr xmlns:wpc="http://schemas.microsoft.com/office/word/2010/wordprocessingCanvas" xmlns:cx="http://schemas.microsoft.com/office/drawing/2014/chartex" xmlns:cx1="http://schemas.microsoft.com/office/drawing/2015/9/8/chartex" xmlns:cx2="http://schemas.microsoft.com/office/drawing/2015/10/21/chartex" xmlns:cx3="http://schemas.microsoft.com/office/drawing/2016/5/9/chartex" xmlns:cx4="http://schemas.microsoft.com/office/drawing/2016/5/10/chartex" xmlns:cx5="http://schemas.microsoft.com/office/drawing/2016/5/11/chartex" xmlns:cx6="http://schemas.microsoft.com/office/drawing/2016/5/12/chartex" xmlns:cx7="http://schemas.microsoft.com/office/drawing/2016/5/13/chartex" xmlns:cx8="http://schemas.microsoft.com/office/drawing/2016/5/14/chartex" xmlns:mc="http://schemas.openxmlformats.org/markup-compatibility/2006" xmlns:aink="http://schemas.microsoft.com/office/drawing/2016/ink" xmlns:am3d="http://schemas.microsoft.com/office/drawing/2017/model3d" xmlns:o="urn:schemas-microsoft-com:office:office" xmlns:r="http://schemas.openxmlformats.org/officeDocument/2006/relationships" xmlns:m="http://schemas.openxmlformats.org/officeDocument/2006/math" xmlns:v="urn:schemas-microsoft-com:vml" xmlns:wp14="http://schemas.microsoft.com/office/word/2010/wordprocessingDrawing" xmlns:wp="http://schemas.openxmlformats.org/drawingml/2006/wordprocessingDrawing" xmlns:w10="urn:schemas-microsoft-com:office:word" xmlns:w="http://schemas.openxmlformats.org/wordprocessingml/2006/main" xmlns:w14="http://schemas.microsoft.com/office/word/2010/wordml" xmlns:w15="http://schemas.microsoft.com/office/word/2012/wordml" xmlns:w16cid="http://schemas.microsoft.com/office/word/2016/wordml/cid" xmlns:w16se="http://schemas.microsoft.com/office/word/2015/wordml/symex" xmlns:wpg="http://schemas.microsoft.com/office/word/2010/wordprocessingGroup" xmlns:wpi="http://schemas.microsoft.com/office/word/2010/wordprocessingInk" xmlns:wne="http://schemas.microsoft.com/office/word/2006/wordml" xmlns:wps="http://schemas.microsoft.com/office/word/2010/wordprocessingShape" mc:Ignorable="w14 w15 w16se w16cid wp14">
   <w:sdt>
     <w:sdtPr>
       <w:id w:val="-468131198"/>
@@ -23595,7 +23645,7 @@
           <w:rPr>
             <w:noProof/>
           </w:rPr>
-          <w:t>22</w:t>
+          <w:t>30</w:t>
         </w:r>
         <w:r>
           <w:fldChar w:fldCharType="end"/>
@@ -23612,7 +23662,7 @@
 </file>
 
 <file path=word/footer2.xml><?xml version="1.0" encoding="utf-8"?>
-<w:ftr xmlns:wpc="http://schemas.microsoft.com/office/word/2010/wordprocessingCanvas" xmlns:cx="http://schemas.microsoft.com/office/drawing/2014/chartex" xmlns:cx1="http://schemas.microsoft.com/office/drawing/2015/9/8/chartex" xmlns:cx2="http://schemas.microsoft.com/office/drawing/2015/10/21/chartex" xmlns:cx3="http://schemas.microsoft.com/office/drawing/2016/5/9/chartex" xmlns:cx4="http://schemas.microsoft.com/office/drawing/2016/5/10/chartex" xmlns:cx5="http://schemas.microsoft.com/office/drawing/2016/5/11/chartex" xmlns:cx6="http://schemas.microsoft.com/office/drawing/2016/5/12/chartex" xmlns:cx7="http://schemas.microsoft.com/office/drawing/2016/5/13/chartex" xmlns:cx8="http://schemas.microsoft.com/office/drawing/2016/5/14/chartex" xmlns:mc="http://schemas.openxmlformats.org/markup-compatibility/2006" xmlns:aink="http://schemas.microsoft.com/office/drawing/2016/ink" xmlns:am3d="http://schemas.microsoft.com/office/drawing/2017/model3d" xmlns:o="urn:schemas-microsoft-com:office:office" xmlns:r="http://schemas.openxmlformats.org/officeDocument/2006/relationships" xmlns:m="http://schemas.openxmlformats.org/officeDocument/2006/math" xmlns:v="urn:schemas-microsoft-com:vml" xmlns:wp14="http://schemas.microsoft.com/office/word/2010/wordprocessingDrawing" xmlns:wp="http://schemas.openxmlformats.org/drawingml/2006/wordprocessingDrawing" xmlns:w10="urn:schemas-microsoft-com:office:word" xmlns:w="http://schemas.openxmlformats.org/wordprocessingml/2006/main" xmlns:w14="http://schemas.microsoft.com/office/word/2010/wordml" xmlns:w15="http://schemas.microsoft.com/office/word/2012/wordml" xmlns:w16se="http://schemas.microsoft.com/office/word/2015/wordml/symex" xmlns:wpg="http://schemas.microsoft.com/office/word/2010/wordprocessingGroup" xmlns:wpi="http://schemas.microsoft.com/office/word/2010/wordprocessingInk" xmlns:wne="http://schemas.microsoft.com/office/word/2006/wordml" xmlns:wps="http://schemas.microsoft.com/office/word/2010/wordprocessingShape" mc:Ignorable="w14 w15 w16se wp14">
+<w:ftr xmlns:wpc="http://schemas.microsoft.com/office/word/2010/wordprocessingCanvas" xmlns:cx="http://schemas.microsoft.com/office/drawing/2014/chartex" xmlns:cx1="http://schemas.microsoft.com/office/drawing/2015/9/8/chartex" xmlns:cx2="http://schemas.microsoft.com/office/drawing/2015/10/21/chartex" xmlns:cx3="http://schemas.microsoft.com/office/drawing/2016/5/9/chartex" xmlns:cx4="http://schemas.microsoft.com/office/drawing/2016/5/10/chartex" xmlns:cx5="http://schemas.microsoft.com/office/drawing/2016/5/11/chartex" xmlns:cx6="http://schemas.microsoft.com/office/drawing/2016/5/12/chartex" xmlns:cx7="http://schemas.microsoft.com/office/drawing/2016/5/13/chartex" xmlns:cx8="http://schemas.microsoft.com/office/drawing/2016/5/14/chartex" xmlns:mc="http://schemas.openxmlformats.org/markup-compatibility/2006" xmlns:aink="http://schemas.microsoft.com/office/drawing/2016/ink" xmlns:am3d="http://schemas.microsoft.com/office/drawing/2017/model3d" xmlns:o="urn:schemas-microsoft-com:office:office" xmlns:r="http://schemas.openxmlformats.org/officeDocument/2006/relationships" xmlns:m="http://schemas.openxmlformats.org/officeDocument/2006/math" xmlns:v="urn:schemas-microsoft-com:vml" xmlns:wp14="http://schemas.microsoft.com/office/word/2010/wordprocessingDrawing" xmlns:wp="http://schemas.openxmlformats.org/drawingml/2006/wordprocessingDrawing" xmlns:w10="urn:schemas-microsoft-com:office:word" xmlns:w="http://schemas.openxmlformats.org/wordprocessingml/2006/main" xmlns:w14="http://schemas.microsoft.com/office/word/2010/wordml" xmlns:w15="http://schemas.microsoft.com/office/word/2012/wordml" xmlns:w16cid="http://schemas.microsoft.com/office/word/2016/wordml/cid" xmlns:w16se="http://schemas.microsoft.com/office/word/2015/wordml/symex" xmlns:wpg="http://schemas.microsoft.com/office/word/2010/wordprocessingGroup" xmlns:wpi="http://schemas.microsoft.com/office/word/2010/wordprocessingInk" xmlns:wne="http://schemas.microsoft.com/office/word/2006/wordml" xmlns:wps="http://schemas.microsoft.com/office/word/2010/wordprocessingShape" mc:Ignorable="w14 w15 w16se w16cid wp14">
   <w:sdt>
     <w:sdtPr>
       <w:id w:val="184647993"/>
@@ -23640,7 +23690,7 @@
           <w:rPr>
             <w:noProof/>
           </w:rPr>
-          <w:t>21</w:t>
+          <w:t>29</w:t>
         </w:r>
         <w:r>
           <w:fldChar w:fldCharType="end"/>
@@ -23657,7 +23707,7 @@
 </file>
 
 <file path=word/footer3.xml><?xml version="1.0" encoding="utf-8"?>
-<w:ftr xmlns:wpc="http://schemas.microsoft.com/office/word/2010/wordprocessingCanvas" xmlns:cx="http://schemas.microsoft.com/office/drawing/2014/chartex" xmlns:cx1="http://schemas.microsoft.com/office/drawing/2015/9/8/chartex" xmlns:cx2="http://schemas.microsoft.com/office/drawing/2015/10/21/chartex" xmlns:cx3="http://schemas.microsoft.com/office/drawing/2016/5/9/chartex" xmlns:cx4="http://schemas.microsoft.com/office/drawing/2016/5/10/chartex" xmlns:cx5="http://schemas.microsoft.com/office/drawing/2016/5/11/chartex" xmlns:cx6="http://schemas.microsoft.com/office/drawing/2016/5/12/chartex" xmlns:cx7="http://schemas.microsoft.com/office/drawing/2016/5/13/chartex" xmlns:cx8="http://schemas.microsoft.com/office/drawing/2016/5/14/chartex" xmlns:mc="http://schemas.openxmlformats.org/markup-compatibility/2006" xmlns:aink="http://schemas.microsoft.com/office/drawing/2016/ink" xmlns:am3d="http://schemas.microsoft.com/office/drawing/2017/model3d" xmlns:o="urn:schemas-microsoft-com:office:office" xmlns:r="http://schemas.openxmlformats.org/officeDocument/2006/relationships" xmlns:m="http://schemas.openxmlformats.org/officeDocument/2006/math" xmlns:v="urn:schemas-microsoft-com:vml" xmlns:wp14="http://schemas.microsoft.com/office/word/2010/wordprocessingDrawing" xmlns:wp="http://schemas.openxmlformats.org/drawingml/2006/wordprocessingDrawing" xmlns:w10="urn:schemas-microsoft-com:office:word" xmlns:w="http://schemas.openxmlformats.org/wordprocessingml/2006/main" xmlns:w14="http://schemas.microsoft.com/office/word/2010/wordml" xmlns:w15="http://schemas.microsoft.com/office/word/2012/wordml" xmlns:w16se="http://schemas.microsoft.com/office/word/2015/wordml/symex" xmlns:wpg="http://schemas.microsoft.com/office/word/2010/wordprocessingGroup" xmlns:wpi="http://schemas.microsoft.com/office/word/2010/wordprocessingInk" xmlns:wne="http://schemas.microsoft.com/office/word/2006/wordml" xmlns:wps="http://schemas.microsoft.com/office/word/2010/wordprocessingShape" mc:Ignorable="w14 w15 w16se wp14">
+<w:ftr xmlns:wpc="http://schemas.microsoft.com/office/word/2010/wordprocessingCanvas" xmlns:cx="http://schemas.microsoft.com/office/drawing/2014/chartex" xmlns:cx1="http://schemas.microsoft.com/office/drawing/2015/9/8/chartex" xmlns:cx2="http://schemas.microsoft.com/office/drawing/2015/10/21/chartex" xmlns:cx3="http://schemas.microsoft.com/office/drawing/2016/5/9/chartex" xmlns:cx4="http://schemas.microsoft.com/office/drawing/2016/5/10/chartex" xmlns:cx5="http://schemas.microsoft.com/office/drawing/2016/5/11/chartex" xmlns:cx6="http://schemas.microsoft.com/office/drawing/2016/5/12/chartex" xmlns:cx7="http://schemas.microsoft.com/office/drawing/2016/5/13/chartex" xmlns:cx8="http://schemas.microsoft.com/office/drawing/2016/5/14/chartex" xmlns:mc="http://schemas.openxmlformats.org/markup-compatibility/2006" xmlns:aink="http://schemas.microsoft.com/office/drawing/2016/ink" xmlns:am3d="http://schemas.microsoft.com/office/drawing/2017/model3d" xmlns:o="urn:schemas-microsoft-com:office:office" xmlns:r="http://schemas.openxmlformats.org/officeDocument/2006/relationships" xmlns:m="http://schemas.openxmlformats.org/officeDocument/2006/math" xmlns:v="urn:schemas-microsoft-com:vml" xmlns:wp14="http://schemas.microsoft.com/office/word/2010/wordprocessingDrawing" xmlns:wp="http://schemas.openxmlformats.org/drawingml/2006/wordprocessingDrawing" xmlns:w10="urn:schemas-microsoft-com:office:word" xmlns:w="http://schemas.openxmlformats.org/wordprocessingml/2006/main" xmlns:w14="http://schemas.microsoft.com/office/word/2010/wordml" xmlns:w15="http://schemas.microsoft.com/office/word/2012/wordml" xmlns:w16cid="http://schemas.microsoft.com/office/word/2016/wordml/cid" xmlns:w16se="http://schemas.microsoft.com/office/word/2015/wordml/symex" xmlns:wpg="http://schemas.microsoft.com/office/word/2010/wordprocessingGroup" xmlns:wpi="http://schemas.microsoft.com/office/word/2010/wordprocessingInk" xmlns:wne="http://schemas.microsoft.com/office/word/2006/wordml" xmlns:wps="http://schemas.microsoft.com/office/word/2010/wordprocessingShape" mc:Ignorable="w14 w15 w16se w16cid wp14">
   <w:sdt>
     <w:sdtPr>
       <w:id w:val="-953713768"/>
@@ -23703,7 +23753,7 @@
 </file>
 
 <file path=word/footnotes.xml><?xml version="1.0" encoding="utf-8"?>
-<w:footnotes xmlns:wpc="http://schemas.microsoft.com/office/word/2010/wordprocessingCanvas" xmlns:cx="http://schemas.microsoft.com/office/drawing/2014/chartex" xmlns:cx1="http://schemas.microsoft.com/office/drawing/2015/9/8/chartex" xmlns:cx2="http://schemas.microsoft.com/office/drawing/2015/10/21/chartex" xmlns:cx3="http://schemas.microsoft.com/office/drawing/2016/5/9/chartex" xmlns:cx4="http://schemas.microsoft.com/office/drawing/2016/5/10/chartex" xmlns:cx5="http://schemas.microsoft.com/office/drawing/2016/5/11/chartex" xmlns:cx6="http://schemas.microsoft.com/office/drawing/2016/5/12/chartex" xmlns:cx7="http://schemas.microsoft.com/office/drawing/2016/5/13/chartex" xmlns:cx8="http://schemas.microsoft.com/office/drawing/2016/5/14/chartex" xmlns:mc="http://schemas.openxmlformats.org/markup-compatibility/2006" xmlns:aink="http://schemas.microsoft.com/office/drawing/2016/ink" xmlns:am3d="http://schemas.microsoft.com/office/drawing/2017/model3d" xmlns:o="urn:schemas-microsoft-com:office:office" xmlns:r="http://schemas.openxmlformats.org/officeDocument/2006/relationships" xmlns:m="http://schemas.openxmlformats.org/officeDocument/2006/math" xmlns:v="urn:schemas-microsoft-com:vml" xmlns:wp14="http://schemas.microsoft.com/office/word/2010/wordprocessingDrawing" xmlns:wp="http://schemas.openxmlformats.org/drawingml/2006/wordprocessingDrawing" xmlns:w10="urn:schemas-microsoft-com:office:word" xmlns:w="http://schemas.openxmlformats.org/wordprocessingml/2006/main" xmlns:w14="http://schemas.microsoft.com/office/word/2010/wordml" xmlns:w15="http://schemas.microsoft.com/office/word/2012/wordml" xmlns:w16se="http://schemas.microsoft.com/office/word/2015/wordml/symex" xmlns:wpg="http://schemas.microsoft.com/office/word/2010/wordprocessingGroup" xmlns:wpi="http://schemas.microsoft.com/office/word/2010/wordprocessingInk" xmlns:wne="http://schemas.microsoft.com/office/word/2006/wordml" xmlns:wps="http://schemas.microsoft.com/office/word/2010/wordprocessingShape" mc:Ignorable="w14 w15 w16se wp14">
+<w:footnotes xmlns:wpc="http://schemas.microsoft.com/office/word/2010/wordprocessingCanvas" xmlns:cx="http://schemas.microsoft.com/office/drawing/2014/chartex" xmlns:cx1="http://schemas.microsoft.com/office/drawing/2015/9/8/chartex" xmlns:cx2="http://schemas.microsoft.com/office/drawing/2015/10/21/chartex" xmlns:cx3="http://schemas.microsoft.com/office/drawing/2016/5/9/chartex" xmlns:cx4="http://schemas.microsoft.com/office/drawing/2016/5/10/chartex" xmlns:cx5="http://schemas.microsoft.com/office/drawing/2016/5/11/chartex" xmlns:cx6="http://schemas.microsoft.com/office/drawing/2016/5/12/chartex" xmlns:cx7="http://schemas.microsoft.com/office/drawing/2016/5/13/chartex" xmlns:cx8="http://schemas.microsoft.com/office/drawing/2016/5/14/chartex" xmlns:mc="http://schemas.openxmlformats.org/markup-compatibility/2006" xmlns:aink="http://schemas.microsoft.com/office/drawing/2016/ink" xmlns:am3d="http://schemas.microsoft.com/office/drawing/2017/model3d" xmlns:o="urn:schemas-microsoft-com:office:office" xmlns:r="http://schemas.openxmlformats.org/officeDocument/2006/relationships" xmlns:m="http://schemas.openxmlformats.org/officeDocument/2006/math" xmlns:v="urn:schemas-microsoft-com:vml" xmlns:wp14="http://schemas.microsoft.com/office/word/2010/wordprocessingDrawing" xmlns:wp="http://schemas.openxmlformats.org/drawingml/2006/wordprocessingDrawing" xmlns:w10="urn:schemas-microsoft-com:office:word" xmlns:w="http://schemas.openxmlformats.org/wordprocessingml/2006/main" xmlns:w14="http://schemas.microsoft.com/office/word/2010/wordml" xmlns:w15="http://schemas.microsoft.com/office/word/2012/wordml" xmlns:w16cid="http://schemas.microsoft.com/office/word/2016/wordml/cid" xmlns:w16se="http://schemas.microsoft.com/office/word/2015/wordml/symex" xmlns:wpg="http://schemas.microsoft.com/office/word/2010/wordprocessingGroup" xmlns:wpi="http://schemas.microsoft.com/office/word/2010/wordprocessingInk" xmlns:wne="http://schemas.microsoft.com/office/word/2006/wordml" xmlns:wps="http://schemas.microsoft.com/office/word/2010/wordprocessingShape" mc:Ignorable="w14 w15 w16se w16cid wp14">
   <w:footnote w:type="separator" w:id="-1">
     <w:p>
       <w:pPr>
@@ -23735,7 +23785,7 @@
 </file>
 
 <file path=word/header1.xml><?xml version="1.0" encoding="utf-8"?>
-<w:hdr xmlns:wpc="http://schemas.microsoft.com/office/word/2010/wordprocessingCanvas" xmlns:cx="http://schemas.microsoft.com/office/drawing/2014/chartex" xmlns:cx1="http://schemas.microsoft.com/office/drawing/2015/9/8/chartex" xmlns:cx2="http://schemas.microsoft.com/office/drawing/2015/10/21/chartex" xmlns:cx3="http://schemas.microsoft.com/office/drawing/2016/5/9/chartex" xmlns:cx4="http://schemas.microsoft.com/office/drawing/2016/5/10/chartex" xmlns:cx5="http://schemas.microsoft.com/office/drawing/2016/5/11/chartex" xmlns:cx6="http://schemas.microsoft.com/office/drawing/2016/5/12/chartex" xmlns:cx7="http://schemas.microsoft.com/office/drawing/2016/5/13/chartex" xmlns:cx8="http://schemas.microsoft.com/office/drawing/2016/5/14/chartex" xmlns:mc="http://schemas.openxmlformats.org/markup-compatibility/2006" xmlns:aink="http://schemas.microsoft.com/office/drawing/2016/ink" xmlns:am3d="http://schemas.microsoft.com/office/drawing/2017/model3d" xmlns:o="urn:schemas-microsoft-com:office:office" xmlns:r="http://schemas.openxmlformats.org/officeDocument/2006/relationships" xmlns:m="http://schemas.openxmlformats.org/officeDocument/2006/math" xmlns:v="urn:schemas-microsoft-com:vml" xmlns:wp14="http://schemas.microsoft.com/office/word/2010/wordprocessingDrawing" xmlns:wp="http://schemas.openxmlformats.org/drawingml/2006/wordprocessingDrawing" xmlns:w10="urn:schemas-microsoft-com:office:word" xmlns:w="http://schemas.openxmlformats.org/wordprocessingml/2006/main" xmlns:w14="http://schemas.microsoft.com/office/word/2010/wordml" xmlns:w15="http://schemas.microsoft.com/office/word/2012/wordml" xmlns:w16se="http://schemas.microsoft.com/office/word/2015/wordml/symex" xmlns:wpg="http://schemas.microsoft.com/office/word/2010/wordprocessingGroup" xmlns:wpi="http://schemas.microsoft.com/office/word/2010/wordprocessingInk" xmlns:wne="http://schemas.microsoft.com/office/word/2006/wordml" xmlns:wps="http://schemas.microsoft.com/office/word/2010/wordprocessingShape" mc:Ignorable="w14 w15 w16se wp14">
+<w:hdr xmlns:wpc="http://schemas.microsoft.com/office/word/2010/wordprocessingCanvas" xmlns:cx="http://schemas.microsoft.com/office/drawing/2014/chartex" xmlns:cx1="http://schemas.microsoft.com/office/drawing/2015/9/8/chartex" xmlns:cx2="http://schemas.microsoft.com/office/drawing/2015/10/21/chartex" xmlns:cx3="http://schemas.microsoft.com/office/drawing/2016/5/9/chartex" xmlns:cx4="http://schemas.microsoft.com/office/drawing/2016/5/10/chartex" xmlns:cx5="http://schemas.microsoft.com/office/drawing/2016/5/11/chartex" xmlns:cx6="http://schemas.microsoft.com/office/drawing/2016/5/12/chartex" xmlns:cx7="http://schemas.microsoft.com/office/drawing/2016/5/13/chartex" xmlns:cx8="http://schemas.microsoft.com/office/drawing/2016/5/14/chartex" xmlns:mc="http://schemas.openxmlformats.org/markup-compatibility/2006" xmlns:aink="http://schemas.microsoft.com/office/drawing/2016/ink" xmlns:am3d="http://schemas.microsoft.com/office/drawing/2017/model3d" xmlns:o="urn:schemas-microsoft-com:office:office" xmlns:r="http://schemas.openxmlformats.org/officeDocument/2006/relationships" xmlns:m="http://schemas.openxmlformats.org/officeDocument/2006/math" xmlns:v="urn:schemas-microsoft-com:vml" xmlns:wp14="http://schemas.microsoft.com/office/word/2010/wordprocessingDrawing" xmlns:wp="http://schemas.openxmlformats.org/drawingml/2006/wordprocessingDrawing" xmlns:w10="urn:schemas-microsoft-com:office:word" xmlns:w="http://schemas.openxmlformats.org/wordprocessingml/2006/main" xmlns:w14="http://schemas.microsoft.com/office/word/2010/wordml" xmlns:w15="http://schemas.microsoft.com/office/word/2012/wordml" xmlns:w16cid="http://schemas.microsoft.com/office/word/2016/wordml/cid" xmlns:w16se="http://schemas.microsoft.com/office/word/2015/wordml/symex" xmlns:wpg="http://schemas.microsoft.com/office/word/2010/wordprocessingGroup" xmlns:wpi="http://schemas.microsoft.com/office/word/2010/wordprocessingInk" xmlns:wne="http://schemas.microsoft.com/office/word/2006/wordml" xmlns:wps="http://schemas.microsoft.com/office/word/2010/wordprocessingShape" mc:Ignorable="w14 w15 w16se w16cid wp14">
   <w:p>
     <w:pPr>
       <w:pStyle w:val="Nagwek"/>
@@ -23745,7 +23795,7 @@
 </file>
 
 <file path=word/header2.xml><?xml version="1.0" encoding="utf-8"?>
-<w:hdr xmlns:wpc="http://schemas.microsoft.com/office/word/2010/wordprocessingCanvas" xmlns:cx="http://schemas.microsoft.com/office/drawing/2014/chartex" xmlns:cx1="http://schemas.microsoft.com/office/drawing/2015/9/8/chartex" xmlns:cx2="http://schemas.microsoft.com/office/drawing/2015/10/21/chartex" xmlns:cx3="http://schemas.microsoft.com/office/drawing/2016/5/9/chartex" xmlns:cx4="http://schemas.microsoft.com/office/drawing/2016/5/10/chartex" xmlns:cx5="http://schemas.microsoft.com/office/drawing/2016/5/11/chartex" xmlns:cx6="http://schemas.microsoft.com/office/drawing/2016/5/12/chartex" xmlns:cx7="http://schemas.microsoft.com/office/drawing/2016/5/13/chartex" xmlns:cx8="http://schemas.microsoft.com/office/drawing/2016/5/14/chartex" xmlns:mc="http://schemas.openxmlformats.org/markup-compatibility/2006" xmlns:aink="http://schemas.microsoft.com/office/drawing/2016/ink" xmlns:am3d="http://schemas.microsoft.com/office/drawing/2017/model3d" xmlns:o="urn:schemas-microsoft-com:office:office" xmlns:r="http://schemas.openxmlformats.org/officeDocument/2006/relationships" xmlns:m="http://schemas.openxmlformats.org/officeDocument/2006/math" xmlns:v="urn:schemas-microsoft-com:vml" xmlns:wp14="http://schemas.microsoft.com/office/word/2010/wordprocessingDrawing" xmlns:wp="http://schemas.openxmlformats.org/drawingml/2006/wordprocessingDrawing" xmlns:w10="urn:schemas-microsoft-com:office:word" xmlns:w="http://schemas.openxmlformats.org/wordprocessingml/2006/main" xmlns:w14="http://schemas.microsoft.com/office/word/2010/wordml" xmlns:w15="http://schemas.microsoft.com/office/word/2012/wordml" xmlns:w16se="http://schemas.microsoft.com/office/word/2015/wordml/symex" xmlns:wpg="http://schemas.microsoft.com/office/word/2010/wordprocessingGroup" xmlns:wpi="http://schemas.microsoft.com/office/word/2010/wordprocessingInk" xmlns:wne="http://schemas.microsoft.com/office/word/2006/wordml" xmlns:wps="http://schemas.microsoft.com/office/word/2010/wordprocessingShape" mc:Ignorable="w14 w15 w16se wp14">
+<w:hdr xmlns:wpc="http://schemas.microsoft.com/office/word/2010/wordprocessingCanvas" xmlns:cx="http://schemas.microsoft.com/office/drawing/2014/chartex" xmlns:cx1="http://schemas.microsoft.com/office/drawing/2015/9/8/chartex" xmlns:cx2="http://schemas.microsoft.com/office/drawing/2015/10/21/chartex" xmlns:cx3="http://schemas.microsoft.com/office/drawing/2016/5/9/chartex" xmlns:cx4="http://schemas.microsoft.com/office/drawing/2016/5/10/chartex" xmlns:cx5="http://schemas.microsoft.com/office/drawing/2016/5/11/chartex" xmlns:cx6="http://schemas.microsoft.com/office/drawing/2016/5/12/chartex" xmlns:cx7="http://schemas.microsoft.com/office/drawing/2016/5/13/chartex" xmlns:cx8="http://schemas.microsoft.com/office/drawing/2016/5/14/chartex" xmlns:mc="http://schemas.openxmlformats.org/markup-compatibility/2006" xmlns:aink="http://schemas.microsoft.com/office/drawing/2016/ink" xmlns:am3d="http://schemas.microsoft.com/office/drawing/2017/model3d" xmlns:o="urn:schemas-microsoft-com:office:office" xmlns:r="http://schemas.openxmlformats.org/officeDocument/2006/relationships" xmlns:m="http://schemas.openxmlformats.org/officeDocument/2006/math" xmlns:v="urn:schemas-microsoft-com:vml" xmlns:wp14="http://schemas.microsoft.com/office/word/2010/wordprocessingDrawing" xmlns:wp="http://schemas.openxmlformats.org/drawingml/2006/wordprocessingDrawing" xmlns:w10="urn:schemas-microsoft-com:office:word" xmlns:w="http://schemas.openxmlformats.org/wordprocessingml/2006/main" xmlns:w14="http://schemas.microsoft.com/office/word/2010/wordml" xmlns:w15="http://schemas.microsoft.com/office/word/2012/wordml" xmlns:w16cid="http://schemas.microsoft.com/office/word/2016/wordml/cid" xmlns:w16se="http://schemas.microsoft.com/office/word/2015/wordml/symex" xmlns:wpg="http://schemas.microsoft.com/office/word/2010/wordprocessingGroup" xmlns:wpi="http://schemas.microsoft.com/office/word/2010/wordprocessingInk" xmlns:wne="http://schemas.microsoft.com/office/word/2006/wordml" xmlns:wps="http://schemas.microsoft.com/office/word/2010/wordprocessingShape" mc:Ignorable="w14 w15 w16se w16cid wp14">
   <w:p>
     <w:pPr>
       <w:pStyle w:val="Nagwek"/>
@@ -23755,7 +23805,7 @@
 </file>
 
 <file path=word/header3.xml><?xml version="1.0" encoding="utf-8"?>
-<w:hdr xmlns:wpc="http://schemas.microsoft.com/office/word/2010/wordprocessingCanvas" xmlns:cx="http://schemas.microsoft.com/office/drawing/2014/chartex" xmlns:cx1="http://schemas.microsoft.com/office/drawing/2015/9/8/chartex" xmlns:cx2="http://schemas.microsoft.com/office/drawing/2015/10/21/chartex" xmlns:cx3="http://schemas.microsoft.com/office/drawing/2016/5/9/chartex" xmlns:cx4="http://schemas.microsoft.com/office/drawing/2016/5/10/chartex" xmlns:cx5="http://schemas.microsoft.com/office/drawing/2016/5/11/chartex" xmlns:cx6="http://schemas.microsoft.com/office/drawing/2016/5/12/chartex" xmlns:cx7="http://schemas.microsoft.com/office/drawing/2016/5/13/chartex" xmlns:cx8="http://schemas.microsoft.com/office/drawing/2016/5/14/chartex" xmlns:mc="http://schemas.openxmlformats.org/markup-compatibility/2006" xmlns:aink="http://schemas.microsoft.com/office/drawing/2016/ink" xmlns:am3d="http://schemas.microsoft.com/office/drawing/2017/model3d" xmlns:o="urn:schemas-microsoft-com:office:office" xmlns:r="http://schemas.openxmlformats.org/officeDocument/2006/relationships" xmlns:m="http://schemas.openxmlformats.org/officeDocument/2006/math" xmlns:v="urn:schemas-microsoft-com:vml" xmlns:wp14="http://schemas.microsoft.com/office/word/2010/wordprocessingDrawing" xmlns:wp="http://schemas.openxmlformats.org/drawingml/2006/wordprocessingDrawing" xmlns:w10="urn:schemas-microsoft-com:office:word" xmlns:w="http://schemas.openxmlformats.org/wordprocessingml/2006/main" xmlns:w14="http://schemas.microsoft.com/office/word/2010/wordml" xmlns:w15="http://schemas.microsoft.com/office/word/2012/wordml" xmlns:w16se="http://schemas.microsoft.com/office/word/2015/wordml/symex" xmlns:wpg="http://schemas.microsoft.com/office/word/2010/wordprocessingGroup" xmlns:wpi="http://schemas.microsoft.com/office/word/2010/wordprocessingInk" xmlns:wne="http://schemas.microsoft.com/office/word/2006/wordml" xmlns:wps="http://schemas.microsoft.com/office/word/2010/wordprocessingShape" mc:Ignorable="w14 w15 w16se wp14">
+<w:hdr xmlns:wpc="http://schemas.microsoft.com/office/word/2010/wordprocessingCanvas" xmlns:cx="http://schemas.microsoft.com/office/drawing/2014/chartex" xmlns:cx1="http://schemas.microsoft.com/office/drawing/2015/9/8/chartex" xmlns:cx2="http://schemas.microsoft.com/office/drawing/2015/10/21/chartex" xmlns:cx3="http://schemas.microsoft.com/office/drawing/2016/5/9/chartex" xmlns:cx4="http://schemas.microsoft.com/office/drawing/2016/5/10/chartex" xmlns:cx5="http://schemas.microsoft.com/office/drawing/2016/5/11/chartex" xmlns:cx6="http://schemas.microsoft.com/office/drawing/2016/5/12/chartex" xmlns:cx7="http://schemas.microsoft.com/office/drawing/2016/5/13/chartex" xmlns:cx8="http://schemas.microsoft.com/office/drawing/2016/5/14/chartex" xmlns:mc="http://schemas.openxmlformats.org/markup-compatibility/2006" xmlns:aink="http://schemas.microsoft.com/office/drawing/2016/ink" xmlns:am3d="http://schemas.microsoft.com/office/drawing/2017/model3d" xmlns:o="urn:schemas-microsoft-com:office:office" xmlns:r="http://schemas.openxmlformats.org/officeDocument/2006/relationships" xmlns:m="http://schemas.openxmlformats.org/officeDocument/2006/math" xmlns:v="urn:schemas-microsoft-com:vml" xmlns:wp14="http://schemas.microsoft.com/office/word/2010/wordprocessingDrawing" xmlns:wp="http://schemas.openxmlformats.org/drawingml/2006/wordprocessingDrawing" xmlns:w10="urn:schemas-microsoft-com:office:word" xmlns:w="http://schemas.openxmlformats.org/wordprocessingml/2006/main" xmlns:w14="http://schemas.microsoft.com/office/word/2010/wordml" xmlns:w15="http://schemas.microsoft.com/office/word/2012/wordml" xmlns:w16cid="http://schemas.microsoft.com/office/word/2016/wordml/cid" xmlns:w16se="http://schemas.microsoft.com/office/word/2015/wordml/symex" xmlns:wpg="http://schemas.microsoft.com/office/word/2010/wordprocessingGroup" xmlns:wpi="http://schemas.microsoft.com/office/word/2010/wordprocessingInk" xmlns:wne="http://schemas.microsoft.com/office/word/2006/wordml" xmlns:wps="http://schemas.microsoft.com/office/word/2010/wordprocessingShape" mc:Ignorable="w14 w15 w16se w16cid wp14">
   <w:p>
     <w:pPr>
       <w:pStyle w:val="Nagwek"/>
@@ -23765,7 +23815,7 @@
 </file>
 
 <file path=word/numbering.xml><?xml version="1.0" encoding="utf-8"?>
-<w:numbering xmlns:wpc="http://schemas.microsoft.com/office/word/2010/wordprocessingCanvas" xmlns:cx="http://schemas.microsoft.com/office/drawing/2014/chartex" xmlns:cx1="http://schemas.microsoft.com/office/drawing/2015/9/8/chartex" xmlns:cx2="http://schemas.microsoft.com/office/drawing/2015/10/21/chartex" xmlns:cx3="http://schemas.microsoft.com/office/drawing/2016/5/9/chartex" xmlns:cx4="http://schemas.microsoft.com/office/drawing/2016/5/10/chartex" xmlns:cx5="http://schemas.microsoft.com/office/drawing/2016/5/11/chartex" xmlns:cx6="http://schemas.microsoft.com/office/drawing/2016/5/12/chartex" xmlns:cx7="http://schemas.microsoft.com/office/drawing/2016/5/13/chartex" xmlns:cx8="http://schemas.microsoft.com/office/drawing/2016/5/14/chartex" xmlns:mc="http://schemas.openxmlformats.org/markup-compatibility/2006" xmlns:aink="http://schemas.microsoft.com/office/drawing/2016/ink" xmlns:am3d="http://schemas.microsoft.com/office/drawing/2017/model3d" xmlns:o="urn:schemas-microsoft-com:office:office" xmlns:r="http://schemas.openxmlformats.org/officeDocument/2006/relationships" xmlns:m="http://schemas.openxmlformats.org/officeDocument/2006/math" xmlns:v="urn:schemas-microsoft-com:vml" xmlns:wp14="http://schemas.microsoft.com/office/word/2010/wordprocessingDrawing" xmlns:wp="http://schemas.openxmlformats.org/drawingml/2006/wordprocessingDrawing" xmlns:w10="urn:schemas-microsoft-com:office:word" xmlns:w="http://schemas.openxmlformats.org/wordprocessingml/2006/main" xmlns:w14="http://schemas.microsoft.com/office/word/2010/wordml" xmlns:w15="http://schemas.microsoft.com/office/word/2012/wordml" xmlns:w16se="http://schemas.microsoft.com/office/word/2015/wordml/symex" xmlns:wpg="http://schemas.microsoft.com/office/word/2010/wordprocessingGroup" xmlns:wpi="http://schemas.microsoft.com/office/word/2010/wordprocessingInk" xmlns:wne="http://schemas.microsoft.com/office/word/2006/wordml" xmlns:wps="http://schemas.microsoft.com/office/word/2010/wordprocessingShape" mc:Ignorable="w14 w15 w16se wp14">
+<w:numbering xmlns:wpc="http://schemas.microsoft.com/office/word/2010/wordprocessingCanvas" xmlns:cx="http://schemas.microsoft.com/office/drawing/2014/chartex" xmlns:cx1="http://schemas.microsoft.com/office/drawing/2015/9/8/chartex" xmlns:cx2="http://schemas.microsoft.com/office/drawing/2015/10/21/chartex" xmlns:cx3="http://schemas.microsoft.com/office/drawing/2016/5/9/chartex" xmlns:cx4="http://schemas.microsoft.com/office/drawing/2016/5/10/chartex" xmlns:cx5="http://schemas.microsoft.com/office/drawing/2016/5/11/chartex" xmlns:cx6="http://schemas.microsoft.com/office/drawing/2016/5/12/chartex" xmlns:cx7="http://schemas.microsoft.com/office/drawing/2016/5/13/chartex" xmlns:cx8="http://schemas.microsoft.com/office/drawing/2016/5/14/chartex" xmlns:mc="http://schemas.openxmlformats.org/markup-compatibility/2006" xmlns:aink="http://schemas.microsoft.com/office/drawing/2016/ink" xmlns:am3d="http://schemas.microsoft.com/office/drawing/2017/model3d" xmlns:o="urn:schemas-microsoft-com:office:office" xmlns:r="http://schemas.openxmlformats.org/officeDocument/2006/relationships" xmlns:m="http://schemas.openxmlformats.org/officeDocument/2006/math" xmlns:v="urn:schemas-microsoft-com:vml" xmlns:wp14="http://schemas.microsoft.com/office/word/2010/wordprocessingDrawing" xmlns:wp="http://schemas.openxmlformats.org/drawingml/2006/wordprocessingDrawing" xmlns:w10="urn:schemas-microsoft-com:office:word" xmlns:w="http://schemas.openxmlformats.org/wordprocessingml/2006/main" xmlns:w14="http://schemas.microsoft.com/office/word/2010/wordml" xmlns:w15="http://schemas.microsoft.com/office/word/2012/wordml" xmlns:w16cid="http://schemas.microsoft.com/office/word/2016/wordml/cid" xmlns:w16se="http://schemas.microsoft.com/office/word/2015/wordml/symex" xmlns:wpg="http://schemas.microsoft.com/office/word/2010/wordprocessingGroup" xmlns:wpi="http://schemas.microsoft.com/office/word/2010/wordprocessingInk" xmlns:wne="http://schemas.microsoft.com/office/word/2006/wordml" xmlns:wps="http://schemas.microsoft.com/office/word/2010/wordprocessingShape" mc:Ignorable="w14 w15 w16se w16cid wp14">
   <w:abstractNum w:abstractNumId="0" w15:restartNumberingAfterBreak="0">
     <w:nsid w:val="00307278"/>
     <w:multiLevelType w:val="hybridMultilevel"/>
@@ -25766,7 +25816,7 @@
 </file>
 
 <file path=word/styles.xml><?xml version="1.0" encoding="utf-8"?>
-<w:styles xmlns:mc="http://schemas.openxmlformats.org/markup-compatibility/2006" xmlns:r="http://schemas.openxmlformats.org/officeDocument/2006/relationships" xmlns:w="http://schemas.openxmlformats.org/wordprocessingml/2006/main" xmlns:w14="http://schemas.microsoft.com/office/word/2010/wordml" xmlns:w15="http://schemas.microsoft.com/office/word/2012/wordml" xmlns:w16se="http://schemas.microsoft.com/office/word/2015/wordml/symex" mc:Ignorable="w14 w15 w16se">
+<w:styles xmlns:mc="http://schemas.openxmlformats.org/markup-compatibility/2006" xmlns:r="http://schemas.openxmlformats.org/officeDocument/2006/relationships" xmlns:w="http://schemas.openxmlformats.org/wordprocessingml/2006/main" xmlns:w14="http://schemas.microsoft.com/office/word/2010/wordml" xmlns:w15="http://schemas.microsoft.com/office/word/2012/wordml" xmlns:w16cid="http://schemas.microsoft.com/office/word/2016/wordml/cid" xmlns:w16se="http://schemas.microsoft.com/office/word/2015/wordml/symex" mc:Ignorable="w14 w15 w16se w16cid">
   <w:docDefaults>
     <w:rPrDefault>
       <w:rPr>
@@ -26870,7 +26920,7 @@
       <w:szCs w:val="24"/>
     </w:rPr>
   </w:style>
-  <w:style w:type="table" w:styleId="Tabela-Siatka">
+  <w:style w:type="table" w:styleId="Siatkatabeli">
     <w:name w:val="Table Grid"/>
     <w:basedOn w:val="Standardowy"/>
     <w:uiPriority w:val="39"/>
@@ -31190,7 +31240,7 @@
 </file>
 
 <file path=customXml/itemProps1.xml><?xml version="1.0" encoding="utf-8"?>
-<ds:datastoreItem xmlns:ds="http://schemas.openxmlformats.org/officeDocument/2006/customXml" ds:itemID="{4D91D720-A6BD-47F9-87F6-E68F0EFDE624}">
+<ds:datastoreItem xmlns:ds="http://schemas.openxmlformats.org/officeDocument/2006/customXml" ds:itemID="{F51F47FA-401A-4D51-A2BF-16BCAB7F40D5}">
   <ds:schemaRefs>
     <ds:schemaRef ds:uri="http://schemas.openxmlformats.org/officeDocument/2006/bibliography"/>
   </ds:schemaRefs>
